--- a/Documentación/Documentación.docx
+++ b/Documentación/Documentación.docx
@@ -3,27 +3,3711 @@
 <w:document xmlns:wpc="http://schemas.microsoft.com/office/word/2010/wordprocessingCanvas" xmlns:cx="http://schemas.microsoft.com/office/drawing/2014/chartex" xmlns:cx1="http://schemas.microsoft.com/office/drawing/2015/9/8/chartex" xmlns:cx2="http://schemas.microsoft.com/office/drawing/2015/10/21/chartex" xmlns:cx3="http://schemas.microsoft.com/office/drawing/2016/5/9/chartex" xmlns:cx4="http://schemas.microsoft.com/office/drawing/2016/5/10/chartex" xmlns:cx5="http://schemas.microsoft.com/office/drawing/2016/5/11/chartex" xmlns:cx6="http://schemas.microsoft.com/office/drawing/2016/5/12/chartex" xmlns:cx7="http://schemas.microsoft.com/office/drawing/2016/5/13/chartex" xmlns:cx8="http://schemas.microsoft.com/office/drawing/2016/5/14/chartex" xmlns:mc="http://schemas.openxmlformats.org/markup-compatibility/2006" xmlns:aink="http://schemas.microsoft.com/office/drawing/2016/ink" xmlns:am3d="http://schemas.microsoft.com/office/drawing/2017/model3d" xmlns:o="urn:schemas-microsoft-com:office:office" xmlns:r="http://schemas.openxmlformats.org/officeDocument/2006/relationships" xmlns:m="http://schemas.openxmlformats.org/officeDocument/2006/math" xmlns:v="urn:schemas-microsoft-com:vml" xmlns:wp14="http://schemas.microsoft.com/office/word/2010/wordprocessingDrawing" xmlns:wp="http://schemas.openxmlformats.org/drawingml/2006/wordprocessingDrawing" xmlns:w10="urn:schemas-microsoft-com:office:word" xmlns:w="http://schemas.openxmlformats.org/wordprocessingml/2006/main" xmlns:w14="http://schemas.microsoft.com/office/word/2010/wordml" xmlns:w15="http://schemas.microsoft.com/office/word/2012/wordml" xmlns:w16cex="http://schemas.microsoft.com/office/word/2018/wordml/cex" xmlns:w16cid="http://schemas.microsoft.com/office/word/2016/wordml/cid" xmlns:w16="http://schemas.microsoft.com/office/word/2018/wordml" xmlns:w16sdtdh="http://schemas.microsoft.com/office/word/2020/wordml/sdtdatahash" xmlns:w16se="http://schemas.microsoft.com/office/word/2015/wordml/symex" xmlns:wpg="http://schemas.microsoft.com/office/word/2010/wordprocessingGroup" xmlns:wpi="http://schemas.microsoft.com/office/word/2010/wordprocessingInk" xmlns:wne="http://schemas.microsoft.com/office/word/2006/wordml" xmlns:wps="http://schemas.microsoft.com/office/word/2010/wordprocessingShape" mc:Ignorable="w14 w15 w16se w16cid w16 w16cex w16sdtdh wp14">
   <w:body>
     <w:p>
+      <w:pPr>
+        <w:pStyle w:val="Ttulo"/>
+        <w:rPr>
+          <w:noProof/>
+          <w:lang w:val="es-MX"/>
+        </w:rPr>
+      </w:pPr>
+      <w:sdt>
+        <w:sdtPr>
+          <w:rPr>
+            <w:noProof/>
+            <w:lang w:val="es-MX"/>
+          </w:rPr>
+          <w:alias w:val="Título:"/>
+          <w:tag w:val="Título:"/>
+          <w:id w:val="726351117"/>
+          <w:placeholder>
+            <w:docPart w:val="8114205673E14127BB8E19A39B020238"/>
+          </w:placeholder>
+          <w:showingPlcHdr/>
+          <w:dataBinding w:prefixMappings="xmlns:ns0='http://purl.org/dc/elements/1.1/' xmlns:ns1='http://schemas.openxmlformats.org/package/2006/metadata/core-properties' " w:xpath="/ns1:coreProperties[1]/ns0:title[1]" w:storeItemID="{6C3C8BC8-F283-45AE-878A-BAB7291924A1}"/>
+          <w15:appearance w15:val="hidden"/>
+          <w:text w:multiLine="1"/>
+        </w:sdtPr>
+        <w:sdtEndPr/>
+        <w:sdtContent>
+          <w:r>
+            <w:rPr>
+              <w:noProof/>
+              <w:lang w:val="es-MX" w:bidi="es-MX"/>
+            </w:rPr>
+            <w:t>[Agregar título aquí, hasta 12 palabras, en una o dos líneas]</w:t>
+          </w:r>
+        </w:sdtContent>
+      </w:sdt>
+    </w:p>
+    <w:sdt>
+      <w:sdtPr>
+        <w:rPr>
+          <w:noProof/>
+          <w:lang w:val="es-MX"/>
+        </w:rPr>
+        <w:alias w:val="Nombres y apellidos de los autores, omitir títulos y grados:"/>
+        <w:tag w:val="Nombres y apellidos de los autores, omitir títulos y grados:"/>
+        <w:id w:val="-1736158886"/>
+        <w:placeholder>
+          <w:docPart w:val="5D3E91D0F1014C7EB56D7CF920D86D68"/>
+        </w:placeholder>
+        <w:temporary/>
+        <w:showingPlcHdr/>
+        <w15:appearance w15:val="hidden"/>
+        <w:text/>
+      </w:sdtPr>
+      <w:sdtEndPr/>
+      <w:sdtContent>
+        <w:p>
+          <w:pPr>
+            <w:pStyle w:val="Ttulo21"/>
+            <w:rPr>
+              <w:noProof/>
+              <w:lang w:val="es-MX"/>
+            </w:rPr>
+          </w:pPr>
+          <w:r>
+            <w:rPr>
+              <w:noProof/>
+              <w:lang w:val="es-MX" w:bidi="es-MX"/>
+            </w:rPr>
+            <w:t>[Nombre y apellidos de los autores, omitir títulos y grados]</w:t>
+          </w:r>
+        </w:p>
+      </w:sdtContent>
+    </w:sdt>
+    <w:p>
+      <w:pPr>
+        <w:pStyle w:val="Ttulo21"/>
+        <w:rPr>
+          <w:noProof/>
+          <w:lang w:val="es-MX"/>
+        </w:rPr>
+      </w:pPr>
+      <w:sdt>
+        <w:sdtPr>
+          <w:rPr>
+            <w:noProof/>
+            <w:lang w:val="es-MX"/>
+          </w:rPr>
+          <w:alias w:val="Afiliaciones institucionales:"/>
+          <w:tag w:val="Afiliaciones institucionales:"/>
+          <w:id w:val="-1771543088"/>
+          <w:placeholder>
+            <w:docPart w:val="E12B271F2AC14B4FBC51EEB3246F6137"/>
+          </w:placeholder>
+          <w:temporary/>
+          <w:showingPlcHdr/>
+          <w15:appearance w15:val="hidden"/>
+          <w:text/>
+        </w:sdtPr>
+        <w:sdtEndPr/>
+        <w:sdtContent>
+          <w:r>
+            <w:rPr>
+              <w:noProof/>
+              <w:lang w:val="es-MX" w:bidi="es-MX"/>
+            </w:rPr>
+            <w:t>[Afiliaciones institucionales]</w:t>
+          </w:r>
+        </w:sdtContent>
+      </w:sdt>
+    </w:p>
+    <w:sdt>
+      <w:sdtPr>
+        <w:rPr>
+          <w:noProof/>
+          <w:lang w:val="es-MX"/>
+        </w:rPr>
+        <w:alias w:val="Nota del autor:"/>
+        <w:tag w:val="Nota del autor:"/>
+        <w:id w:val="266668659"/>
+        <w:placeholder>
+          <w:docPart w:val="F91A93F0F28B475BB745A60D822B70D7"/>
+        </w:placeholder>
+        <w:temporary/>
+        <w:showingPlcHdr/>
+        <w15:appearance w15:val="hidden"/>
+      </w:sdtPr>
+      <w:sdtEndPr/>
+      <w:sdtContent>
+        <w:p>
+          <w:pPr>
+            <w:pStyle w:val="Ttulo"/>
+            <w:rPr>
+              <w:noProof/>
+              <w:lang w:val="es-MX"/>
+            </w:rPr>
+          </w:pPr>
+          <w:r>
+            <w:rPr>
+              <w:noProof/>
+              <w:lang w:val="es-MX" w:bidi="es-MX"/>
+            </w:rPr>
+            <w:t>Nota del autor</w:t>
+          </w:r>
+        </w:p>
+      </w:sdtContent>
+    </w:sdt>
+    <w:sdt>
+      <w:sdtPr>
+        <w:rPr>
+          <w:noProof/>
+          <w:lang w:val="es-MX"/>
+        </w:rPr>
+        <w:alias w:val="Incluir información sobre becas o financiamiento y una dirección postal completa:"/>
+        <w:tag w:val="Incluir información sobre becas o financiamiento y una dirección postal completa:"/>
+        <w:id w:val="716785028"/>
+        <w:placeholder>
+          <w:docPart w:val="20CF507B15244FE1ACA42B6994BC987D"/>
+        </w:placeholder>
+        <w:temporary/>
+        <w:showingPlcHdr/>
+        <w15:appearance w15:val="hidden"/>
+        <w:text/>
+      </w:sdtPr>
+      <w:sdtEndPr/>
+      <w:sdtContent>
+        <w:p>
+          <w:pPr>
+            <w:pStyle w:val="Ttulo21"/>
+            <w:rPr>
+              <w:noProof/>
+              <w:lang w:val="es-MX"/>
+            </w:rPr>
+          </w:pPr>
+          <w:r>
+            <w:rPr>
+              <w:noProof/>
+              <w:lang w:val="es-MX" w:bidi="es-MX"/>
+            </w:rPr>
+            <w:t>[Incluir información sobre becas o financiamiento y una dirección postal completa.]</w:t>
+          </w:r>
+        </w:p>
+      </w:sdtContent>
+    </w:sdt>
+    <w:sdt>
+      <w:sdtPr>
+        <w:rPr>
+          <w:noProof/>
+          <w:lang w:val="es-MX"/>
+        </w:rPr>
+        <w:alias w:val="Resumen:"/>
+        <w:tag w:val="Resumen:"/>
+        <w:id w:val="202146031"/>
+        <w:placeholder>
+          <w:docPart w:val="149C230D77754814AB986A8CED50857B"/>
+        </w:placeholder>
+        <w:temporary/>
+        <w:showingPlcHdr/>
+        <w15:appearance w15:val="hidden"/>
+      </w:sdtPr>
+      <w:sdtEndPr/>
+      <w:sdtContent>
+        <w:p>
+          <w:pPr>
+            <w:pStyle w:val="Ttulodeseccin"/>
+            <w:rPr>
+              <w:noProof/>
+              <w:lang w:val="es-MX"/>
+            </w:rPr>
+          </w:pPr>
+          <w:r>
+            <w:rPr>
+              <w:noProof/>
+              <w:lang w:val="es-MX" w:bidi="es-MX"/>
+            </w:rPr>
+            <w:t>Resumen</w:t>
+          </w:r>
+        </w:p>
+      </w:sdtContent>
+    </w:sdt>
+    <w:sdt>
+      <w:sdtPr>
+        <w:rPr>
+          <w:noProof/>
+          <w:lang w:val="es-MX"/>
+        </w:rPr>
+        <w:alias w:val="Texto para resumen:"/>
+        <w:tag w:val="Texto para resumen:"/>
+        <w:id w:val="-1399134618"/>
+        <w:placeholder>
+          <w:docPart w:val="3C7CCFF1F27D45D89295ABDF73BEF254"/>
+        </w:placeholder>
+        <w:temporary/>
+        <w:showingPlcHdr/>
+        <w15:appearance w15:val="hidden"/>
+        <w:text/>
+      </w:sdtPr>
+      <w:sdtEndPr/>
+      <w:sdtContent>
+        <w:p>
+          <w:pPr>
+            <w:pStyle w:val="Sinespaciado"/>
+            <w:rPr>
+              <w:noProof/>
+              <w:lang w:val="es-MX"/>
+            </w:rPr>
+          </w:pPr>
+          <w:r>
+            <w:rPr>
+              <w:noProof/>
+              <w:lang w:val="es-MX" w:bidi="es-MX"/>
+            </w:rPr>
+            <w:t xml:space="preserve">[El resumen debe ser un párrafo de entre 150 y 250 palabras. Sin sangría. Los títulos de sección, como la palabra </w:t>
+          </w:r>
+          <w:r>
+            <w:rPr>
+              <w:rStyle w:val="nfasis"/>
+              <w:noProof/>
+              <w:lang w:val="es-MX" w:bidi="es-MX"/>
+            </w:rPr>
+            <w:t>Resumen</w:t>
+          </w:r>
+          <w:r>
+            <w:rPr>
+              <w:noProof/>
+              <w:lang w:val="es-MX" w:bidi="es-MX"/>
+            </w:rPr>
+            <w:t xml:space="preserve"> (arriba) no se consideran títulos, por lo que no se usa el formato de título en negrita. En su lugar, usa el estilo del Título de sección. Este estilo inicia automáticamente la sección en una nueva página, por lo que no es necesario que agregues saltos de página. Ten en cuenta que todos los estilos de esta plantilla están disponibles en la pestaña Inicio de la cinta, en la galería de estilos.]</w:t>
+          </w:r>
+        </w:p>
+      </w:sdtContent>
+    </w:sdt>
+    <w:p>
+      <w:pPr>
+        <w:rPr>
+          <w:noProof/>
+          <w:lang w:val="es-MX"/>
+        </w:rPr>
+      </w:pPr>
       <w:r>
-        <w:t>sdf</w:t>
+        <w:rPr>
+          <w:rStyle w:val="nfasis"/>
+          <w:noProof/>
+          <w:lang w:val="es-MX" w:bidi="es-MX"/>
+        </w:rPr>
+        <w:t>Palabras clave</w:t>
+      </w:r>
+      <w:r>
+        <w:rPr>
+          <w:noProof/>
+          <w:lang w:val="es-MX" w:bidi="es-MX"/>
+        </w:rPr>
+        <w:t xml:space="preserve">: </w:t>
+      </w:r>
+      <w:sdt>
+        <w:sdtPr>
+          <w:rPr>
+            <w:noProof/>
+            <w:lang w:val="es-MX"/>
+          </w:rPr>
+          <w:alias w:val="Palabras clave para resumen:"/>
+          <w:tag w:val="Palabras clave para resumen:"/>
+          <w:id w:val="1136374635"/>
+          <w:placeholder>
+            <w:docPart w:val="C5ED9A681E014154BC587C6373910852"/>
+          </w:placeholder>
+          <w:temporary/>
+          <w:showingPlcHdr/>
+          <w15:appearance w15:val="hidden"/>
+          <w:text/>
+        </w:sdtPr>
+        <w:sdtEndPr/>
+        <w:sdtContent>
+          <w:r>
+            <w:rPr>
+              <w:noProof/>
+              <w:lang w:val="es-MX" w:bidi="es-MX"/>
+            </w:rPr>
+            <w:t>[Haz clic aquí para agregar palabras clave.]</w:t>
+          </w:r>
+        </w:sdtContent>
+      </w:sdt>
+    </w:p>
+    <w:p>
+      <w:pPr>
+        <w:pStyle w:val="Ttulodeseccin"/>
+        <w:rPr>
+          <w:noProof/>
+          <w:lang w:val="es-MX"/>
+        </w:rPr>
+      </w:pPr>
+      <w:sdt>
+        <w:sdtPr>
+          <w:rPr>
+            <w:noProof/>
+            <w:lang w:val="es-MX"/>
+          </w:rPr>
+          <w:alias w:val="Título de sección:"/>
+          <w:tag w:val="Título de sección:"/>
+          <w:id w:val="984196707"/>
+          <w:placeholder>
+            <w:docPart w:val="74D60FC17CA349D3ACEFED2670EC3269"/>
+          </w:placeholder>
+          <w:showingPlcHdr/>
+          <w:dataBinding w:prefixMappings="xmlns:ns0='http://purl.org/dc/elements/1.1/' xmlns:ns1='http://schemas.openxmlformats.org/package/2006/metadata/core-properties' " w:xpath="/ns1:coreProperties[1]/ns0:title[1]" w:storeItemID="{6C3C8BC8-F283-45AE-878A-BAB7291924A1}"/>
+          <w15:appearance w15:val="hidden"/>
+          <w:text w:multiLine="1"/>
+        </w:sdtPr>
+        <w:sdtEndPr/>
+        <w:sdtContent>
+          <w:r>
+            <w:rPr>
+              <w:noProof/>
+              <w:lang w:val="es-MX" w:bidi="es-MX"/>
+            </w:rPr>
+            <w:t>[Agregar título aquí, hasta 12 palabras, en una o dos líneas]</w:t>
+          </w:r>
+        </w:sdtContent>
+      </w:sdt>
+    </w:p>
+    <w:sdt>
+      <w:sdtPr>
+        <w:rPr>
+          <w:noProof/>
+          <w:lang w:val="es-MX"/>
+        </w:rPr>
+        <w:alias w:val="Texto de sección:"/>
+        <w:tag w:val="Texto de sección:"/>
+        <w:id w:val="-1322272011"/>
+        <w:placeholder>
+          <w:docPart w:val="C4C7FD07236C408C9C06C94C69BDE93E"/>
+        </w:placeholder>
+        <w:temporary/>
+        <w:showingPlcHdr/>
+        <w15:appearance w15:val="hidden"/>
+        <w:text/>
+      </w:sdtPr>
+      <w:sdtEndPr/>
+      <w:sdtContent>
+        <w:p>
+          <w:pPr>
+            <w:rPr>
+              <w:noProof/>
+              <w:lang w:val="es-MX"/>
+            </w:rPr>
+          </w:pPr>
+          <w:r>
+            <w:rPr>
+              <w:noProof/>
+              <w:lang w:val="es-MX" w:bidi="es-MX"/>
+            </w:rPr>
+            <w:t xml:space="preserve">[En el cuerpo del artículo se usa una sangría de primera línea de 1,27 cm con espaciado doble. En el estilo APA se usan hasta cinco niveles de título que se muestran en los párrafos siguientes. Ten en cuenta que la palabra </w:t>
+          </w:r>
+          <w:r>
+            <w:rPr>
+              <w:rStyle w:val="nfasis"/>
+              <w:noProof/>
+              <w:lang w:val="es-MX" w:bidi="es-MX"/>
+            </w:rPr>
+            <w:t>Introducción</w:t>
+          </w:r>
+          <w:r>
+            <w:rPr>
+              <w:noProof/>
+              <w:lang w:val="es-MX" w:bidi="es-MX"/>
+            </w:rPr>
+            <w:t xml:space="preserve"> no debe usarse como título inicial, ya que se supone que el artículo empieza con una introducción.]</w:t>
+          </w:r>
+        </w:p>
+      </w:sdtContent>
+    </w:sdt>
+    <w:sdt>
+      <w:sdtPr>
+        <w:rPr>
+          <w:noProof/>
+          <w:lang w:val="es-MX"/>
+        </w:rPr>
+        <w:alias w:val="Título 1:"/>
+        <w:tag w:val="Título 1:"/>
+        <w:id w:val="1295489386"/>
+        <w:placeholder>
+          <w:docPart w:val="A6C78733120B481EB3EE5BE2C8FADB99"/>
+        </w:placeholder>
+        <w:temporary/>
+        <w:showingPlcHdr/>
+        <w15:appearance w15:val="hidden"/>
+        <w:text/>
+      </w:sdtPr>
+      <w:sdtEndPr/>
+      <w:sdtContent>
+        <w:p>
+          <w:pPr>
+            <w:pStyle w:val="Ttulo1"/>
+            <w:rPr>
+              <w:noProof/>
+              <w:lang w:val="es-MX"/>
+            </w:rPr>
+          </w:pPr>
+          <w:r>
+            <w:rPr>
+              <w:noProof/>
+              <w:lang w:val="es-MX" w:bidi="es-MX"/>
+            </w:rPr>
+            <w:t>[Título 1]</w:t>
+          </w:r>
+        </w:p>
+      </w:sdtContent>
+    </w:sdt>
+    <w:p>
+      <w:pPr>
+        <w:rPr>
+          <w:noProof/>
+          <w:lang w:val="es-MX"/>
+        </w:rPr>
+      </w:pPr>
+      <w:sdt>
+        <w:sdtPr>
+          <w:rPr>
+            <w:noProof/>
+            <w:lang w:val="es-MX"/>
+          </w:rPr>
+          <w:alias w:val="Texto de párrafo:"/>
+          <w:tag w:val="Texto de párrafo:"/>
+          <w:id w:val="1404798514"/>
+          <w:placeholder>
+            <w:docPart w:val="25B01ADDA97B4E728FD92C612744522A"/>
+          </w:placeholder>
+          <w:temporary/>
+          <w:showingPlcHdr/>
+          <w15:appearance w15:val="hidden"/>
+          <w:text/>
+        </w:sdtPr>
+        <w:sdtEndPr/>
+        <w:sdtContent>
+          <w:r>
+            <w:rPr>
+              <w:noProof/>
+              <w:lang w:val="es-MX" w:bidi="es-MX"/>
+            </w:rPr>
+            <w:t>[Los dos primeros niveles de título tienen su propio párrafo, como se muestra aquí.  Los títulos 3, 4 y 5 son encabezados usados al principio del párrafo.]</w:t>
+          </w:r>
+        </w:sdtContent>
+      </w:sdt>
+    </w:p>
+    <w:p>
+      <w:pPr>
+        <w:pStyle w:val="Ttulo2"/>
+        <w:rPr>
+          <w:noProof/>
+          <w:lang w:val="es-MX"/>
+        </w:rPr>
+      </w:pPr>
+      <w:sdt>
+        <w:sdtPr>
+          <w:rPr>
+            <w:noProof/>
+            <w:lang w:val="es-MX"/>
+          </w:rPr>
+          <w:alias w:val="Título 2:"/>
+          <w:tag w:val="Título 2:"/>
+          <w:id w:val="1203442487"/>
+          <w:placeholder>
+            <w:docPart w:val="5A2EA25F34F74C92BAFEFE527A693E10"/>
+          </w:placeholder>
+          <w:temporary/>
+          <w:showingPlcHdr/>
+          <w15:appearance w15:val="hidden"/>
+          <w:text/>
+        </w:sdtPr>
+        <w:sdtEndPr/>
+        <w:sdtContent>
+          <w:r>
+            <w:rPr>
+              <w:noProof/>
+              <w:lang w:val="es-MX" w:bidi="es-MX"/>
+            </w:rPr>
+            <w:t>[Título 2]</w:t>
+          </w:r>
+        </w:sdtContent>
+      </w:sdt>
+      <w:r>
+        <w:rPr>
+          <w:rStyle w:val="Refdenotaalpie"/>
+          <w:noProof/>
+          <w:lang w:val="es-MX" w:bidi="es-MX"/>
+        </w:rPr>
+        <w:t>1</w:t>
+      </w:r>
+    </w:p>
+    <w:sdt>
+      <w:sdtPr>
+        <w:rPr>
+          <w:noProof/>
+          <w:lang w:val="es-MX"/>
+        </w:rPr>
+        <w:alias w:val="Texto de párrafo:"/>
+        <w:tag w:val="Texto de párrafo:"/>
+        <w:id w:val="1221403361"/>
+        <w:placeholder>
+          <w:docPart w:val="E5D4276EEF7E43C6BDE9526857738079"/>
+        </w:placeholder>
+        <w:temporary/>
+        <w:showingPlcHdr/>
+        <w15:appearance w15:val="hidden"/>
+      </w:sdtPr>
+      <w:sdtEndPr/>
+      <w:sdtContent>
+        <w:p>
+          <w:pPr>
+            <w:pStyle w:val="Sinespaciado"/>
+            <w:rPr>
+              <w:noProof/>
+              <w:lang w:val="es-MX"/>
+            </w:rPr>
+          </w:pPr>
+          <w:r>
+            <w:rPr>
+              <w:noProof/>
+              <w:lang w:val="es-MX" w:bidi="es-MX"/>
+            </w:rPr>
+            <w:t>[Para agregar una tabla de contenido (TDC), aplica el estilo de título adecuado solo al texto del título al principio de un párrafo y se mostrará en la TDC. Para hacerlo, selecciona el texto del título Después, en la pestaña Inicio, en la galería de Estilos, haz clic en el estilo que necesites.]</w:t>
+          </w:r>
+        </w:p>
+      </w:sdtContent>
+    </w:sdt>
+    <w:p>
+      <w:pPr>
+        <w:pStyle w:val="Ttulo3"/>
+        <w:rPr>
+          <w:noProof/>
+          <w:lang w:val="es-MX"/>
+        </w:rPr>
+      </w:pPr>
+      <w:sdt>
+        <w:sdtPr>
+          <w:rPr>
+            <w:noProof/>
+            <w:lang w:val="es-MX"/>
+          </w:rPr>
+          <w:alias w:val="Título 3:"/>
+          <w:tag w:val="Título 3:"/>
+          <w:id w:val="1751771428"/>
+          <w:placeholder>
+            <w:docPart w:val="0946D8C5547B4076AD89A1B09425E47B"/>
+          </w:placeholder>
+          <w:temporary/>
+          <w:showingPlcHdr/>
+          <w15:appearance w15:val="hidden"/>
+          <w:text/>
+        </w:sdtPr>
+        <w:sdtEndPr/>
+        <w:sdtContent>
+          <w:r>
+            <w:rPr>
+              <w:noProof/>
+              <w:lang w:val="es-MX" w:bidi="es-MX"/>
+            </w:rPr>
+            <w:t>[Título 3]</w:t>
+          </w:r>
+        </w:sdtContent>
+      </w:sdt>
+      <w:r>
+        <w:rPr>
+          <w:noProof/>
+          <w:lang w:val="es-MX" w:bidi="es-MX"/>
+        </w:rPr>
+        <w:t>.</w:t>
       </w:r>
     </w:p>
     <w:p>
+      <w:pPr>
+        <w:rPr>
+          <w:b/>
+          <w:bCs/>
+          <w:noProof/>
+          <w:lang w:val="es-MX"/>
+        </w:rPr>
+      </w:pPr>
+      <w:sdt>
+        <w:sdtPr>
+          <w:rPr>
+            <w:noProof/>
+            <w:lang w:val="es-MX"/>
+          </w:rPr>
+          <w:alias w:val="Texto de párrafo:"/>
+          <w:tag w:val="Texto de párrafo:"/>
+          <w:id w:val="2054876750"/>
+          <w:placeholder>
+            <w:docPart w:val="12AA5CD50E2847DDB1273F6A77B32B71"/>
+          </w:placeholder>
+          <w:temporary/>
+          <w:showingPlcHdr/>
+          <w15:appearance w15:val="hidden"/>
+          <w:text/>
+        </w:sdtPr>
+        <w:sdtEndPr/>
+        <w:sdtContent>
+          <w:r>
+            <w:rPr>
+              <w:noProof/>
+              <w:lang w:val="es-MX" w:bidi="es-MX"/>
+            </w:rPr>
+            <w:t>[Escribe un punto al final de un encabezado. Ten en cuenta que, si corresponde, se pueden incluir párrafos consecutivos con sus propios títulos.]</w:t>
+          </w:r>
+        </w:sdtContent>
+      </w:sdt>
+    </w:p>
+    <w:p>
+      <w:pPr>
+        <w:pStyle w:val="Ttulo4"/>
+        <w:rPr>
+          <w:noProof/>
+          <w:lang w:val="es-MX"/>
+        </w:rPr>
+      </w:pPr>
+      <w:sdt>
+        <w:sdtPr>
+          <w:rPr>
+            <w:noProof/>
+            <w:lang w:val="es-MX"/>
+          </w:rPr>
+          <w:alias w:val="Título 4:"/>
+          <w:tag w:val="Título 4:"/>
+          <w:id w:val="-685361587"/>
+          <w:placeholder>
+            <w:docPart w:val="821ED692434F471FAFD494A420C61CA4"/>
+          </w:placeholder>
+          <w:temporary/>
+          <w:showingPlcHdr/>
+          <w15:appearance w15:val="hidden"/>
+          <w:text/>
+        </w:sdtPr>
+        <w:sdtEndPr/>
+        <w:sdtContent>
+          <w:r>
+            <w:rPr>
+              <w:noProof/>
+              <w:lang w:val="es-MX" w:bidi="es-MX"/>
+            </w:rPr>
+            <w:t>[Título 4]</w:t>
+          </w:r>
+        </w:sdtContent>
+      </w:sdt>
       <w:r>
-        <w:t>asdvhadhvasbdkjaskjndaskjndasd</w:t>
+        <w:rPr>
+          <w:noProof/>
+          <w:lang w:val="es-MX" w:bidi="es-MX"/>
+        </w:rPr>
+        <w:t>.</w:t>
+      </w:r>
+    </w:p>
+    <w:p>
+      <w:pPr>
+        <w:rPr>
+          <w:b/>
+          <w:bCs/>
+          <w:noProof/>
+          <w:lang w:val="es-MX"/>
+        </w:rPr>
+      </w:pPr>
+      <w:sdt>
+        <w:sdtPr>
+          <w:rPr>
+            <w:noProof/>
+            <w:lang w:val="es-MX"/>
+          </w:rPr>
+          <w:alias w:val="Texto de párrafo:"/>
+          <w:tag w:val="Texto de párrafo:"/>
+          <w:id w:val="-1987159626"/>
+          <w:placeholder>
+            <w:docPart w:val="FB959A3A2DB345BDA6B6BF841E898EE6"/>
+          </w:placeholder>
+          <w:temporary/>
+          <w:showingPlcHdr/>
+          <w15:appearance w15:val="hidden"/>
+          <w:text/>
+        </w:sdtPr>
+        <w:sdtEndPr/>
+        <w:sdtContent>
+          <w:r>
+            <w:rPr>
+              <w:noProof/>
+              <w:lang w:val="es-MX" w:bidi="es-MX"/>
+            </w:rPr>
+            <w:t>[Al usar títulos, no omitas niveles. Si necesitas usar un título 3, 4 o 5 sin texto antes del siguiente título, agrega un punto al final del título y, después, inicia un nuevo párrafo para el subtítulo y su texto].</w:t>
+          </w:r>
+        </w:sdtContent>
+      </w:sdt>
+      <w:r>
+        <w:rPr>
+          <w:noProof/>
+          <w:lang w:val="es-MX" w:bidi="es-MX"/>
+        </w:rPr>
+        <w:t xml:space="preserve"> (</w:t>
+      </w:r>
+      <w:sdt>
+        <w:sdtPr>
+          <w:rPr>
+            <w:noProof/>
+            <w:lang w:val="es-MX"/>
+          </w:rPr>
+          <w:alias w:val="Apellidos, año:"/>
+          <w:tag w:val="Apellidos, año:"/>
+          <w:id w:val="74722316"/>
+          <w:placeholder>
+            <w:docPart w:val="FBF90FC7CCD540C993192F9955C3784D"/>
+          </w:placeholder>
+          <w:temporary/>
+          <w:showingPlcHdr/>
+          <w15:appearance w15:val="hidden"/>
+          <w:text/>
+        </w:sdtPr>
+        <w:sdtEndPr/>
+        <w:sdtContent>
+          <w:r>
+            <w:rPr>
+              <w:noProof/>
+              <w:lang w:val="es-MX" w:bidi="es-MX"/>
+            </w:rPr>
+            <w:t>Apellidos, año</w:t>
+          </w:r>
+        </w:sdtContent>
+      </w:sdt>
+      <w:r>
+        <w:rPr>
+          <w:noProof/>
+          <w:lang w:val="es-MX" w:bidi="es-MX"/>
+        </w:rPr>
+        <w:t>)</w:t>
+      </w:r>
+    </w:p>
+    <w:p>
+      <w:pPr>
+        <w:pStyle w:val="Ttulo5"/>
+        <w:rPr>
+          <w:noProof/>
+          <w:lang w:val="es-MX"/>
+        </w:rPr>
+      </w:pPr>
+      <w:sdt>
+        <w:sdtPr>
+          <w:rPr>
+            <w:noProof/>
+            <w:lang w:val="es-MX"/>
+          </w:rPr>
+          <w:alias w:val="Título 5:"/>
+          <w:tag w:val="Título 5:"/>
+          <w:id w:val="-53853956"/>
+          <w:placeholder>
+            <w:docPart w:val="121706D082484766AFED2B30F9BD8AB2"/>
+          </w:placeholder>
+          <w:temporary/>
+          <w:showingPlcHdr/>
+          <w15:appearance w15:val="hidden"/>
+          <w:text/>
+        </w:sdtPr>
+        <w:sdtEndPr/>
+        <w:sdtContent>
+          <w:r>
+            <w:rPr>
+              <w:noProof/>
+              <w:lang w:val="es-MX" w:bidi="es-MX"/>
+            </w:rPr>
+            <w:t xml:space="preserve">[Título 5] </w:t>
+          </w:r>
+        </w:sdtContent>
+      </w:sdt>
+      <w:r>
+        <w:rPr>
+          <w:noProof/>
+          <w:lang w:val="es-MX" w:bidi="es-MX"/>
+        </w:rPr>
+        <w:t>.</w:t>
+      </w:r>
+    </w:p>
+    <w:p>
+      <w:pPr>
+        <w:rPr>
+          <w:noProof/>
+          <w:lang w:val="es-MX"/>
+        </w:rPr>
+      </w:pPr>
+      <w:sdt>
+        <w:sdtPr>
+          <w:rPr>
+            <w:noProof/>
+            <w:lang w:val="es-MX"/>
+          </w:rPr>
+          <w:alias w:val="Texto de párrafo:"/>
+          <w:tag w:val="Texto de párrafo:"/>
+          <w:id w:val="1216239889"/>
+          <w:placeholder>
+            <w:docPart w:val="57F59A8533A54A38B194FBF53F087005"/>
+          </w:placeholder>
+          <w:temporary/>
+          <w:showingPlcHdr/>
+          <w15:appearance w15:val="hidden"/>
+          <w:text/>
+        </w:sdtPr>
+        <w:sdtEndPr/>
+        <w:sdtContent>
+          <w:r>
+            <w:rPr>
+              <w:noProof/>
+              <w:lang w:val="es-MX" w:bidi="es-MX"/>
+            </w:rPr>
+            <w:t xml:space="preserve">[Al igual que el resto de las secciones del artículo, las referencias empiezan en su propia página. La página de referencias que aparece a continuación se crea con la característica Citas y bibliografía, que está disponible en la pestaña Referencias. En esta característica se incluye una opción de estilo que da formato a las referencias según las </w:t>
+          </w:r>
+          <w:r>
+            <w:rPr>
+              <w:noProof/>
+              <w:lang w:val="es-MX" w:bidi="es-MX"/>
+            </w:rPr>
+            <w:lastRenderedPageBreak/>
+            <w:t>especificaciones de la 6.ª edición de APA. También puedes usar esta característica para agregar citas en el texto que estén vinculadas a la fuente, como las que se muestran al final de este párrafo y en el párrafo anterior. Para personalizar una cita, haz clic con el botón derecho y luego en Editar cita.]</w:t>
+          </w:r>
+        </w:sdtContent>
+      </w:sdt>
+      <w:r>
+        <w:rPr>
+          <w:noProof/>
+          <w:lang w:val="es-MX" w:bidi="es-MX"/>
+        </w:rPr>
+        <w:t xml:space="preserve"> (</w:t>
+      </w:r>
+      <w:sdt>
+        <w:sdtPr>
+          <w:rPr>
+            <w:noProof/>
+            <w:lang w:val="es-MX"/>
+          </w:rPr>
+          <w:alias w:val="Apellidos, año:"/>
+          <w:tag w:val="Apellidos, año:"/>
+          <w:id w:val="-113908824"/>
+          <w:placeholder>
+            <w:docPart w:val="CD190EC2C4814D0E860DBF6E2ABA2CD9"/>
+          </w:placeholder>
+          <w:temporary/>
+          <w:showingPlcHdr/>
+          <w15:appearance w15:val="hidden"/>
+          <w:text/>
+        </w:sdtPr>
+        <w:sdtEndPr/>
+        <w:sdtContent>
+          <w:r>
+            <w:rPr>
+              <w:noProof/>
+              <w:lang w:val="es-MX" w:bidi="es-MX"/>
+            </w:rPr>
+            <w:t>Apellidos, año</w:t>
+          </w:r>
+        </w:sdtContent>
+      </w:sdt>
+      <w:r>
+        <w:rPr>
+          <w:noProof/>
+          <w:lang w:val="es-MX" w:bidi="es-MX"/>
+        </w:rPr>
+        <w:t>)</w:t>
+      </w:r>
+    </w:p>
+    <w:sdt>
+      <w:sdtPr>
+        <w:rPr>
+          <w:rFonts w:asciiTheme="minorHAnsi" w:eastAsiaTheme="minorEastAsia" w:hAnsiTheme="minorHAnsi" w:cstheme="minorBidi"/>
+          <w:noProof/>
+          <w:lang w:val="es-MX"/>
+        </w:rPr>
+        <w:id w:val="62297111"/>
+        <w:docPartObj>
+          <w:docPartGallery w:val="Bibliographies"/>
+          <w:docPartUnique/>
+        </w:docPartObj>
+      </w:sdtPr>
+      <w:sdtEndPr/>
+      <w:sdtContent>
+        <w:p>
+          <w:pPr>
+            <w:pStyle w:val="Ttulodeseccin"/>
+            <w:rPr>
+              <w:noProof/>
+              <w:lang w:val="es-MX"/>
+            </w:rPr>
+          </w:pPr>
+          <w:r>
+            <w:rPr>
+              <w:noProof/>
+              <w:lang w:val="es-MX" w:bidi="es-MX"/>
+            </w:rPr>
+            <w:t>Referencias</w:t>
+          </w:r>
+        </w:p>
+        <w:p>
+          <w:pPr>
+            <w:pStyle w:val="Bibliografa"/>
+            <w:rPr>
+              <w:noProof/>
+              <w:lang w:val="es-MX"/>
+            </w:rPr>
+          </w:pPr>
+          <w:r>
+            <w:rPr>
+              <w:noProof/>
+              <w:lang w:val="es-MX" w:bidi="es-MX"/>
+            </w:rPr>
+            <w:fldChar w:fldCharType="begin"/>
+          </w:r>
+          <w:r>
+            <w:rPr>
+              <w:noProof/>
+              <w:lang w:val="es-MX" w:bidi="es-MX"/>
+            </w:rPr>
+            <w:instrText xml:space="preserve"> BIBLIOGRAPHY </w:instrText>
+          </w:r>
+          <w:r>
+            <w:rPr>
+              <w:noProof/>
+              <w:lang w:val="es-MX" w:bidi="es-MX"/>
+            </w:rPr>
+            <w:fldChar w:fldCharType="separate"/>
+          </w:r>
+          <w:r>
+            <w:rPr>
+              <w:noProof/>
+              <w:lang w:val="es-MX"/>
+            </w:rPr>
+            <w:t xml:space="preserve">Apellido, n. s. (Año). Título del artículo. </w:t>
+          </w:r>
+          <w:r>
+            <w:rPr>
+              <w:i/>
+              <w:iCs/>
+              <w:noProof/>
+              <w:lang w:val="es-MX"/>
+            </w:rPr>
+            <w:t>Título del diario</w:t>
+          </w:r>
+          <w:r>
+            <w:rPr>
+              <w:noProof/>
+              <w:lang w:val="es-MX"/>
+            </w:rPr>
+            <w:t>, páginas desde - hasta.</w:t>
+          </w:r>
+        </w:p>
+        <w:p>
+          <w:pPr>
+            <w:pStyle w:val="Bibliografa"/>
+            <w:rPr>
+              <w:noProof/>
+              <w:lang w:val="es-MX"/>
+            </w:rPr>
+          </w:pPr>
+          <w:r>
+            <w:rPr>
+              <w:noProof/>
+              <w:lang w:val="es-MX"/>
+            </w:rPr>
+            <w:t xml:space="preserve">Apellido, n. s. (Año). </w:t>
+          </w:r>
+          <w:r>
+            <w:rPr>
+              <w:i/>
+              <w:iCs/>
+              <w:noProof/>
+              <w:lang w:val="es-MX"/>
+            </w:rPr>
+            <w:t>Título del libro.</w:t>
+          </w:r>
+          <w:r>
+            <w:rPr>
+              <w:noProof/>
+              <w:lang w:val="es-MX"/>
+            </w:rPr>
+            <w:t xml:space="preserve"> Nombre de la ciudad: Nombre del publicador.</w:t>
+          </w:r>
+        </w:p>
+        <w:p>
+          <w:pPr>
+            <w:pStyle w:val="Bibliografa"/>
+            <w:rPr>
+              <w:noProof/>
+              <w:lang w:val="es-MX"/>
+            </w:rPr>
+          </w:pPr>
+          <w:r>
+            <w:rPr>
+              <w:b/>
+              <w:noProof/>
+              <w:lang w:val="es-MX" w:bidi="es-MX"/>
+            </w:rPr>
+            <w:fldChar w:fldCharType="end"/>
+          </w:r>
+        </w:p>
+      </w:sdtContent>
+    </w:sdt>
+    <w:sdt>
+      <w:sdtPr>
+        <w:rPr>
+          <w:noProof/>
+          <w:lang w:val="es-MX"/>
+        </w:rPr>
+        <w:alias w:val="Título de las notas al pie:"/>
+        <w:tag w:val="Título de las notas al pie:"/>
+        <w:id w:val="-1680037918"/>
+        <w:placeholder>
+          <w:docPart w:val="8BEE1C5EFB8F45FCB4178565BE9F5C2C"/>
+        </w:placeholder>
+        <w:temporary/>
+        <w:showingPlcHdr/>
+        <w15:appearance w15:val="hidden"/>
+      </w:sdtPr>
+      <w:sdtEndPr/>
+      <w:sdtContent>
+        <w:p>
+          <w:pPr>
+            <w:pStyle w:val="Ttulodeseccin"/>
+            <w:rPr>
+              <w:noProof/>
+              <w:lang w:val="es-MX"/>
+            </w:rPr>
+          </w:pPr>
+          <w:r>
+            <w:rPr>
+              <w:noProof/>
+              <w:lang w:val="es-MX" w:bidi="es-MX"/>
+            </w:rPr>
+            <w:t>Notas al pie</w:t>
+          </w:r>
+        </w:p>
+      </w:sdtContent>
+    </w:sdt>
+    <w:p>
+      <w:pPr>
+        <w:rPr>
+          <w:noProof/>
+          <w:lang w:val="es-MX"/>
+        </w:rPr>
+      </w:pPr>
+      <w:r>
+        <w:rPr>
+          <w:rStyle w:val="Refdenotaalpie"/>
+          <w:noProof/>
+          <w:lang w:val="es-MX" w:bidi="es-MX"/>
+        </w:rPr>
+        <w:t>1</w:t>
+      </w:r>
+      <w:sdt>
+        <w:sdtPr>
+          <w:rPr>
+            <w:noProof/>
+            <w:lang w:val="es-MX"/>
+          </w:rPr>
+          <w:alias w:val="Texto de las notas al pie:"/>
+          <w:tag w:val="Texto de las notas al pie:"/>
+          <w:id w:val="1069077422"/>
+          <w:placeholder>
+            <w:docPart w:val="7774BD57DE3F480D8AF73EC4B5567A3A"/>
+          </w:placeholder>
+          <w:temporary/>
+          <w:showingPlcHdr/>
+          <w15:appearance w15:val="hidden"/>
+          <w:text/>
+        </w:sdtPr>
+        <w:sdtEndPr>
+          <w:rPr>
+            <w:rStyle w:val="Refdenotaalpie"/>
+            <w:vertAlign w:val="superscript"/>
+          </w:rPr>
+        </w:sdtEndPr>
+        <w:sdtContent>
+          <w:r>
+            <w:rPr>
+              <w:noProof/>
+              <w:lang w:val="es-MX" w:bidi="es-MX"/>
+            </w:rPr>
+            <w:t xml:space="preserve">[Agrega notas al pie, si corresponde, en su propia página después de las referencias. Para los requisitos de formato de APA, es fácil escribir simplemente tus propias referencias y notas al pie.  Para dar formato a una referencia de nota al pie, selecciona el número y, después, en la galería de estilos de la pestaña Inicio, haz clic en Referencia de nota al pie. En el cuerpo de una nota al pie, como en este ejemplo, se usa el estilo de texto Normal. </w:t>
+          </w:r>
+          <w:r>
+            <w:rPr>
+              <w:rStyle w:val="nfasis"/>
+              <w:noProof/>
+              <w:lang w:val="es-MX" w:bidi="es-MX"/>
+            </w:rPr>
+            <w:t>(Nota: Si eliminas este ejemplo de nota al pie, no olvides eliminar también su referencia en el texto. Está al final del párrafo del Título 2 de ejemplo de la primera página del contenido del cuerpo de esta plantilla)</w:t>
+          </w:r>
+          <w:r>
+            <w:rPr>
+              <w:noProof/>
+              <w:lang w:val="es-MX" w:bidi="es-MX"/>
+            </w:rPr>
+            <w:t>.]</w:t>
+          </w:r>
+        </w:sdtContent>
+      </w:sdt>
+    </w:p>
+    <w:p>
+      <w:pPr>
+        <w:pStyle w:val="Ttulodeseccin"/>
+        <w:rPr>
+          <w:noProof/>
+          <w:lang w:val="es-MX"/>
+        </w:rPr>
+      </w:pPr>
+      <w:r>
+        <w:rPr>
+          <w:noProof/>
+          <w:lang w:val="es-MX" w:bidi="es-MX"/>
+        </w:rPr>
+        <w:lastRenderedPageBreak/>
+        <w:t>Tablas</w:t>
+      </w:r>
+    </w:p>
+    <w:p>
+      <w:pPr>
+        <w:pStyle w:val="Sinespaciado"/>
+        <w:rPr>
+          <w:noProof/>
+          <w:lang w:val="es-MX"/>
+        </w:rPr>
+      </w:pPr>
+      <w:r>
+        <w:rPr>
+          <w:noProof/>
+          <w:lang w:val="es-MX" w:bidi="es-MX"/>
+        </w:rPr>
+        <w:t>Tabla 1</w:t>
+      </w:r>
+    </w:p>
+    <w:sdt>
+      <w:sdtPr>
+        <w:rPr>
+          <w:noProof/>
+          <w:lang w:val="es-MX"/>
+        </w:rPr>
+        <w:alias w:val="Título de tabla:"/>
+        <w:tag w:val="Título de tabla:"/>
+        <w:id w:val="1042324137"/>
+        <w:placeholder>
+          <w:docPart w:val="79490F7D8834417FA5AB0AFF2C7D793C"/>
+        </w:placeholder>
+        <w:temporary/>
+        <w:showingPlcHdr/>
+        <w15:appearance w15:val="hidden"/>
+        <w:text/>
+      </w:sdtPr>
+      <w:sdtEndPr/>
+      <w:sdtContent>
+        <w:p>
+          <w:pPr>
+            <w:pStyle w:val="Sinespaciado"/>
+            <w:rPr>
+              <w:rStyle w:val="nfasis"/>
+              <w:i w:val="0"/>
+              <w:iCs w:val="0"/>
+              <w:noProof/>
+              <w:lang w:val="es-MX"/>
+            </w:rPr>
+          </w:pPr>
+          <w:r>
+            <w:rPr>
+              <w:noProof/>
+              <w:lang w:val="es-MX" w:bidi="es-MX"/>
+            </w:rPr>
+            <w:t>[Título de tabla]</w:t>
+          </w:r>
+        </w:p>
+      </w:sdtContent>
+    </w:sdt>
+    <w:tbl>
+      <w:tblPr>
+        <w:tblStyle w:val="InformeAPA"/>
+        <w:tblW w:w="0" w:type="auto"/>
+        <w:tblLook w:val="04A0" w:firstRow="1" w:lastRow="0" w:firstColumn="1" w:lastColumn="0" w:noHBand="0" w:noVBand="1"/>
+        <w:tblDescription w:val="Tabla de ejemplo con 5 columnas"/>
+      </w:tblPr>
+      <w:tblGrid>
+        <w:gridCol w:w="2127"/>
+        <w:gridCol w:w="1701"/>
+        <w:gridCol w:w="1701"/>
+        <w:gridCol w:w="1842"/>
+        <w:gridCol w:w="1655"/>
+      </w:tblGrid>
+      <w:tr>
+        <w:trPr>
+          <w:cnfStyle w:val="100000000000" w:firstRow="1" w:lastRow="0" w:firstColumn="0" w:lastColumn="0" w:oddVBand="0" w:evenVBand="0" w:oddHBand="0" w:evenHBand="0" w:firstRowFirstColumn="0" w:firstRowLastColumn="0" w:lastRowFirstColumn="0" w:lastRowLastColumn="0"/>
+        </w:trPr>
+        <w:sdt>
+          <w:sdtPr>
+            <w:rPr>
+              <w:noProof/>
+              <w:lang w:val="es-MX"/>
+            </w:rPr>
+            <w:alias w:val="Encabezado de columna 1:"/>
+            <w:tag w:val="Encabezado de columna 1:"/>
+            <w:id w:val="1128514005"/>
+            <w:placeholder>
+              <w:docPart w:val="80547A4F9DD9480099F0D111334271D7"/>
+            </w:placeholder>
+            <w:temporary/>
+            <w:showingPlcHdr/>
+            <w15:appearance w15:val="hidden"/>
+          </w:sdtPr>
+          <w:sdtEndPr/>
+          <w:sdtContent>
+            <w:tc>
+              <w:tcPr>
+                <w:tcW w:w="2127" w:type="dxa"/>
+              </w:tcPr>
+              <w:p>
+                <w:pPr>
+                  <w:rPr>
+                    <w:noProof/>
+                    <w:lang w:val="es-MX"/>
+                  </w:rPr>
+                </w:pPr>
+                <w:r>
+                  <w:rPr>
+                    <w:noProof/>
+                    <w:lang w:val="es-MX" w:bidi="es-MX"/>
+                  </w:rPr>
+                  <w:t>Encabezado de columna</w:t>
+                </w:r>
+              </w:p>
+            </w:tc>
+          </w:sdtContent>
+        </w:sdt>
+        <w:sdt>
+          <w:sdtPr>
+            <w:rPr>
+              <w:noProof/>
+              <w:lang w:val="es-MX"/>
+            </w:rPr>
+            <w:alias w:val="Encabezado de columna 2:"/>
+            <w:tag w:val="Encabezado de columna 2:"/>
+            <w:id w:val="-477000835"/>
+            <w:placeholder>
+              <w:docPart w:val="643FC75B1B884E108539ECE76D66BF61"/>
+            </w:placeholder>
+            <w:temporary/>
+            <w:showingPlcHdr/>
+            <w15:appearance w15:val="hidden"/>
+          </w:sdtPr>
+          <w:sdtEndPr/>
+          <w:sdtContent>
+            <w:tc>
+              <w:tcPr>
+                <w:tcW w:w="1701" w:type="dxa"/>
+              </w:tcPr>
+              <w:p>
+                <w:pPr>
+                  <w:rPr>
+                    <w:noProof/>
+                    <w:lang w:val="es-MX"/>
+                  </w:rPr>
+                </w:pPr>
+                <w:r>
+                  <w:rPr>
+                    <w:noProof/>
+                    <w:lang w:val="es-MX" w:bidi="es-MX"/>
+                  </w:rPr>
+                  <w:t>Encabezado de columna</w:t>
+                </w:r>
+              </w:p>
+            </w:tc>
+          </w:sdtContent>
+        </w:sdt>
+        <w:sdt>
+          <w:sdtPr>
+            <w:rPr>
+              <w:noProof/>
+              <w:lang w:val="es-MX"/>
+            </w:rPr>
+            <w:alias w:val="Encabezado de columna 3:"/>
+            <w:tag w:val="Encabezado de columna 3:"/>
+            <w:id w:val="1425763633"/>
+            <w:placeholder>
+              <w:docPart w:val="905703E1C1A248ADB7AC7E33EE581364"/>
+            </w:placeholder>
+            <w:temporary/>
+            <w:showingPlcHdr/>
+            <w15:appearance w15:val="hidden"/>
+          </w:sdtPr>
+          <w:sdtEndPr/>
+          <w:sdtContent>
+            <w:tc>
+              <w:tcPr>
+                <w:tcW w:w="1701" w:type="dxa"/>
+              </w:tcPr>
+              <w:p>
+                <w:pPr>
+                  <w:rPr>
+                    <w:noProof/>
+                    <w:lang w:val="es-MX"/>
+                  </w:rPr>
+                </w:pPr>
+                <w:r>
+                  <w:rPr>
+                    <w:noProof/>
+                    <w:lang w:val="es-MX" w:bidi="es-MX"/>
+                  </w:rPr>
+                  <w:t>Encabezado de columna</w:t>
+                </w:r>
+              </w:p>
+            </w:tc>
+          </w:sdtContent>
+        </w:sdt>
+        <w:sdt>
+          <w:sdtPr>
+            <w:rPr>
+              <w:noProof/>
+              <w:lang w:val="es-MX"/>
+            </w:rPr>
+            <w:alias w:val="Encabezado de columna 4:"/>
+            <w:tag w:val="Encabezado de columna 4:"/>
+            <w:id w:val="-1292590422"/>
+            <w:placeholder>
+              <w:docPart w:val="32EF470CD44447C098E3AC99BA275FBE"/>
+            </w:placeholder>
+            <w:temporary/>
+            <w:showingPlcHdr/>
+            <w15:appearance w15:val="hidden"/>
+          </w:sdtPr>
+          <w:sdtEndPr/>
+          <w:sdtContent>
+            <w:tc>
+              <w:tcPr>
+                <w:tcW w:w="1842" w:type="dxa"/>
+              </w:tcPr>
+              <w:p>
+                <w:pPr>
+                  <w:rPr>
+                    <w:noProof/>
+                    <w:lang w:val="es-MX"/>
+                  </w:rPr>
+                </w:pPr>
+                <w:r>
+                  <w:rPr>
+                    <w:noProof/>
+                    <w:lang w:val="es-MX" w:bidi="es-MX"/>
+                  </w:rPr>
+                  <w:t>Encabezado de columna</w:t>
+                </w:r>
+              </w:p>
+            </w:tc>
+          </w:sdtContent>
+        </w:sdt>
+        <w:sdt>
+          <w:sdtPr>
+            <w:rPr>
+              <w:noProof/>
+              <w:lang w:val="es-MX"/>
+            </w:rPr>
+            <w:alias w:val="Encabezado de columna 5:"/>
+            <w:tag w:val="Encabezado de columna 5:"/>
+            <w:id w:val="-531649396"/>
+            <w:placeholder>
+              <w:docPart w:val="5845C046601E4452BAC9F16B4649870A"/>
+            </w:placeholder>
+            <w:temporary/>
+            <w:showingPlcHdr/>
+            <w15:appearance w15:val="hidden"/>
+          </w:sdtPr>
+          <w:sdtEndPr/>
+          <w:sdtContent>
+            <w:tc>
+              <w:tcPr>
+                <w:tcW w:w="1655" w:type="dxa"/>
+              </w:tcPr>
+              <w:p>
+                <w:pPr>
+                  <w:rPr>
+                    <w:noProof/>
+                    <w:lang w:val="es-MX"/>
+                  </w:rPr>
+                </w:pPr>
+                <w:r>
+                  <w:rPr>
+                    <w:noProof/>
+                    <w:lang w:val="es-MX" w:bidi="es-MX"/>
+                  </w:rPr>
+                  <w:t>Encabezado de columna</w:t>
+                </w:r>
+              </w:p>
+            </w:tc>
+          </w:sdtContent>
+        </w:sdt>
+      </w:tr>
+      <w:tr>
+        <w:sdt>
+          <w:sdtPr>
+            <w:rPr>
+              <w:noProof/>
+              <w:lang w:val="es-MX"/>
+            </w:rPr>
+            <w:alias w:val="Encabezado de fila:"/>
+            <w:tag w:val="Encabezado de fila:"/>
+            <w:id w:val="-2069871036"/>
+            <w:placeholder>
+              <w:docPart w:val="8C2B060A50F7461A9FB56E2F6359B204"/>
+            </w:placeholder>
+            <w:temporary/>
+            <w:showingPlcHdr/>
+            <w15:appearance w15:val="hidden"/>
+          </w:sdtPr>
+          <w:sdtEndPr/>
+          <w:sdtContent>
+            <w:tc>
+              <w:tcPr>
+                <w:tcW w:w="2127" w:type="dxa"/>
+              </w:tcPr>
+              <w:p>
+                <w:pPr>
+                  <w:rPr>
+                    <w:noProof/>
+                    <w:lang w:val="es-MX"/>
+                  </w:rPr>
+                </w:pPr>
+                <w:r>
+                  <w:rPr>
+                    <w:noProof/>
+                    <w:lang w:val="es-MX" w:bidi="es-MX"/>
+                  </w:rPr>
+                  <w:t>Encabezado de fila</w:t>
+                </w:r>
+              </w:p>
+            </w:tc>
+          </w:sdtContent>
+        </w:sdt>
+        <w:sdt>
+          <w:sdtPr>
+            <w:rPr>
+              <w:noProof/>
+              <w:lang w:val="es-MX"/>
+            </w:rPr>
+            <w:alias w:val="Datos de tabla:"/>
+            <w:tag w:val="Datos de tabla:"/>
+            <w:id w:val="-1626080037"/>
+            <w:placeholder>
+              <w:docPart w:val="8822A4673FAA4747B3BE3EA198E2507B"/>
+            </w:placeholder>
+            <w:temporary/>
+            <w:showingPlcHdr/>
+            <w15:appearance w15:val="hidden"/>
+          </w:sdtPr>
+          <w:sdtEndPr/>
+          <w:sdtContent>
+            <w:tc>
+              <w:tcPr>
+                <w:tcW w:w="1701" w:type="dxa"/>
+              </w:tcPr>
+              <w:p>
+                <w:pPr>
+                  <w:rPr>
+                    <w:noProof/>
+                    <w:lang w:val="es-MX"/>
+                  </w:rPr>
+                </w:pPr>
+                <w:r>
+                  <w:rPr>
+                    <w:noProof/>
+                    <w:lang w:val="es-MX" w:bidi="es-MX"/>
+                  </w:rPr>
+                  <w:t>123</w:t>
+                </w:r>
+              </w:p>
+            </w:tc>
+          </w:sdtContent>
+        </w:sdt>
+        <w:sdt>
+          <w:sdtPr>
+            <w:rPr>
+              <w:noProof/>
+              <w:lang w:val="es-MX"/>
+            </w:rPr>
+            <w:alias w:val="Datos de tabla:"/>
+            <w:tag w:val="Datos de tabla:"/>
+            <w:id w:val="1326245292"/>
+            <w:placeholder>
+              <w:docPart w:val="064889D0EF5743D7B8A7E3B1718D7F0B"/>
+            </w:placeholder>
+            <w:temporary/>
+            <w:showingPlcHdr/>
+            <w15:appearance w15:val="hidden"/>
+          </w:sdtPr>
+          <w:sdtEndPr/>
+          <w:sdtContent>
+            <w:tc>
+              <w:tcPr>
+                <w:tcW w:w="1701" w:type="dxa"/>
+              </w:tcPr>
+              <w:p>
+                <w:pPr>
+                  <w:rPr>
+                    <w:noProof/>
+                    <w:lang w:val="es-MX"/>
+                  </w:rPr>
+                </w:pPr>
+                <w:r>
+                  <w:rPr>
+                    <w:noProof/>
+                    <w:lang w:val="es-MX" w:bidi="es-MX"/>
+                  </w:rPr>
+                  <w:t>123</w:t>
+                </w:r>
+              </w:p>
+            </w:tc>
+          </w:sdtContent>
+        </w:sdt>
+        <w:sdt>
+          <w:sdtPr>
+            <w:rPr>
+              <w:noProof/>
+              <w:lang w:val="es-MX"/>
+            </w:rPr>
+            <w:alias w:val="Datos de tabla:"/>
+            <w:tag w:val="Datos de tabla:"/>
+            <w:id w:val="1701724"/>
+            <w:placeholder>
+              <w:docPart w:val="65449A86E26A4ECD854D0138C99A7DF3"/>
+            </w:placeholder>
+            <w:temporary/>
+            <w:showingPlcHdr/>
+            <w15:appearance w15:val="hidden"/>
+          </w:sdtPr>
+          <w:sdtEndPr/>
+          <w:sdtContent>
+            <w:tc>
+              <w:tcPr>
+                <w:tcW w:w="1842" w:type="dxa"/>
+              </w:tcPr>
+              <w:p>
+                <w:pPr>
+                  <w:rPr>
+                    <w:noProof/>
+                    <w:lang w:val="es-MX"/>
+                  </w:rPr>
+                </w:pPr>
+                <w:r>
+                  <w:rPr>
+                    <w:noProof/>
+                    <w:lang w:val="es-MX" w:bidi="es-MX"/>
+                  </w:rPr>
+                  <w:t>123</w:t>
+                </w:r>
+              </w:p>
+            </w:tc>
+          </w:sdtContent>
+        </w:sdt>
+        <w:sdt>
+          <w:sdtPr>
+            <w:rPr>
+              <w:noProof/>
+              <w:lang w:val="es-MX"/>
+            </w:rPr>
+            <w:alias w:val="Datos de tabla:"/>
+            <w:tag w:val="Datos de tabla:"/>
+            <w:id w:val="1607620690"/>
+            <w:placeholder>
+              <w:docPart w:val="6B8C0A96190E44F98096ABAC31F37DBA"/>
+            </w:placeholder>
+            <w:temporary/>
+            <w:showingPlcHdr/>
+            <w15:appearance w15:val="hidden"/>
+          </w:sdtPr>
+          <w:sdtEndPr/>
+          <w:sdtContent>
+            <w:tc>
+              <w:tcPr>
+                <w:tcW w:w="1655" w:type="dxa"/>
+              </w:tcPr>
+              <w:p>
+                <w:pPr>
+                  <w:rPr>
+                    <w:noProof/>
+                    <w:lang w:val="es-MX"/>
+                  </w:rPr>
+                </w:pPr>
+                <w:r>
+                  <w:rPr>
+                    <w:noProof/>
+                    <w:lang w:val="es-MX" w:bidi="es-MX"/>
+                  </w:rPr>
+                  <w:t>123</w:t>
+                </w:r>
+              </w:p>
+            </w:tc>
+          </w:sdtContent>
+        </w:sdt>
+      </w:tr>
+      <w:tr>
+        <w:sdt>
+          <w:sdtPr>
+            <w:rPr>
+              <w:noProof/>
+              <w:lang w:val="es-MX"/>
+            </w:rPr>
+            <w:alias w:val="Encabezado de fila:"/>
+            <w:tag w:val="Encabezado de fila:"/>
+            <w:id w:val="-631786698"/>
+            <w:placeholder>
+              <w:docPart w:val="69DEA66965F34A8F918A92472F49C165"/>
+            </w:placeholder>
+            <w:temporary/>
+            <w:showingPlcHdr/>
+            <w15:appearance w15:val="hidden"/>
+          </w:sdtPr>
+          <w:sdtEndPr/>
+          <w:sdtContent>
+            <w:tc>
+              <w:tcPr>
+                <w:tcW w:w="2127" w:type="dxa"/>
+              </w:tcPr>
+              <w:p>
+                <w:pPr>
+                  <w:rPr>
+                    <w:noProof/>
+                    <w:lang w:val="es-MX"/>
+                  </w:rPr>
+                </w:pPr>
+                <w:r>
+                  <w:rPr>
+                    <w:noProof/>
+                    <w:lang w:val="es-MX" w:bidi="es-MX"/>
+                  </w:rPr>
+                  <w:t>Encabezado de fila</w:t>
+                </w:r>
+              </w:p>
+            </w:tc>
+          </w:sdtContent>
+        </w:sdt>
+        <w:sdt>
+          <w:sdtPr>
+            <w:rPr>
+              <w:noProof/>
+              <w:lang w:val="es-MX"/>
+            </w:rPr>
+            <w:alias w:val="Datos de tabla:"/>
+            <w:tag w:val="Datos de tabla:"/>
+            <w:id w:val="-3589260"/>
+            <w:placeholder>
+              <w:docPart w:val="EBEA057227EE47F4981890CA6EB50280"/>
+            </w:placeholder>
+            <w:temporary/>
+            <w:showingPlcHdr/>
+            <w15:appearance w15:val="hidden"/>
+          </w:sdtPr>
+          <w:sdtEndPr/>
+          <w:sdtContent>
+            <w:tc>
+              <w:tcPr>
+                <w:tcW w:w="1701" w:type="dxa"/>
+              </w:tcPr>
+              <w:p>
+                <w:pPr>
+                  <w:rPr>
+                    <w:noProof/>
+                    <w:lang w:val="es-MX"/>
+                  </w:rPr>
+                </w:pPr>
+                <w:r>
+                  <w:rPr>
+                    <w:noProof/>
+                    <w:lang w:val="es-MX" w:bidi="es-MX"/>
+                  </w:rPr>
+                  <w:t>456</w:t>
+                </w:r>
+              </w:p>
+            </w:tc>
+          </w:sdtContent>
+        </w:sdt>
+        <w:sdt>
+          <w:sdtPr>
+            <w:rPr>
+              <w:noProof/>
+              <w:lang w:val="es-MX"/>
+            </w:rPr>
+            <w:alias w:val="Datos de tabla:"/>
+            <w:tag w:val="Datos de tabla:"/>
+            <w:id w:val="-982615618"/>
+            <w:placeholder>
+              <w:docPart w:val="63F9E20D30914412AD43609DE07C28C4"/>
+            </w:placeholder>
+            <w:temporary/>
+            <w:showingPlcHdr/>
+            <w15:appearance w15:val="hidden"/>
+          </w:sdtPr>
+          <w:sdtEndPr/>
+          <w:sdtContent>
+            <w:tc>
+              <w:tcPr>
+                <w:tcW w:w="1701" w:type="dxa"/>
+              </w:tcPr>
+              <w:p>
+                <w:pPr>
+                  <w:rPr>
+                    <w:noProof/>
+                    <w:lang w:val="es-MX"/>
+                  </w:rPr>
+                </w:pPr>
+                <w:r>
+                  <w:rPr>
+                    <w:noProof/>
+                    <w:lang w:val="es-MX" w:bidi="es-MX"/>
+                  </w:rPr>
+                  <w:t>456</w:t>
+                </w:r>
+              </w:p>
+            </w:tc>
+          </w:sdtContent>
+        </w:sdt>
+        <w:sdt>
+          <w:sdtPr>
+            <w:rPr>
+              <w:noProof/>
+              <w:lang w:val="es-MX"/>
+            </w:rPr>
+            <w:alias w:val="Datos de tabla:"/>
+            <w:tag w:val="Datos de tabla:"/>
+            <w:id w:val="1459300509"/>
+            <w:placeholder>
+              <w:docPart w:val="856B78D5C3A54912AFFCD338D691257B"/>
+            </w:placeholder>
+            <w:temporary/>
+            <w:showingPlcHdr/>
+            <w15:appearance w15:val="hidden"/>
+          </w:sdtPr>
+          <w:sdtEndPr/>
+          <w:sdtContent>
+            <w:tc>
+              <w:tcPr>
+                <w:tcW w:w="1842" w:type="dxa"/>
+              </w:tcPr>
+              <w:p>
+                <w:pPr>
+                  <w:rPr>
+                    <w:noProof/>
+                    <w:lang w:val="es-MX"/>
+                  </w:rPr>
+                </w:pPr>
+                <w:r>
+                  <w:rPr>
+                    <w:noProof/>
+                    <w:lang w:val="es-MX" w:bidi="es-MX"/>
+                  </w:rPr>
+                  <w:t>456</w:t>
+                </w:r>
+              </w:p>
+            </w:tc>
+          </w:sdtContent>
+        </w:sdt>
+        <w:sdt>
+          <w:sdtPr>
+            <w:rPr>
+              <w:noProof/>
+              <w:lang w:val="es-MX"/>
+            </w:rPr>
+            <w:alias w:val="Datos de tabla:"/>
+            <w:tag w:val="Datos de tabla:"/>
+            <w:id w:val="1069851301"/>
+            <w:placeholder>
+              <w:docPart w:val="256529E14B634FB9BEC2808BA120C0A6"/>
+            </w:placeholder>
+            <w:temporary/>
+            <w:showingPlcHdr/>
+            <w15:appearance w15:val="hidden"/>
+          </w:sdtPr>
+          <w:sdtEndPr/>
+          <w:sdtContent>
+            <w:tc>
+              <w:tcPr>
+                <w:tcW w:w="1655" w:type="dxa"/>
+              </w:tcPr>
+              <w:p>
+                <w:pPr>
+                  <w:rPr>
+                    <w:noProof/>
+                    <w:lang w:val="es-MX"/>
+                  </w:rPr>
+                </w:pPr>
+                <w:r>
+                  <w:rPr>
+                    <w:noProof/>
+                    <w:lang w:val="es-MX" w:bidi="es-MX"/>
+                  </w:rPr>
+                  <w:t>456</w:t>
+                </w:r>
+              </w:p>
+            </w:tc>
+          </w:sdtContent>
+        </w:sdt>
+      </w:tr>
+      <w:tr>
+        <w:sdt>
+          <w:sdtPr>
+            <w:rPr>
+              <w:noProof/>
+              <w:lang w:val="es-MX"/>
+            </w:rPr>
+            <w:alias w:val="Encabezado de fila:"/>
+            <w:tag w:val="Encabezado de fila:"/>
+            <w:id w:val="2007858907"/>
+            <w:placeholder>
+              <w:docPart w:val="70CF8AFFADB345FCB2CE68CF49E6FDE6"/>
+            </w:placeholder>
+            <w:temporary/>
+            <w:showingPlcHdr/>
+            <w15:appearance w15:val="hidden"/>
+          </w:sdtPr>
+          <w:sdtEndPr/>
+          <w:sdtContent>
+            <w:tc>
+              <w:tcPr>
+                <w:tcW w:w="2127" w:type="dxa"/>
+              </w:tcPr>
+              <w:p>
+                <w:pPr>
+                  <w:rPr>
+                    <w:noProof/>
+                    <w:lang w:val="es-MX"/>
+                  </w:rPr>
+                </w:pPr>
+                <w:r>
+                  <w:rPr>
+                    <w:noProof/>
+                    <w:lang w:val="es-MX" w:bidi="es-MX"/>
+                  </w:rPr>
+                  <w:t>Encabezado de fila</w:t>
+                </w:r>
+              </w:p>
+            </w:tc>
+          </w:sdtContent>
+        </w:sdt>
+        <w:sdt>
+          <w:sdtPr>
+            <w:rPr>
+              <w:noProof/>
+              <w:lang w:val="es-MX"/>
+            </w:rPr>
+            <w:alias w:val="Datos de tabla:"/>
+            <w:tag w:val="Datos de tabla:"/>
+            <w:id w:val="143091368"/>
+            <w:placeholder>
+              <w:docPart w:val="527530F85EF446FF917A2AE197BB63EB"/>
+            </w:placeholder>
+            <w:temporary/>
+            <w:showingPlcHdr/>
+            <w15:appearance w15:val="hidden"/>
+          </w:sdtPr>
+          <w:sdtEndPr/>
+          <w:sdtContent>
+            <w:tc>
+              <w:tcPr>
+                <w:tcW w:w="1701" w:type="dxa"/>
+              </w:tcPr>
+              <w:p>
+                <w:pPr>
+                  <w:rPr>
+                    <w:noProof/>
+                    <w:lang w:val="es-MX"/>
+                  </w:rPr>
+                </w:pPr>
+                <w:r>
+                  <w:rPr>
+                    <w:noProof/>
+                    <w:lang w:val="es-MX" w:bidi="es-MX"/>
+                  </w:rPr>
+                  <w:t>789</w:t>
+                </w:r>
+              </w:p>
+            </w:tc>
+          </w:sdtContent>
+        </w:sdt>
+        <w:sdt>
+          <w:sdtPr>
+            <w:rPr>
+              <w:noProof/>
+              <w:lang w:val="es-MX"/>
+            </w:rPr>
+            <w:alias w:val="Datos de tabla:"/>
+            <w:tag w:val="Datos de tabla:"/>
+            <w:id w:val="-961350932"/>
+            <w:placeholder>
+              <w:docPart w:val="5A4D1A498DAB47128655DD7021177B58"/>
+            </w:placeholder>
+            <w:temporary/>
+            <w:showingPlcHdr/>
+            <w15:appearance w15:val="hidden"/>
+          </w:sdtPr>
+          <w:sdtEndPr/>
+          <w:sdtContent>
+            <w:tc>
+              <w:tcPr>
+                <w:tcW w:w="1701" w:type="dxa"/>
+              </w:tcPr>
+              <w:p>
+                <w:pPr>
+                  <w:rPr>
+                    <w:noProof/>
+                    <w:lang w:val="es-MX"/>
+                  </w:rPr>
+                </w:pPr>
+                <w:r>
+                  <w:rPr>
+                    <w:noProof/>
+                    <w:lang w:val="es-MX" w:bidi="es-MX"/>
+                  </w:rPr>
+                  <w:t>789</w:t>
+                </w:r>
+              </w:p>
+            </w:tc>
+          </w:sdtContent>
+        </w:sdt>
+        <w:sdt>
+          <w:sdtPr>
+            <w:rPr>
+              <w:noProof/>
+              <w:lang w:val="es-MX"/>
+            </w:rPr>
+            <w:alias w:val="Datos de tabla:"/>
+            <w:tag w:val="Datos de tabla:"/>
+            <w:id w:val="-2023539032"/>
+            <w:placeholder>
+              <w:docPart w:val="2BB65427FBD04BDEA0D1751DBA22153E"/>
+            </w:placeholder>
+            <w:temporary/>
+            <w:showingPlcHdr/>
+            <w15:appearance w15:val="hidden"/>
+          </w:sdtPr>
+          <w:sdtEndPr/>
+          <w:sdtContent>
+            <w:tc>
+              <w:tcPr>
+                <w:tcW w:w="1842" w:type="dxa"/>
+              </w:tcPr>
+              <w:p>
+                <w:pPr>
+                  <w:rPr>
+                    <w:noProof/>
+                    <w:lang w:val="es-MX"/>
+                  </w:rPr>
+                </w:pPr>
+                <w:r>
+                  <w:rPr>
+                    <w:noProof/>
+                    <w:lang w:val="es-MX" w:bidi="es-MX"/>
+                  </w:rPr>
+                  <w:t>789</w:t>
+                </w:r>
+              </w:p>
+            </w:tc>
+          </w:sdtContent>
+        </w:sdt>
+        <w:sdt>
+          <w:sdtPr>
+            <w:rPr>
+              <w:noProof/>
+              <w:lang w:val="es-MX"/>
+            </w:rPr>
+            <w:alias w:val="Datos de tabla:"/>
+            <w:tag w:val="Datos de tabla:"/>
+            <w:id w:val="-1358728049"/>
+            <w:placeholder>
+              <w:docPart w:val="9C9B4285E9534442A411B6D6B36ACBC9"/>
+            </w:placeholder>
+            <w:temporary/>
+            <w:showingPlcHdr/>
+            <w15:appearance w15:val="hidden"/>
+          </w:sdtPr>
+          <w:sdtEndPr/>
+          <w:sdtContent>
+            <w:tc>
+              <w:tcPr>
+                <w:tcW w:w="1655" w:type="dxa"/>
+              </w:tcPr>
+              <w:p>
+                <w:pPr>
+                  <w:rPr>
+                    <w:noProof/>
+                    <w:lang w:val="es-MX"/>
+                  </w:rPr>
+                </w:pPr>
+                <w:r>
+                  <w:rPr>
+                    <w:noProof/>
+                    <w:lang w:val="es-MX" w:bidi="es-MX"/>
+                  </w:rPr>
+                  <w:t>789</w:t>
+                </w:r>
+              </w:p>
+            </w:tc>
+          </w:sdtContent>
+        </w:sdt>
+      </w:tr>
+      <w:tr>
+        <w:sdt>
+          <w:sdtPr>
+            <w:rPr>
+              <w:noProof/>
+              <w:lang w:val="es-MX"/>
+            </w:rPr>
+            <w:alias w:val="Encabezado de fila:"/>
+            <w:tag w:val="Encabezado de fila:"/>
+            <w:id w:val="-1816319134"/>
+            <w:placeholder>
+              <w:docPart w:val="34A3FC2569FB48A3A49D43E4B20F5EE7"/>
+            </w:placeholder>
+            <w:temporary/>
+            <w:showingPlcHdr/>
+            <w15:appearance w15:val="hidden"/>
+          </w:sdtPr>
+          <w:sdtEndPr/>
+          <w:sdtContent>
+            <w:tc>
+              <w:tcPr>
+                <w:tcW w:w="2127" w:type="dxa"/>
+              </w:tcPr>
+              <w:p>
+                <w:pPr>
+                  <w:rPr>
+                    <w:noProof/>
+                    <w:lang w:val="es-MX"/>
+                  </w:rPr>
+                </w:pPr>
+                <w:r>
+                  <w:rPr>
+                    <w:noProof/>
+                    <w:lang w:val="es-MX" w:bidi="es-MX"/>
+                  </w:rPr>
+                  <w:t>Encabezado de fila</w:t>
+                </w:r>
+              </w:p>
+            </w:tc>
+          </w:sdtContent>
+        </w:sdt>
+        <w:sdt>
+          <w:sdtPr>
+            <w:rPr>
+              <w:noProof/>
+              <w:lang w:val="es-MX"/>
+            </w:rPr>
+            <w:alias w:val="Datos de tabla:"/>
+            <w:tag w:val="Datos de tabla:"/>
+            <w:id w:val="-1126006529"/>
+            <w:placeholder>
+              <w:docPart w:val="661A9F6F1DBA44D89D05025AC11BC3B2"/>
+            </w:placeholder>
+            <w:temporary/>
+            <w:showingPlcHdr/>
+            <w15:appearance w15:val="hidden"/>
+          </w:sdtPr>
+          <w:sdtEndPr/>
+          <w:sdtContent>
+            <w:tc>
+              <w:tcPr>
+                <w:tcW w:w="1701" w:type="dxa"/>
+              </w:tcPr>
+              <w:p>
+                <w:pPr>
+                  <w:rPr>
+                    <w:noProof/>
+                    <w:lang w:val="es-MX"/>
+                  </w:rPr>
+                </w:pPr>
+                <w:r>
+                  <w:rPr>
+                    <w:noProof/>
+                    <w:lang w:val="es-MX" w:bidi="es-MX"/>
+                  </w:rPr>
+                  <w:t>123</w:t>
+                </w:r>
+              </w:p>
+            </w:tc>
+          </w:sdtContent>
+        </w:sdt>
+        <w:sdt>
+          <w:sdtPr>
+            <w:rPr>
+              <w:noProof/>
+              <w:lang w:val="es-MX"/>
+            </w:rPr>
+            <w:alias w:val="Datos de tabla:"/>
+            <w:tag w:val="Datos de tabla:"/>
+            <w:id w:val="-1664535047"/>
+            <w:placeholder>
+              <w:docPart w:val="BF22B6E8FD3B4B91A92136B55E80AF9E"/>
+            </w:placeholder>
+            <w:temporary/>
+            <w:showingPlcHdr/>
+            <w15:appearance w15:val="hidden"/>
+          </w:sdtPr>
+          <w:sdtEndPr/>
+          <w:sdtContent>
+            <w:tc>
+              <w:tcPr>
+                <w:tcW w:w="1701" w:type="dxa"/>
+              </w:tcPr>
+              <w:p>
+                <w:pPr>
+                  <w:rPr>
+                    <w:noProof/>
+                    <w:lang w:val="es-MX"/>
+                  </w:rPr>
+                </w:pPr>
+                <w:r>
+                  <w:rPr>
+                    <w:noProof/>
+                    <w:lang w:val="es-MX" w:bidi="es-MX"/>
+                  </w:rPr>
+                  <w:t>123</w:t>
+                </w:r>
+              </w:p>
+            </w:tc>
+          </w:sdtContent>
+        </w:sdt>
+        <w:sdt>
+          <w:sdtPr>
+            <w:rPr>
+              <w:noProof/>
+              <w:lang w:val="es-MX"/>
+            </w:rPr>
+            <w:alias w:val="Datos de tabla:"/>
+            <w:tag w:val="Datos de tabla:"/>
+            <w:id w:val="793413143"/>
+            <w:placeholder>
+              <w:docPart w:val="004EE0542CE04274A61CA829BBFF8C2C"/>
+            </w:placeholder>
+            <w:temporary/>
+            <w:showingPlcHdr/>
+            <w15:appearance w15:val="hidden"/>
+          </w:sdtPr>
+          <w:sdtEndPr/>
+          <w:sdtContent>
+            <w:tc>
+              <w:tcPr>
+                <w:tcW w:w="1842" w:type="dxa"/>
+              </w:tcPr>
+              <w:p>
+                <w:pPr>
+                  <w:rPr>
+                    <w:noProof/>
+                    <w:lang w:val="es-MX"/>
+                  </w:rPr>
+                </w:pPr>
+                <w:r>
+                  <w:rPr>
+                    <w:noProof/>
+                    <w:lang w:val="es-MX" w:bidi="es-MX"/>
+                  </w:rPr>
+                  <w:t>123</w:t>
+                </w:r>
+              </w:p>
+            </w:tc>
+          </w:sdtContent>
+        </w:sdt>
+        <w:sdt>
+          <w:sdtPr>
+            <w:rPr>
+              <w:noProof/>
+              <w:lang w:val="es-MX"/>
+            </w:rPr>
+            <w:alias w:val="Datos de tabla:"/>
+            <w:tag w:val="Datos de tabla:"/>
+            <w:id w:val="-705955148"/>
+            <w:placeholder>
+              <w:docPart w:val="0F51B360C0B74F1A8BFDDEA0A98B3D4F"/>
+            </w:placeholder>
+            <w:temporary/>
+            <w:showingPlcHdr/>
+            <w15:appearance w15:val="hidden"/>
+          </w:sdtPr>
+          <w:sdtEndPr/>
+          <w:sdtContent>
+            <w:tc>
+              <w:tcPr>
+                <w:tcW w:w="1655" w:type="dxa"/>
+              </w:tcPr>
+              <w:p>
+                <w:pPr>
+                  <w:rPr>
+                    <w:noProof/>
+                    <w:lang w:val="es-MX"/>
+                  </w:rPr>
+                </w:pPr>
+                <w:r>
+                  <w:rPr>
+                    <w:noProof/>
+                    <w:lang w:val="es-MX" w:bidi="es-MX"/>
+                  </w:rPr>
+                  <w:t>123</w:t>
+                </w:r>
+              </w:p>
+            </w:tc>
+          </w:sdtContent>
+        </w:sdt>
+      </w:tr>
+      <w:tr>
+        <w:sdt>
+          <w:sdtPr>
+            <w:rPr>
+              <w:noProof/>
+              <w:lang w:val="es-MX"/>
+            </w:rPr>
+            <w:alias w:val="Encabezado de fila:"/>
+            <w:tag w:val="Encabezado de fila:"/>
+            <w:id w:val="1343273948"/>
+            <w:placeholder>
+              <w:docPart w:val="956E06136EDA44FF960D53E4A583539A"/>
+            </w:placeholder>
+            <w:temporary/>
+            <w:showingPlcHdr/>
+            <w15:appearance w15:val="hidden"/>
+          </w:sdtPr>
+          <w:sdtEndPr/>
+          <w:sdtContent>
+            <w:tc>
+              <w:tcPr>
+                <w:tcW w:w="2127" w:type="dxa"/>
+              </w:tcPr>
+              <w:p>
+                <w:pPr>
+                  <w:rPr>
+                    <w:noProof/>
+                    <w:lang w:val="es-MX"/>
+                  </w:rPr>
+                </w:pPr>
+                <w:r>
+                  <w:rPr>
+                    <w:noProof/>
+                    <w:lang w:val="es-MX" w:bidi="es-MX"/>
+                  </w:rPr>
+                  <w:t>Encabezado de fila</w:t>
+                </w:r>
+              </w:p>
+            </w:tc>
+          </w:sdtContent>
+        </w:sdt>
+        <w:sdt>
+          <w:sdtPr>
+            <w:rPr>
+              <w:noProof/>
+              <w:lang w:val="es-MX"/>
+            </w:rPr>
+            <w:alias w:val="Datos de tabla:"/>
+            <w:tag w:val="Datos de tabla:"/>
+            <w:id w:val="1340502274"/>
+            <w:placeholder>
+              <w:docPart w:val="94BFFC4040224BE2AB76DABE9D9F4BB9"/>
+            </w:placeholder>
+            <w:temporary/>
+            <w:showingPlcHdr/>
+            <w15:appearance w15:val="hidden"/>
+          </w:sdtPr>
+          <w:sdtEndPr/>
+          <w:sdtContent>
+            <w:tc>
+              <w:tcPr>
+                <w:tcW w:w="1701" w:type="dxa"/>
+              </w:tcPr>
+              <w:p>
+                <w:pPr>
+                  <w:rPr>
+                    <w:noProof/>
+                    <w:lang w:val="es-MX"/>
+                  </w:rPr>
+                </w:pPr>
+                <w:r>
+                  <w:rPr>
+                    <w:noProof/>
+                    <w:lang w:val="es-MX" w:bidi="es-MX"/>
+                  </w:rPr>
+                  <w:t>456</w:t>
+                </w:r>
+              </w:p>
+            </w:tc>
+          </w:sdtContent>
+        </w:sdt>
+        <w:sdt>
+          <w:sdtPr>
+            <w:rPr>
+              <w:noProof/>
+              <w:lang w:val="es-MX"/>
+            </w:rPr>
+            <w:alias w:val="Datos de tabla:"/>
+            <w:tag w:val="Datos de tabla:"/>
+            <w:id w:val="1123895777"/>
+            <w:placeholder>
+              <w:docPart w:val="1838D2C8AF9242B090C57C9DE6467371"/>
+            </w:placeholder>
+            <w:temporary/>
+            <w:showingPlcHdr/>
+            <w15:appearance w15:val="hidden"/>
+          </w:sdtPr>
+          <w:sdtEndPr/>
+          <w:sdtContent>
+            <w:tc>
+              <w:tcPr>
+                <w:tcW w:w="1701" w:type="dxa"/>
+              </w:tcPr>
+              <w:p>
+                <w:pPr>
+                  <w:rPr>
+                    <w:noProof/>
+                    <w:lang w:val="es-MX"/>
+                  </w:rPr>
+                </w:pPr>
+                <w:r>
+                  <w:rPr>
+                    <w:noProof/>
+                    <w:lang w:val="es-MX" w:bidi="es-MX"/>
+                  </w:rPr>
+                  <w:t>456</w:t>
+                </w:r>
+              </w:p>
+            </w:tc>
+          </w:sdtContent>
+        </w:sdt>
+        <w:sdt>
+          <w:sdtPr>
+            <w:rPr>
+              <w:noProof/>
+              <w:lang w:val="es-MX"/>
+            </w:rPr>
+            <w:alias w:val="Datos de tabla:"/>
+            <w:tag w:val="Datos de tabla:"/>
+            <w:id w:val="-1354022435"/>
+            <w:placeholder>
+              <w:docPart w:val="02A2CA6D8885410BB1A0FFB6ADF2689C"/>
+            </w:placeholder>
+            <w:temporary/>
+            <w:showingPlcHdr/>
+            <w15:appearance w15:val="hidden"/>
+          </w:sdtPr>
+          <w:sdtEndPr/>
+          <w:sdtContent>
+            <w:tc>
+              <w:tcPr>
+                <w:tcW w:w="1842" w:type="dxa"/>
+              </w:tcPr>
+              <w:p>
+                <w:pPr>
+                  <w:rPr>
+                    <w:noProof/>
+                    <w:lang w:val="es-MX"/>
+                  </w:rPr>
+                </w:pPr>
+                <w:r>
+                  <w:rPr>
+                    <w:noProof/>
+                    <w:lang w:val="es-MX" w:bidi="es-MX"/>
+                  </w:rPr>
+                  <w:t>456</w:t>
+                </w:r>
+              </w:p>
+            </w:tc>
+          </w:sdtContent>
+        </w:sdt>
+        <w:sdt>
+          <w:sdtPr>
+            <w:rPr>
+              <w:noProof/>
+              <w:lang w:val="es-MX"/>
+            </w:rPr>
+            <w:alias w:val="Datos de tabla:"/>
+            <w:tag w:val="Datos de tabla:"/>
+            <w:id w:val="1583876576"/>
+            <w:placeholder>
+              <w:docPart w:val="80AEC0261FFF49C1A0429E1AE22B026E"/>
+            </w:placeholder>
+            <w:temporary/>
+            <w:showingPlcHdr/>
+            <w15:appearance w15:val="hidden"/>
+          </w:sdtPr>
+          <w:sdtEndPr/>
+          <w:sdtContent>
+            <w:tc>
+              <w:tcPr>
+                <w:tcW w:w="1655" w:type="dxa"/>
+              </w:tcPr>
+              <w:p>
+                <w:pPr>
+                  <w:rPr>
+                    <w:noProof/>
+                    <w:lang w:val="es-MX"/>
+                  </w:rPr>
+                </w:pPr>
+                <w:r>
+                  <w:rPr>
+                    <w:noProof/>
+                    <w:lang w:val="es-MX" w:bidi="es-MX"/>
+                  </w:rPr>
+                  <w:t>456</w:t>
+                </w:r>
+              </w:p>
+            </w:tc>
+          </w:sdtContent>
+        </w:sdt>
+      </w:tr>
+      <w:tr>
+        <w:sdt>
+          <w:sdtPr>
+            <w:rPr>
+              <w:noProof/>
+              <w:lang w:val="es-MX"/>
+            </w:rPr>
+            <w:alias w:val="Encabezado de fila:"/>
+            <w:tag w:val="Encabezado de fila:"/>
+            <w:id w:val="-1439600689"/>
+            <w:placeholder>
+              <w:docPart w:val="32E5C7E3B345492499BF106D2E18BFE7"/>
+            </w:placeholder>
+            <w:temporary/>
+            <w:showingPlcHdr/>
+            <w15:appearance w15:val="hidden"/>
+          </w:sdtPr>
+          <w:sdtEndPr/>
+          <w:sdtContent>
+            <w:tc>
+              <w:tcPr>
+                <w:tcW w:w="2127" w:type="dxa"/>
+              </w:tcPr>
+              <w:p>
+                <w:pPr>
+                  <w:rPr>
+                    <w:noProof/>
+                    <w:lang w:val="es-MX"/>
+                  </w:rPr>
+                </w:pPr>
+                <w:r>
+                  <w:rPr>
+                    <w:noProof/>
+                    <w:lang w:val="es-MX" w:bidi="es-MX"/>
+                  </w:rPr>
+                  <w:t>Encabezado de fila</w:t>
+                </w:r>
+              </w:p>
+            </w:tc>
+          </w:sdtContent>
+        </w:sdt>
+        <w:sdt>
+          <w:sdtPr>
+            <w:rPr>
+              <w:noProof/>
+              <w:lang w:val="es-MX"/>
+            </w:rPr>
+            <w:alias w:val="Datos de tabla:"/>
+            <w:tag w:val="Datos de tabla:"/>
+            <w:id w:val="-1490947208"/>
+            <w:placeholder>
+              <w:docPart w:val="61978A379CCB42E6965C3E74C0AF6FED"/>
+            </w:placeholder>
+            <w:temporary/>
+            <w:showingPlcHdr/>
+            <w15:appearance w15:val="hidden"/>
+          </w:sdtPr>
+          <w:sdtEndPr/>
+          <w:sdtContent>
+            <w:tc>
+              <w:tcPr>
+                <w:tcW w:w="1701" w:type="dxa"/>
+              </w:tcPr>
+              <w:p>
+                <w:pPr>
+                  <w:rPr>
+                    <w:noProof/>
+                    <w:lang w:val="es-MX"/>
+                  </w:rPr>
+                </w:pPr>
+                <w:r>
+                  <w:rPr>
+                    <w:noProof/>
+                    <w:lang w:val="es-MX" w:bidi="es-MX"/>
+                  </w:rPr>
+                  <w:t>789</w:t>
+                </w:r>
+              </w:p>
+            </w:tc>
+          </w:sdtContent>
+        </w:sdt>
+        <w:sdt>
+          <w:sdtPr>
+            <w:rPr>
+              <w:noProof/>
+              <w:lang w:val="es-MX"/>
+            </w:rPr>
+            <w:alias w:val="Datos de tabla:"/>
+            <w:tag w:val="Datos de tabla:"/>
+            <w:id w:val="-470683202"/>
+            <w:placeholder>
+              <w:docPart w:val="9DE0A9420D484CD883A9B13A18C1BE24"/>
+            </w:placeholder>
+            <w:temporary/>
+            <w:showingPlcHdr/>
+            <w15:appearance w15:val="hidden"/>
+          </w:sdtPr>
+          <w:sdtEndPr/>
+          <w:sdtContent>
+            <w:tc>
+              <w:tcPr>
+                <w:tcW w:w="1701" w:type="dxa"/>
+              </w:tcPr>
+              <w:p>
+                <w:pPr>
+                  <w:rPr>
+                    <w:noProof/>
+                    <w:lang w:val="es-MX"/>
+                  </w:rPr>
+                </w:pPr>
+                <w:r>
+                  <w:rPr>
+                    <w:noProof/>
+                    <w:lang w:val="es-MX" w:bidi="es-MX"/>
+                  </w:rPr>
+                  <w:t>789</w:t>
+                </w:r>
+              </w:p>
+            </w:tc>
+          </w:sdtContent>
+        </w:sdt>
+        <w:sdt>
+          <w:sdtPr>
+            <w:rPr>
+              <w:noProof/>
+              <w:lang w:val="es-MX"/>
+            </w:rPr>
+            <w:alias w:val="Datos de tabla:"/>
+            <w:tag w:val="Datos de tabla:"/>
+            <w:id w:val="1440877877"/>
+            <w:placeholder>
+              <w:docPart w:val="2781D12B658D4FA3A24F1E9FCFD7D62C"/>
+            </w:placeholder>
+            <w:temporary/>
+            <w:showingPlcHdr/>
+            <w15:appearance w15:val="hidden"/>
+          </w:sdtPr>
+          <w:sdtEndPr/>
+          <w:sdtContent>
+            <w:tc>
+              <w:tcPr>
+                <w:tcW w:w="1842" w:type="dxa"/>
+              </w:tcPr>
+              <w:p>
+                <w:pPr>
+                  <w:rPr>
+                    <w:noProof/>
+                    <w:lang w:val="es-MX"/>
+                  </w:rPr>
+                </w:pPr>
+                <w:r>
+                  <w:rPr>
+                    <w:noProof/>
+                    <w:lang w:val="es-MX" w:bidi="es-MX"/>
+                  </w:rPr>
+                  <w:t>789</w:t>
+                </w:r>
+              </w:p>
+            </w:tc>
+          </w:sdtContent>
+        </w:sdt>
+        <w:sdt>
+          <w:sdtPr>
+            <w:rPr>
+              <w:noProof/>
+              <w:lang w:val="es-MX"/>
+            </w:rPr>
+            <w:alias w:val="Datos de tabla:"/>
+            <w:tag w:val="Datos de tabla:"/>
+            <w:id w:val="695431633"/>
+            <w:placeholder>
+              <w:docPart w:val="4075D729AB824BA7AED951DBB8BF4B53"/>
+            </w:placeholder>
+            <w:temporary/>
+            <w:showingPlcHdr/>
+            <w15:appearance w15:val="hidden"/>
+          </w:sdtPr>
+          <w:sdtEndPr/>
+          <w:sdtContent>
+            <w:tc>
+              <w:tcPr>
+                <w:tcW w:w="1655" w:type="dxa"/>
+              </w:tcPr>
+              <w:p>
+                <w:pPr>
+                  <w:rPr>
+                    <w:noProof/>
+                    <w:lang w:val="es-MX"/>
+                  </w:rPr>
+                </w:pPr>
+                <w:r>
+                  <w:rPr>
+                    <w:noProof/>
+                    <w:lang w:val="es-MX" w:bidi="es-MX"/>
+                  </w:rPr>
+                  <w:t>789</w:t>
+                </w:r>
+              </w:p>
+            </w:tc>
+          </w:sdtContent>
+        </w:sdt>
+      </w:tr>
+    </w:tbl>
+    <w:p>
+      <w:pPr>
+        <w:pStyle w:val="Tablailustracin"/>
+        <w:rPr>
+          <w:noProof/>
+          <w:lang w:val="es-MX"/>
+        </w:rPr>
+      </w:pPr>
+      <w:r>
+        <w:rPr>
+          <w:rStyle w:val="nfasis"/>
+          <w:noProof/>
+          <w:lang w:val="es-MX" w:bidi="es-MX"/>
+        </w:rPr>
+        <w:t>Nota</w:t>
+      </w:r>
+      <w:r>
+        <w:rPr>
+          <w:noProof/>
+          <w:lang w:val="es-MX" w:bidi="es-MX"/>
+        </w:rPr>
+        <w:t xml:space="preserve">: </w:t>
+      </w:r>
+      <w:sdt>
+        <w:sdtPr>
+          <w:rPr>
+            <w:noProof/>
+            <w:lang w:val="es-MX"/>
+          </w:rPr>
+          <w:alias w:val="Texto de nota de tabla:"/>
+          <w:tag w:val="Texto de nota de tabla:"/>
+          <w:id w:val="668988805"/>
+          <w:placeholder>
+            <w:docPart w:val="5FA8D1F6B0494AEBA9EED6A3C93CF6D4"/>
+          </w:placeholder>
+          <w:temporary/>
+          <w:showingPlcHdr/>
+          <w15:appearance w15:val="hidden"/>
+        </w:sdtPr>
+        <w:sdtEndPr/>
+        <w:sdtContent>
+          <w:r>
+            <w:rPr>
+              <w:noProof/>
+              <w:lang w:val="es-MX" w:bidi="es-MX"/>
+            </w:rPr>
+            <w:t>[Coloca todas las tablas del artículo en una sección de tablas, después de las referencias (y, si corresponde, de las notas al pie). Usa una página nueva para cada tabla y agrega un número de tabla y un título de tabla para cada una, como se muestra en esta página. Todo el texto explicativo aparece en una nota de tabla después de la tabla, como esta. Usa el estilo de tabla o ilustración, disponible en la galería de estilos de la pestaña Inicio, para agregar el espaciado entre la tabla y la nota. Las tablas en el formato de APA pueden usar un interlineado de una línea o de 1,5 líneas. Agrega un título para cada fila o columna, incluso si el contenido parece obvio. Se configuró un estilo de tabla predeterminado para esta plantilla que cumple con las normas del estilo APA. Para insertar una tabla, haz clic en Tabla en la pestaña Insertar.]</w:t>
+          </w:r>
+        </w:sdtContent>
+      </w:sdt>
+    </w:p>
+    <w:sdt>
+      <w:sdtPr>
+        <w:rPr>
+          <w:noProof/>
+          <w:lang w:val="es-MX"/>
+        </w:rPr>
+        <w:alias w:val="Título de ilustraciones:"/>
+        <w:tag w:val="Título de ilustraciones:"/>
+        <w:id w:val="-2071720289"/>
+        <w:placeholder>
+          <w:docPart w:val="01A4FE29A17542EFB7A8BA52260F6E40"/>
+        </w:placeholder>
+        <w:temporary/>
+        <w:showingPlcHdr/>
+        <w15:appearance w15:val="hidden"/>
+      </w:sdtPr>
+      <w:sdtEndPr/>
+      <w:sdtContent>
+        <w:p>
+          <w:pPr>
+            <w:pStyle w:val="Ttulodeseccin"/>
+            <w:rPr>
+              <w:noProof/>
+              <w:lang w:val="es-MX"/>
+            </w:rPr>
+          </w:pPr>
+          <w:r>
+            <w:rPr>
+              <w:noProof/>
+              <w:lang w:val="es-MX" w:bidi="es-MX"/>
+            </w:rPr>
+            <w:t>Título de ilustraciones:</w:t>
+          </w:r>
+        </w:p>
+      </w:sdtContent>
+    </w:sdt>
+    <w:p>
+      <w:pPr>
+        <w:pStyle w:val="Sinespaciado"/>
+        <w:rPr>
+          <w:noProof/>
+          <w:lang w:val="es-MX"/>
+        </w:rPr>
+      </w:pPr>
+      <w:r>
+        <w:rPr>
+          <w:noProof/>
+          <w:lang w:val="es-MX" w:bidi="es-MX"/>
+        </w:rPr>
+        <w:drawing>
+          <wp:inline distT="0" distB="0" distL="0" distR="0" wp14:anchorId="055FF36A" wp14:editId="4D09ECB8">
+            <wp:extent cx="5734050" cy="3200400"/>
+            <wp:effectExtent l="0" t="0" r="0" b="0"/>
+            <wp:docPr id="2" name="Gráfico 2" descr="Gráfico de columnas agrupadas en el que se muestran los valores de 3 series de 4 categorías"/>
+            <wp:cNvGraphicFramePr/>
+            <a:graphic xmlns:a="http://schemas.openxmlformats.org/drawingml/2006/main">
+              <a:graphicData uri="http://schemas.openxmlformats.org/drawingml/2006/chart">
+                <c:chart xmlns:c="http://schemas.openxmlformats.org/drawingml/2006/chart" xmlns:r="http://schemas.openxmlformats.org/officeDocument/2006/relationships" r:id="rId8"/>
+              </a:graphicData>
+            </a:graphic>
+          </wp:inline>
+        </w:drawing>
+      </w:r>
+    </w:p>
+    <w:p>
+      <w:pPr>
+        <w:pStyle w:val="Tablailustracin"/>
+        <w:rPr>
+          <w:noProof/>
+          <w:lang w:val="es-MX"/>
+        </w:rPr>
+      </w:pPr>
+      <w:r>
+        <w:rPr>
+          <w:rStyle w:val="nfasis"/>
+          <w:noProof/>
+          <w:lang w:val="es-MX" w:bidi="es-MX"/>
+        </w:rPr>
+        <w:t>Ilustración 1</w:t>
+      </w:r>
+      <w:r>
+        <w:rPr>
+          <w:noProof/>
+          <w:lang w:val="es-MX" w:bidi="es-MX"/>
+        </w:rPr>
+        <w:t xml:space="preserve">. </w:t>
+      </w:r>
+      <w:sdt>
+        <w:sdtPr>
+          <w:rPr>
+            <w:noProof/>
+            <w:lang w:val="es-MX"/>
+          </w:rPr>
+          <w:alias w:val="Texto de ilustración 1:"/>
+          <w:tag w:val="Texto de ilustración 1:"/>
+          <w:id w:val="1420302148"/>
+          <w:placeholder>
+            <w:docPart w:val="13CD1B9A53EE4FAA9C3A2E30F5D0ED5A"/>
+          </w:placeholder>
+          <w:temporary/>
+          <w:showingPlcHdr/>
+          <w15:appearance w15:val="hidden"/>
+          <w:text/>
+        </w:sdtPr>
+        <w:sdtEndPr/>
+        <w:sdtContent>
+          <w:r>
+            <w:rPr>
+              <w:noProof/>
+              <w:lang w:val="es-MX" w:bidi="es-MX"/>
+            </w:rPr>
+            <w:t>[Ubica todas las ilustraciones en su propia sección, después de las referencias (y, si corresponde, de las notas al pie y las tablas). Agrega un título numerado para cada ilustración. Usa el estilo de tabla o ilustración para agregar fácilmente espaciado entre la ilustración y el título.]</w:t>
+          </w:r>
+        </w:sdtContent>
+      </w:sdt>
+    </w:p>
+    <w:p>
+      <w:pPr>
+        <w:pStyle w:val="Tablailustracin"/>
+        <w:rPr>
+          <w:noProof/>
+          <w:lang w:val="es-MX"/>
+        </w:rPr>
+      </w:pPr>
+      <w:r>
+        <w:rPr>
+          <w:noProof/>
+          <w:lang w:val="es-MX" w:bidi="es-MX"/>
+        </w:rPr>
+        <w:t xml:space="preserve">Para obtener más información sobre todos los elementos del formato de estilo APA, consulta el </w:t>
+      </w:r>
+      <w:r>
+        <w:rPr>
+          <w:rStyle w:val="nfasis"/>
+          <w:noProof/>
+          <w:lang w:val="es-MX" w:bidi="es-MX"/>
+        </w:rPr>
+        <w:t>Manual de estilo de la APA, 6.ª edición</w:t>
+      </w:r>
+      <w:r>
+        <w:rPr>
+          <w:noProof/>
+          <w:lang w:val="es-MX" w:bidi="es-MX"/>
+        </w:rPr>
+        <w:t>.</w:t>
       </w:r>
     </w:p>
     <w:sectPr>
-      <w:pgSz w:w="11906" w:h="16838"/>
-      <w:pgMar w:top="1417" w:right="1701" w:bottom="1417" w:left="1701" w:header="708" w:footer="708" w:gutter="0"/>
-      <w:cols w:space="708"/>
+      <w:headerReference w:type="default" r:id="rId9"/>
+      <w:headerReference w:type="first" r:id="rId10"/>
+      <w:footnotePr>
+        <w:pos w:val="beneathText"/>
+      </w:footnotePr>
+      <w:pgSz w:w="11906" w:h="16838" w:code="9"/>
+      <w:pgMar w:top="1440" w:right="1440" w:bottom="1440" w:left="1440" w:header="720" w:footer="720" w:gutter="0"/>
+      <w:cols w:space="720"/>
+      <w:titlePg/>
       <w:docGrid w:linePitch="360"/>
     </w:sectPr>
   </w:body>
 </w:document>
 </file>
 
+<file path=word/endnotes.xml><?xml version="1.0" encoding="utf-8"?>
+<w:endnotes xmlns:wpc="http://schemas.microsoft.com/office/word/2010/wordprocessingCanvas" xmlns:cx="http://schemas.microsoft.com/office/drawing/2014/chartex" xmlns:cx1="http://schemas.microsoft.com/office/drawing/2015/9/8/chartex" xmlns:cx2="http://schemas.microsoft.com/office/drawing/2015/10/21/chartex" xmlns:cx3="http://schemas.microsoft.com/office/drawing/2016/5/9/chartex" xmlns:cx4="http://schemas.microsoft.com/office/drawing/2016/5/10/chartex" xmlns:cx5="http://schemas.microsoft.com/office/drawing/2016/5/11/chartex" xmlns:cx6="http://schemas.microsoft.com/office/drawing/2016/5/12/chartex" xmlns:cx7="http://schemas.microsoft.com/office/drawing/2016/5/13/chartex" xmlns:cx8="http://schemas.microsoft.com/office/drawing/2016/5/14/chartex" xmlns:mc="http://schemas.openxmlformats.org/markup-compatibility/2006" xmlns:aink="http://schemas.microsoft.com/office/drawing/2016/ink" xmlns:am3d="http://schemas.microsoft.com/office/drawing/2017/model3d" xmlns:o="urn:schemas-microsoft-com:office:office" xmlns:r="http://schemas.openxmlformats.org/officeDocument/2006/relationships" xmlns:m="http://schemas.openxmlformats.org/officeDocument/2006/math" xmlns:v="urn:schemas-microsoft-com:vml" xmlns:wp14="http://schemas.microsoft.com/office/word/2010/wordprocessingDrawing" xmlns:wp="http://schemas.openxmlformats.org/drawingml/2006/wordprocessingDrawing" xmlns:w10="urn:schemas-microsoft-com:office:word" xmlns:w="http://schemas.openxmlformats.org/wordprocessingml/2006/main" xmlns:w14="http://schemas.microsoft.com/office/word/2010/wordml" xmlns:w15="http://schemas.microsoft.com/office/word/2012/wordml" xmlns:w16cex="http://schemas.microsoft.com/office/word/2018/wordml/cex" xmlns:w16cid="http://schemas.microsoft.com/office/word/2016/wordml/cid" xmlns:w16="http://schemas.microsoft.com/office/word/2018/wordml" xmlns:w16sdtdh="http://schemas.microsoft.com/office/word/2020/wordml/sdtdatahash" xmlns:w16se="http://schemas.microsoft.com/office/word/2015/wordml/symex" xmlns:wpg="http://schemas.microsoft.com/office/word/2010/wordprocessingGroup" xmlns:wpi="http://schemas.microsoft.com/office/word/2010/wordprocessingInk" xmlns:wne="http://schemas.microsoft.com/office/word/2006/wordml" xmlns:wps="http://schemas.microsoft.com/office/word/2010/wordprocessingShape" mc:Ignorable="w14 w15 w16se w16cid w16 w16cex w16sdtdh wp14">
+  <w:endnote w:type="separator" w:id="-1">
+    <w:p>
+      <w:pPr>
+        <w:spacing w:line="240" w:lineRule="auto"/>
+      </w:pPr>
+      <w:r>
+        <w:separator/>
+      </w:r>
+    </w:p>
+    <w:p/>
+  </w:endnote>
+  <w:endnote w:type="continuationSeparator" w:id="0">
+    <w:p>
+      <w:pPr>
+        <w:spacing w:line="240" w:lineRule="auto"/>
+      </w:pPr>
+      <w:r>
+        <w:continuationSeparator/>
+      </w:r>
+    </w:p>
+    <w:p/>
+  </w:endnote>
+</w:endnotes>
+</file>
+
+<file path=word/footnotes.xml><?xml version="1.0" encoding="utf-8"?>
+<w:footnotes xmlns:wpc="http://schemas.microsoft.com/office/word/2010/wordprocessingCanvas" xmlns:cx="http://schemas.microsoft.com/office/drawing/2014/chartex" xmlns:cx1="http://schemas.microsoft.com/office/drawing/2015/9/8/chartex" xmlns:cx2="http://schemas.microsoft.com/office/drawing/2015/10/21/chartex" xmlns:cx3="http://schemas.microsoft.com/office/drawing/2016/5/9/chartex" xmlns:cx4="http://schemas.microsoft.com/office/drawing/2016/5/10/chartex" xmlns:cx5="http://schemas.microsoft.com/office/drawing/2016/5/11/chartex" xmlns:cx6="http://schemas.microsoft.com/office/drawing/2016/5/12/chartex" xmlns:cx7="http://schemas.microsoft.com/office/drawing/2016/5/13/chartex" xmlns:cx8="http://schemas.microsoft.com/office/drawing/2016/5/14/chartex" xmlns:mc="http://schemas.openxmlformats.org/markup-compatibility/2006" xmlns:aink="http://schemas.microsoft.com/office/drawing/2016/ink" xmlns:am3d="http://schemas.microsoft.com/office/drawing/2017/model3d" xmlns:o="urn:schemas-microsoft-com:office:office" xmlns:r="http://schemas.openxmlformats.org/officeDocument/2006/relationships" xmlns:m="http://schemas.openxmlformats.org/officeDocument/2006/math" xmlns:v="urn:schemas-microsoft-com:vml" xmlns:wp14="http://schemas.microsoft.com/office/word/2010/wordprocessingDrawing" xmlns:wp="http://schemas.openxmlformats.org/drawingml/2006/wordprocessingDrawing" xmlns:w10="urn:schemas-microsoft-com:office:word" xmlns:w="http://schemas.openxmlformats.org/wordprocessingml/2006/main" xmlns:w14="http://schemas.microsoft.com/office/word/2010/wordml" xmlns:w15="http://schemas.microsoft.com/office/word/2012/wordml" xmlns:w16cex="http://schemas.microsoft.com/office/word/2018/wordml/cex" xmlns:w16cid="http://schemas.microsoft.com/office/word/2016/wordml/cid" xmlns:w16="http://schemas.microsoft.com/office/word/2018/wordml" xmlns:w16sdtdh="http://schemas.microsoft.com/office/word/2020/wordml/sdtdatahash" xmlns:w16se="http://schemas.microsoft.com/office/word/2015/wordml/symex" xmlns:wpg="http://schemas.microsoft.com/office/word/2010/wordprocessingGroup" xmlns:wpi="http://schemas.microsoft.com/office/word/2010/wordprocessingInk" xmlns:wne="http://schemas.microsoft.com/office/word/2006/wordml" xmlns:wps="http://schemas.microsoft.com/office/word/2010/wordprocessingShape" mc:Ignorable="w14 w15 w16se w16cid w16 w16cex w16sdtdh wp14">
+  <w:footnote w:type="separator" w:id="-1">
+    <w:p>
+      <w:pPr>
+        <w:spacing w:line="240" w:lineRule="auto"/>
+      </w:pPr>
+      <w:r>
+        <w:separator/>
+      </w:r>
+    </w:p>
+    <w:p/>
+  </w:footnote>
+  <w:footnote w:type="continuationSeparator" w:id="0">
+    <w:p>
+      <w:pPr>
+        <w:spacing w:line="240" w:lineRule="auto"/>
+      </w:pPr>
+      <w:r>
+        <w:continuationSeparator/>
+      </w:r>
+    </w:p>
+    <w:p/>
+  </w:footnote>
+</w:footnotes>
+</file>
+
+<file path=word/header1.xml><?xml version="1.0" encoding="utf-8"?>
+<w:hdr xmlns:wpc="http://schemas.microsoft.com/office/word/2010/wordprocessingCanvas" xmlns:cx="http://schemas.microsoft.com/office/drawing/2014/chartex" xmlns:cx1="http://schemas.microsoft.com/office/drawing/2015/9/8/chartex" xmlns:cx2="http://schemas.microsoft.com/office/drawing/2015/10/21/chartex" xmlns:cx3="http://schemas.microsoft.com/office/drawing/2016/5/9/chartex" xmlns:cx4="http://schemas.microsoft.com/office/drawing/2016/5/10/chartex" xmlns:cx5="http://schemas.microsoft.com/office/drawing/2016/5/11/chartex" xmlns:cx6="http://schemas.microsoft.com/office/drawing/2016/5/12/chartex" xmlns:cx7="http://schemas.microsoft.com/office/drawing/2016/5/13/chartex" xmlns:cx8="http://schemas.microsoft.com/office/drawing/2016/5/14/chartex" xmlns:mc="http://schemas.openxmlformats.org/markup-compatibility/2006" xmlns:aink="http://schemas.microsoft.com/office/drawing/2016/ink" xmlns:am3d="http://schemas.microsoft.com/office/drawing/2017/model3d" xmlns:o="urn:schemas-microsoft-com:office:office" xmlns:r="http://schemas.openxmlformats.org/officeDocument/2006/relationships" xmlns:m="http://schemas.openxmlformats.org/officeDocument/2006/math" xmlns:v="urn:schemas-microsoft-com:vml" xmlns:wp14="http://schemas.microsoft.com/office/word/2010/wordprocessingDrawing" xmlns:wp="http://schemas.openxmlformats.org/drawingml/2006/wordprocessingDrawing" xmlns:w10="urn:schemas-microsoft-com:office:word" xmlns:w="http://schemas.openxmlformats.org/wordprocessingml/2006/main" xmlns:w14="http://schemas.microsoft.com/office/word/2010/wordml" xmlns:w15="http://schemas.microsoft.com/office/word/2012/wordml" xmlns:w16cex="http://schemas.microsoft.com/office/word/2018/wordml/cex" xmlns:w16cid="http://schemas.microsoft.com/office/word/2016/wordml/cid" xmlns:w16="http://schemas.microsoft.com/office/word/2018/wordml" xmlns:w16sdtdh="http://schemas.microsoft.com/office/word/2020/wordml/sdtdatahash" xmlns:w16se="http://schemas.microsoft.com/office/word/2015/wordml/symex" xmlns:wpg="http://schemas.microsoft.com/office/word/2010/wordprocessingGroup" xmlns:wpi="http://schemas.microsoft.com/office/word/2010/wordprocessingInk" xmlns:wne="http://schemas.microsoft.com/office/word/2006/wordml" xmlns:wps="http://schemas.microsoft.com/office/word/2010/wordprocessingShape" mc:Ignorable="w14 w15 w16se w16cid w16 w16cex w16sdtdh wp14">
+  <w:p>
+    <w:pPr>
+      <w:pStyle w:val="Encabezado"/>
+      <w:rPr>
+        <w:noProof/>
+        <w:lang w:val="es-MX"/>
+      </w:rPr>
+    </w:pPr>
+    <w:sdt>
+      <w:sdtPr>
+        <w:rPr>
+          <w:rStyle w:val="Textoennegrita"/>
+          <w:noProof/>
+          <w:lang w:val="es-MX"/>
+        </w:rPr>
+        <w:alias w:val="Encabezado"/>
+        <w:tag w:val=""/>
+        <w:id w:val="12739865"/>
+        <w:placeholder>
+          <w:docPart w:val="01A4FE29A17542EFB7A8BA52260F6E40"/>
+        </w:placeholder>
+        <w:showingPlcHdr/>
+        <w:dataBinding w:prefixMappings="xmlns:ns0='http://schemas.microsoft.com/office/2006/coverPageProps' " w:xpath="/ns0:CoverPageProperties[1]/ns0:Abstract[1]" w:storeItemID="{55AF091B-3C7A-41E3-B477-F2FDAA23CFDA}"/>
+        <w15:appearance w15:val="hidden"/>
+        <w:text/>
+      </w:sdtPr>
+      <w:sdtEndPr>
+        <w:rPr>
+          <w:rStyle w:val="Fuentedeprrafopredeter"/>
+          <w:caps w:val="0"/>
+        </w:rPr>
+      </w:sdtEndPr>
+      <w:sdtContent>
+        <w:r>
+          <w:rPr>
+            <w:rStyle w:val="Textoennegrita"/>
+            <w:noProof/>
+            <w:lang w:val="es-MX" w:bidi="es-MX"/>
+          </w:rPr>
+          <w:t>[Título abreviado de hasta 50 caracteres]</w:t>
+        </w:r>
+      </w:sdtContent>
+    </w:sdt>
+    <w:r>
+      <w:rPr>
+        <w:rStyle w:val="Textoennegrita"/>
+        <w:noProof/>
+        <w:lang w:val="es-MX" w:bidi="es-MX"/>
+      </w:rPr>
+      <w:ptab w:relativeTo="margin" w:alignment="right" w:leader="none"/>
+    </w:r>
+    <w:r>
+      <w:rPr>
+        <w:rStyle w:val="Textoennegrita"/>
+        <w:noProof/>
+        <w:lang w:val="es-MX" w:bidi="es-MX"/>
+      </w:rPr>
+      <w:fldChar w:fldCharType="begin"/>
+    </w:r>
+    <w:r>
+      <w:rPr>
+        <w:rStyle w:val="Textoennegrita"/>
+        <w:noProof/>
+        <w:lang w:val="es-MX" w:bidi="es-MX"/>
+      </w:rPr>
+      <w:instrText xml:space="preserve"> PAGE   \* MERGEFORMAT </w:instrText>
+    </w:r>
+    <w:r>
+      <w:rPr>
+        <w:rStyle w:val="Textoennegrita"/>
+        <w:noProof/>
+        <w:lang w:val="es-MX" w:bidi="es-MX"/>
+      </w:rPr>
+      <w:fldChar w:fldCharType="separate"/>
+    </w:r>
+    <w:r>
+      <w:rPr>
+        <w:rStyle w:val="Textoennegrita"/>
+        <w:noProof/>
+        <w:lang w:val="es-MX" w:bidi="es-MX"/>
+      </w:rPr>
+      <w:t>8</w:t>
+    </w:r>
+    <w:r>
+      <w:rPr>
+        <w:rStyle w:val="Textoennegrita"/>
+        <w:noProof/>
+        <w:lang w:val="es-MX" w:bidi="es-MX"/>
+      </w:rPr>
+      <w:fldChar w:fldCharType="end"/>
+    </w:r>
+  </w:p>
+</w:hdr>
+</file>
+
+<file path=word/header2.xml><?xml version="1.0" encoding="utf-8"?>
+<w:hdr xmlns:wpc="http://schemas.microsoft.com/office/word/2010/wordprocessingCanvas" xmlns:cx="http://schemas.microsoft.com/office/drawing/2014/chartex" xmlns:cx1="http://schemas.microsoft.com/office/drawing/2015/9/8/chartex" xmlns:cx2="http://schemas.microsoft.com/office/drawing/2015/10/21/chartex" xmlns:cx3="http://schemas.microsoft.com/office/drawing/2016/5/9/chartex" xmlns:cx4="http://schemas.microsoft.com/office/drawing/2016/5/10/chartex" xmlns:cx5="http://schemas.microsoft.com/office/drawing/2016/5/11/chartex" xmlns:cx6="http://schemas.microsoft.com/office/drawing/2016/5/12/chartex" xmlns:cx7="http://schemas.microsoft.com/office/drawing/2016/5/13/chartex" xmlns:cx8="http://schemas.microsoft.com/office/drawing/2016/5/14/chartex" xmlns:mc="http://schemas.openxmlformats.org/markup-compatibility/2006" xmlns:aink="http://schemas.microsoft.com/office/drawing/2016/ink" xmlns:am3d="http://schemas.microsoft.com/office/drawing/2017/model3d" xmlns:o="urn:schemas-microsoft-com:office:office" xmlns:r="http://schemas.openxmlformats.org/officeDocument/2006/relationships" xmlns:m="http://schemas.openxmlformats.org/officeDocument/2006/math" xmlns:v="urn:schemas-microsoft-com:vml" xmlns:wp14="http://schemas.microsoft.com/office/word/2010/wordprocessingDrawing" xmlns:wp="http://schemas.openxmlformats.org/drawingml/2006/wordprocessingDrawing" xmlns:w10="urn:schemas-microsoft-com:office:word" xmlns:w="http://schemas.openxmlformats.org/wordprocessingml/2006/main" xmlns:w14="http://schemas.microsoft.com/office/word/2010/wordml" xmlns:w15="http://schemas.microsoft.com/office/word/2012/wordml" xmlns:w16cex="http://schemas.microsoft.com/office/word/2018/wordml/cex" xmlns:w16cid="http://schemas.microsoft.com/office/word/2016/wordml/cid" xmlns:w16="http://schemas.microsoft.com/office/word/2018/wordml" xmlns:w16sdtdh="http://schemas.microsoft.com/office/word/2020/wordml/sdtdatahash" xmlns:w16se="http://schemas.microsoft.com/office/word/2015/wordml/symex" xmlns:wpg="http://schemas.microsoft.com/office/word/2010/wordprocessingGroup" xmlns:wpi="http://schemas.microsoft.com/office/word/2010/wordprocessingInk" xmlns:wne="http://schemas.microsoft.com/office/word/2006/wordml" xmlns:wps="http://schemas.microsoft.com/office/word/2010/wordprocessingShape" mc:Ignorable="w14 w15 w16se w16cid w16 w16cex w16sdtdh wp14">
+  <w:p>
+    <w:pPr>
+      <w:pStyle w:val="Encabezado"/>
+      <w:rPr>
+        <w:rStyle w:val="Textoennegrita"/>
+        <w:noProof/>
+        <w:lang w:val="es-MX"/>
+      </w:rPr>
+    </w:pPr>
+    <w:r>
+      <w:rPr>
+        <w:noProof/>
+        <w:lang w:val="es-MX" w:bidi="es-MX"/>
+      </w:rPr>
+      <w:t xml:space="preserve">Encabezado: </w:t>
+    </w:r>
+    <w:sdt>
+      <w:sdtPr>
+        <w:rPr>
+          <w:rStyle w:val="Textoennegrita"/>
+          <w:noProof/>
+          <w:lang w:val="es-MX"/>
+        </w:rPr>
+        <w:alias w:val="Encabezado"/>
+        <w:tag w:val=""/>
+        <w:id w:val="-696842620"/>
+        <w:placeholder>
+          <w:docPart w:val="13CD1B9A53EE4FAA9C3A2E30F5D0ED5A"/>
+        </w:placeholder>
+        <w:showingPlcHdr/>
+        <w:dataBinding w:prefixMappings="xmlns:ns0='http://schemas.microsoft.com/office/2006/coverPageProps' " w:xpath="/ns0:CoverPageProperties[1]/ns0:Abstract[1]" w:storeItemID="{55AF091B-3C7A-41E3-B477-F2FDAA23CFDA}"/>
+        <w15:appearance w15:val="hidden"/>
+        <w:text/>
+      </w:sdtPr>
+      <w:sdtEndPr>
+        <w:rPr>
+          <w:rStyle w:val="Fuentedeprrafopredeter"/>
+          <w:caps w:val="0"/>
+        </w:rPr>
+      </w:sdtEndPr>
+      <w:sdtContent>
+        <w:r>
+          <w:rPr>
+            <w:rStyle w:val="Textoennegrita"/>
+            <w:noProof/>
+            <w:lang w:val="es-MX" w:bidi="es-MX"/>
+          </w:rPr>
+          <w:t>[Título abreviado de hasta 50 caracteres]</w:t>
+        </w:r>
+      </w:sdtContent>
+    </w:sdt>
+    <w:r>
+      <w:rPr>
+        <w:rStyle w:val="Textoennegrita"/>
+        <w:noProof/>
+        <w:lang w:val="es-MX" w:bidi="es-MX"/>
+      </w:rPr>
+      <w:ptab w:relativeTo="margin" w:alignment="right" w:leader="none"/>
+    </w:r>
+    <w:r>
+      <w:rPr>
+        <w:rStyle w:val="Textoennegrita"/>
+        <w:noProof/>
+        <w:lang w:val="es-MX" w:bidi="es-MX"/>
+      </w:rPr>
+      <w:fldChar w:fldCharType="begin"/>
+    </w:r>
+    <w:r>
+      <w:rPr>
+        <w:rStyle w:val="Textoennegrita"/>
+        <w:noProof/>
+        <w:lang w:val="es-MX" w:bidi="es-MX"/>
+      </w:rPr>
+      <w:instrText xml:space="preserve"> PAGE   \* MERGEFORMAT </w:instrText>
+    </w:r>
+    <w:r>
+      <w:rPr>
+        <w:rStyle w:val="Textoennegrita"/>
+        <w:noProof/>
+        <w:lang w:val="es-MX" w:bidi="es-MX"/>
+      </w:rPr>
+      <w:fldChar w:fldCharType="separate"/>
+    </w:r>
+    <w:r>
+      <w:rPr>
+        <w:rStyle w:val="Textoennegrita"/>
+        <w:noProof/>
+        <w:lang w:val="es-MX" w:bidi="es-MX"/>
+      </w:rPr>
+      <w:t>1</w:t>
+    </w:r>
+    <w:r>
+      <w:rPr>
+        <w:rStyle w:val="Textoennegrita"/>
+        <w:noProof/>
+        <w:lang w:val="es-MX" w:bidi="es-MX"/>
+      </w:rPr>
+      <w:fldChar w:fldCharType="end"/>
+    </w:r>
+  </w:p>
+</w:hdr>
+</file>
+
 <file path=word/numbering.xml><?xml version="1.0" encoding="utf-8"?>
-<w:numbering xmlns:wpc="http://schemas.microsoft.com/office/word/2010/wordprocessingCanvas" xmlns:cx="http://schemas.microsoft.com/office/drawing/2014/chartex" xmlns:cx1="http://schemas.microsoft.com/office/drawing/2015/9/8/chartex" xmlns:cx2="http://schemas.microsoft.com/office/drawing/2015/10/21/chartex" xmlns:cx3="http://schemas.microsoft.com/office/drawing/2016/5/9/chartex" xmlns:cx4="http://schemas.microsoft.com/office/drawing/2016/5/10/chartex" xmlns:cx5="http://schemas.microsoft.com/office/drawing/2016/5/11/chartex" xmlns:cx6="http://schemas.microsoft.com/office/drawing/2016/5/12/chartex" xmlns:cx7="http://schemas.microsoft.com/office/drawing/2016/5/13/chartex" xmlns:cx8="http://schemas.microsoft.com/office/drawing/2016/5/14/chartex" xmlns:mc="http://schemas.openxmlformats.org/markup-compatibility/2006" xmlns:aink="http://schemas.microsoft.com/office/drawing/2016/ink" xmlns:am3d="http://schemas.microsoft.com/office/drawing/2017/model3d" xmlns:o="urn:schemas-microsoft-com:office:office" xmlns:r="http://schemas.openxmlformats.org/officeDocument/2006/relationships" xmlns:m="http://schemas.openxmlformats.org/officeDocument/2006/math" xmlns:v="urn:schemas-microsoft-com:vml" xmlns:wp14="http://schemas.microsoft.com/office/word/2010/wordprocessingDrawing" xmlns:wp="http://schemas.openxmlformats.org/drawingml/2006/wordprocessingDrawing" xmlns:w10="urn:schemas-microsoft-com:office:word" xmlns:w="http://schemas.openxmlformats.org/wordprocessingml/2006/main" xmlns:w14="http://schemas.microsoft.com/office/word/2010/wordml" xmlns:w15="http://schemas.microsoft.com/office/word/2012/wordml" xmlns:w16cex="http://schemas.microsoft.com/office/word/2018/wordml/cex" xmlns:w16cid="http://schemas.microsoft.com/office/word/2016/wordml/cid" xmlns:w16="http://schemas.microsoft.com/office/word/2018/wordml" xmlns:w16sdtdh="http://schemas.microsoft.com/office/word/2020/wordml/sdtdatahash" xmlns:w16se="http://schemas.microsoft.com/office/word/2015/wordml/symex" xmlns:wpg="http://schemas.microsoft.com/office/word/2010/wordprocessingGroup" xmlns:wpi="http://schemas.microsoft.com/office/word/2010/wordprocessingInk" xmlns:wne="http://schemas.microsoft.com/office/word/2006/wordml" xmlns:wps="http://schemas.microsoft.com/office/word/2010/wordprocessingShape" mc:Ignorable="w14 w15 w16se w16cid w16 w16cex w16sdtdh wp14"/>
+<w:numbering xmlns:wpc="http://schemas.microsoft.com/office/word/2010/wordprocessingCanvas" xmlns:cx="http://schemas.microsoft.com/office/drawing/2014/chartex" xmlns:cx1="http://schemas.microsoft.com/office/drawing/2015/9/8/chartex" xmlns:cx2="http://schemas.microsoft.com/office/drawing/2015/10/21/chartex" xmlns:cx3="http://schemas.microsoft.com/office/drawing/2016/5/9/chartex" xmlns:cx4="http://schemas.microsoft.com/office/drawing/2016/5/10/chartex" xmlns:cx5="http://schemas.microsoft.com/office/drawing/2016/5/11/chartex" xmlns:cx6="http://schemas.microsoft.com/office/drawing/2016/5/12/chartex" xmlns:cx7="http://schemas.microsoft.com/office/drawing/2016/5/13/chartex" xmlns:cx8="http://schemas.microsoft.com/office/drawing/2016/5/14/chartex" xmlns:mc="http://schemas.openxmlformats.org/markup-compatibility/2006" xmlns:aink="http://schemas.microsoft.com/office/drawing/2016/ink" xmlns:am3d="http://schemas.microsoft.com/office/drawing/2017/model3d" xmlns:o="urn:schemas-microsoft-com:office:office" xmlns:r="http://schemas.openxmlformats.org/officeDocument/2006/relationships" xmlns:m="http://schemas.openxmlformats.org/officeDocument/2006/math" xmlns:v="urn:schemas-microsoft-com:vml" xmlns:wp14="http://schemas.microsoft.com/office/word/2010/wordprocessingDrawing" xmlns:wp="http://schemas.openxmlformats.org/drawingml/2006/wordprocessingDrawing" xmlns:w10="urn:schemas-microsoft-com:office:word" xmlns:w="http://schemas.openxmlformats.org/wordprocessingml/2006/main" xmlns:w14="http://schemas.microsoft.com/office/word/2010/wordml" xmlns:w15="http://schemas.microsoft.com/office/word/2012/wordml" xmlns:w16cex="http://schemas.microsoft.com/office/word/2018/wordml/cex" xmlns:w16cid="http://schemas.microsoft.com/office/word/2016/wordml/cid" xmlns:w16="http://schemas.microsoft.com/office/word/2018/wordml" xmlns:w16sdtdh="http://schemas.microsoft.com/office/word/2020/wordml/sdtdatahash" xmlns:w16se="http://schemas.microsoft.com/office/word/2015/wordml/symex" xmlns:wpg="http://schemas.microsoft.com/office/word/2010/wordprocessingGroup" xmlns:wpi="http://schemas.microsoft.com/office/word/2010/wordprocessingInk" xmlns:wne="http://schemas.microsoft.com/office/word/2006/wordml" xmlns:wps="http://schemas.microsoft.com/office/word/2010/wordprocessingShape" mc:Ignorable="w14 w15 w16se w16cid w16 w16cex w16sdtdh wp14">
+  <w:abstractNum w:abstractNumId="0" w15:restartNumberingAfterBreak="0">
+    <w:nsid w:val="FFFFFF7C"/>
+    <w:multiLevelType w:val="singleLevel"/>
+    <w:tmpl w:val="6ED08D94"/>
+    <w:lvl w:ilvl="0">
+      <w:start w:val="1"/>
+      <w:numFmt w:val="decimal"/>
+      <w:pStyle w:val="Listaconnmeros5"/>
+      <w:lvlText w:val="%1."/>
+      <w:lvlJc w:val="left"/>
+      <w:pPr>
+        <w:tabs>
+          <w:tab w:val="num" w:pos="1800"/>
+        </w:tabs>
+        <w:ind w:left="1800" w:hanging="360"/>
+      </w:pPr>
+    </w:lvl>
+  </w:abstractNum>
+  <w:abstractNum w:abstractNumId="1" w15:restartNumberingAfterBreak="0">
+    <w:nsid w:val="FFFFFF7D"/>
+    <w:multiLevelType w:val="singleLevel"/>
+    <w:tmpl w:val="3D5203EE"/>
+    <w:lvl w:ilvl="0">
+      <w:start w:val="1"/>
+      <w:numFmt w:val="decimal"/>
+      <w:pStyle w:val="Listaconnmeros4"/>
+      <w:lvlText w:val="%1."/>
+      <w:lvlJc w:val="left"/>
+      <w:pPr>
+        <w:tabs>
+          <w:tab w:val="num" w:pos="1440"/>
+        </w:tabs>
+        <w:ind w:left="1440" w:hanging="360"/>
+      </w:pPr>
+    </w:lvl>
+  </w:abstractNum>
+  <w:abstractNum w:abstractNumId="2" w15:restartNumberingAfterBreak="0">
+    <w:nsid w:val="FFFFFF7E"/>
+    <w:multiLevelType w:val="singleLevel"/>
+    <w:tmpl w:val="F2DC96EC"/>
+    <w:lvl w:ilvl="0">
+      <w:start w:val="1"/>
+      <w:numFmt w:val="decimal"/>
+      <w:pStyle w:val="Listaconnmeros3"/>
+      <w:lvlText w:val="%1."/>
+      <w:lvlJc w:val="left"/>
+      <w:pPr>
+        <w:tabs>
+          <w:tab w:val="num" w:pos="1080"/>
+        </w:tabs>
+        <w:ind w:left="1080" w:hanging="360"/>
+      </w:pPr>
+    </w:lvl>
+  </w:abstractNum>
+  <w:abstractNum w:abstractNumId="3" w15:restartNumberingAfterBreak="0">
+    <w:nsid w:val="FFFFFF7F"/>
+    <w:multiLevelType w:val="singleLevel"/>
+    <w:tmpl w:val="94D2CA36"/>
+    <w:lvl w:ilvl="0">
+      <w:start w:val="1"/>
+      <w:numFmt w:val="decimal"/>
+      <w:pStyle w:val="Listaconnmeros2"/>
+      <w:lvlText w:val="%1."/>
+      <w:lvlJc w:val="left"/>
+      <w:pPr>
+        <w:tabs>
+          <w:tab w:val="num" w:pos="720"/>
+        </w:tabs>
+        <w:ind w:left="720" w:hanging="360"/>
+      </w:pPr>
+    </w:lvl>
+  </w:abstractNum>
+  <w:abstractNum w:abstractNumId="4" w15:restartNumberingAfterBreak="0">
+    <w:nsid w:val="FFFFFF80"/>
+    <w:multiLevelType w:val="singleLevel"/>
+    <w:tmpl w:val="17BCEBA6"/>
+    <w:lvl w:ilvl="0">
+      <w:start w:val="1"/>
+      <w:numFmt w:val="bullet"/>
+      <w:pStyle w:val="Listaconvietas5"/>
+      <w:lvlText w:val=""/>
+      <w:lvlJc w:val="left"/>
+      <w:pPr>
+        <w:tabs>
+          <w:tab w:val="num" w:pos="1800"/>
+        </w:tabs>
+        <w:ind w:left="1800" w:hanging="360"/>
+      </w:pPr>
+      <w:rPr>
+        <w:rFonts w:ascii="Symbol" w:hAnsi="Symbol" w:hint="default"/>
+      </w:rPr>
+    </w:lvl>
+  </w:abstractNum>
+  <w:abstractNum w:abstractNumId="5" w15:restartNumberingAfterBreak="0">
+    <w:nsid w:val="FFFFFF81"/>
+    <w:multiLevelType w:val="singleLevel"/>
+    <w:tmpl w:val="7D386FFE"/>
+    <w:lvl w:ilvl="0">
+      <w:start w:val="1"/>
+      <w:numFmt w:val="bullet"/>
+      <w:pStyle w:val="Listaconvietas4"/>
+      <w:lvlText w:val=""/>
+      <w:lvlJc w:val="left"/>
+      <w:pPr>
+        <w:tabs>
+          <w:tab w:val="num" w:pos="1440"/>
+        </w:tabs>
+        <w:ind w:left="1440" w:hanging="360"/>
+      </w:pPr>
+      <w:rPr>
+        <w:rFonts w:ascii="Symbol" w:hAnsi="Symbol" w:hint="default"/>
+      </w:rPr>
+    </w:lvl>
+  </w:abstractNum>
+  <w:abstractNum w:abstractNumId="6" w15:restartNumberingAfterBreak="0">
+    <w:nsid w:val="FFFFFF82"/>
+    <w:multiLevelType w:val="singleLevel"/>
+    <w:tmpl w:val="D73A80FE"/>
+    <w:lvl w:ilvl="0">
+      <w:start w:val="1"/>
+      <w:numFmt w:val="bullet"/>
+      <w:pStyle w:val="Listaconvietas3"/>
+      <w:lvlText w:val=""/>
+      <w:lvlJc w:val="left"/>
+      <w:pPr>
+        <w:tabs>
+          <w:tab w:val="num" w:pos="1080"/>
+        </w:tabs>
+        <w:ind w:left="1080" w:hanging="360"/>
+      </w:pPr>
+      <w:rPr>
+        <w:rFonts w:ascii="Symbol" w:hAnsi="Symbol" w:hint="default"/>
+      </w:rPr>
+    </w:lvl>
+  </w:abstractNum>
+  <w:abstractNum w:abstractNumId="7" w15:restartNumberingAfterBreak="0">
+    <w:nsid w:val="FFFFFF83"/>
+    <w:multiLevelType w:val="singleLevel"/>
+    <w:tmpl w:val="0AB08068"/>
+    <w:lvl w:ilvl="0">
+      <w:start w:val="1"/>
+      <w:numFmt w:val="bullet"/>
+      <w:pStyle w:val="Listaconvietas2"/>
+      <w:lvlText w:val=""/>
+      <w:lvlJc w:val="left"/>
+      <w:pPr>
+        <w:tabs>
+          <w:tab w:val="num" w:pos="720"/>
+        </w:tabs>
+        <w:ind w:left="720" w:hanging="360"/>
+      </w:pPr>
+      <w:rPr>
+        <w:rFonts w:ascii="Symbol" w:hAnsi="Symbol" w:hint="default"/>
+      </w:rPr>
+    </w:lvl>
+  </w:abstractNum>
+  <w:abstractNum w:abstractNumId="8" w15:restartNumberingAfterBreak="0">
+    <w:nsid w:val="FFFFFF88"/>
+    <w:multiLevelType w:val="singleLevel"/>
+    <w:tmpl w:val="D6E00290"/>
+    <w:lvl w:ilvl="0">
+      <w:start w:val="1"/>
+      <w:numFmt w:val="decimal"/>
+      <w:pStyle w:val="Listaconnmeros"/>
+      <w:lvlText w:val="%1."/>
+      <w:lvlJc w:val="left"/>
+      <w:pPr>
+        <w:tabs>
+          <w:tab w:val="num" w:pos="1080"/>
+        </w:tabs>
+        <w:ind w:left="1080" w:hanging="360"/>
+      </w:pPr>
+      <w:rPr>
+        <w:rFonts w:hint="default"/>
+      </w:rPr>
+    </w:lvl>
+  </w:abstractNum>
+  <w:abstractNum w:abstractNumId="9" w15:restartNumberingAfterBreak="0">
+    <w:nsid w:val="FFFFFF89"/>
+    <w:multiLevelType w:val="singleLevel"/>
+    <w:tmpl w:val="D6FC344C"/>
+    <w:lvl w:ilvl="0">
+      <w:start w:val="1"/>
+      <w:numFmt w:val="bullet"/>
+      <w:pStyle w:val="Listaconvietas"/>
+      <w:lvlText w:val=""/>
+      <w:lvlJc w:val="left"/>
+      <w:pPr>
+        <w:tabs>
+          <w:tab w:val="num" w:pos="1080"/>
+        </w:tabs>
+        <w:ind w:left="1080" w:hanging="360"/>
+      </w:pPr>
+      <w:rPr>
+        <w:rFonts w:ascii="Symbol" w:hAnsi="Symbol" w:hint="default"/>
+      </w:rPr>
+    </w:lvl>
+  </w:abstractNum>
+  <w:abstractNum w:abstractNumId="10" w15:restartNumberingAfterBreak="0">
+    <w:nsid w:val="4A5A1099"/>
+    <w:multiLevelType w:val="multilevel"/>
+    <w:tmpl w:val="4268E1E0"/>
+    <w:lvl w:ilvl="0">
+      <w:start w:val="1"/>
+      <w:numFmt w:val="upperRoman"/>
+      <w:lvlText w:val="Artículo %1."/>
+      <w:lvlJc w:val="left"/>
+      <w:pPr>
+        <w:ind w:left="0" w:firstLine="0"/>
+      </w:pPr>
+    </w:lvl>
+    <w:lvl w:ilvl="1">
+      <w:start w:val="1"/>
+      <w:numFmt w:val="decimalZero"/>
+      <w:isLgl/>
+      <w:lvlText w:val="Sección %1.%2"/>
+      <w:lvlJc w:val="left"/>
+      <w:pPr>
+        <w:ind w:left="0" w:firstLine="0"/>
+      </w:pPr>
+    </w:lvl>
+    <w:lvl w:ilvl="2">
+      <w:start w:val="1"/>
+      <w:numFmt w:val="lowerLetter"/>
+      <w:lvlText w:val="(%3)"/>
+      <w:lvlJc w:val="left"/>
+      <w:pPr>
+        <w:ind w:left="720" w:hanging="432"/>
+      </w:pPr>
+    </w:lvl>
+    <w:lvl w:ilvl="3">
+      <w:start w:val="1"/>
+      <w:numFmt w:val="lowerRoman"/>
+      <w:lvlText w:val="(%4)"/>
+      <w:lvlJc w:val="right"/>
+      <w:pPr>
+        <w:ind w:left="864" w:hanging="144"/>
+      </w:pPr>
+    </w:lvl>
+    <w:lvl w:ilvl="4">
+      <w:start w:val="1"/>
+      <w:numFmt w:val="decimal"/>
+      <w:lvlText w:val="%5)"/>
+      <w:lvlJc w:val="left"/>
+      <w:pPr>
+        <w:ind w:left="1008" w:hanging="432"/>
+      </w:pPr>
+    </w:lvl>
+    <w:lvl w:ilvl="5">
+      <w:start w:val="1"/>
+      <w:numFmt w:val="lowerLetter"/>
+      <w:lvlText w:val="%6)"/>
+      <w:lvlJc w:val="left"/>
+      <w:pPr>
+        <w:ind w:left="1152" w:hanging="432"/>
+      </w:pPr>
+    </w:lvl>
+    <w:lvl w:ilvl="6">
+      <w:start w:val="1"/>
+      <w:numFmt w:val="lowerRoman"/>
+      <w:lvlText w:val="%7)"/>
+      <w:lvlJc w:val="right"/>
+      <w:pPr>
+        <w:ind w:left="1296" w:hanging="288"/>
+      </w:pPr>
+    </w:lvl>
+    <w:lvl w:ilvl="7">
+      <w:start w:val="1"/>
+      <w:numFmt w:val="lowerLetter"/>
+      <w:lvlText w:val="%8."/>
+      <w:lvlJc w:val="left"/>
+      <w:pPr>
+        <w:ind w:left="1440" w:hanging="432"/>
+      </w:pPr>
+    </w:lvl>
+    <w:lvl w:ilvl="8">
+      <w:start w:val="1"/>
+      <w:numFmt w:val="lowerRoman"/>
+      <w:lvlText w:val="%9."/>
+      <w:lvlJc w:val="right"/>
+      <w:pPr>
+        <w:ind w:left="1584" w:hanging="144"/>
+      </w:pPr>
+    </w:lvl>
+  </w:abstractNum>
+  <w:abstractNum w:abstractNumId="11" w15:restartNumberingAfterBreak="0">
+    <w:nsid w:val="54B27D0C"/>
+    <w:multiLevelType w:val="multilevel"/>
+    <w:tmpl w:val="0409001D"/>
+    <w:lvl w:ilvl="0">
+      <w:start w:val="1"/>
+      <w:numFmt w:val="decimal"/>
+      <w:lvlText w:val="%1)"/>
+      <w:lvlJc w:val="left"/>
+      <w:pPr>
+        <w:ind w:left="360" w:hanging="360"/>
+      </w:pPr>
+    </w:lvl>
+    <w:lvl w:ilvl="1">
+      <w:start w:val="1"/>
+      <w:numFmt w:val="lowerLetter"/>
+      <w:lvlText w:val="%2)"/>
+      <w:lvlJc w:val="left"/>
+      <w:pPr>
+        <w:ind w:left="720" w:hanging="360"/>
+      </w:pPr>
+    </w:lvl>
+    <w:lvl w:ilvl="2">
+      <w:start w:val="1"/>
+      <w:numFmt w:val="lowerRoman"/>
+      <w:lvlText w:val="%3)"/>
+      <w:lvlJc w:val="left"/>
+      <w:pPr>
+        <w:ind w:left="1080" w:hanging="360"/>
+      </w:pPr>
+    </w:lvl>
+    <w:lvl w:ilvl="3">
+      <w:start w:val="1"/>
+      <w:numFmt w:val="decimal"/>
+      <w:lvlText w:val="(%4)"/>
+      <w:lvlJc w:val="left"/>
+      <w:pPr>
+        <w:ind w:left="1440" w:hanging="360"/>
+      </w:pPr>
+    </w:lvl>
+    <w:lvl w:ilvl="4">
+      <w:start w:val="1"/>
+      <w:numFmt w:val="lowerLetter"/>
+      <w:lvlText w:val="(%5)"/>
+      <w:lvlJc w:val="left"/>
+      <w:pPr>
+        <w:ind w:left="1800" w:hanging="360"/>
+      </w:pPr>
+    </w:lvl>
+    <w:lvl w:ilvl="5">
+      <w:start w:val="1"/>
+      <w:numFmt w:val="lowerRoman"/>
+      <w:lvlText w:val="(%6)"/>
+      <w:lvlJc w:val="left"/>
+      <w:pPr>
+        <w:ind w:left="2160" w:hanging="360"/>
+      </w:pPr>
+    </w:lvl>
+    <w:lvl w:ilvl="6">
+      <w:start w:val="1"/>
+      <w:numFmt w:val="decimal"/>
+      <w:lvlText w:val="%7."/>
+      <w:lvlJc w:val="left"/>
+      <w:pPr>
+        <w:ind w:left="2520" w:hanging="360"/>
+      </w:pPr>
+    </w:lvl>
+    <w:lvl w:ilvl="7">
+      <w:start w:val="1"/>
+      <w:numFmt w:val="lowerLetter"/>
+      <w:lvlText w:val="%8."/>
+      <w:lvlJc w:val="left"/>
+      <w:pPr>
+        <w:ind w:left="2880" w:hanging="360"/>
+      </w:pPr>
+    </w:lvl>
+    <w:lvl w:ilvl="8">
+      <w:start w:val="1"/>
+      <w:numFmt w:val="lowerRoman"/>
+      <w:lvlText w:val="%9."/>
+      <w:lvlJc w:val="left"/>
+      <w:pPr>
+        <w:ind w:left="3240" w:hanging="360"/>
+      </w:pPr>
+    </w:lvl>
+  </w:abstractNum>
+  <w:abstractNum w:abstractNumId="12" w15:restartNumberingAfterBreak="0">
+    <w:nsid w:val="6D702056"/>
+    <w:multiLevelType w:val="multilevel"/>
+    <w:tmpl w:val="04090023"/>
+    <w:lvl w:ilvl="0">
+      <w:start w:val="1"/>
+      <w:numFmt w:val="upperRoman"/>
+      <w:lvlText w:val="Artículo %1."/>
+      <w:lvlJc w:val="left"/>
+      <w:pPr>
+        <w:ind w:left="0" w:firstLine="0"/>
+      </w:pPr>
+    </w:lvl>
+    <w:lvl w:ilvl="1">
+      <w:start w:val="1"/>
+      <w:numFmt w:val="decimalZero"/>
+      <w:isLgl/>
+      <w:lvlText w:val="Sección %1.%2"/>
+      <w:lvlJc w:val="left"/>
+      <w:pPr>
+        <w:ind w:left="0" w:firstLine="0"/>
+      </w:pPr>
+    </w:lvl>
+    <w:lvl w:ilvl="2">
+      <w:start w:val="1"/>
+      <w:numFmt w:val="lowerLetter"/>
+      <w:lvlText w:val="(%3)"/>
+      <w:lvlJc w:val="left"/>
+      <w:pPr>
+        <w:ind w:left="720" w:hanging="432"/>
+      </w:pPr>
+    </w:lvl>
+    <w:lvl w:ilvl="3">
+      <w:start w:val="1"/>
+      <w:numFmt w:val="lowerRoman"/>
+      <w:lvlText w:val="(%4)"/>
+      <w:lvlJc w:val="right"/>
+      <w:pPr>
+        <w:ind w:left="864" w:hanging="144"/>
+      </w:pPr>
+    </w:lvl>
+    <w:lvl w:ilvl="4">
+      <w:start w:val="1"/>
+      <w:numFmt w:val="decimal"/>
+      <w:lvlText w:val="%5)"/>
+      <w:lvlJc w:val="left"/>
+      <w:pPr>
+        <w:ind w:left="1008" w:hanging="432"/>
+      </w:pPr>
+    </w:lvl>
+    <w:lvl w:ilvl="5">
+      <w:start w:val="1"/>
+      <w:numFmt w:val="lowerLetter"/>
+      <w:lvlText w:val="%6)"/>
+      <w:lvlJc w:val="left"/>
+      <w:pPr>
+        <w:ind w:left="1152" w:hanging="432"/>
+      </w:pPr>
+    </w:lvl>
+    <w:lvl w:ilvl="6">
+      <w:start w:val="1"/>
+      <w:numFmt w:val="lowerRoman"/>
+      <w:lvlText w:val="%7)"/>
+      <w:lvlJc w:val="right"/>
+      <w:pPr>
+        <w:ind w:left="1296" w:hanging="288"/>
+      </w:pPr>
+    </w:lvl>
+    <w:lvl w:ilvl="7">
+      <w:start w:val="1"/>
+      <w:numFmt w:val="lowerLetter"/>
+      <w:lvlText w:val="%8."/>
+      <w:lvlJc w:val="left"/>
+      <w:pPr>
+        <w:ind w:left="1440" w:hanging="432"/>
+      </w:pPr>
+    </w:lvl>
+    <w:lvl w:ilvl="8">
+      <w:start w:val="1"/>
+      <w:numFmt w:val="lowerRoman"/>
+      <w:lvlText w:val="%9."/>
+      <w:lvlJc w:val="right"/>
+      <w:pPr>
+        <w:ind w:left="1584" w:hanging="144"/>
+      </w:pPr>
+    </w:lvl>
+  </w:abstractNum>
+  <w:abstractNum w:abstractNumId="13" w15:restartNumberingAfterBreak="0">
+    <w:nsid w:val="7273740B"/>
+    <w:multiLevelType w:val="multilevel"/>
+    <w:tmpl w:val="0409001F"/>
+    <w:lvl w:ilvl="0">
+      <w:start w:val="1"/>
+      <w:numFmt w:val="decimal"/>
+      <w:lvlText w:val="%1."/>
+      <w:lvlJc w:val="left"/>
+      <w:pPr>
+        <w:ind w:left="360" w:hanging="360"/>
+      </w:pPr>
+    </w:lvl>
+    <w:lvl w:ilvl="1">
+      <w:start w:val="1"/>
+      <w:numFmt w:val="decimal"/>
+      <w:lvlText w:val="%1.%2."/>
+      <w:lvlJc w:val="left"/>
+      <w:pPr>
+        <w:ind w:left="792" w:hanging="432"/>
+      </w:pPr>
+    </w:lvl>
+    <w:lvl w:ilvl="2">
+      <w:start w:val="1"/>
+      <w:numFmt w:val="decimal"/>
+      <w:lvlText w:val="%1.%2.%3."/>
+      <w:lvlJc w:val="left"/>
+      <w:pPr>
+        <w:ind w:left="1224" w:hanging="504"/>
+      </w:pPr>
+    </w:lvl>
+    <w:lvl w:ilvl="3">
+      <w:start w:val="1"/>
+      <w:numFmt w:val="decimal"/>
+      <w:lvlText w:val="%1.%2.%3.%4."/>
+      <w:lvlJc w:val="left"/>
+      <w:pPr>
+        <w:ind w:left="1728" w:hanging="648"/>
+      </w:pPr>
+    </w:lvl>
+    <w:lvl w:ilvl="4">
+      <w:start w:val="1"/>
+      <w:numFmt w:val="decimal"/>
+      <w:lvlText w:val="%1.%2.%3.%4.%5."/>
+      <w:lvlJc w:val="left"/>
+      <w:pPr>
+        <w:ind w:left="2232" w:hanging="792"/>
+      </w:pPr>
+    </w:lvl>
+    <w:lvl w:ilvl="5">
+      <w:start w:val="1"/>
+      <w:numFmt w:val="decimal"/>
+      <w:lvlText w:val="%1.%2.%3.%4.%5.%6."/>
+      <w:lvlJc w:val="left"/>
+      <w:pPr>
+        <w:ind w:left="2736" w:hanging="936"/>
+      </w:pPr>
+    </w:lvl>
+    <w:lvl w:ilvl="6">
+      <w:start w:val="1"/>
+      <w:numFmt w:val="decimal"/>
+      <w:lvlText w:val="%1.%2.%3.%4.%5.%6.%7."/>
+      <w:lvlJc w:val="left"/>
+      <w:pPr>
+        <w:ind w:left="3240" w:hanging="1080"/>
+      </w:pPr>
+    </w:lvl>
+    <w:lvl w:ilvl="7">
+      <w:start w:val="1"/>
+      <w:numFmt w:val="decimal"/>
+      <w:lvlText w:val="%1.%2.%3.%4.%5.%6.%7.%8."/>
+      <w:lvlJc w:val="left"/>
+      <w:pPr>
+        <w:ind w:left="3744" w:hanging="1224"/>
+      </w:pPr>
+    </w:lvl>
+    <w:lvl w:ilvl="8">
+      <w:start w:val="1"/>
+      <w:numFmt w:val="decimal"/>
+      <w:lvlText w:val="%1.%2.%3.%4.%5.%6.%7.%8.%9."/>
+      <w:lvlJc w:val="left"/>
+      <w:pPr>
+        <w:ind w:left="4320" w:hanging="1440"/>
+      </w:pPr>
+    </w:lvl>
+  </w:abstractNum>
+  <w:num w:numId="1">
+    <w:abstractNumId w:val="9"/>
+  </w:num>
+  <w:num w:numId="2">
+    <w:abstractNumId w:val="7"/>
+  </w:num>
+  <w:num w:numId="3">
+    <w:abstractNumId w:val="6"/>
+  </w:num>
+  <w:num w:numId="4">
+    <w:abstractNumId w:val="5"/>
+  </w:num>
+  <w:num w:numId="5">
+    <w:abstractNumId w:val="4"/>
+  </w:num>
+  <w:num w:numId="6">
+    <w:abstractNumId w:val="8"/>
+  </w:num>
+  <w:num w:numId="7">
+    <w:abstractNumId w:val="3"/>
+  </w:num>
+  <w:num w:numId="8">
+    <w:abstractNumId w:val="2"/>
+  </w:num>
+  <w:num w:numId="9">
+    <w:abstractNumId w:val="1"/>
+  </w:num>
+  <w:num w:numId="10">
+    <w:abstractNumId w:val="0"/>
+  </w:num>
+  <w:num w:numId="11">
+    <w:abstractNumId w:val="9"/>
+    <w:lvlOverride w:ilvl="0">
+      <w:startOverride w:val="1"/>
+    </w:lvlOverride>
+  </w:num>
+  <w:num w:numId="12">
+    <w:abstractNumId w:val="13"/>
+  </w:num>
+  <w:num w:numId="13">
+    <w:abstractNumId w:val="11"/>
+  </w:num>
+  <w:num w:numId="14">
+    <w:abstractNumId w:val="10"/>
+  </w:num>
+  <w:num w:numId="15">
+    <w:abstractNumId w:val="12"/>
+  </w:num>
+</w:numbering>
 </file>
 
 <file path=word/styles.xml><?xml version="1.0" encoding="utf-8"?>
@@ -31,12 +3715,5560 @@
   <w:docDefaults>
     <w:rPrDefault>
       <w:rPr>
-        <w:rFonts w:asciiTheme="minorHAnsi" w:eastAsiaTheme="minorHAnsi" w:hAnsiTheme="minorHAnsi" w:cstheme="minorBidi"/>
-        <w:kern w:val="2"/>
+        <w:rFonts w:asciiTheme="minorHAnsi" w:eastAsiaTheme="minorEastAsia" w:hAnsiTheme="minorHAnsi" w:cstheme="minorBidi"/>
+        <w:sz w:val="24"/>
+        <w:szCs w:val="24"/>
+        <w:lang w:val="es-ES" w:eastAsia="ja-JP" w:bidi="ar-SA"/>
+      </w:rPr>
+    </w:rPrDefault>
+    <w:pPrDefault>
+      <w:pPr>
+        <w:spacing w:line="480" w:lineRule="auto"/>
+        <w:ind w:firstLine="720"/>
+      </w:pPr>
+    </w:pPrDefault>
+  </w:docDefaults>
+  <w:latentStyles w:defLockedState="0" w:defUIPriority="99" w:defSemiHidden="0" w:defUnhideWhenUsed="0" w:defQFormat="0" w:count="376">
+    <w:lsdException w:name="Normal" w:uiPriority="0" w:qFormat="1"/>
+    <w:lsdException w:name="heading 1" w:uiPriority="9" w:qFormat="1"/>
+    <w:lsdException w:name="heading 2" w:semiHidden="1" w:uiPriority="3" w:unhideWhenUsed="1" w:qFormat="1"/>
+    <w:lsdException w:name="heading 3" w:semiHidden="1" w:uiPriority="3" w:unhideWhenUsed="1" w:qFormat="1"/>
+    <w:lsdException w:name="heading 4" w:semiHidden="1" w:uiPriority="3" w:unhideWhenUsed="1" w:qFormat="1"/>
+    <w:lsdException w:name="heading 5" w:semiHidden="1" w:uiPriority="3" w:unhideWhenUsed="1" w:qFormat="1"/>
+    <w:lsdException w:name="heading 6" w:semiHidden="1" w:uiPriority="9" w:qFormat="1"/>
+    <w:lsdException w:name="heading 7" w:semiHidden="1" w:uiPriority="9" w:qFormat="1"/>
+    <w:lsdException w:name="heading 8" w:semiHidden="1" w:uiPriority="9" w:qFormat="1"/>
+    <w:lsdException w:name="heading 9" w:semiHidden="1" w:uiPriority="9" w:qFormat="1"/>
+    <w:lsdException w:name="index 1" w:semiHidden="1" w:unhideWhenUsed="1"/>
+    <w:lsdException w:name="index 2" w:semiHidden="1" w:unhideWhenUsed="1"/>
+    <w:lsdException w:name="index 3" w:semiHidden="1" w:unhideWhenUsed="1"/>
+    <w:lsdException w:name="index 4" w:semiHidden="1" w:unhideWhenUsed="1"/>
+    <w:lsdException w:name="index 5" w:semiHidden="1" w:unhideWhenUsed="1"/>
+    <w:lsdException w:name="index 6" w:semiHidden="1" w:unhideWhenUsed="1"/>
+    <w:lsdException w:name="index 7" w:semiHidden="1" w:unhideWhenUsed="1"/>
+    <w:lsdException w:name="index 8" w:semiHidden="1" w:unhideWhenUsed="1"/>
+    <w:lsdException w:name="index 9" w:semiHidden="1" w:unhideWhenUsed="1"/>
+    <w:lsdException w:name="toc 1" w:semiHidden="1" w:uiPriority="39" w:unhideWhenUsed="1"/>
+    <w:lsdException w:name="toc 2" w:semiHidden="1" w:uiPriority="39" w:unhideWhenUsed="1"/>
+    <w:lsdException w:name="toc 3" w:semiHidden="1" w:uiPriority="39" w:unhideWhenUsed="1"/>
+    <w:lsdException w:name="toc 4" w:semiHidden="1" w:uiPriority="39" w:unhideWhenUsed="1"/>
+    <w:lsdException w:name="toc 5" w:semiHidden="1" w:uiPriority="39" w:unhideWhenUsed="1"/>
+    <w:lsdException w:name="toc 6" w:semiHidden="1" w:uiPriority="39" w:unhideWhenUsed="1"/>
+    <w:lsdException w:name="toc 7" w:semiHidden="1" w:uiPriority="39" w:unhideWhenUsed="1"/>
+    <w:lsdException w:name="toc 8" w:semiHidden="1" w:uiPriority="39" w:unhideWhenUsed="1"/>
+    <w:lsdException w:name="toc 9" w:semiHidden="1" w:uiPriority="39" w:unhideWhenUsed="1"/>
+    <w:lsdException w:name="Normal Indent" w:semiHidden="1" w:unhideWhenUsed="1"/>
+    <w:lsdException w:name="footnote text" w:semiHidden="1" w:unhideWhenUsed="1"/>
+    <w:lsdException w:name="annotation text" w:semiHidden="1" w:unhideWhenUsed="1"/>
+    <w:lsdException w:name="header" w:semiHidden="1" w:unhideWhenUsed="1" w:qFormat="1"/>
+    <w:lsdException w:name="footer" w:semiHidden="1" w:unhideWhenUsed="1"/>
+    <w:lsdException w:name="index heading" w:semiHidden="1" w:unhideWhenUsed="1"/>
+    <w:lsdException w:name="caption" w:semiHidden="1" w:uiPriority="35" w:unhideWhenUsed="1" w:qFormat="1"/>
+    <w:lsdException w:name="table of figures" w:semiHidden="1" w:unhideWhenUsed="1"/>
+    <w:lsdException w:name="envelope address" w:semiHidden="1" w:unhideWhenUsed="1"/>
+    <w:lsdException w:name="envelope return" w:semiHidden="1" w:unhideWhenUsed="1"/>
+    <w:lsdException w:name="footnote reference" w:semiHidden="1" w:unhideWhenUsed="1" w:qFormat="1"/>
+    <w:lsdException w:name="annotation reference" w:semiHidden="1" w:unhideWhenUsed="1"/>
+    <w:lsdException w:name="line number" w:semiHidden="1" w:unhideWhenUsed="1"/>
+    <w:lsdException w:name="page number" w:semiHidden="1" w:unhideWhenUsed="1"/>
+    <w:lsdException w:name="endnote reference" w:semiHidden="1" w:unhideWhenUsed="1"/>
+    <w:lsdException w:name="endnote text" w:semiHidden="1" w:unhideWhenUsed="1" w:qFormat="1"/>
+    <w:lsdException w:name="table of authorities" w:semiHidden="1" w:unhideWhenUsed="1"/>
+    <w:lsdException w:name="macro" w:semiHidden="1" w:unhideWhenUsed="1"/>
+    <w:lsdException w:name="toa heading" w:semiHidden="1" w:unhideWhenUsed="1"/>
+    <w:lsdException w:name="List" w:semiHidden="1" w:unhideWhenUsed="1"/>
+    <w:lsdException w:name="List Bullet" w:semiHidden="1" w:unhideWhenUsed="1" w:qFormat="1"/>
+    <w:lsdException w:name="List Number" w:semiHidden="1" w:unhideWhenUsed="1" w:qFormat="1"/>
+    <w:lsdException w:name="List 2" w:semiHidden="1" w:unhideWhenUsed="1"/>
+    <w:lsdException w:name="List 3" w:semiHidden="1" w:unhideWhenUsed="1"/>
+    <w:lsdException w:name="List 4" w:semiHidden="1" w:unhideWhenUsed="1"/>
+    <w:lsdException w:name="List 5" w:semiHidden="1" w:unhideWhenUsed="1"/>
+    <w:lsdException w:name="List Bullet 2" w:semiHidden="1" w:unhideWhenUsed="1"/>
+    <w:lsdException w:name="List Bullet 3" w:semiHidden="1" w:unhideWhenUsed="1"/>
+    <w:lsdException w:name="List Bullet 4" w:semiHidden="1" w:unhideWhenUsed="1"/>
+    <w:lsdException w:name="List Bullet 5" w:semiHidden="1" w:unhideWhenUsed="1"/>
+    <w:lsdException w:name="List Number 2" w:semiHidden="1" w:unhideWhenUsed="1"/>
+    <w:lsdException w:name="List Number 3" w:semiHidden="1" w:unhideWhenUsed="1"/>
+    <w:lsdException w:name="List Number 4" w:semiHidden="1" w:unhideWhenUsed="1"/>
+    <w:lsdException w:name="List Number 5" w:semiHidden="1" w:unhideWhenUsed="1"/>
+    <w:lsdException w:name="Title" w:uiPriority="10" w:qFormat="1"/>
+    <w:lsdException w:name="Closing" w:semiHidden="1" w:unhideWhenUsed="1"/>
+    <w:lsdException w:name="Signature" w:semiHidden="1" w:unhideWhenUsed="1"/>
+    <w:lsdException w:name="Default Paragraph Font" w:semiHidden="1" w:uiPriority="1" w:unhideWhenUsed="1"/>
+    <w:lsdException w:name="Body Text" w:semiHidden="1" w:unhideWhenUsed="1"/>
+    <w:lsdException w:name="Body Text Indent" w:semiHidden="1" w:unhideWhenUsed="1"/>
+    <w:lsdException w:name="List Continue" w:semiHidden="1" w:unhideWhenUsed="1"/>
+    <w:lsdException w:name="List Continue 2" w:semiHidden="1" w:unhideWhenUsed="1"/>
+    <w:lsdException w:name="List Continue 3" w:semiHidden="1" w:unhideWhenUsed="1"/>
+    <w:lsdException w:name="List Continue 4" w:semiHidden="1" w:unhideWhenUsed="1"/>
+    <w:lsdException w:name="List Continue 5" w:semiHidden="1" w:unhideWhenUsed="1"/>
+    <w:lsdException w:name="Message Header" w:semiHidden="1" w:unhideWhenUsed="1"/>
+    <w:lsdException w:name="Subtitle" w:semiHidden="1" w:uiPriority="18" w:unhideWhenUsed="1" w:qFormat="1"/>
+    <w:lsdException w:name="Salutation" w:semiHidden="1" w:unhideWhenUsed="1"/>
+    <w:lsdException w:name="Date" w:semiHidden="1" w:unhideWhenUsed="1"/>
+    <w:lsdException w:name="Body Text First Indent" w:semiHidden="1" w:unhideWhenUsed="1"/>
+    <w:lsdException w:name="Body Text First Indent 2" w:semiHidden="1" w:unhideWhenUsed="1"/>
+    <w:lsdException w:name="Note Heading" w:semiHidden="1" w:unhideWhenUsed="1"/>
+    <w:lsdException w:name="Body Text 2" w:semiHidden="1" w:unhideWhenUsed="1"/>
+    <w:lsdException w:name="Body Text 3" w:semiHidden="1" w:unhideWhenUsed="1"/>
+    <w:lsdException w:name="Body Text Indent 2" w:semiHidden="1" w:unhideWhenUsed="1"/>
+    <w:lsdException w:name="Body Text Indent 3" w:semiHidden="1" w:unhideWhenUsed="1"/>
+    <w:lsdException w:name="Block Text" w:semiHidden="1" w:unhideWhenUsed="1"/>
+    <w:lsdException w:name="Hyperlink" w:semiHidden="1" w:unhideWhenUsed="1"/>
+    <w:lsdException w:name="FollowedHyperlink" w:semiHidden="1" w:unhideWhenUsed="1"/>
+    <w:lsdException w:name="Strong" w:semiHidden="1" w:uiPriority="22" w:unhideWhenUsed="1" w:qFormat="1"/>
+    <w:lsdException w:name="Emphasis" w:semiHidden="1" w:uiPriority="20" w:unhideWhenUsed="1" w:qFormat="1"/>
+    <w:lsdException w:name="Document Map" w:semiHidden="1" w:unhideWhenUsed="1"/>
+    <w:lsdException w:name="Plain Text" w:semiHidden="1" w:unhideWhenUsed="1"/>
+    <w:lsdException w:name="E-mail Signature" w:semiHidden="1" w:unhideWhenUsed="1"/>
+    <w:lsdException w:name="HTML Top of Form" w:semiHidden="1" w:unhideWhenUsed="1"/>
+    <w:lsdException w:name="HTML Bottom of Form" w:semiHidden="1" w:unhideWhenUsed="1"/>
+    <w:lsdException w:name="Normal (Web)" w:semiHidden="1" w:unhideWhenUsed="1"/>
+    <w:lsdException w:name="HTML Acronym" w:semiHidden="1" w:unhideWhenUsed="1"/>
+    <w:lsdException w:name="HTML Address" w:semiHidden="1" w:unhideWhenUsed="1"/>
+    <w:lsdException w:name="HTML Cite" w:semiHidden="1" w:unhideWhenUsed="1"/>
+    <w:lsdException w:name="HTML Code" w:semiHidden="1" w:unhideWhenUsed="1"/>
+    <w:lsdException w:name="HTML Definition" w:semiHidden="1" w:unhideWhenUsed="1"/>
+    <w:lsdException w:name="HTML Keyboard" w:semiHidden="1" w:unhideWhenUsed="1"/>
+    <w:lsdException w:name="HTML Preformatted" w:semiHidden="1" w:unhideWhenUsed="1"/>
+    <w:lsdException w:name="HTML Sample" w:semiHidden="1" w:unhideWhenUsed="1"/>
+    <w:lsdException w:name="HTML Typewriter" w:semiHidden="1" w:unhideWhenUsed="1"/>
+    <w:lsdException w:name="HTML Variable" w:semiHidden="1" w:unhideWhenUsed="1"/>
+    <w:lsdException w:name="Normal Table" w:semiHidden="1" w:unhideWhenUsed="1"/>
+    <w:lsdException w:name="annotation subject" w:semiHidden="1" w:unhideWhenUsed="1"/>
+    <w:lsdException w:name="No List" w:semiHidden="1" w:unhideWhenUsed="1"/>
+    <w:lsdException w:name="Outline List 1" w:semiHidden="1" w:unhideWhenUsed="1"/>
+    <w:lsdException w:name="Outline List 2" w:semiHidden="1" w:unhideWhenUsed="1"/>
+    <w:lsdException w:name="Outline List 3" w:semiHidden="1" w:unhideWhenUsed="1"/>
+    <w:lsdException w:name="Table Simple 1" w:semiHidden="1" w:unhideWhenUsed="1"/>
+    <w:lsdException w:name="Table Simple 2" w:semiHidden="1" w:unhideWhenUsed="1"/>
+    <w:lsdException w:name="Table Simple 3" w:semiHidden="1" w:unhideWhenUsed="1"/>
+    <w:lsdException w:name="Table Classic 1" w:semiHidden="1" w:unhideWhenUsed="1"/>
+    <w:lsdException w:name="Table Classic 2" w:semiHidden="1" w:unhideWhenUsed="1"/>
+    <w:lsdException w:name="Table Classic 3" w:semiHidden="1" w:unhideWhenUsed="1"/>
+    <w:lsdException w:name="Table Classic 4" w:semiHidden="1" w:unhideWhenUsed="1"/>
+    <w:lsdException w:name="Table Colorful 1" w:semiHidden="1" w:unhideWhenUsed="1"/>
+    <w:lsdException w:name="Table Colorful 2" w:semiHidden="1" w:unhideWhenUsed="1"/>
+    <w:lsdException w:name="Table Colorful 3" w:semiHidden="1" w:unhideWhenUsed="1"/>
+    <w:lsdException w:name="Table Columns 1" w:semiHidden="1" w:unhideWhenUsed="1"/>
+    <w:lsdException w:name="Table Columns 2" w:semiHidden="1" w:unhideWhenUsed="1"/>
+    <w:lsdException w:name="Table Columns 3" w:semiHidden="1" w:unhideWhenUsed="1"/>
+    <w:lsdException w:name="Table Columns 4" w:semiHidden="1" w:unhideWhenUsed="1"/>
+    <w:lsdException w:name="Table Columns 5" w:semiHidden="1" w:unhideWhenUsed="1"/>
+    <w:lsdException w:name="Table Grid 1" w:semiHidden="1" w:unhideWhenUsed="1"/>
+    <w:lsdException w:name="Table Grid 2" w:semiHidden="1" w:unhideWhenUsed="1"/>
+    <w:lsdException w:name="Table Grid 3" w:semiHidden="1" w:unhideWhenUsed="1"/>
+    <w:lsdException w:name="Table Grid 4" w:semiHidden="1" w:unhideWhenUsed="1"/>
+    <w:lsdException w:name="Table Grid 5" w:semiHidden="1" w:unhideWhenUsed="1"/>
+    <w:lsdException w:name="Table Grid 6" w:semiHidden="1" w:unhideWhenUsed="1"/>
+    <w:lsdException w:name="Table Grid 7" w:semiHidden="1" w:unhideWhenUsed="1"/>
+    <w:lsdException w:name="Table Grid 8" w:semiHidden="1" w:unhideWhenUsed="1"/>
+    <w:lsdException w:name="Table List 1" w:semiHidden="1" w:unhideWhenUsed="1"/>
+    <w:lsdException w:name="Table List 2" w:semiHidden="1" w:unhideWhenUsed="1"/>
+    <w:lsdException w:name="Table List 3" w:semiHidden="1" w:unhideWhenUsed="1"/>
+    <w:lsdException w:name="Table List 4" w:semiHidden="1" w:unhideWhenUsed="1"/>
+    <w:lsdException w:name="Table List 5" w:semiHidden="1" w:unhideWhenUsed="1"/>
+    <w:lsdException w:name="Table List 6" w:semiHidden="1" w:unhideWhenUsed="1"/>
+    <w:lsdException w:name="Table List 7" w:semiHidden="1" w:unhideWhenUsed="1"/>
+    <w:lsdException w:name="Table List 8" w:semiHidden="1" w:unhideWhenUsed="1"/>
+    <w:lsdException w:name="Table 3D effects 1" w:semiHidden="1" w:unhideWhenUsed="1"/>
+    <w:lsdException w:name="Table 3D effects 2" w:semiHidden="1" w:unhideWhenUsed="1"/>
+    <w:lsdException w:name="Table 3D effects 3" w:semiHidden="1" w:unhideWhenUsed="1"/>
+    <w:lsdException w:name="Table Contemporary" w:semiHidden="1" w:unhideWhenUsed="1"/>
+    <w:lsdException w:name="Table Elegant" w:semiHidden="1" w:unhideWhenUsed="1"/>
+    <w:lsdException w:name="Table Professional" w:semiHidden="1" w:unhideWhenUsed="1"/>
+    <w:lsdException w:name="Table Subtle 1" w:semiHidden="1" w:unhideWhenUsed="1"/>
+    <w:lsdException w:name="Table Subtle 2" w:semiHidden="1" w:unhideWhenUsed="1"/>
+    <w:lsdException w:name="Table Web 1" w:semiHidden="1" w:unhideWhenUsed="1"/>
+    <w:lsdException w:name="Table Web 2" w:semiHidden="1" w:unhideWhenUsed="1"/>
+    <w:lsdException w:name="Table Web 3" w:semiHidden="1" w:unhideWhenUsed="1"/>
+    <w:lsdException w:name="Balloon Text" w:semiHidden="1" w:unhideWhenUsed="1"/>
+    <w:lsdException w:name="Table Grid" w:uiPriority="39"/>
+    <w:lsdException w:name="Table Theme" w:semiHidden="1" w:unhideWhenUsed="1"/>
+    <w:lsdException w:name="Placeholder Text" w:semiHidden="1"/>
+    <w:lsdException w:name="No Spacing" w:uiPriority="1" w:qFormat="1"/>
+    <w:lsdException w:name="Light Shading" w:uiPriority="60"/>
+    <w:lsdException w:name="Light List" w:uiPriority="61"/>
+    <w:lsdException w:name="Light Grid" w:uiPriority="62"/>
+    <w:lsdException w:name="Medium Shading 1" w:uiPriority="63"/>
+    <w:lsdException w:name="Medium Shading 2" w:uiPriority="64"/>
+    <w:lsdException w:name="Medium List 1" w:uiPriority="65"/>
+    <w:lsdException w:name="Medium List 2" w:uiPriority="66"/>
+    <w:lsdException w:name="Medium Grid 1" w:uiPriority="67"/>
+    <w:lsdException w:name="Medium Grid 2" w:uiPriority="68"/>
+    <w:lsdException w:name="Medium Grid 3" w:uiPriority="69"/>
+    <w:lsdException w:name="Dark List" w:uiPriority="70"/>
+    <w:lsdException w:name="Colorful Shading" w:uiPriority="71"/>
+    <w:lsdException w:name="Colorful List" w:uiPriority="72"/>
+    <w:lsdException w:name="Colorful Grid" w:uiPriority="73"/>
+    <w:lsdException w:name="Light Shading Accent 1" w:uiPriority="60"/>
+    <w:lsdException w:name="Light List Accent 1" w:uiPriority="61"/>
+    <w:lsdException w:name="Light Grid Accent 1" w:uiPriority="62"/>
+    <w:lsdException w:name="Medium Shading 1 Accent 1" w:uiPriority="63"/>
+    <w:lsdException w:name="Medium Shading 2 Accent 1" w:uiPriority="64"/>
+    <w:lsdException w:name="Medium List 1 Accent 1" w:uiPriority="65"/>
+    <w:lsdException w:name="Revision" w:semiHidden="1"/>
+    <w:lsdException w:name="List Paragraph" w:semiHidden="1" w:uiPriority="34" w:unhideWhenUsed="1" w:qFormat="1"/>
+    <w:lsdException w:name="Quote" w:semiHidden="1" w:uiPriority="29" w:unhideWhenUsed="1" w:qFormat="1"/>
+    <w:lsdException w:name="Intense Quote" w:semiHidden="1" w:uiPriority="30" w:unhideWhenUsed="1" w:qFormat="1"/>
+    <w:lsdException w:name="Medium List 2 Accent 1" w:uiPriority="66"/>
+    <w:lsdException w:name="Medium Grid 1 Accent 1" w:uiPriority="67"/>
+    <w:lsdException w:name="Medium Grid 2 Accent 1" w:uiPriority="68"/>
+    <w:lsdException w:name="Medium Grid 3 Accent 1" w:uiPriority="69"/>
+    <w:lsdException w:name="Dark List Accent 1" w:uiPriority="70"/>
+    <w:lsdException w:name="Colorful Shading Accent 1" w:uiPriority="71"/>
+    <w:lsdException w:name="Colorful List Accent 1" w:uiPriority="72"/>
+    <w:lsdException w:name="Colorful Grid Accent 1" w:uiPriority="73"/>
+    <w:lsdException w:name="Light Shading Accent 2" w:uiPriority="60"/>
+    <w:lsdException w:name="Light List Accent 2" w:uiPriority="61"/>
+    <w:lsdException w:name="Light Grid Accent 2" w:uiPriority="62"/>
+    <w:lsdException w:name="Medium Shading 1 Accent 2" w:uiPriority="63"/>
+    <w:lsdException w:name="Medium Shading 2 Accent 2" w:uiPriority="64"/>
+    <w:lsdException w:name="Medium List 1 Accent 2" w:uiPriority="65"/>
+    <w:lsdException w:name="Medium List 2 Accent 2" w:uiPriority="66"/>
+    <w:lsdException w:name="Medium Grid 1 Accent 2" w:uiPriority="67"/>
+    <w:lsdException w:name="Medium Grid 2 Accent 2" w:uiPriority="68"/>
+    <w:lsdException w:name="Medium Grid 3 Accent 2" w:uiPriority="69"/>
+    <w:lsdException w:name="Dark List Accent 2" w:uiPriority="70"/>
+    <w:lsdException w:name="Colorful Shading Accent 2" w:uiPriority="71"/>
+    <w:lsdException w:name="Colorful List Accent 2" w:uiPriority="72"/>
+    <w:lsdException w:name="Colorful Grid Accent 2" w:uiPriority="73"/>
+    <w:lsdException w:name="Light Shading Accent 3" w:uiPriority="60"/>
+    <w:lsdException w:name="Light List Accent 3" w:uiPriority="61"/>
+    <w:lsdException w:name="Light Grid Accent 3" w:uiPriority="62"/>
+    <w:lsdException w:name="Medium Shading 1 Accent 3" w:uiPriority="63"/>
+    <w:lsdException w:name="Medium Shading 2 Accent 3" w:uiPriority="64"/>
+    <w:lsdException w:name="Medium List 1 Accent 3" w:uiPriority="65"/>
+    <w:lsdException w:name="Medium List 2 Accent 3" w:uiPriority="66"/>
+    <w:lsdException w:name="Medium Grid 1 Accent 3" w:uiPriority="67"/>
+    <w:lsdException w:name="Medium Grid 2 Accent 3" w:uiPriority="68"/>
+    <w:lsdException w:name="Medium Grid 3 Accent 3" w:uiPriority="69"/>
+    <w:lsdException w:name="Dark List Accent 3" w:uiPriority="70"/>
+    <w:lsdException w:name="Colorful Shading Accent 3" w:uiPriority="71"/>
+    <w:lsdException w:name="Colorful List Accent 3" w:uiPriority="72"/>
+    <w:lsdException w:name="Colorful Grid Accent 3" w:uiPriority="73"/>
+    <w:lsdException w:name="Light Shading Accent 4" w:uiPriority="60"/>
+    <w:lsdException w:name="Light List Accent 4" w:uiPriority="61"/>
+    <w:lsdException w:name="Light Grid Accent 4" w:uiPriority="62"/>
+    <w:lsdException w:name="Medium Shading 1 Accent 4" w:uiPriority="63"/>
+    <w:lsdException w:name="Medium Shading 2 Accent 4" w:uiPriority="64"/>
+    <w:lsdException w:name="Medium List 1 Accent 4" w:uiPriority="65"/>
+    <w:lsdException w:name="Medium List 2 Accent 4" w:uiPriority="66"/>
+    <w:lsdException w:name="Medium Grid 1 Accent 4" w:uiPriority="67"/>
+    <w:lsdException w:name="Medium Grid 2 Accent 4" w:uiPriority="68"/>
+    <w:lsdException w:name="Medium Grid 3 Accent 4" w:uiPriority="69"/>
+    <w:lsdException w:name="Dark List Accent 4" w:uiPriority="70"/>
+    <w:lsdException w:name="Colorful Shading Accent 4" w:uiPriority="71"/>
+    <w:lsdException w:name="Colorful List Accent 4" w:uiPriority="72"/>
+    <w:lsdException w:name="Colorful Grid Accent 4" w:uiPriority="73"/>
+    <w:lsdException w:name="Light Shading Accent 5" w:uiPriority="60"/>
+    <w:lsdException w:name="Light List Accent 5" w:uiPriority="61"/>
+    <w:lsdException w:name="Light Grid Accent 5" w:uiPriority="62"/>
+    <w:lsdException w:name="Medium Shading 1 Accent 5" w:uiPriority="63"/>
+    <w:lsdException w:name="Medium Shading 2 Accent 5" w:uiPriority="64"/>
+    <w:lsdException w:name="Medium List 1 Accent 5" w:uiPriority="65"/>
+    <w:lsdException w:name="Medium List 2 Accent 5" w:uiPriority="66"/>
+    <w:lsdException w:name="Medium Grid 1 Accent 5" w:uiPriority="67"/>
+    <w:lsdException w:name="Medium Grid 2 Accent 5" w:uiPriority="68"/>
+    <w:lsdException w:name="Medium Grid 3 Accent 5" w:uiPriority="69"/>
+    <w:lsdException w:name="Dark List Accent 5" w:uiPriority="70"/>
+    <w:lsdException w:name="Colorful Shading Accent 5" w:uiPriority="71"/>
+    <w:lsdException w:name="Colorful List Accent 5" w:uiPriority="72"/>
+    <w:lsdException w:name="Colorful Grid Accent 5" w:uiPriority="73"/>
+    <w:lsdException w:name="Light Shading Accent 6" w:uiPriority="60"/>
+    <w:lsdException w:name="Light List Accent 6" w:uiPriority="61"/>
+    <w:lsdException w:name="Light Grid Accent 6" w:uiPriority="62"/>
+    <w:lsdException w:name="Medium Shading 1 Accent 6" w:uiPriority="63"/>
+    <w:lsdException w:name="Medium Shading 2 Accent 6" w:uiPriority="64"/>
+    <w:lsdException w:name="Medium List 1 Accent 6" w:uiPriority="65"/>
+    <w:lsdException w:name="Medium List 2 Accent 6" w:uiPriority="66"/>
+    <w:lsdException w:name="Medium Grid 1 Accent 6" w:uiPriority="67"/>
+    <w:lsdException w:name="Medium Grid 2 Accent 6" w:uiPriority="68"/>
+    <w:lsdException w:name="Medium Grid 3 Accent 6" w:uiPriority="69"/>
+    <w:lsdException w:name="Dark List Accent 6" w:uiPriority="70"/>
+    <w:lsdException w:name="Colorful Shading Accent 6" w:uiPriority="71"/>
+    <w:lsdException w:name="Colorful List Accent 6" w:uiPriority="72"/>
+    <w:lsdException w:name="Colorful Grid Accent 6" w:uiPriority="73"/>
+    <w:lsdException w:name="Subtle Emphasis" w:semiHidden="1" w:uiPriority="19" w:unhideWhenUsed="1" w:qFormat="1"/>
+    <w:lsdException w:name="Intense Emphasis" w:semiHidden="1" w:uiPriority="21" w:unhideWhenUsed="1" w:qFormat="1"/>
+    <w:lsdException w:name="Subtle Reference" w:semiHidden="1" w:uiPriority="31" w:unhideWhenUsed="1" w:qFormat="1"/>
+    <w:lsdException w:name="Intense Reference" w:semiHidden="1" w:uiPriority="32" w:unhideWhenUsed="1" w:qFormat="1"/>
+    <w:lsdException w:name="Book Title" w:semiHidden="1" w:uiPriority="33" w:unhideWhenUsed="1" w:qFormat="1"/>
+    <w:lsdException w:name="Bibliography" w:semiHidden="1" w:uiPriority="37" w:unhideWhenUsed="1" w:qFormat="1"/>
+    <w:lsdException w:name="TOC Heading" w:semiHidden="1" w:uiPriority="39" w:unhideWhenUsed="1" w:qFormat="1"/>
+    <w:lsdException w:name="Plain Table 1" w:uiPriority="41"/>
+    <w:lsdException w:name="Plain Table 2" w:uiPriority="42"/>
+    <w:lsdException w:name="Plain Table 3" w:uiPriority="43"/>
+    <w:lsdException w:name="Plain Table 4" w:uiPriority="44"/>
+    <w:lsdException w:name="Plain Table 5" w:uiPriority="45"/>
+    <w:lsdException w:name="Grid Table Light" w:uiPriority="40"/>
+    <w:lsdException w:name="Grid Table 1 Light" w:uiPriority="46"/>
+    <w:lsdException w:name="Grid Table 2" w:uiPriority="47"/>
+    <w:lsdException w:name="Grid Table 3" w:uiPriority="48"/>
+    <w:lsdException w:name="Grid Table 4" w:uiPriority="49"/>
+    <w:lsdException w:name="Grid Table 5 Dark" w:uiPriority="50"/>
+    <w:lsdException w:name="Grid Table 6 Colorful" w:uiPriority="51"/>
+    <w:lsdException w:name="Grid Table 7 Colorful" w:uiPriority="52"/>
+    <w:lsdException w:name="Grid Table 1 Light Accent 1" w:uiPriority="46"/>
+    <w:lsdException w:name="Grid Table 2 Accent 1" w:uiPriority="47"/>
+    <w:lsdException w:name="Grid Table 3 Accent 1" w:uiPriority="48"/>
+    <w:lsdException w:name="Grid Table 4 Accent 1" w:uiPriority="49"/>
+    <w:lsdException w:name="Grid Table 5 Dark Accent 1" w:uiPriority="50"/>
+    <w:lsdException w:name="Grid Table 6 Colorful Accent 1" w:uiPriority="51"/>
+    <w:lsdException w:name="Grid Table 7 Colorful Accent 1" w:uiPriority="52"/>
+    <w:lsdException w:name="Grid Table 1 Light Accent 2" w:uiPriority="46"/>
+    <w:lsdException w:name="Grid Table 2 Accent 2" w:uiPriority="47"/>
+    <w:lsdException w:name="Grid Table 3 Accent 2" w:uiPriority="48"/>
+    <w:lsdException w:name="Grid Table 4 Accent 2" w:uiPriority="49"/>
+    <w:lsdException w:name="Grid Table 5 Dark Accent 2" w:uiPriority="50"/>
+    <w:lsdException w:name="Grid Table 6 Colorful Accent 2" w:uiPriority="51"/>
+    <w:lsdException w:name="Grid Table 7 Colorful Accent 2" w:uiPriority="52"/>
+    <w:lsdException w:name="Grid Table 1 Light Accent 3" w:uiPriority="46"/>
+    <w:lsdException w:name="Grid Table 2 Accent 3" w:uiPriority="47"/>
+    <w:lsdException w:name="Grid Table 3 Accent 3" w:uiPriority="48"/>
+    <w:lsdException w:name="Grid Table 4 Accent 3" w:uiPriority="49"/>
+    <w:lsdException w:name="Grid Table 5 Dark Accent 3" w:uiPriority="50"/>
+    <w:lsdException w:name="Grid Table 6 Colorful Accent 3" w:uiPriority="51"/>
+    <w:lsdException w:name="Grid Table 7 Colorful Accent 3" w:uiPriority="52"/>
+    <w:lsdException w:name="Grid Table 1 Light Accent 4" w:uiPriority="46"/>
+    <w:lsdException w:name="Grid Table 2 Accent 4" w:uiPriority="47"/>
+    <w:lsdException w:name="Grid Table 3 Accent 4" w:uiPriority="48"/>
+    <w:lsdException w:name="Grid Table 4 Accent 4" w:uiPriority="49"/>
+    <w:lsdException w:name="Grid Table 5 Dark Accent 4" w:uiPriority="50"/>
+    <w:lsdException w:name="Grid Table 6 Colorful Accent 4" w:uiPriority="51"/>
+    <w:lsdException w:name="Grid Table 7 Colorful Accent 4" w:uiPriority="52"/>
+    <w:lsdException w:name="Grid Table 1 Light Accent 5" w:uiPriority="46"/>
+    <w:lsdException w:name="Grid Table 2 Accent 5" w:uiPriority="47"/>
+    <w:lsdException w:name="Grid Table 3 Accent 5" w:uiPriority="48"/>
+    <w:lsdException w:name="Grid Table 4 Accent 5" w:uiPriority="49"/>
+    <w:lsdException w:name="Grid Table 5 Dark Accent 5" w:uiPriority="50"/>
+    <w:lsdException w:name="Grid Table 6 Colorful Accent 5" w:uiPriority="51"/>
+    <w:lsdException w:name="Grid Table 7 Colorful Accent 5" w:uiPriority="52"/>
+    <w:lsdException w:name="Grid Table 1 Light Accent 6" w:uiPriority="46"/>
+    <w:lsdException w:name="Grid Table 2 Accent 6" w:uiPriority="47"/>
+    <w:lsdException w:name="Grid Table 3 Accent 6" w:uiPriority="48"/>
+    <w:lsdException w:name="Grid Table 4 Accent 6" w:uiPriority="49"/>
+    <w:lsdException w:name="Grid Table 5 Dark Accent 6" w:uiPriority="50"/>
+    <w:lsdException w:name="Grid Table 6 Colorful Accent 6" w:uiPriority="51"/>
+    <w:lsdException w:name="Grid Table 7 Colorful Accent 6" w:uiPriority="52"/>
+    <w:lsdException w:name="List Table 1 Light" w:uiPriority="46"/>
+    <w:lsdException w:name="List Table 2" w:uiPriority="47"/>
+    <w:lsdException w:name="List Table 3" w:uiPriority="48"/>
+    <w:lsdException w:name="List Table 4" w:uiPriority="49"/>
+    <w:lsdException w:name="List Table 5 Dark" w:uiPriority="50"/>
+    <w:lsdException w:name="List Table 6 Colorful" w:uiPriority="51"/>
+    <w:lsdException w:name="List Table 7 Colorful" w:uiPriority="52"/>
+    <w:lsdException w:name="List Table 1 Light Accent 1" w:uiPriority="46"/>
+    <w:lsdException w:name="List Table 2 Accent 1" w:uiPriority="47"/>
+    <w:lsdException w:name="List Table 3 Accent 1" w:uiPriority="48"/>
+    <w:lsdException w:name="List Table 4 Accent 1" w:uiPriority="49"/>
+    <w:lsdException w:name="List Table 5 Dark Accent 1" w:uiPriority="50"/>
+    <w:lsdException w:name="List Table 6 Colorful Accent 1" w:uiPriority="51"/>
+    <w:lsdException w:name="List Table 7 Colorful Accent 1" w:uiPriority="52"/>
+    <w:lsdException w:name="List Table 1 Light Accent 2" w:uiPriority="46"/>
+    <w:lsdException w:name="List Table 2 Accent 2" w:uiPriority="47"/>
+    <w:lsdException w:name="List Table 3 Accent 2" w:uiPriority="48"/>
+    <w:lsdException w:name="List Table 4 Accent 2" w:uiPriority="49"/>
+    <w:lsdException w:name="List Table 5 Dark Accent 2" w:uiPriority="50"/>
+    <w:lsdException w:name="List Table 6 Colorful Accent 2" w:uiPriority="51"/>
+    <w:lsdException w:name="List Table 7 Colorful Accent 2" w:uiPriority="52"/>
+    <w:lsdException w:name="List Table 1 Light Accent 3" w:uiPriority="46"/>
+    <w:lsdException w:name="List Table 2 Accent 3" w:uiPriority="47"/>
+    <w:lsdException w:name="List Table 3 Accent 3" w:uiPriority="48"/>
+    <w:lsdException w:name="List Table 4 Accent 3" w:uiPriority="49"/>
+    <w:lsdException w:name="List Table 5 Dark Accent 3" w:uiPriority="50"/>
+    <w:lsdException w:name="List Table 6 Colorful Accent 3" w:uiPriority="51"/>
+    <w:lsdException w:name="List Table 7 Colorful Accent 3" w:uiPriority="52"/>
+    <w:lsdException w:name="List Table 1 Light Accent 4" w:uiPriority="46"/>
+    <w:lsdException w:name="List Table 2 Accent 4" w:uiPriority="47"/>
+    <w:lsdException w:name="List Table 3 Accent 4" w:uiPriority="48"/>
+    <w:lsdException w:name="List Table 4 Accent 4" w:uiPriority="49"/>
+    <w:lsdException w:name="List Table 5 Dark Accent 4" w:uiPriority="50"/>
+    <w:lsdException w:name="List Table 6 Colorful Accent 4" w:uiPriority="51"/>
+    <w:lsdException w:name="List Table 7 Colorful Accent 4" w:uiPriority="52"/>
+    <w:lsdException w:name="List Table 1 Light Accent 5" w:uiPriority="46"/>
+    <w:lsdException w:name="List Table 2 Accent 5" w:uiPriority="47"/>
+    <w:lsdException w:name="List Table 3 Accent 5" w:uiPriority="48"/>
+    <w:lsdException w:name="List Table 4 Accent 5" w:uiPriority="49"/>
+    <w:lsdException w:name="List Table 5 Dark Accent 5" w:uiPriority="50"/>
+    <w:lsdException w:name="List Table 6 Colorful Accent 5" w:uiPriority="51"/>
+    <w:lsdException w:name="List Table 7 Colorful Accent 5" w:uiPriority="52"/>
+    <w:lsdException w:name="List Table 1 Light Accent 6" w:uiPriority="46"/>
+    <w:lsdException w:name="List Table 2 Accent 6" w:uiPriority="47"/>
+    <w:lsdException w:name="List Table 3 Accent 6" w:uiPriority="48"/>
+    <w:lsdException w:name="List Table 4 Accent 6" w:uiPriority="49"/>
+    <w:lsdException w:name="List Table 5 Dark Accent 6" w:uiPriority="50"/>
+    <w:lsdException w:name="List Table 6 Colorful Accent 6" w:uiPriority="51"/>
+    <w:lsdException w:name="List Table 7 Colorful Accent 6" w:uiPriority="52"/>
+    <w:lsdException w:name="Mention" w:semiHidden="1" w:unhideWhenUsed="1"/>
+    <w:lsdException w:name="Smart Hyperlink" w:semiHidden="1" w:unhideWhenUsed="1"/>
+    <w:lsdException w:name="Hashtag" w:semiHidden="1" w:unhideWhenUsed="1"/>
+    <w:lsdException w:name="Unresolved Mention" w:semiHidden="1" w:unhideWhenUsed="1"/>
+    <w:lsdException w:name="Smart Link" w:semiHidden="1" w:unhideWhenUsed="1"/>
+  </w:latentStyles>
+  <w:style w:type="paragraph" w:default="1" w:styleId="Normal">
+    <w:name w:val="Normal"/>
+    <w:qFormat/>
+    <w:rsid w:val="000D3F41"/>
+    <w:rPr>
+      <w:kern w:val="24"/>
+    </w:rPr>
+  </w:style>
+  <w:style w:type="paragraph" w:styleId="Ttulo1">
+    <w:name w:val="heading 1"/>
+    <w:basedOn w:val="Normal"/>
+    <w:next w:val="Normal"/>
+    <w:link w:val="Ttulo1Car"/>
+    <w:uiPriority w:val="4"/>
+    <w:qFormat/>
+    <w:rsid w:val="009A6A3B"/>
+    <w:pPr>
+      <w:keepNext/>
+      <w:keepLines/>
+      <w:ind w:firstLine="0"/>
+      <w:jc w:val="center"/>
+      <w:outlineLvl w:val="0"/>
+    </w:pPr>
+    <w:rPr>
+      <w:rFonts w:asciiTheme="majorHAnsi" w:eastAsiaTheme="majorEastAsia" w:hAnsiTheme="majorHAnsi" w:cstheme="majorBidi"/>
+      <w:b/>
+      <w:bCs/>
+    </w:rPr>
+  </w:style>
+  <w:style w:type="paragraph" w:styleId="Ttulo2">
+    <w:name w:val="heading 2"/>
+    <w:basedOn w:val="Normal"/>
+    <w:next w:val="Normal"/>
+    <w:link w:val="Ttulo2Car"/>
+    <w:uiPriority w:val="4"/>
+    <w:unhideWhenUsed/>
+    <w:qFormat/>
+    <w:rsid w:val="009A6A3B"/>
+    <w:pPr>
+      <w:keepNext/>
+      <w:keepLines/>
+      <w:ind w:firstLine="0"/>
+      <w:outlineLvl w:val="1"/>
+    </w:pPr>
+    <w:rPr>
+      <w:rFonts w:asciiTheme="majorHAnsi" w:eastAsiaTheme="majorEastAsia" w:hAnsiTheme="majorHAnsi" w:cstheme="majorBidi"/>
+      <w:b/>
+      <w:bCs/>
+    </w:rPr>
+  </w:style>
+  <w:style w:type="paragraph" w:styleId="Ttulo3">
+    <w:name w:val="heading 3"/>
+    <w:basedOn w:val="Normal"/>
+    <w:next w:val="Normal"/>
+    <w:link w:val="Ttulo3Car"/>
+    <w:uiPriority w:val="4"/>
+    <w:unhideWhenUsed/>
+    <w:qFormat/>
+    <w:rsid w:val="00C31D30"/>
+    <w:pPr>
+      <w:keepNext/>
+      <w:keepLines/>
+      <w:outlineLvl w:val="2"/>
+    </w:pPr>
+    <w:rPr>
+      <w:rFonts w:asciiTheme="majorHAnsi" w:eastAsiaTheme="majorEastAsia" w:hAnsiTheme="majorHAnsi" w:cstheme="majorBidi"/>
+      <w:b/>
+      <w:bCs/>
+    </w:rPr>
+  </w:style>
+  <w:style w:type="paragraph" w:styleId="Ttulo4">
+    <w:name w:val="heading 4"/>
+    <w:basedOn w:val="Normal"/>
+    <w:next w:val="Normal"/>
+    <w:link w:val="Ttulo4Car"/>
+    <w:uiPriority w:val="4"/>
+    <w:unhideWhenUsed/>
+    <w:qFormat/>
+    <w:rsid w:val="00C31D30"/>
+    <w:pPr>
+      <w:keepNext/>
+      <w:keepLines/>
+      <w:outlineLvl w:val="3"/>
+    </w:pPr>
+    <w:rPr>
+      <w:rFonts w:asciiTheme="majorHAnsi" w:eastAsiaTheme="majorEastAsia" w:hAnsiTheme="majorHAnsi" w:cstheme="majorBidi"/>
+      <w:b/>
+      <w:bCs/>
+      <w:i/>
+      <w:iCs/>
+    </w:rPr>
+  </w:style>
+  <w:style w:type="paragraph" w:styleId="Ttulo5">
+    <w:name w:val="heading 5"/>
+    <w:basedOn w:val="Normal"/>
+    <w:next w:val="Normal"/>
+    <w:link w:val="Ttulo5Car"/>
+    <w:uiPriority w:val="4"/>
+    <w:unhideWhenUsed/>
+    <w:qFormat/>
+    <w:rsid w:val="00C31D30"/>
+    <w:pPr>
+      <w:keepNext/>
+      <w:keepLines/>
+      <w:outlineLvl w:val="4"/>
+    </w:pPr>
+    <w:rPr>
+      <w:rFonts w:asciiTheme="majorHAnsi" w:eastAsiaTheme="majorEastAsia" w:hAnsiTheme="majorHAnsi" w:cstheme="majorBidi"/>
+      <w:i/>
+      <w:iCs/>
+    </w:rPr>
+  </w:style>
+  <w:style w:type="paragraph" w:styleId="Ttulo6">
+    <w:name w:val="heading 6"/>
+    <w:basedOn w:val="Normal"/>
+    <w:next w:val="Normal"/>
+    <w:link w:val="Ttulo6Car"/>
+    <w:uiPriority w:val="9"/>
+    <w:semiHidden/>
+    <w:qFormat/>
+    <w:rsid w:val="009A6A3B"/>
+    <w:pPr>
+      <w:keepNext/>
+      <w:keepLines/>
+      <w:spacing w:before="40"/>
+      <w:ind w:firstLine="0"/>
+      <w:outlineLvl w:val="5"/>
+    </w:pPr>
+    <w:rPr>
+      <w:rFonts w:asciiTheme="majorHAnsi" w:eastAsiaTheme="majorEastAsia" w:hAnsiTheme="majorHAnsi" w:cstheme="majorBidi"/>
+      <w:color w:val="6E6E6E" w:themeColor="accent1" w:themeShade="7F"/>
+    </w:rPr>
+  </w:style>
+  <w:style w:type="paragraph" w:styleId="Ttulo7">
+    <w:name w:val="heading 7"/>
+    <w:basedOn w:val="Normal"/>
+    <w:next w:val="Normal"/>
+    <w:link w:val="Ttulo7Car"/>
+    <w:uiPriority w:val="9"/>
+    <w:semiHidden/>
+    <w:qFormat/>
+    <w:rsid w:val="009A6A3B"/>
+    <w:pPr>
+      <w:keepNext/>
+      <w:keepLines/>
+      <w:spacing w:before="40"/>
+      <w:ind w:firstLine="0"/>
+      <w:outlineLvl w:val="6"/>
+    </w:pPr>
+    <w:rPr>
+      <w:rFonts w:asciiTheme="majorHAnsi" w:eastAsiaTheme="majorEastAsia" w:hAnsiTheme="majorHAnsi" w:cstheme="majorBidi"/>
+      <w:i/>
+      <w:iCs/>
+      <w:color w:val="6E6E6E" w:themeColor="accent1" w:themeShade="7F"/>
+    </w:rPr>
+  </w:style>
+  <w:style w:type="paragraph" w:styleId="Ttulo8">
+    <w:name w:val="heading 8"/>
+    <w:basedOn w:val="Normal"/>
+    <w:next w:val="Normal"/>
+    <w:link w:val="Ttulo8Car"/>
+    <w:uiPriority w:val="9"/>
+    <w:semiHidden/>
+    <w:qFormat/>
+    <w:rsid w:val="009A6A3B"/>
+    <w:pPr>
+      <w:keepNext/>
+      <w:keepLines/>
+      <w:spacing w:before="40"/>
+      <w:ind w:firstLine="0"/>
+      <w:outlineLvl w:val="7"/>
+    </w:pPr>
+    <w:rPr>
+      <w:rFonts w:asciiTheme="majorHAnsi" w:eastAsiaTheme="majorEastAsia" w:hAnsiTheme="majorHAnsi" w:cstheme="majorBidi"/>
+      <w:color w:val="272727" w:themeColor="text1" w:themeTint="D8"/>
+      <w:sz w:val="22"/>
+      <w:szCs w:val="21"/>
+    </w:rPr>
+  </w:style>
+  <w:style w:type="paragraph" w:styleId="Ttulo9">
+    <w:name w:val="heading 9"/>
+    <w:basedOn w:val="Normal"/>
+    <w:next w:val="Normal"/>
+    <w:link w:val="Ttulo9Car"/>
+    <w:uiPriority w:val="9"/>
+    <w:semiHidden/>
+    <w:qFormat/>
+    <w:rsid w:val="009A6A3B"/>
+    <w:pPr>
+      <w:keepNext/>
+      <w:keepLines/>
+      <w:spacing w:before="40"/>
+      <w:ind w:firstLine="0"/>
+      <w:outlineLvl w:val="8"/>
+    </w:pPr>
+    <w:rPr>
+      <w:rFonts w:asciiTheme="majorHAnsi" w:eastAsiaTheme="majorEastAsia" w:hAnsiTheme="majorHAnsi" w:cstheme="majorBidi"/>
+      <w:i/>
+      <w:iCs/>
+      <w:color w:val="272727" w:themeColor="text1" w:themeTint="D8"/>
+      <w:sz w:val="22"/>
+      <w:szCs w:val="21"/>
+    </w:rPr>
+  </w:style>
+  <w:style w:type="character" w:default="1" w:styleId="Fuentedeprrafopredeter">
+    <w:name w:val="Default Paragraph Font"/>
+    <w:uiPriority w:val="1"/>
+    <w:semiHidden/>
+    <w:unhideWhenUsed/>
+  </w:style>
+  <w:style w:type="table" w:default="1" w:styleId="Tablanormal">
+    <w:name w:val="Normal Table"/>
+    <w:uiPriority w:val="99"/>
+    <w:semiHidden/>
+    <w:unhideWhenUsed/>
+    <w:tblPr>
+      <w:tblInd w:w="0" w:type="dxa"/>
+      <w:tblCellMar>
+        <w:top w:w="0" w:type="dxa"/>
+        <w:left w:w="108" w:type="dxa"/>
+        <w:bottom w:w="0" w:type="dxa"/>
+        <w:right w:w="108" w:type="dxa"/>
+      </w:tblCellMar>
+    </w:tblPr>
+  </w:style>
+  <w:style w:type="numbering" w:default="1" w:styleId="Sinlista">
+    <w:name w:val="No List"/>
+    <w:uiPriority w:val="99"/>
+    <w:semiHidden/>
+    <w:unhideWhenUsed/>
+  </w:style>
+  <w:style w:type="paragraph" w:customStyle="1" w:styleId="Ttulodeseccin">
+    <w:name w:val="Título de sección"/>
+    <w:basedOn w:val="Normal"/>
+    <w:uiPriority w:val="2"/>
+    <w:qFormat/>
+    <w:pPr>
+      <w:pageBreakBefore/>
+      <w:ind w:firstLine="0"/>
+      <w:jc w:val="center"/>
+      <w:outlineLvl w:val="0"/>
+    </w:pPr>
+    <w:rPr>
+      <w:rFonts w:asciiTheme="majorHAnsi" w:eastAsiaTheme="majorEastAsia" w:hAnsiTheme="majorHAnsi" w:cstheme="majorBidi"/>
+    </w:rPr>
+  </w:style>
+  <w:style w:type="paragraph" w:styleId="Encabezado">
+    <w:name w:val="header"/>
+    <w:basedOn w:val="Normal"/>
+    <w:link w:val="EncabezadoCar"/>
+    <w:uiPriority w:val="99"/>
+    <w:unhideWhenUsed/>
+    <w:qFormat/>
+    <w:pPr>
+      <w:spacing w:line="240" w:lineRule="auto"/>
+      <w:ind w:firstLine="0"/>
+    </w:pPr>
+  </w:style>
+  <w:style w:type="character" w:customStyle="1" w:styleId="EncabezadoCar">
+    <w:name w:val="Encabezado Car"/>
+    <w:basedOn w:val="Fuentedeprrafopredeter"/>
+    <w:link w:val="Encabezado"/>
+    <w:uiPriority w:val="99"/>
+    <w:rPr>
+      <w:kern w:val="24"/>
+    </w:rPr>
+  </w:style>
+  <w:style w:type="character" w:styleId="Textoennegrita">
+    <w:name w:val="Strong"/>
+    <w:basedOn w:val="Fuentedeprrafopredeter"/>
+    <w:uiPriority w:val="22"/>
+    <w:unhideWhenUsed/>
+    <w:qFormat/>
+    <w:rPr>
+      <w:b w:val="0"/>
+      <w:bCs w:val="0"/>
+      <w:caps/>
+      <w:smallCaps w:val="0"/>
+    </w:rPr>
+  </w:style>
+  <w:style w:type="character" w:styleId="Textodelmarcadordeposicin">
+    <w:name w:val="Placeholder Text"/>
+    <w:basedOn w:val="Fuentedeprrafopredeter"/>
+    <w:uiPriority w:val="99"/>
+    <w:semiHidden/>
+    <w:rsid w:val="005D3A03"/>
+    <w:rPr>
+      <w:color w:val="404040" w:themeColor="text1" w:themeTint="BF"/>
+    </w:rPr>
+  </w:style>
+  <w:style w:type="paragraph" w:styleId="Sinespaciado">
+    <w:name w:val="No Spacing"/>
+    <w:aliases w:val="No Indent"/>
+    <w:uiPriority w:val="3"/>
+    <w:qFormat/>
+    <w:pPr>
+      <w:ind w:firstLine="0"/>
+    </w:pPr>
+  </w:style>
+  <w:style w:type="character" w:customStyle="1" w:styleId="Ttulo1Car">
+    <w:name w:val="Título 1 Car"/>
+    <w:basedOn w:val="Fuentedeprrafopredeter"/>
+    <w:link w:val="Ttulo1"/>
+    <w:uiPriority w:val="4"/>
+    <w:rPr>
+      <w:rFonts w:asciiTheme="majorHAnsi" w:eastAsiaTheme="majorEastAsia" w:hAnsiTheme="majorHAnsi" w:cstheme="majorBidi"/>
+      <w:b/>
+      <w:bCs/>
+      <w:kern w:val="24"/>
+    </w:rPr>
+  </w:style>
+  <w:style w:type="character" w:customStyle="1" w:styleId="Ttulo2Car">
+    <w:name w:val="Título 2 Car"/>
+    <w:basedOn w:val="Fuentedeprrafopredeter"/>
+    <w:link w:val="Ttulo2"/>
+    <w:uiPriority w:val="4"/>
+    <w:rPr>
+      <w:rFonts w:asciiTheme="majorHAnsi" w:eastAsiaTheme="majorEastAsia" w:hAnsiTheme="majorHAnsi" w:cstheme="majorBidi"/>
+      <w:b/>
+      <w:bCs/>
+      <w:kern w:val="24"/>
+    </w:rPr>
+  </w:style>
+  <w:style w:type="paragraph" w:styleId="Ttulo">
+    <w:name w:val="Title"/>
+    <w:basedOn w:val="Normal"/>
+    <w:link w:val="TtuloCar"/>
+    <w:qFormat/>
+    <w:pPr>
+      <w:spacing w:before="2400"/>
+      <w:ind w:firstLine="0"/>
+      <w:contextualSpacing/>
+      <w:jc w:val="center"/>
+    </w:pPr>
+    <w:rPr>
+      <w:rFonts w:asciiTheme="majorHAnsi" w:eastAsiaTheme="majorEastAsia" w:hAnsiTheme="majorHAnsi" w:cstheme="majorBidi"/>
+    </w:rPr>
+  </w:style>
+  <w:style w:type="character" w:customStyle="1" w:styleId="TtuloCar">
+    <w:name w:val="Título Car"/>
+    <w:basedOn w:val="Fuentedeprrafopredeter"/>
+    <w:link w:val="Ttulo"/>
+    <w:rsid w:val="008C5323"/>
+    <w:rPr>
+      <w:rFonts w:asciiTheme="majorHAnsi" w:eastAsiaTheme="majorEastAsia" w:hAnsiTheme="majorHAnsi" w:cstheme="majorBidi"/>
+      <w:kern w:val="24"/>
+    </w:rPr>
+  </w:style>
+  <w:style w:type="character" w:styleId="nfasis">
+    <w:name w:val="Emphasis"/>
+    <w:basedOn w:val="Fuentedeprrafopredeter"/>
+    <w:uiPriority w:val="4"/>
+    <w:unhideWhenUsed/>
+    <w:qFormat/>
+    <w:rPr>
+      <w:i/>
+      <w:iCs/>
+    </w:rPr>
+  </w:style>
+  <w:style w:type="character" w:customStyle="1" w:styleId="Ttulo3Car">
+    <w:name w:val="Título 3 Car"/>
+    <w:basedOn w:val="Fuentedeprrafopredeter"/>
+    <w:link w:val="Ttulo3"/>
+    <w:uiPriority w:val="4"/>
+    <w:rsid w:val="00C31D30"/>
+    <w:rPr>
+      <w:rFonts w:asciiTheme="majorHAnsi" w:eastAsiaTheme="majorEastAsia" w:hAnsiTheme="majorHAnsi" w:cstheme="majorBidi"/>
+      <w:b/>
+      <w:bCs/>
+      <w:kern w:val="24"/>
+    </w:rPr>
+  </w:style>
+  <w:style w:type="character" w:customStyle="1" w:styleId="Ttulo4Car">
+    <w:name w:val="Título 4 Car"/>
+    <w:basedOn w:val="Fuentedeprrafopredeter"/>
+    <w:link w:val="Ttulo4"/>
+    <w:uiPriority w:val="4"/>
+    <w:rsid w:val="00C31D30"/>
+    <w:rPr>
+      <w:rFonts w:asciiTheme="majorHAnsi" w:eastAsiaTheme="majorEastAsia" w:hAnsiTheme="majorHAnsi" w:cstheme="majorBidi"/>
+      <w:b/>
+      <w:bCs/>
+      <w:i/>
+      <w:iCs/>
+      <w:kern w:val="24"/>
+    </w:rPr>
+  </w:style>
+  <w:style w:type="character" w:customStyle="1" w:styleId="Ttulo5Car">
+    <w:name w:val="Título 5 Car"/>
+    <w:basedOn w:val="Fuentedeprrafopredeter"/>
+    <w:link w:val="Ttulo5"/>
+    <w:uiPriority w:val="4"/>
+    <w:rsid w:val="00C31D30"/>
+    <w:rPr>
+      <w:rFonts w:asciiTheme="majorHAnsi" w:eastAsiaTheme="majorEastAsia" w:hAnsiTheme="majorHAnsi" w:cstheme="majorBidi"/>
+      <w:i/>
+      <w:iCs/>
+      <w:kern w:val="24"/>
+    </w:rPr>
+  </w:style>
+  <w:style w:type="paragraph" w:styleId="Textodeglobo">
+    <w:name w:val="Balloon Text"/>
+    <w:basedOn w:val="Normal"/>
+    <w:link w:val="TextodegloboCar"/>
+    <w:uiPriority w:val="99"/>
+    <w:semiHidden/>
+    <w:unhideWhenUsed/>
+    <w:rsid w:val="00FF2002"/>
+    <w:pPr>
+      <w:spacing w:line="240" w:lineRule="auto"/>
+      <w:ind w:firstLine="0"/>
+    </w:pPr>
+    <w:rPr>
+      <w:rFonts w:ascii="Segoe UI" w:hAnsi="Segoe UI" w:cs="Segoe UI"/>
+      <w:sz w:val="22"/>
+      <w:szCs w:val="18"/>
+    </w:rPr>
+  </w:style>
+  <w:style w:type="character" w:customStyle="1" w:styleId="TextodegloboCar">
+    <w:name w:val="Texto de globo Car"/>
+    <w:basedOn w:val="Fuentedeprrafopredeter"/>
+    <w:link w:val="Textodeglobo"/>
+    <w:uiPriority w:val="99"/>
+    <w:semiHidden/>
+    <w:rsid w:val="00FF2002"/>
+    <w:rPr>
+      <w:rFonts w:ascii="Segoe UI" w:hAnsi="Segoe UI" w:cs="Segoe UI"/>
+      <w:kern w:val="24"/>
+      <w:sz w:val="22"/>
+      <w:szCs w:val="18"/>
+    </w:rPr>
+  </w:style>
+  <w:style w:type="paragraph" w:styleId="Bibliografa">
+    <w:name w:val="Bibliography"/>
+    <w:basedOn w:val="Normal"/>
+    <w:next w:val="Normal"/>
+    <w:uiPriority w:val="37"/>
+    <w:unhideWhenUsed/>
+    <w:qFormat/>
+    <w:pPr>
+      <w:ind w:left="720" w:hanging="720"/>
+    </w:pPr>
+  </w:style>
+  <w:style w:type="paragraph" w:styleId="Textodebloque">
+    <w:name w:val="Block Text"/>
+    <w:basedOn w:val="Normal"/>
+    <w:uiPriority w:val="99"/>
+    <w:semiHidden/>
+    <w:unhideWhenUsed/>
+    <w:rsid w:val="009A6A3B"/>
+    <w:pPr>
+      <w:pBdr>
+        <w:top w:val="single" w:sz="2" w:space="10" w:color="595959" w:themeColor="text1" w:themeTint="A6" w:shadow="1"/>
+        <w:left w:val="single" w:sz="2" w:space="10" w:color="595959" w:themeColor="text1" w:themeTint="A6" w:shadow="1"/>
+        <w:bottom w:val="single" w:sz="2" w:space="10" w:color="595959" w:themeColor="text1" w:themeTint="A6" w:shadow="1"/>
+        <w:right w:val="single" w:sz="2" w:space="10" w:color="595959" w:themeColor="text1" w:themeTint="A6" w:shadow="1"/>
+      </w:pBdr>
+      <w:ind w:left="1152" w:right="1152" w:firstLine="0"/>
+    </w:pPr>
+    <w:rPr>
+      <w:i/>
+      <w:iCs/>
+      <w:color w:val="595959" w:themeColor="text1" w:themeTint="A6"/>
+    </w:rPr>
+  </w:style>
+  <w:style w:type="paragraph" w:styleId="Textoindependiente">
+    <w:name w:val="Body Text"/>
+    <w:basedOn w:val="Normal"/>
+    <w:link w:val="TextoindependienteCar"/>
+    <w:uiPriority w:val="99"/>
+    <w:semiHidden/>
+    <w:unhideWhenUsed/>
+    <w:pPr>
+      <w:spacing w:after="120"/>
+      <w:ind w:firstLine="0"/>
+    </w:pPr>
+  </w:style>
+  <w:style w:type="character" w:customStyle="1" w:styleId="TextoindependienteCar">
+    <w:name w:val="Texto independiente Car"/>
+    <w:basedOn w:val="Fuentedeprrafopredeter"/>
+    <w:link w:val="Textoindependiente"/>
+    <w:uiPriority w:val="99"/>
+    <w:semiHidden/>
+    <w:rPr>
+      <w:kern w:val="24"/>
+    </w:rPr>
+  </w:style>
+  <w:style w:type="paragraph" w:styleId="Textoindependiente2">
+    <w:name w:val="Body Text 2"/>
+    <w:basedOn w:val="Normal"/>
+    <w:link w:val="Textoindependiente2Car"/>
+    <w:uiPriority w:val="99"/>
+    <w:semiHidden/>
+    <w:unhideWhenUsed/>
+    <w:pPr>
+      <w:spacing w:after="120"/>
+      <w:ind w:firstLine="0"/>
+    </w:pPr>
+  </w:style>
+  <w:style w:type="character" w:customStyle="1" w:styleId="Textoindependiente2Car">
+    <w:name w:val="Texto independiente 2 Car"/>
+    <w:basedOn w:val="Fuentedeprrafopredeter"/>
+    <w:link w:val="Textoindependiente2"/>
+    <w:uiPriority w:val="99"/>
+    <w:semiHidden/>
+    <w:rPr>
+      <w:kern w:val="24"/>
+    </w:rPr>
+  </w:style>
+  <w:style w:type="paragraph" w:styleId="Textoindependiente3">
+    <w:name w:val="Body Text 3"/>
+    <w:basedOn w:val="Normal"/>
+    <w:link w:val="Textoindependiente3Car"/>
+    <w:uiPriority w:val="99"/>
+    <w:semiHidden/>
+    <w:unhideWhenUsed/>
+    <w:rsid w:val="00FF2002"/>
+    <w:pPr>
+      <w:spacing w:after="120"/>
+      <w:ind w:firstLine="0"/>
+    </w:pPr>
+    <w:rPr>
+      <w:sz w:val="22"/>
+      <w:szCs w:val="16"/>
+    </w:rPr>
+  </w:style>
+  <w:style w:type="character" w:customStyle="1" w:styleId="Textoindependiente3Car">
+    <w:name w:val="Texto independiente 3 Car"/>
+    <w:basedOn w:val="Fuentedeprrafopredeter"/>
+    <w:link w:val="Textoindependiente3"/>
+    <w:uiPriority w:val="99"/>
+    <w:semiHidden/>
+    <w:rsid w:val="00FF2002"/>
+    <w:rPr>
+      <w:kern w:val="24"/>
+      <w:sz w:val="22"/>
+      <w:szCs w:val="16"/>
+    </w:rPr>
+  </w:style>
+  <w:style w:type="paragraph" w:styleId="Textoindependienteprimerasangra">
+    <w:name w:val="Body Text First Indent"/>
+    <w:basedOn w:val="Textoindependiente"/>
+    <w:link w:val="TextoindependienteprimerasangraCar"/>
+    <w:uiPriority w:val="99"/>
+    <w:semiHidden/>
+    <w:unhideWhenUsed/>
+    <w:pPr>
+      <w:spacing w:after="0"/>
+    </w:pPr>
+  </w:style>
+  <w:style w:type="character" w:customStyle="1" w:styleId="TextoindependienteprimerasangraCar">
+    <w:name w:val="Texto independiente primera sangría Car"/>
+    <w:basedOn w:val="TextoindependienteCar"/>
+    <w:link w:val="Textoindependienteprimerasangra"/>
+    <w:uiPriority w:val="99"/>
+    <w:semiHidden/>
+    <w:rPr>
+      <w:kern w:val="24"/>
+    </w:rPr>
+  </w:style>
+  <w:style w:type="paragraph" w:styleId="Sangradetextonormal">
+    <w:name w:val="Body Text Indent"/>
+    <w:basedOn w:val="Normal"/>
+    <w:link w:val="SangradetextonormalCar"/>
+    <w:uiPriority w:val="99"/>
+    <w:semiHidden/>
+    <w:unhideWhenUsed/>
+    <w:pPr>
+      <w:spacing w:after="120"/>
+      <w:ind w:left="360" w:firstLine="0"/>
+    </w:pPr>
+  </w:style>
+  <w:style w:type="character" w:customStyle="1" w:styleId="SangradetextonormalCar">
+    <w:name w:val="Sangría de texto normal Car"/>
+    <w:basedOn w:val="Fuentedeprrafopredeter"/>
+    <w:link w:val="Sangradetextonormal"/>
+    <w:uiPriority w:val="99"/>
+    <w:semiHidden/>
+    <w:rPr>
+      <w:kern w:val="24"/>
+    </w:rPr>
+  </w:style>
+  <w:style w:type="paragraph" w:styleId="Textoindependienteprimerasangra2">
+    <w:name w:val="Body Text First Indent 2"/>
+    <w:basedOn w:val="Sangradetextonormal"/>
+    <w:link w:val="Textoindependienteprimerasangra2Car"/>
+    <w:uiPriority w:val="99"/>
+    <w:semiHidden/>
+    <w:unhideWhenUsed/>
+    <w:pPr>
+      <w:spacing w:after="0"/>
+    </w:pPr>
+  </w:style>
+  <w:style w:type="character" w:customStyle="1" w:styleId="Textoindependienteprimerasangra2Car">
+    <w:name w:val="Texto independiente primera sangría 2 Car"/>
+    <w:basedOn w:val="SangradetextonormalCar"/>
+    <w:link w:val="Textoindependienteprimerasangra2"/>
+    <w:uiPriority w:val="99"/>
+    <w:semiHidden/>
+    <w:rPr>
+      <w:kern w:val="24"/>
+    </w:rPr>
+  </w:style>
+  <w:style w:type="paragraph" w:styleId="Sangra2detindependiente">
+    <w:name w:val="Body Text Indent 2"/>
+    <w:basedOn w:val="Normal"/>
+    <w:link w:val="Sangra2detindependienteCar"/>
+    <w:uiPriority w:val="99"/>
+    <w:semiHidden/>
+    <w:unhideWhenUsed/>
+    <w:pPr>
+      <w:spacing w:after="120"/>
+      <w:ind w:left="360" w:firstLine="0"/>
+    </w:pPr>
+  </w:style>
+  <w:style w:type="character" w:customStyle="1" w:styleId="Sangra2detindependienteCar">
+    <w:name w:val="Sangría 2 de t. independiente Car"/>
+    <w:basedOn w:val="Fuentedeprrafopredeter"/>
+    <w:link w:val="Sangra2detindependiente"/>
+    <w:uiPriority w:val="99"/>
+    <w:semiHidden/>
+    <w:rPr>
+      <w:kern w:val="24"/>
+    </w:rPr>
+  </w:style>
+  <w:style w:type="paragraph" w:styleId="Sangra3detindependiente">
+    <w:name w:val="Body Text Indent 3"/>
+    <w:basedOn w:val="Normal"/>
+    <w:link w:val="Sangra3detindependienteCar"/>
+    <w:uiPriority w:val="99"/>
+    <w:semiHidden/>
+    <w:unhideWhenUsed/>
+    <w:rsid w:val="00FF2002"/>
+    <w:pPr>
+      <w:spacing w:after="120"/>
+      <w:ind w:left="360" w:firstLine="0"/>
+    </w:pPr>
+    <w:rPr>
+      <w:sz w:val="22"/>
+      <w:szCs w:val="16"/>
+    </w:rPr>
+  </w:style>
+  <w:style w:type="character" w:customStyle="1" w:styleId="Sangra3detindependienteCar">
+    <w:name w:val="Sangría 3 de t. independiente Car"/>
+    <w:basedOn w:val="Fuentedeprrafopredeter"/>
+    <w:link w:val="Sangra3detindependiente"/>
+    <w:uiPriority w:val="99"/>
+    <w:semiHidden/>
+    <w:rsid w:val="00FF2002"/>
+    <w:rPr>
+      <w:kern w:val="24"/>
+      <w:sz w:val="22"/>
+      <w:szCs w:val="16"/>
+    </w:rPr>
+  </w:style>
+  <w:style w:type="paragraph" w:styleId="Descripcin">
+    <w:name w:val="caption"/>
+    <w:basedOn w:val="Normal"/>
+    <w:next w:val="Normal"/>
+    <w:uiPriority w:val="35"/>
+    <w:semiHidden/>
+    <w:unhideWhenUsed/>
+    <w:qFormat/>
+    <w:rsid w:val="00FF2002"/>
+    <w:pPr>
+      <w:spacing w:after="200" w:line="240" w:lineRule="auto"/>
+      <w:ind w:firstLine="0"/>
+    </w:pPr>
+    <w:rPr>
+      <w:i/>
+      <w:iCs/>
+      <w:color w:val="000000" w:themeColor="text2"/>
+      <w:sz w:val="22"/>
+      <w:szCs w:val="18"/>
+    </w:rPr>
+  </w:style>
+  <w:style w:type="paragraph" w:styleId="Cierre">
+    <w:name w:val="Closing"/>
+    <w:basedOn w:val="Normal"/>
+    <w:link w:val="CierreCar"/>
+    <w:uiPriority w:val="99"/>
+    <w:semiHidden/>
+    <w:unhideWhenUsed/>
+    <w:pPr>
+      <w:spacing w:line="240" w:lineRule="auto"/>
+      <w:ind w:left="4320" w:firstLine="0"/>
+    </w:pPr>
+  </w:style>
+  <w:style w:type="character" w:customStyle="1" w:styleId="CierreCar">
+    <w:name w:val="Cierre Car"/>
+    <w:basedOn w:val="Fuentedeprrafopredeter"/>
+    <w:link w:val="Cierre"/>
+    <w:uiPriority w:val="99"/>
+    <w:semiHidden/>
+    <w:rPr>
+      <w:kern w:val="24"/>
+    </w:rPr>
+  </w:style>
+  <w:style w:type="paragraph" w:styleId="Textocomentario">
+    <w:name w:val="annotation text"/>
+    <w:basedOn w:val="Normal"/>
+    <w:link w:val="TextocomentarioCar"/>
+    <w:uiPriority w:val="99"/>
+    <w:semiHidden/>
+    <w:unhideWhenUsed/>
+    <w:rsid w:val="00FF2002"/>
+    <w:pPr>
+      <w:spacing w:line="240" w:lineRule="auto"/>
+      <w:ind w:firstLine="0"/>
+    </w:pPr>
+    <w:rPr>
+      <w:sz w:val="22"/>
+      <w:szCs w:val="20"/>
+    </w:rPr>
+  </w:style>
+  <w:style w:type="character" w:customStyle="1" w:styleId="TextocomentarioCar">
+    <w:name w:val="Texto comentario Car"/>
+    <w:basedOn w:val="Fuentedeprrafopredeter"/>
+    <w:link w:val="Textocomentario"/>
+    <w:uiPriority w:val="99"/>
+    <w:semiHidden/>
+    <w:rsid w:val="00FF2002"/>
+    <w:rPr>
+      <w:kern w:val="24"/>
+      <w:sz w:val="22"/>
+      <w:szCs w:val="20"/>
+    </w:rPr>
+  </w:style>
+  <w:style w:type="paragraph" w:styleId="Asuntodelcomentario">
+    <w:name w:val="annotation subject"/>
+    <w:basedOn w:val="Textocomentario"/>
+    <w:next w:val="Textocomentario"/>
+    <w:link w:val="AsuntodelcomentarioCar"/>
+    <w:uiPriority w:val="99"/>
+    <w:semiHidden/>
+    <w:unhideWhenUsed/>
+    <w:rPr>
+      <w:b/>
+      <w:bCs/>
+    </w:rPr>
+  </w:style>
+  <w:style w:type="character" w:customStyle="1" w:styleId="AsuntodelcomentarioCar">
+    <w:name w:val="Asunto del comentario Car"/>
+    <w:basedOn w:val="TextocomentarioCar"/>
+    <w:link w:val="Asuntodelcomentario"/>
+    <w:uiPriority w:val="99"/>
+    <w:semiHidden/>
+    <w:rPr>
+      <w:b/>
+      <w:bCs/>
+      <w:kern w:val="24"/>
+      <w:sz w:val="20"/>
+      <w:szCs w:val="20"/>
+    </w:rPr>
+  </w:style>
+  <w:style w:type="paragraph" w:styleId="Fecha">
+    <w:name w:val="Date"/>
+    <w:basedOn w:val="Normal"/>
+    <w:next w:val="Normal"/>
+    <w:link w:val="FechaCar"/>
+    <w:uiPriority w:val="99"/>
+    <w:semiHidden/>
+    <w:unhideWhenUsed/>
+    <w:pPr>
+      <w:ind w:firstLine="0"/>
+    </w:pPr>
+  </w:style>
+  <w:style w:type="character" w:customStyle="1" w:styleId="FechaCar">
+    <w:name w:val="Fecha Car"/>
+    <w:basedOn w:val="Fuentedeprrafopredeter"/>
+    <w:link w:val="Fecha"/>
+    <w:uiPriority w:val="99"/>
+    <w:semiHidden/>
+    <w:rPr>
+      <w:kern w:val="24"/>
+    </w:rPr>
+  </w:style>
+  <w:style w:type="paragraph" w:styleId="Mapadeldocumento">
+    <w:name w:val="Document Map"/>
+    <w:basedOn w:val="Normal"/>
+    <w:link w:val="MapadeldocumentoCar"/>
+    <w:uiPriority w:val="99"/>
+    <w:semiHidden/>
+    <w:unhideWhenUsed/>
+    <w:rsid w:val="00FF2002"/>
+    <w:pPr>
+      <w:spacing w:line="240" w:lineRule="auto"/>
+      <w:ind w:firstLine="0"/>
+    </w:pPr>
+    <w:rPr>
+      <w:rFonts w:ascii="Segoe UI" w:hAnsi="Segoe UI" w:cs="Segoe UI"/>
+      <w:sz w:val="22"/>
+      <w:szCs w:val="16"/>
+    </w:rPr>
+  </w:style>
+  <w:style w:type="character" w:customStyle="1" w:styleId="MapadeldocumentoCar">
+    <w:name w:val="Mapa del documento Car"/>
+    <w:basedOn w:val="Fuentedeprrafopredeter"/>
+    <w:link w:val="Mapadeldocumento"/>
+    <w:uiPriority w:val="99"/>
+    <w:semiHidden/>
+    <w:rsid w:val="00FF2002"/>
+    <w:rPr>
+      <w:rFonts w:ascii="Segoe UI" w:hAnsi="Segoe UI" w:cs="Segoe UI"/>
+      <w:kern w:val="24"/>
+      <w:sz w:val="22"/>
+      <w:szCs w:val="16"/>
+    </w:rPr>
+  </w:style>
+  <w:style w:type="paragraph" w:styleId="Firmadecorreo">
+    <w:name w:val="E-mail Signature"/>
+    <w:basedOn w:val="Normal"/>
+    <w:link w:val="FirmadecorreoCar"/>
+    <w:uiPriority w:val="99"/>
+    <w:semiHidden/>
+    <w:unhideWhenUsed/>
+    <w:pPr>
+      <w:spacing w:line="240" w:lineRule="auto"/>
+      <w:ind w:firstLine="0"/>
+    </w:pPr>
+  </w:style>
+  <w:style w:type="character" w:customStyle="1" w:styleId="FirmadecorreoCar">
+    <w:name w:val="Firma de correo Car"/>
+    <w:basedOn w:val="Fuentedeprrafopredeter"/>
+    <w:link w:val="Firmadecorreo"/>
+    <w:uiPriority w:val="99"/>
+    <w:semiHidden/>
+    <w:rPr>
+      <w:kern w:val="24"/>
+    </w:rPr>
+  </w:style>
+  <w:style w:type="paragraph" w:styleId="Textonotapie">
+    <w:name w:val="footnote text"/>
+    <w:basedOn w:val="Normal"/>
+    <w:link w:val="TextonotapieCar"/>
+    <w:uiPriority w:val="99"/>
+    <w:semiHidden/>
+    <w:unhideWhenUsed/>
+    <w:rsid w:val="00FF2002"/>
+    <w:pPr>
+      <w:spacing w:line="240" w:lineRule="auto"/>
+    </w:pPr>
+    <w:rPr>
+      <w:sz w:val="22"/>
+      <w:szCs w:val="20"/>
+    </w:rPr>
+  </w:style>
+  <w:style w:type="character" w:customStyle="1" w:styleId="TextonotapieCar">
+    <w:name w:val="Texto nota pie Car"/>
+    <w:basedOn w:val="Fuentedeprrafopredeter"/>
+    <w:link w:val="Textonotapie"/>
+    <w:uiPriority w:val="99"/>
+    <w:semiHidden/>
+    <w:rsid w:val="00FF2002"/>
+    <w:rPr>
+      <w:kern w:val="24"/>
+      <w:sz w:val="22"/>
+      <w:szCs w:val="20"/>
+    </w:rPr>
+  </w:style>
+  <w:style w:type="paragraph" w:styleId="Direccinsobre">
+    <w:name w:val="envelope address"/>
+    <w:basedOn w:val="Normal"/>
+    <w:uiPriority w:val="99"/>
+    <w:semiHidden/>
+    <w:unhideWhenUsed/>
+    <w:pPr>
+      <w:framePr w:w="7920" w:h="1980" w:hRule="exact" w:hSpace="180" w:wrap="auto" w:hAnchor="page" w:xAlign="center" w:yAlign="bottom"/>
+      <w:spacing w:line="240" w:lineRule="auto"/>
+      <w:ind w:left="2880" w:firstLine="0"/>
+    </w:pPr>
+    <w:rPr>
+      <w:rFonts w:asciiTheme="majorHAnsi" w:eastAsiaTheme="majorEastAsia" w:hAnsiTheme="majorHAnsi" w:cstheme="majorBidi"/>
+    </w:rPr>
+  </w:style>
+  <w:style w:type="paragraph" w:styleId="Remitedesobre">
+    <w:name w:val="envelope return"/>
+    <w:basedOn w:val="Normal"/>
+    <w:uiPriority w:val="99"/>
+    <w:semiHidden/>
+    <w:unhideWhenUsed/>
+    <w:rsid w:val="00FF2002"/>
+    <w:pPr>
+      <w:spacing w:line="240" w:lineRule="auto"/>
+      <w:ind w:firstLine="0"/>
+    </w:pPr>
+    <w:rPr>
+      <w:rFonts w:asciiTheme="majorHAnsi" w:eastAsiaTheme="majorEastAsia" w:hAnsiTheme="majorHAnsi" w:cstheme="majorBidi"/>
+      <w:sz w:val="22"/>
+      <w:szCs w:val="20"/>
+    </w:rPr>
+  </w:style>
+  <w:style w:type="paragraph" w:styleId="Piedepgina">
+    <w:name w:val="footer"/>
+    <w:basedOn w:val="Normal"/>
+    <w:link w:val="PiedepginaCar"/>
+    <w:uiPriority w:val="99"/>
+    <w:unhideWhenUsed/>
+    <w:rsid w:val="008002C0"/>
+    <w:pPr>
+      <w:spacing w:line="240" w:lineRule="auto"/>
+      <w:ind w:firstLine="0"/>
+    </w:pPr>
+  </w:style>
+  <w:style w:type="character" w:customStyle="1" w:styleId="PiedepginaCar">
+    <w:name w:val="Pie de página Car"/>
+    <w:basedOn w:val="Fuentedeprrafopredeter"/>
+    <w:link w:val="Piedepgina"/>
+    <w:uiPriority w:val="99"/>
+    <w:rsid w:val="008002C0"/>
+    <w:rPr>
+      <w:kern w:val="24"/>
+    </w:rPr>
+  </w:style>
+  <w:style w:type="table" w:styleId="Tablaconcuadrcula">
+    <w:name w:val="Table Grid"/>
+    <w:basedOn w:val="Tablanormal"/>
+    <w:uiPriority w:val="39"/>
+    <w:pPr>
+      <w:spacing w:line="240" w:lineRule="auto"/>
+    </w:pPr>
+    <w:tblPr>
+      <w:tblBorders>
+        <w:top w:val="single" w:sz="4" w:space="0" w:color="auto"/>
+        <w:left w:val="single" w:sz="4" w:space="0" w:color="auto"/>
+        <w:bottom w:val="single" w:sz="4" w:space="0" w:color="auto"/>
+        <w:right w:val="single" w:sz="4" w:space="0" w:color="auto"/>
+        <w:insideH w:val="single" w:sz="4" w:space="0" w:color="auto"/>
+        <w:insideV w:val="single" w:sz="4" w:space="0" w:color="auto"/>
+      </w:tblBorders>
+    </w:tblPr>
+  </w:style>
+  <w:style w:type="table" w:styleId="Tablaconcuadrculaclara">
+    <w:name w:val="Grid Table Light"/>
+    <w:basedOn w:val="Tablanormal"/>
+    <w:uiPriority w:val="40"/>
+    <w:pPr>
+      <w:spacing w:line="240" w:lineRule="auto"/>
+    </w:pPr>
+    <w:tblPr>
+      <w:tblBorders>
+        <w:top w:val="single" w:sz="4" w:space="0" w:color="BFBFBF" w:themeColor="background1" w:themeShade="BF"/>
+        <w:left w:val="single" w:sz="4" w:space="0" w:color="BFBFBF" w:themeColor="background1" w:themeShade="BF"/>
+        <w:bottom w:val="single" w:sz="4" w:space="0" w:color="BFBFBF" w:themeColor="background1" w:themeShade="BF"/>
+        <w:right w:val="single" w:sz="4" w:space="0" w:color="BFBFBF" w:themeColor="background1" w:themeShade="BF"/>
+        <w:insideH w:val="single" w:sz="4" w:space="0" w:color="BFBFBF" w:themeColor="background1" w:themeShade="BF"/>
+        <w:insideV w:val="single" w:sz="4" w:space="0" w:color="BFBFBF" w:themeColor="background1" w:themeShade="BF"/>
+      </w:tblBorders>
+    </w:tblPr>
+  </w:style>
+  <w:style w:type="character" w:customStyle="1" w:styleId="Ttulo6Car">
+    <w:name w:val="Título 6 Car"/>
+    <w:basedOn w:val="Fuentedeprrafopredeter"/>
+    <w:link w:val="Ttulo6"/>
+    <w:uiPriority w:val="9"/>
+    <w:semiHidden/>
+    <w:rPr>
+      <w:rFonts w:asciiTheme="majorHAnsi" w:eastAsiaTheme="majorEastAsia" w:hAnsiTheme="majorHAnsi" w:cstheme="majorBidi"/>
+      <w:color w:val="6E6E6E" w:themeColor="accent1" w:themeShade="7F"/>
+      <w:kern w:val="24"/>
+    </w:rPr>
+  </w:style>
+  <w:style w:type="character" w:customStyle="1" w:styleId="Ttulo7Car">
+    <w:name w:val="Título 7 Car"/>
+    <w:basedOn w:val="Fuentedeprrafopredeter"/>
+    <w:link w:val="Ttulo7"/>
+    <w:uiPriority w:val="9"/>
+    <w:semiHidden/>
+    <w:rPr>
+      <w:rFonts w:asciiTheme="majorHAnsi" w:eastAsiaTheme="majorEastAsia" w:hAnsiTheme="majorHAnsi" w:cstheme="majorBidi"/>
+      <w:i/>
+      <w:iCs/>
+      <w:color w:val="6E6E6E" w:themeColor="accent1" w:themeShade="7F"/>
+      <w:kern w:val="24"/>
+    </w:rPr>
+  </w:style>
+  <w:style w:type="character" w:customStyle="1" w:styleId="Ttulo8Car">
+    <w:name w:val="Título 8 Car"/>
+    <w:basedOn w:val="Fuentedeprrafopredeter"/>
+    <w:link w:val="Ttulo8"/>
+    <w:uiPriority w:val="9"/>
+    <w:semiHidden/>
+    <w:rsid w:val="00FF2002"/>
+    <w:rPr>
+      <w:rFonts w:asciiTheme="majorHAnsi" w:eastAsiaTheme="majorEastAsia" w:hAnsiTheme="majorHAnsi" w:cstheme="majorBidi"/>
+      <w:color w:val="272727" w:themeColor="text1" w:themeTint="D8"/>
+      <w:kern w:val="24"/>
+      <w:sz w:val="22"/>
+      <w:szCs w:val="21"/>
+    </w:rPr>
+  </w:style>
+  <w:style w:type="character" w:customStyle="1" w:styleId="Ttulo9Car">
+    <w:name w:val="Título 9 Car"/>
+    <w:basedOn w:val="Fuentedeprrafopredeter"/>
+    <w:link w:val="Ttulo9"/>
+    <w:uiPriority w:val="9"/>
+    <w:semiHidden/>
+    <w:rsid w:val="00FF2002"/>
+    <w:rPr>
+      <w:rFonts w:asciiTheme="majorHAnsi" w:eastAsiaTheme="majorEastAsia" w:hAnsiTheme="majorHAnsi" w:cstheme="majorBidi"/>
+      <w:i/>
+      <w:iCs/>
+      <w:color w:val="272727" w:themeColor="text1" w:themeTint="D8"/>
+      <w:kern w:val="24"/>
+      <w:sz w:val="22"/>
+      <w:szCs w:val="21"/>
+    </w:rPr>
+  </w:style>
+  <w:style w:type="paragraph" w:styleId="DireccinHTML">
+    <w:name w:val="HTML Address"/>
+    <w:basedOn w:val="Normal"/>
+    <w:link w:val="DireccinHTMLCar"/>
+    <w:uiPriority w:val="99"/>
+    <w:semiHidden/>
+    <w:unhideWhenUsed/>
+    <w:pPr>
+      <w:spacing w:line="240" w:lineRule="auto"/>
+      <w:ind w:firstLine="0"/>
+    </w:pPr>
+    <w:rPr>
+      <w:i/>
+      <w:iCs/>
+    </w:rPr>
+  </w:style>
+  <w:style w:type="character" w:customStyle="1" w:styleId="DireccinHTMLCar">
+    <w:name w:val="Dirección HTML Car"/>
+    <w:basedOn w:val="Fuentedeprrafopredeter"/>
+    <w:link w:val="DireccinHTML"/>
+    <w:uiPriority w:val="99"/>
+    <w:semiHidden/>
+    <w:rPr>
+      <w:i/>
+      <w:iCs/>
+      <w:kern w:val="24"/>
+    </w:rPr>
+  </w:style>
+  <w:style w:type="paragraph" w:styleId="HTMLconformatoprevio">
+    <w:name w:val="HTML Preformatted"/>
+    <w:basedOn w:val="Normal"/>
+    <w:link w:val="HTMLconformatoprevioCar"/>
+    <w:uiPriority w:val="99"/>
+    <w:semiHidden/>
+    <w:unhideWhenUsed/>
+    <w:rsid w:val="00FF2002"/>
+    <w:pPr>
+      <w:spacing w:line="240" w:lineRule="auto"/>
+      <w:ind w:firstLine="0"/>
+    </w:pPr>
+    <w:rPr>
+      <w:rFonts w:ascii="Consolas" w:hAnsi="Consolas" w:cs="Consolas"/>
+      <w:sz w:val="22"/>
+      <w:szCs w:val="20"/>
+    </w:rPr>
+  </w:style>
+  <w:style w:type="character" w:customStyle="1" w:styleId="HTMLconformatoprevioCar">
+    <w:name w:val="HTML con formato previo Car"/>
+    <w:basedOn w:val="Fuentedeprrafopredeter"/>
+    <w:link w:val="HTMLconformatoprevio"/>
+    <w:uiPriority w:val="99"/>
+    <w:semiHidden/>
+    <w:rsid w:val="00FF2002"/>
+    <w:rPr>
+      <w:rFonts w:ascii="Consolas" w:hAnsi="Consolas" w:cs="Consolas"/>
+      <w:kern w:val="24"/>
+      <w:sz w:val="22"/>
+      <w:szCs w:val="20"/>
+    </w:rPr>
+  </w:style>
+  <w:style w:type="paragraph" w:styleId="ndice1">
+    <w:name w:val="index 1"/>
+    <w:basedOn w:val="Normal"/>
+    <w:next w:val="Normal"/>
+    <w:autoRedefine/>
+    <w:uiPriority w:val="99"/>
+    <w:semiHidden/>
+    <w:unhideWhenUsed/>
+    <w:pPr>
+      <w:spacing w:line="240" w:lineRule="auto"/>
+      <w:ind w:left="240" w:firstLine="0"/>
+    </w:pPr>
+  </w:style>
+  <w:style w:type="paragraph" w:styleId="ndice2">
+    <w:name w:val="index 2"/>
+    <w:basedOn w:val="Normal"/>
+    <w:next w:val="Normal"/>
+    <w:autoRedefine/>
+    <w:uiPriority w:val="99"/>
+    <w:semiHidden/>
+    <w:unhideWhenUsed/>
+    <w:pPr>
+      <w:spacing w:line="240" w:lineRule="auto"/>
+      <w:ind w:left="480" w:firstLine="0"/>
+    </w:pPr>
+  </w:style>
+  <w:style w:type="paragraph" w:styleId="ndice3">
+    <w:name w:val="index 3"/>
+    <w:basedOn w:val="Normal"/>
+    <w:next w:val="Normal"/>
+    <w:autoRedefine/>
+    <w:uiPriority w:val="99"/>
+    <w:semiHidden/>
+    <w:unhideWhenUsed/>
+    <w:pPr>
+      <w:spacing w:line="240" w:lineRule="auto"/>
+      <w:ind w:left="720" w:firstLine="0"/>
+    </w:pPr>
+  </w:style>
+  <w:style w:type="paragraph" w:styleId="ndice4">
+    <w:name w:val="index 4"/>
+    <w:basedOn w:val="Normal"/>
+    <w:next w:val="Normal"/>
+    <w:autoRedefine/>
+    <w:uiPriority w:val="99"/>
+    <w:semiHidden/>
+    <w:unhideWhenUsed/>
+    <w:pPr>
+      <w:spacing w:line="240" w:lineRule="auto"/>
+      <w:ind w:left="960" w:firstLine="0"/>
+    </w:pPr>
+  </w:style>
+  <w:style w:type="paragraph" w:styleId="ndice5">
+    <w:name w:val="index 5"/>
+    <w:basedOn w:val="Normal"/>
+    <w:next w:val="Normal"/>
+    <w:autoRedefine/>
+    <w:uiPriority w:val="99"/>
+    <w:semiHidden/>
+    <w:unhideWhenUsed/>
+    <w:pPr>
+      <w:spacing w:line="240" w:lineRule="auto"/>
+      <w:ind w:left="1200" w:firstLine="0"/>
+    </w:pPr>
+  </w:style>
+  <w:style w:type="paragraph" w:styleId="ndice6">
+    <w:name w:val="index 6"/>
+    <w:basedOn w:val="Normal"/>
+    <w:next w:val="Normal"/>
+    <w:autoRedefine/>
+    <w:uiPriority w:val="99"/>
+    <w:semiHidden/>
+    <w:unhideWhenUsed/>
+    <w:pPr>
+      <w:spacing w:line="240" w:lineRule="auto"/>
+      <w:ind w:left="1440" w:firstLine="0"/>
+    </w:pPr>
+  </w:style>
+  <w:style w:type="paragraph" w:styleId="ndice7">
+    <w:name w:val="index 7"/>
+    <w:basedOn w:val="Normal"/>
+    <w:next w:val="Normal"/>
+    <w:autoRedefine/>
+    <w:uiPriority w:val="99"/>
+    <w:semiHidden/>
+    <w:unhideWhenUsed/>
+    <w:pPr>
+      <w:spacing w:line="240" w:lineRule="auto"/>
+      <w:ind w:left="1680" w:firstLine="0"/>
+    </w:pPr>
+  </w:style>
+  <w:style w:type="paragraph" w:styleId="ndice8">
+    <w:name w:val="index 8"/>
+    <w:basedOn w:val="Normal"/>
+    <w:next w:val="Normal"/>
+    <w:autoRedefine/>
+    <w:uiPriority w:val="99"/>
+    <w:semiHidden/>
+    <w:unhideWhenUsed/>
+    <w:pPr>
+      <w:spacing w:line="240" w:lineRule="auto"/>
+      <w:ind w:left="1920" w:firstLine="0"/>
+    </w:pPr>
+  </w:style>
+  <w:style w:type="paragraph" w:styleId="ndice9">
+    <w:name w:val="index 9"/>
+    <w:basedOn w:val="Normal"/>
+    <w:next w:val="Normal"/>
+    <w:autoRedefine/>
+    <w:uiPriority w:val="99"/>
+    <w:semiHidden/>
+    <w:unhideWhenUsed/>
+    <w:pPr>
+      <w:spacing w:line="240" w:lineRule="auto"/>
+      <w:ind w:left="2160" w:firstLine="0"/>
+    </w:pPr>
+  </w:style>
+  <w:style w:type="paragraph" w:styleId="Ttulodendice">
+    <w:name w:val="index heading"/>
+    <w:basedOn w:val="Normal"/>
+    <w:next w:val="ndice1"/>
+    <w:uiPriority w:val="99"/>
+    <w:semiHidden/>
+    <w:unhideWhenUsed/>
+    <w:pPr>
+      <w:ind w:firstLine="0"/>
+    </w:pPr>
+    <w:rPr>
+      <w:rFonts w:asciiTheme="majorHAnsi" w:eastAsiaTheme="majorEastAsia" w:hAnsiTheme="majorHAnsi" w:cstheme="majorBidi"/>
+      <w:b/>
+      <w:bCs/>
+    </w:rPr>
+  </w:style>
+  <w:style w:type="paragraph" w:styleId="Citadestacada">
+    <w:name w:val="Intense Quote"/>
+    <w:basedOn w:val="Normal"/>
+    <w:next w:val="Normal"/>
+    <w:link w:val="CitadestacadaCar"/>
+    <w:uiPriority w:val="30"/>
+    <w:semiHidden/>
+    <w:unhideWhenUsed/>
+    <w:qFormat/>
+    <w:rsid w:val="005D3A03"/>
+    <w:pPr>
+      <w:pBdr>
+        <w:top w:val="single" w:sz="4" w:space="10" w:color="404040" w:themeColor="text1" w:themeTint="BF"/>
+        <w:bottom w:val="single" w:sz="4" w:space="10" w:color="404040" w:themeColor="text1" w:themeTint="BF"/>
+      </w:pBdr>
+      <w:spacing w:before="360" w:after="360"/>
+      <w:ind w:left="864" w:right="864" w:firstLine="0"/>
+      <w:jc w:val="center"/>
+    </w:pPr>
+    <w:rPr>
+      <w:i/>
+      <w:iCs/>
+      <w:color w:val="404040" w:themeColor="text1" w:themeTint="BF"/>
+    </w:rPr>
+  </w:style>
+  <w:style w:type="character" w:customStyle="1" w:styleId="CitadestacadaCar">
+    <w:name w:val="Cita destacada Car"/>
+    <w:basedOn w:val="Fuentedeprrafopredeter"/>
+    <w:link w:val="Citadestacada"/>
+    <w:uiPriority w:val="30"/>
+    <w:semiHidden/>
+    <w:rsid w:val="005D3A03"/>
+    <w:rPr>
+      <w:i/>
+      <w:iCs/>
+      <w:color w:val="404040" w:themeColor="text1" w:themeTint="BF"/>
+      <w:kern w:val="24"/>
+    </w:rPr>
+  </w:style>
+  <w:style w:type="paragraph" w:styleId="Lista">
+    <w:name w:val="List"/>
+    <w:basedOn w:val="Normal"/>
+    <w:uiPriority w:val="99"/>
+    <w:semiHidden/>
+    <w:unhideWhenUsed/>
+    <w:pPr>
+      <w:ind w:left="360" w:firstLine="0"/>
+      <w:contextualSpacing/>
+    </w:pPr>
+  </w:style>
+  <w:style w:type="paragraph" w:styleId="Lista2">
+    <w:name w:val="List 2"/>
+    <w:basedOn w:val="Normal"/>
+    <w:uiPriority w:val="99"/>
+    <w:semiHidden/>
+    <w:unhideWhenUsed/>
+    <w:pPr>
+      <w:ind w:left="720" w:firstLine="0"/>
+      <w:contextualSpacing/>
+    </w:pPr>
+  </w:style>
+  <w:style w:type="paragraph" w:styleId="Lista3">
+    <w:name w:val="List 3"/>
+    <w:basedOn w:val="Normal"/>
+    <w:uiPriority w:val="99"/>
+    <w:semiHidden/>
+    <w:unhideWhenUsed/>
+    <w:pPr>
+      <w:ind w:left="1080" w:firstLine="0"/>
+      <w:contextualSpacing/>
+    </w:pPr>
+  </w:style>
+  <w:style w:type="paragraph" w:styleId="Lista4">
+    <w:name w:val="List 4"/>
+    <w:basedOn w:val="Normal"/>
+    <w:uiPriority w:val="99"/>
+    <w:semiHidden/>
+    <w:unhideWhenUsed/>
+    <w:pPr>
+      <w:ind w:left="1440" w:firstLine="0"/>
+      <w:contextualSpacing/>
+    </w:pPr>
+  </w:style>
+  <w:style w:type="paragraph" w:styleId="Lista5">
+    <w:name w:val="List 5"/>
+    <w:basedOn w:val="Normal"/>
+    <w:uiPriority w:val="99"/>
+    <w:semiHidden/>
+    <w:unhideWhenUsed/>
+    <w:pPr>
+      <w:ind w:left="1800" w:firstLine="0"/>
+      <w:contextualSpacing/>
+    </w:pPr>
+  </w:style>
+  <w:style w:type="paragraph" w:styleId="Listaconvietas">
+    <w:name w:val="List Bullet"/>
+    <w:basedOn w:val="Normal"/>
+    <w:uiPriority w:val="9"/>
+    <w:unhideWhenUsed/>
+    <w:qFormat/>
+    <w:pPr>
+      <w:numPr>
+        <w:numId w:val="1"/>
+      </w:numPr>
+      <w:contextualSpacing/>
+    </w:pPr>
+  </w:style>
+  <w:style w:type="paragraph" w:styleId="Listaconvietas2">
+    <w:name w:val="List Bullet 2"/>
+    <w:basedOn w:val="Normal"/>
+    <w:uiPriority w:val="99"/>
+    <w:semiHidden/>
+    <w:unhideWhenUsed/>
+    <w:pPr>
+      <w:numPr>
+        <w:numId w:val="2"/>
+      </w:numPr>
+      <w:ind w:firstLine="0"/>
+      <w:contextualSpacing/>
+    </w:pPr>
+  </w:style>
+  <w:style w:type="paragraph" w:styleId="Listaconvietas3">
+    <w:name w:val="List Bullet 3"/>
+    <w:basedOn w:val="Normal"/>
+    <w:uiPriority w:val="99"/>
+    <w:semiHidden/>
+    <w:unhideWhenUsed/>
+    <w:pPr>
+      <w:numPr>
+        <w:numId w:val="3"/>
+      </w:numPr>
+      <w:ind w:firstLine="0"/>
+      <w:contextualSpacing/>
+    </w:pPr>
+  </w:style>
+  <w:style w:type="paragraph" w:styleId="Listaconvietas4">
+    <w:name w:val="List Bullet 4"/>
+    <w:basedOn w:val="Normal"/>
+    <w:uiPriority w:val="99"/>
+    <w:semiHidden/>
+    <w:unhideWhenUsed/>
+    <w:pPr>
+      <w:numPr>
+        <w:numId w:val="4"/>
+      </w:numPr>
+      <w:ind w:firstLine="0"/>
+      <w:contextualSpacing/>
+    </w:pPr>
+  </w:style>
+  <w:style w:type="paragraph" w:styleId="Listaconvietas5">
+    <w:name w:val="List Bullet 5"/>
+    <w:basedOn w:val="Normal"/>
+    <w:uiPriority w:val="99"/>
+    <w:semiHidden/>
+    <w:unhideWhenUsed/>
+    <w:pPr>
+      <w:numPr>
+        <w:numId w:val="5"/>
+      </w:numPr>
+      <w:ind w:firstLine="0"/>
+      <w:contextualSpacing/>
+    </w:pPr>
+  </w:style>
+  <w:style w:type="paragraph" w:styleId="Continuarlista">
+    <w:name w:val="List Continue"/>
+    <w:basedOn w:val="Normal"/>
+    <w:uiPriority w:val="99"/>
+    <w:semiHidden/>
+    <w:unhideWhenUsed/>
+    <w:pPr>
+      <w:spacing w:after="120"/>
+      <w:ind w:left="360" w:firstLine="0"/>
+      <w:contextualSpacing/>
+    </w:pPr>
+  </w:style>
+  <w:style w:type="paragraph" w:styleId="Continuarlista2">
+    <w:name w:val="List Continue 2"/>
+    <w:basedOn w:val="Normal"/>
+    <w:uiPriority w:val="99"/>
+    <w:semiHidden/>
+    <w:unhideWhenUsed/>
+    <w:pPr>
+      <w:spacing w:after="120"/>
+      <w:ind w:left="720" w:firstLine="0"/>
+      <w:contextualSpacing/>
+    </w:pPr>
+  </w:style>
+  <w:style w:type="paragraph" w:styleId="Continuarlista3">
+    <w:name w:val="List Continue 3"/>
+    <w:basedOn w:val="Normal"/>
+    <w:uiPriority w:val="99"/>
+    <w:semiHidden/>
+    <w:unhideWhenUsed/>
+    <w:pPr>
+      <w:spacing w:after="120"/>
+      <w:ind w:left="1080" w:firstLine="0"/>
+      <w:contextualSpacing/>
+    </w:pPr>
+  </w:style>
+  <w:style w:type="paragraph" w:styleId="Continuarlista4">
+    <w:name w:val="List Continue 4"/>
+    <w:basedOn w:val="Normal"/>
+    <w:uiPriority w:val="99"/>
+    <w:semiHidden/>
+    <w:unhideWhenUsed/>
+    <w:pPr>
+      <w:spacing w:after="120"/>
+      <w:ind w:left="1440" w:firstLine="0"/>
+      <w:contextualSpacing/>
+    </w:pPr>
+  </w:style>
+  <w:style w:type="paragraph" w:styleId="Continuarlista5">
+    <w:name w:val="List Continue 5"/>
+    <w:basedOn w:val="Normal"/>
+    <w:uiPriority w:val="99"/>
+    <w:semiHidden/>
+    <w:unhideWhenUsed/>
+    <w:pPr>
+      <w:spacing w:after="120"/>
+      <w:ind w:left="1800" w:firstLine="0"/>
+      <w:contextualSpacing/>
+    </w:pPr>
+  </w:style>
+  <w:style w:type="paragraph" w:styleId="Listaconnmeros">
+    <w:name w:val="List Number"/>
+    <w:basedOn w:val="Normal"/>
+    <w:uiPriority w:val="9"/>
+    <w:unhideWhenUsed/>
+    <w:qFormat/>
+    <w:pPr>
+      <w:numPr>
+        <w:numId w:val="6"/>
+      </w:numPr>
+      <w:contextualSpacing/>
+    </w:pPr>
+  </w:style>
+  <w:style w:type="paragraph" w:styleId="Listaconnmeros2">
+    <w:name w:val="List Number 2"/>
+    <w:basedOn w:val="Normal"/>
+    <w:uiPriority w:val="99"/>
+    <w:semiHidden/>
+    <w:unhideWhenUsed/>
+    <w:pPr>
+      <w:numPr>
+        <w:numId w:val="7"/>
+      </w:numPr>
+      <w:ind w:firstLine="0"/>
+      <w:contextualSpacing/>
+    </w:pPr>
+  </w:style>
+  <w:style w:type="paragraph" w:styleId="Listaconnmeros3">
+    <w:name w:val="List Number 3"/>
+    <w:basedOn w:val="Normal"/>
+    <w:uiPriority w:val="99"/>
+    <w:semiHidden/>
+    <w:unhideWhenUsed/>
+    <w:pPr>
+      <w:numPr>
+        <w:numId w:val="8"/>
+      </w:numPr>
+      <w:ind w:firstLine="0"/>
+      <w:contextualSpacing/>
+    </w:pPr>
+  </w:style>
+  <w:style w:type="paragraph" w:styleId="Listaconnmeros4">
+    <w:name w:val="List Number 4"/>
+    <w:basedOn w:val="Normal"/>
+    <w:uiPriority w:val="99"/>
+    <w:semiHidden/>
+    <w:unhideWhenUsed/>
+    <w:pPr>
+      <w:numPr>
+        <w:numId w:val="9"/>
+      </w:numPr>
+      <w:ind w:firstLine="0"/>
+      <w:contextualSpacing/>
+    </w:pPr>
+  </w:style>
+  <w:style w:type="paragraph" w:styleId="Listaconnmeros5">
+    <w:name w:val="List Number 5"/>
+    <w:basedOn w:val="Normal"/>
+    <w:uiPriority w:val="99"/>
+    <w:semiHidden/>
+    <w:unhideWhenUsed/>
+    <w:pPr>
+      <w:numPr>
+        <w:numId w:val="10"/>
+      </w:numPr>
+      <w:ind w:firstLine="0"/>
+      <w:contextualSpacing/>
+    </w:pPr>
+  </w:style>
+  <w:style w:type="paragraph" w:styleId="Prrafodelista">
+    <w:name w:val="List Paragraph"/>
+    <w:basedOn w:val="Normal"/>
+    <w:uiPriority w:val="34"/>
+    <w:semiHidden/>
+    <w:unhideWhenUsed/>
+    <w:qFormat/>
+    <w:pPr>
+      <w:ind w:left="720" w:firstLine="0"/>
+      <w:contextualSpacing/>
+    </w:pPr>
+  </w:style>
+  <w:style w:type="paragraph" w:styleId="Textomacro">
+    <w:name w:val="macro"/>
+    <w:link w:val="TextomacroCar"/>
+    <w:uiPriority w:val="99"/>
+    <w:semiHidden/>
+    <w:unhideWhenUsed/>
+    <w:rsid w:val="00FF2002"/>
+    <w:pPr>
+      <w:tabs>
+        <w:tab w:val="left" w:pos="480"/>
+        <w:tab w:val="left" w:pos="960"/>
+        <w:tab w:val="left" w:pos="1440"/>
+        <w:tab w:val="left" w:pos="1920"/>
+        <w:tab w:val="left" w:pos="2400"/>
+        <w:tab w:val="left" w:pos="2880"/>
+        <w:tab w:val="left" w:pos="3360"/>
+        <w:tab w:val="left" w:pos="3840"/>
+        <w:tab w:val="left" w:pos="4320"/>
+      </w:tabs>
+      <w:ind w:firstLine="0"/>
+    </w:pPr>
+    <w:rPr>
+      <w:rFonts w:ascii="Consolas" w:hAnsi="Consolas" w:cs="Consolas"/>
+      <w:kern w:val="24"/>
+      <w:sz w:val="22"/>
+      <w:szCs w:val="20"/>
+    </w:rPr>
+  </w:style>
+  <w:style w:type="character" w:customStyle="1" w:styleId="TextomacroCar">
+    <w:name w:val="Texto macro Car"/>
+    <w:basedOn w:val="Fuentedeprrafopredeter"/>
+    <w:link w:val="Textomacro"/>
+    <w:uiPriority w:val="99"/>
+    <w:semiHidden/>
+    <w:rsid w:val="00FF2002"/>
+    <w:rPr>
+      <w:rFonts w:ascii="Consolas" w:hAnsi="Consolas" w:cs="Consolas"/>
+      <w:kern w:val="24"/>
+      <w:sz w:val="22"/>
+      <w:szCs w:val="20"/>
+    </w:rPr>
+  </w:style>
+  <w:style w:type="paragraph" w:styleId="Encabezadodemensaje">
+    <w:name w:val="Message Header"/>
+    <w:basedOn w:val="Normal"/>
+    <w:link w:val="EncabezadodemensajeCar"/>
+    <w:uiPriority w:val="99"/>
+    <w:semiHidden/>
+    <w:unhideWhenUsed/>
+    <w:pPr>
+      <w:pBdr>
+        <w:top w:val="single" w:sz="6" w:space="1" w:color="auto"/>
+        <w:left w:val="single" w:sz="6" w:space="1" w:color="auto"/>
+        <w:bottom w:val="single" w:sz="6" w:space="1" w:color="auto"/>
+        <w:right w:val="single" w:sz="6" w:space="1" w:color="auto"/>
+      </w:pBdr>
+      <w:shd w:val="pct20" w:color="auto" w:fill="auto"/>
+      <w:spacing w:line="240" w:lineRule="auto"/>
+      <w:ind w:left="1080" w:firstLine="0"/>
+    </w:pPr>
+    <w:rPr>
+      <w:rFonts w:asciiTheme="majorHAnsi" w:eastAsiaTheme="majorEastAsia" w:hAnsiTheme="majorHAnsi" w:cstheme="majorBidi"/>
+    </w:rPr>
+  </w:style>
+  <w:style w:type="character" w:customStyle="1" w:styleId="EncabezadodemensajeCar">
+    <w:name w:val="Encabezado de mensaje Car"/>
+    <w:basedOn w:val="Fuentedeprrafopredeter"/>
+    <w:link w:val="Encabezadodemensaje"/>
+    <w:uiPriority w:val="99"/>
+    <w:semiHidden/>
+    <w:rPr>
+      <w:rFonts w:asciiTheme="majorHAnsi" w:eastAsiaTheme="majorEastAsia" w:hAnsiTheme="majorHAnsi" w:cstheme="majorBidi"/>
+      <w:kern w:val="24"/>
+      <w:shd w:val="pct20" w:color="auto" w:fill="auto"/>
+    </w:rPr>
+  </w:style>
+  <w:style w:type="paragraph" w:styleId="NormalWeb">
+    <w:name w:val="Normal (Web)"/>
+    <w:basedOn w:val="Normal"/>
+    <w:uiPriority w:val="99"/>
+    <w:semiHidden/>
+    <w:unhideWhenUsed/>
+    <w:pPr>
+      <w:ind w:firstLine="0"/>
+    </w:pPr>
+    <w:rPr>
+      <w:rFonts w:ascii="Times New Roman" w:hAnsi="Times New Roman" w:cs="Times New Roman"/>
+    </w:rPr>
+  </w:style>
+  <w:style w:type="paragraph" w:styleId="Sangranormal">
+    <w:name w:val="Normal Indent"/>
+    <w:basedOn w:val="Normal"/>
+    <w:uiPriority w:val="99"/>
+    <w:semiHidden/>
+    <w:unhideWhenUsed/>
+    <w:pPr>
+      <w:ind w:left="720" w:firstLine="0"/>
+    </w:pPr>
+  </w:style>
+  <w:style w:type="paragraph" w:styleId="Encabezadodenota">
+    <w:name w:val="Note Heading"/>
+    <w:basedOn w:val="Normal"/>
+    <w:next w:val="Normal"/>
+    <w:link w:val="EncabezadodenotaCar"/>
+    <w:uiPriority w:val="99"/>
+    <w:semiHidden/>
+    <w:unhideWhenUsed/>
+    <w:pPr>
+      <w:spacing w:line="240" w:lineRule="auto"/>
+      <w:ind w:firstLine="0"/>
+    </w:pPr>
+  </w:style>
+  <w:style w:type="character" w:customStyle="1" w:styleId="EncabezadodenotaCar">
+    <w:name w:val="Encabezado de nota Car"/>
+    <w:basedOn w:val="Fuentedeprrafopredeter"/>
+    <w:link w:val="Encabezadodenota"/>
+    <w:uiPriority w:val="99"/>
+    <w:semiHidden/>
+    <w:rPr>
+      <w:kern w:val="24"/>
+    </w:rPr>
+  </w:style>
+  <w:style w:type="paragraph" w:styleId="Textosinformato">
+    <w:name w:val="Plain Text"/>
+    <w:basedOn w:val="Normal"/>
+    <w:link w:val="TextosinformatoCar"/>
+    <w:uiPriority w:val="99"/>
+    <w:semiHidden/>
+    <w:unhideWhenUsed/>
+    <w:rsid w:val="00FF2002"/>
+    <w:pPr>
+      <w:spacing w:line="240" w:lineRule="auto"/>
+      <w:ind w:firstLine="0"/>
+    </w:pPr>
+    <w:rPr>
+      <w:rFonts w:ascii="Consolas" w:hAnsi="Consolas" w:cs="Consolas"/>
+      <w:sz w:val="22"/>
+      <w:szCs w:val="21"/>
+    </w:rPr>
+  </w:style>
+  <w:style w:type="character" w:customStyle="1" w:styleId="TextosinformatoCar">
+    <w:name w:val="Texto sin formato Car"/>
+    <w:basedOn w:val="Fuentedeprrafopredeter"/>
+    <w:link w:val="Textosinformato"/>
+    <w:uiPriority w:val="99"/>
+    <w:semiHidden/>
+    <w:rsid w:val="00FF2002"/>
+    <w:rPr>
+      <w:rFonts w:ascii="Consolas" w:hAnsi="Consolas" w:cs="Consolas"/>
+      <w:kern w:val="24"/>
+      <w:sz w:val="22"/>
+      <w:szCs w:val="21"/>
+    </w:rPr>
+  </w:style>
+  <w:style w:type="paragraph" w:styleId="Cita">
+    <w:name w:val="Quote"/>
+    <w:basedOn w:val="Normal"/>
+    <w:next w:val="Normal"/>
+    <w:link w:val="CitaCar"/>
+    <w:uiPriority w:val="29"/>
+    <w:semiHidden/>
+    <w:unhideWhenUsed/>
+    <w:qFormat/>
+    <w:pPr>
+      <w:spacing w:before="200" w:after="160"/>
+      <w:ind w:left="864" w:right="864" w:firstLine="0"/>
+      <w:jc w:val="center"/>
+    </w:pPr>
+    <w:rPr>
+      <w:i/>
+      <w:iCs/>
+      <w:color w:val="404040" w:themeColor="text1" w:themeTint="BF"/>
+    </w:rPr>
+  </w:style>
+  <w:style w:type="character" w:customStyle="1" w:styleId="CitaCar">
+    <w:name w:val="Cita Car"/>
+    <w:basedOn w:val="Fuentedeprrafopredeter"/>
+    <w:link w:val="Cita"/>
+    <w:uiPriority w:val="29"/>
+    <w:semiHidden/>
+    <w:rPr>
+      <w:i/>
+      <w:iCs/>
+      <w:color w:val="404040" w:themeColor="text1" w:themeTint="BF"/>
+      <w:kern w:val="24"/>
+    </w:rPr>
+  </w:style>
+  <w:style w:type="paragraph" w:styleId="Saludo">
+    <w:name w:val="Salutation"/>
+    <w:basedOn w:val="Normal"/>
+    <w:next w:val="Normal"/>
+    <w:link w:val="SaludoCar"/>
+    <w:uiPriority w:val="99"/>
+    <w:semiHidden/>
+    <w:unhideWhenUsed/>
+    <w:pPr>
+      <w:ind w:firstLine="0"/>
+    </w:pPr>
+  </w:style>
+  <w:style w:type="character" w:customStyle="1" w:styleId="SaludoCar">
+    <w:name w:val="Saludo Car"/>
+    <w:basedOn w:val="Fuentedeprrafopredeter"/>
+    <w:link w:val="Saludo"/>
+    <w:uiPriority w:val="99"/>
+    <w:semiHidden/>
+    <w:rPr>
+      <w:kern w:val="24"/>
+    </w:rPr>
+  </w:style>
+  <w:style w:type="paragraph" w:styleId="Firma">
+    <w:name w:val="Signature"/>
+    <w:basedOn w:val="Normal"/>
+    <w:link w:val="FirmaCar"/>
+    <w:uiPriority w:val="99"/>
+    <w:semiHidden/>
+    <w:unhideWhenUsed/>
+    <w:pPr>
+      <w:spacing w:line="240" w:lineRule="auto"/>
+      <w:ind w:left="4320" w:firstLine="0"/>
+    </w:pPr>
+  </w:style>
+  <w:style w:type="character" w:customStyle="1" w:styleId="FirmaCar">
+    <w:name w:val="Firma Car"/>
+    <w:basedOn w:val="Fuentedeprrafopredeter"/>
+    <w:link w:val="Firma"/>
+    <w:uiPriority w:val="99"/>
+    <w:semiHidden/>
+    <w:rPr>
+      <w:kern w:val="24"/>
+    </w:rPr>
+  </w:style>
+  <w:style w:type="paragraph" w:styleId="Textoconsangra">
+    <w:name w:val="table of authorities"/>
+    <w:basedOn w:val="Normal"/>
+    <w:next w:val="Normal"/>
+    <w:uiPriority w:val="99"/>
+    <w:semiHidden/>
+    <w:unhideWhenUsed/>
+    <w:pPr>
+      <w:ind w:left="240" w:firstLine="0"/>
+    </w:pPr>
+  </w:style>
+  <w:style w:type="paragraph" w:styleId="Tabladeilustraciones">
+    <w:name w:val="table of figures"/>
+    <w:basedOn w:val="Normal"/>
+    <w:next w:val="Normal"/>
+    <w:uiPriority w:val="99"/>
+    <w:semiHidden/>
+    <w:unhideWhenUsed/>
+    <w:pPr>
+      <w:ind w:firstLine="0"/>
+    </w:pPr>
+  </w:style>
+  <w:style w:type="paragraph" w:styleId="Encabezadodelista">
+    <w:name w:val="toa heading"/>
+    <w:basedOn w:val="Normal"/>
+    <w:next w:val="Normal"/>
+    <w:uiPriority w:val="99"/>
+    <w:semiHidden/>
+    <w:unhideWhenUsed/>
+    <w:pPr>
+      <w:spacing w:before="120"/>
+      <w:ind w:firstLine="0"/>
+    </w:pPr>
+    <w:rPr>
+      <w:rFonts w:asciiTheme="majorHAnsi" w:eastAsiaTheme="majorEastAsia" w:hAnsiTheme="majorHAnsi" w:cstheme="majorBidi"/>
+      <w:b/>
+      <w:bCs/>
+    </w:rPr>
+  </w:style>
+  <w:style w:type="paragraph" w:styleId="TDC4">
+    <w:name w:val="toc 4"/>
+    <w:basedOn w:val="Normal"/>
+    <w:next w:val="Normal"/>
+    <w:autoRedefine/>
+    <w:uiPriority w:val="39"/>
+    <w:semiHidden/>
+    <w:unhideWhenUsed/>
+    <w:pPr>
+      <w:spacing w:after="100"/>
+      <w:ind w:left="720" w:firstLine="0"/>
+    </w:pPr>
+  </w:style>
+  <w:style w:type="paragraph" w:styleId="TDC5">
+    <w:name w:val="toc 5"/>
+    <w:basedOn w:val="Normal"/>
+    <w:next w:val="Normal"/>
+    <w:autoRedefine/>
+    <w:uiPriority w:val="39"/>
+    <w:semiHidden/>
+    <w:unhideWhenUsed/>
+    <w:pPr>
+      <w:spacing w:after="100"/>
+      <w:ind w:left="960" w:firstLine="0"/>
+    </w:pPr>
+  </w:style>
+  <w:style w:type="paragraph" w:styleId="TDC6">
+    <w:name w:val="toc 6"/>
+    <w:basedOn w:val="Normal"/>
+    <w:next w:val="Normal"/>
+    <w:autoRedefine/>
+    <w:uiPriority w:val="39"/>
+    <w:semiHidden/>
+    <w:unhideWhenUsed/>
+    <w:pPr>
+      <w:spacing w:after="100"/>
+      <w:ind w:left="1200" w:firstLine="0"/>
+    </w:pPr>
+  </w:style>
+  <w:style w:type="paragraph" w:styleId="TDC7">
+    <w:name w:val="toc 7"/>
+    <w:basedOn w:val="Normal"/>
+    <w:next w:val="Normal"/>
+    <w:autoRedefine/>
+    <w:uiPriority w:val="39"/>
+    <w:semiHidden/>
+    <w:unhideWhenUsed/>
+    <w:pPr>
+      <w:spacing w:after="100"/>
+      <w:ind w:left="1440" w:firstLine="0"/>
+    </w:pPr>
+  </w:style>
+  <w:style w:type="paragraph" w:styleId="TDC8">
+    <w:name w:val="toc 8"/>
+    <w:basedOn w:val="Normal"/>
+    <w:next w:val="Normal"/>
+    <w:autoRedefine/>
+    <w:uiPriority w:val="39"/>
+    <w:semiHidden/>
+    <w:unhideWhenUsed/>
+    <w:pPr>
+      <w:spacing w:after="100"/>
+      <w:ind w:left="1680" w:firstLine="0"/>
+    </w:pPr>
+  </w:style>
+  <w:style w:type="paragraph" w:styleId="TDC9">
+    <w:name w:val="toc 9"/>
+    <w:basedOn w:val="Normal"/>
+    <w:next w:val="Normal"/>
+    <w:autoRedefine/>
+    <w:uiPriority w:val="39"/>
+    <w:semiHidden/>
+    <w:unhideWhenUsed/>
+    <w:pPr>
+      <w:spacing w:after="100"/>
+      <w:ind w:left="1920" w:firstLine="0"/>
+    </w:pPr>
+  </w:style>
+  <w:style w:type="character" w:styleId="Refdenotaalfinal">
+    <w:name w:val="endnote reference"/>
+    <w:basedOn w:val="Fuentedeprrafopredeter"/>
+    <w:uiPriority w:val="99"/>
+    <w:semiHidden/>
+    <w:unhideWhenUsed/>
+    <w:rPr>
+      <w:vertAlign w:val="superscript"/>
+    </w:rPr>
+  </w:style>
+  <w:style w:type="character" w:styleId="Refdenotaalpie">
+    <w:name w:val="footnote reference"/>
+    <w:basedOn w:val="Fuentedeprrafopredeter"/>
+    <w:uiPriority w:val="5"/>
+    <w:unhideWhenUsed/>
+    <w:qFormat/>
+    <w:rPr>
+      <w:vertAlign w:val="superscript"/>
+    </w:rPr>
+  </w:style>
+  <w:style w:type="table" w:customStyle="1" w:styleId="InformeAPA">
+    <w:name w:val="Informe APA"/>
+    <w:basedOn w:val="Tablanormal"/>
+    <w:uiPriority w:val="99"/>
+    <w:rsid w:val="00BF4184"/>
+    <w:pPr>
+      <w:spacing w:line="240" w:lineRule="auto"/>
+      <w:ind w:firstLine="0"/>
+    </w:pPr>
+    <w:tblPr>
+      <w:tblBorders>
+        <w:top w:val="single" w:sz="12" w:space="0" w:color="auto"/>
+        <w:bottom w:val="single" w:sz="12" w:space="0" w:color="auto"/>
+      </w:tblBorders>
+    </w:tblPr>
+    <w:tblStylePr w:type="firstRow">
+      <w:rPr>
+        <w:rFonts w:asciiTheme="majorHAnsi" w:hAnsiTheme="majorHAnsi"/>
+      </w:rPr>
+      <w:tblPr/>
+      <w:trPr>
+        <w:tblHeader/>
+      </w:trPr>
+      <w:tcPr>
+        <w:tcBorders>
+          <w:top w:val="single" w:sz="12" w:space="0" w:color="auto"/>
+          <w:left w:val="nil"/>
+          <w:bottom w:val="single" w:sz="12" w:space="0" w:color="auto"/>
+          <w:right w:val="nil"/>
+          <w:insideH w:val="nil"/>
+          <w:insideV w:val="nil"/>
+          <w:tl2br w:val="nil"/>
+          <w:tr2bl w:val="nil"/>
+        </w:tcBorders>
+      </w:tcPr>
+    </w:tblStylePr>
+  </w:style>
+  <w:style w:type="paragraph" w:customStyle="1" w:styleId="Tablailustracin">
+    <w:name w:val="Tabla/ilustración"/>
+    <w:basedOn w:val="Normal"/>
+    <w:uiPriority w:val="39"/>
+    <w:qFormat/>
+    <w:pPr>
+      <w:spacing w:before="240"/>
+      <w:ind w:firstLine="0"/>
+      <w:contextualSpacing/>
+    </w:pPr>
+  </w:style>
+  <w:style w:type="table" w:styleId="Tablanormal1">
+    <w:name w:val="Plain Table 1"/>
+    <w:basedOn w:val="Tablanormal"/>
+    <w:uiPriority w:val="41"/>
+    <w:rsid w:val="00E6004D"/>
+    <w:pPr>
+      <w:spacing w:line="240" w:lineRule="auto"/>
+    </w:pPr>
+    <w:tblPr>
+      <w:tblStyleRowBandSize w:val="1"/>
+      <w:tblStyleColBandSize w:val="1"/>
+      <w:tblBorders>
+        <w:top w:val="single" w:sz="4" w:space="0" w:color="BFBFBF" w:themeColor="background1" w:themeShade="BF"/>
+        <w:left w:val="single" w:sz="4" w:space="0" w:color="BFBFBF" w:themeColor="background1" w:themeShade="BF"/>
+        <w:bottom w:val="single" w:sz="4" w:space="0" w:color="BFBFBF" w:themeColor="background1" w:themeShade="BF"/>
+        <w:right w:val="single" w:sz="4" w:space="0" w:color="BFBFBF" w:themeColor="background1" w:themeShade="BF"/>
+        <w:insideH w:val="single" w:sz="4" w:space="0" w:color="BFBFBF" w:themeColor="background1" w:themeShade="BF"/>
+        <w:insideV w:val="single" w:sz="4" w:space="0" w:color="BFBFBF" w:themeColor="background1" w:themeShade="BF"/>
+      </w:tblBorders>
+    </w:tblPr>
+    <w:tblStylePr w:type="firstRow">
+      <w:rPr>
+        <w:b/>
+        <w:bCs/>
+      </w:rPr>
+    </w:tblStylePr>
+    <w:tblStylePr w:type="lastRow">
+      <w:rPr>
+        <w:b/>
+        <w:bCs/>
+      </w:rPr>
+      <w:tblPr/>
+      <w:tcPr>
+        <w:tcBorders>
+          <w:top w:val="double" w:sz="4" w:space="0" w:color="BFBFBF" w:themeColor="background1" w:themeShade="BF"/>
+        </w:tcBorders>
+      </w:tcPr>
+    </w:tblStylePr>
+    <w:tblStylePr w:type="firstCol">
+      <w:rPr>
+        <w:b/>
+        <w:bCs/>
+      </w:rPr>
+    </w:tblStylePr>
+    <w:tblStylePr w:type="lastCol">
+      <w:rPr>
+        <w:b/>
+        <w:bCs/>
+      </w:rPr>
+    </w:tblStylePr>
+    <w:tblStylePr w:type="band1Vert">
+      <w:tblPr/>
+      <w:tcPr>
+        <w:shd w:val="clear" w:color="auto" w:fill="F2F2F2" w:themeFill="background1" w:themeFillShade="F2"/>
+      </w:tcPr>
+    </w:tblStylePr>
+    <w:tblStylePr w:type="band1Horz">
+      <w:tblPr/>
+      <w:tcPr>
+        <w:shd w:val="clear" w:color="auto" w:fill="F2F2F2" w:themeFill="background1" w:themeFillShade="F2"/>
+      </w:tcPr>
+    </w:tblStylePr>
+  </w:style>
+  <w:style w:type="character" w:styleId="Refdecomentario">
+    <w:name w:val="annotation reference"/>
+    <w:basedOn w:val="Fuentedeprrafopredeter"/>
+    <w:uiPriority w:val="99"/>
+    <w:semiHidden/>
+    <w:unhideWhenUsed/>
+    <w:rsid w:val="00FF2002"/>
+    <w:rPr>
+      <w:sz w:val="22"/>
+      <w:szCs w:val="16"/>
+    </w:rPr>
+  </w:style>
+  <w:style w:type="paragraph" w:styleId="Textonotaalfinal">
+    <w:name w:val="endnote text"/>
+    <w:basedOn w:val="Normal"/>
+    <w:link w:val="TextonotaalfinalCar"/>
+    <w:uiPriority w:val="99"/>
+    <w:semiHidden/>
+    <w:unhideWhenUsed/>
+    <w:qFormat/>
+    <w:rsid w:val="00FF2002"/>
+    <w:pPr>
+      <w:spacing w:line="240" w:lineRule="auto"/>
+    </w:pPr>
+    <w:rPr>
+      <w:sz w:val="22"/>
+      <w:szCs w:val="20"/>
+    </w:rPr>
+  </w:style>
+  <w:style w:type="character" w:customStyle="1" w:styleId="TextonotaalfinalCar">
+    <w:name w:val="Texto nota al final Car"/>
+    <w:basedOn w:val="Fuentedeprrafopredeter"/>
+    <w:link w:val="Textonotaalfinal"/>
+    <w:uiPriority w:val="99"/>
+    <w:semiHidden/>
+    <w:rsid w:val="00FF2002"/>
+    <w:rPr>
+      <w:kern w:val="24"/>
+      <w:sz w:val="22"/>
+      <w:szCs w:val="20"/>
+    </w:rPr>
+  </w:style>
+  <w:style w:type="character" w:styleId="CdigoHTML">
+    <w:name w:val="HTML Code"/>
+    <w:basedOn w:val="Fuentedeprrafopredeter"/>
+    <w:uiPriority w:val="99"/>
+    <w:semiHidden/>
+    <w:unhideWhenUsed/>
+    <w:rsid w:val="00FF2002"/>
+    <w:rPr>
+      <w:rFonts w:ascii="Consolas" w:hAnsi="Consolas"/>
+      <w:sz w:val="22"/>
+      <w:szCs w:val="20"/>
+    </w:rPr>
+  </w:style>
+  <w:style w:type="character" w:styleId="TecladoHTML">
+    <w:name w:val="HTML Keyboard"/>
+    <w:basedOn w:val="Fuentedeprrafopredeter"/>
+    <w:uiPriority w:val="99"/>
+    <w:semiHidden/>
+    <w:unhideWhenUsed/>
+    <w:rsid w:val="00FF2002"/>
+    <w:rPr>
+      <w:rFonts w:ascii="Consolas" w:hAnsi="Consolas"/>
+      <w:sz w:val="22"/>
+      <w:szCs w:val="20"/>
+    </w:rPr>
+  </w:style>
+  <w:style w:type="character" w:styleId="MquinadeescribirHTML">
+    <w:name w:val="HTML Typewriter"/>
+    <w:basedOn w:val="Fuentedeprrafopredeter"/>
+    <w:uiPriority w:val="99"/>
+    <w:semiHidden/>
+    <w:unhideWhenUsed/>
+    <w:rsid w:val="00FF2002"/>
+    <w:rPr>
+      <w:rFonts w:ascii="Consolas" w:hAnsi="Consolas"/>
+      <w:sz w:val="22"/>
+      <w:szCs w:val="20"/>
+    </w:rPr>
+  </w:style>
+  <w:style w:type="character" w:styleId="nfasisintenso">
+    <w:name w:val="Intense Emphasis"/>
+    <w:basedOn w:val="Fuentedeprrafopredeter"/>
+    <w:uiPriority w:val="21"/>
+    <w:semiHidden/>
+    <w:unhideWhenUsed/>
+    <w:qFormat/>
+    <w:rsid w:val="005D3A03"/>
+    <w:rPr>
+      <w:i/>
+      <w:iCs/>
+      <w:color w:val="373737" w:themeColor="accent1" w:themeShade="40"/>
+    </w:rPr>
+  </w:style>
+  <w:style w:type="character" w:styleId="Referenciaintensa">
+    <w:name w:val="Intense Reference"/>
+    <w:basedOn w:val="Fuentedeprrafopredeter"/>
+    <w:uiPriority w:val="32"/>
+    <w:semiHidden/>
+    <w:unhideWhenUsed/>
+    <w:qFormat/>
+    <w:rsid w:val="00BA45DB"/>
+    <w:rPr>
+      <w:b/>
+      <w:bCs/>
+      <w:caps w:val="0"/>
+      <w:smallCaps/>
+      <w:color w:val="595959" w:themeColor="text1" w:themeTint="A6"/>
+      <w:spacing w:val="5"/>
+    </w:rPr>
+  </w:style>
+  <w:style w:type="paragraph" w:styleId="TtuloTDC">
+    <w:name w:val="TOC Heading"/>
+    <w:basedOn w:val="Ttulo1"/>
+    <w:next w:val="Normal"/>
+    <w:uiPriority w:val="39"/>
+    <w:semiHidden/>
+    <w:unhideWhenUsed/>
+    <w:qFormat/>
+    <w:rsid w:val="009A6A3B"/>
+    <w:pPr>
+      <w:spacing w:before="240"/>
+      <w:ind w:firstLine="720"/>
+      <w:jc w:val="left"/>
+      <w:outlineLvl w:val="9"/>
+    </w:pPr>
+    <w:rPr>
+      <w:bCs w:val="0"/>
+      <w:szCs w:val="32"/>
+    </w:rPr>
+  </w:style>
+  <w:style w:type="character" w:styleId="Hipervnculovisitado">
+    <w:name w:val="FollowedHyperlink"/>
+    <w:basedOn w:val="Fuentedeprrafopredeter"/>
+    <w:uiPriority w:val="99"/>
+    <w:semiHidden/>
+    <w:unhideWhenUsed/>
+    <w:rsid w:val="009A6A3B"/>
+    <w:rPr>
+      <w:color w:val="595959" w:themeColor="text1" w:themeTint="A6"/>
+      <w:u w:val="single"/>
+    </w:rPr>
+  </w:style>
+  <w:style w:type="paragraph" w:customStyle="1" w:styleId="Ttulo21">
+    <w:name w:val="Título 21"/>
+    <w:basedOn w:val="Normal"/>
+    <w:uiPriority w:val="1"/>
+    <w:qFormat/>
+    <w:rsid w:val="00B823AA"/>
+    <w:pPr>
+      <w:ind w:firstLine="0"/>
+      <w:jc w:val="center"/>
+    </w:pPr>
+  </w:style>
+</w:styles>
+</file>
+
+<file path=word/charts/chart1.xml><?xml version="1.0" encoding="utf-8"?>
+<c:chartSpace xmlns:c="http://schemas.openxmlformats.org/drawingml/2006/chart" xmlns:a="http://schemas.openxmlformats.org/drawingml/2006/main" xmlns:r="http://schemas.openxmlformats.org/officeDocument/2006/relationships" xmlns:c16r2="http://schemas.microsoft.com/office/drawing/2015/06/chart">
+  <c:date1904 val="0"/>
+  <c:lang val="es-MX"/>
+  <c:roundedCorners val="0"/>
+  <mc:AlternateContent xmlns:mc="http://schemas.openxmlformats.org/markup-compatibility/2006">
+    <mc:Choice xmlns:c14="http://schemas.microsoft.com/office/drawing/2007/8/2/chart" Requires="c14">
+      <c14:style val="102"/>
+    </mc:Choice>
+    <mc:Fallback>
+      <c:style val="2"/>
+    </mc:Fallback>
+  </mc:AlternateContent>
+  <c:chart>
+    <c:autoTitleDeleted val="1"/>
+    <c:plotArea>
+      <c:layout/>
+      <c:barChart>
+        <c:barDir val="col"/>
+        <c:grouping val="clustered"/>
+        <c:varyColors val="0"/>
+        <c:ser>
+          <c:idx val="0"/>
+          <c:order val="0"/>
+          <c:tx>
+            <c:strRef>
+              <c:f>Sheet1!$B$1</c:f>
+              <c:strCache>
+                <c:ptCount val="1"/>
+                <c:pt idx="0">
+                  <c:v>Serie 1</c:v>
+                </c:pt>
+              </c:strCache>
+            </c:strRef>
+          </c:tx>
+          <c:spPr>
+            <a:solidFill>
+              <a:schemeClr val="accent1"/>
+            </a:solidFill>
+            <a:ln>
+              <a:noFill/>
+            </a:ln>
+            <a:effectLst/>
+          </c:spPr>
+          <c:invertIfNegative val="0"/>
+          <c:cat>
+            <c:strRef>
+              <c:f>Sheet1!$A$2:$A$5</c:f>
+              <c:strCache>
+                <c:ptCount val="4"/>
+                <c:pt idx="0">
+                  <c:v>Categoría 1</c:v>
+                </c:pt>
+                <c:pt idx="1">
+                  <c:v>Categoría 2</c:v>
+                </c:pt>
+                <c:pt idx="2">
+                  <c:v>Categoría 3</c:v>
+                </c:pt>
+                <c:pt idx="3">
+                  <c:v>Categoría 4</c:v>
+                </c:pt>
+              </c:strCache>
+            </c:strRef>
+          </c:cat>
+          <c:val>
+            <c:numRef>
+              <c:f>Sheet1!$B$2:$B$5</c:f>
+              <c:numCache>
+                <c:formatCode>General</c:formatCode>
+                <c:ptCount val="4"/>
+                <c:pt idx="0">
+                  <c:v>4.3</c:v>
+                </c:pt>
+                <c:pt idx="1">
+                  <c:v>2.5</c:v>
+                </c:pt>
+                <c:pt idx="2">
+                  <c:v>3.5</c:v>
+                </c:pt>
+                <c:pt idx="3">
+                  <c:v>4.5</c:v>
+                </c:pt>
+              </c:numCache>
+            </c:numRef>
+          </c:val>
+          <c:extLst>
+            <c:ext xmlns:c16="http://schemas.microsoft.com/office/drawing/2014/chart" uri="{C3380CC4-5D6E-409C-BE32-E72D297353CC}">
+              <c16:uniqueId val="{00000000-DB11-4EB4-8D82-046C0382AFAD}"/>
+            </c:ext>
+          </c:extLst>
+        </c:ser>
+        <c:ser>
+          <c:idx val="1"/>
+          <c:order val="1"/>
+          <c:tx>
+            <c:strRef>
+              <c:f>Sheet1!$C$1</c:f>
+              <c:strCache>
+                <c:ptCount val="1"/>
+                <c:pt idx="0">
+                  <c:v>Serie 2</c:v>
+                </c:pt>
+              </c:strCache>
+            </c:strRef>
+          </c:tx>
+          <c:spPr>
+            <a:solidFill>
+              <a:schemeClr val="accent2"/>
+            </a:solidFill>
+            <a:ln>
+              <a:noFill/>
+            </a:ln>
+            <a:effectLst/>
+          </c:spPr>
+          <c:invertIfNegative val="0"/>
+          <c:cat>
+            <c:strRef>
+              <c:f>Sheet1!$A$2:$A$5</c:f>
+              <c:strCache>
+                <c:ptCount val="4"/>
+                <c:pt idx="0">
+                  <c:v>Categoría 1</c:v>
+                </c:pt>
+                <c:pt idx="1">
+                  <c:v>Categoría 2</c:v>
+                </c:pt>
+                <c:pt idx="2">
+                  <c:v>Categoría 3</c:v>
+                </c:pt>
+                <c:pt idx="3">
+                  <c:v>Categoría 4</c:v>
+                </c:pt>
+              </c:strCache>
+            </c:strRef>
+          </c:cat>
+          <c:val>
+            <c:numRef>
+              <c:f>Sheet1!$C$2:$C$5</c:f>
+              <c:numCache>
+                <c:formatCode>General</c:formatCode>
+                <c:ptCount val="4"/>
+                <c:pt idx="0">
+                  <c:v>2.4</c:v>
+                </c:pt>
+                <c:pt idx="1">
+                  <c:v>4.4000000000000004</c:v>
+                </c:pt>
+                <c:pt idx="2">
+                  <c:v>1.8</c:v>
+                </c:pt>
+                <c:pt idx="3">
+                  <c:v>2.8</c:v>
+                </c:pt>
+              </c:numCache>
+            </c:numRef>
+          </c:val>
+          <c:extLst>
+            <c:ext xmlns:c16="http://schemas.microsoft.com/office/drawing/2014/chart" uri="{C3380CC4-5D6E-409C-BE32-E72D297353CC}">
+              <c16:uniqueId val="{00000001-DB11-4EB4-8D82-046C0382AFAD}"/>
+            </c:ext>
+          </c:extLst>
+        </c:ser>
+        <c:ser>
+          <c:idx val="2"/>
+          <c:order val="2"/>
+          <c:tx>
+            <c:strRef>
+              <c:f>Sheet1!$D$1</c:f>
+              <c:strCache>
+                <c:ptCount val="1"/>
+                <c:pt idx="0">
+                  <c:v>Serie 3</c:v>
+                </c:pt>
+              </c:strCache>
+            </c:strRef>
+          </c:tx>
+          <c:spPr>
+            <a:solidFill>
+              <a:schemeClr val="accent3"/>
+            </a:solidFill>
+            <a:ln>
+              <a:noFill/>
+            </a:ln>
+            <a:effectLst/>
+          </c:spPr>
+          <c:invertIfNegative val="0"/>
+          <c:cat>
+            <c:strRef>
+              <c:f>Sheet1!$A$2:$A$5</c:f>
+              <c:strCache>
+                <c:ptCount val="4"/>
+                <c:pt idx="0">
+                  <c:v>Categoría 1</c:v>
+                </c:pt>
+                <c:pt idx="1">
+                  <c:v>Categoría 2</c:v>
+                </c:pt>
+                <c:pt idx="2">
+                  <c:v>Categoría 3</c:v>
+                </c:pt>
+                <c:pt idx="3">
+                  <c:v>Categoría 4</c:v>
+                </c:pt>
+              </c:strCache>
+            </c:strRef>
+          </c:cat>
+          <c:val>
+            <c:numRef>
+              <c:f>Sheet1!$D$2:$D$5</c:f>
+              <c:numCache>
+                <c:formatCode>General</c:formatCode>
+                <c:ptCount val="4"/>
+                <c:pt idx="0">
+                  <c:v>2</c:v>
+                </c:pt>
+                <c:pt idx="1">
+                  <c:v>2</c:v>
+                </c:pt>
+                <c:pt idx="2">
+                  <c:v>3</c:v>
+                </c:pt>
+                <c:pt idx="3">
+                  <c:v>5</c:v>
+                </c:pt>
+              </c:numCache>
+            </c:numRef>
+          </c:val>
+          <c:extLst>
+            <c:ext xmlns:c16="http://schemas.microsoft.com/office/drawing/2014/chart" uri="{C3380CC4-5D6E-409C-BE32-E72D297353CC}">
+              <c16:uniqueId val="{00000002-DB11-4EB4-8D82-046C0382AFAD}"/>
+            </c:ext>
+          </c:extLst>
+        </c:ser>
+        <c:dLbls>
+          <c:showLegendKey val="0"/>
+          <c:showVal val="0"/>
+          <c:showCatName val="0"/>
+          <c:showSerName val="0"/>
+          <c:showPercent val="0"/>
+          <c:showBubbleSize val="0"/>
+        </c:dLbls>
+        <c:gapWidth val="219"/>
+        <c:overlap val="-27"/>
+        <c:axId val="286636464"/>
+        <c:axId val="521039864"/>
+      </c:barChart>
+      <c:catAx>
+        <c:axId val="286636464"/>
+        <c:scaling>
+          <c:orientation val="minMax"/>
+        </c:scaling>
+        <c:delete val="0"/>
+        <c:axPos val="b"/>
+        <c:numFmt formatCode="General" sourceLinked="1"/>
+        <c:majorTickMark val="none"/>
+        <c:minorTickMark val="none"/>
+        <c:tickLblPos val="nextTo"/>
+        <c:spPr>
+          <a:noFill/>
+          <a:ln w="9525" cap="flat" cmpd="sng" algn="ctr">
+            <a:solidFill>
+              <a:schemeClr val="tx1">
+                <a:lumMod val="15000"/>
+                <a:lumOff val="85000"/>
+              </a:schemeClr>
+            </a:solidFill>
+            <a:round/>
+          </a:ln>
+          <a:effectLst/>
+        </c:spPr>
+        <c:txPr>
+          <a:bodyPr rot="-60000000" spcFirstLastPara="1" vertOverflow="ellipsis" vert="horz" wrap="square" anchor="ctr" anchorCtr="1"/>
+          <a:lstStyle/>
+          <a:p>
+            <a:pPr>
+              <a:defRPr sz="900" b="0" i="0" u="none" strike="noStrike" kern="1200" baseline="0">
+                <a:solidFill>
+                  <a:schemeClr val="tx1">
+                    <a:lumMod val="65000"/>
+                    <a:lumOff val="35000"/>
+                  </a:schemeClr>
+                </a:solidFill>
+                <a:latin typeface="+mn-lt"/>
+                <a:ea typeface="+mn-ea"/>
+                <a:cs typeface="+mn-cs"/>
+              </a:defRPr>
+            </a:pPr>
+            <a:endParaRPr lang="es-ES"/>
+          </a:p>
+        </c:txPr>
+        <c:crossAx val="521039864"/>
+        <c:crosses val="autoZero"/>
+        <c:auto val="1"/>
+        <c:lblAlgn val="ctr"/>
+        <c:lblOffset val="100"/>
+        <c:noMultiLvlLbl val="0"/>
+      </c:catAx>
+      <c:valAx>
+        <c:axId val="521039864"/>
+        <c:scaling>
+          <c:orientation val="minMax"/>
+        </c:scaling>
+        <c:delete val="0"/>
+        <c:axPos val="l"/>
+        <c:majorGridlines>
+          <c:spPr>
+            <a:ln w="9525" cap="flat" cmpd="sng" algn="ctr">
+              <a:solidFill>
+                <a:schemeClr val="tx1">
+                  <a:lumMod val="15000"/>
+                  <a:lumOff val="85000"/>
+                </a:schemeClr>
+              </a:solidFill>
+              <a:round/>
+            </a:ln>
+            <a:effectLst/>
+          </c:spPr>
+        </c:majorGridlines>
+        <c:numFmt formatCode="General" sourceLinked="1"/>
+        <c:majorTickMark val="none"/>
+        <c:minorTickMark val="none"/>
+        <c:tickLblPos val="nextTo"/>
+        <c:spPr>
+          <a:noFill/>
+          <a:ln>
+            <a:noFill/>
+          </a:ln>
+          <a:effectLst/>
+        </c:spPr>
+        <c:txPr>
+          <a:bodyPr rot="-60000000" spcFirstLastPara="1" vertOverflow="ellipsis" vert="horz" wrap="square" anchor="ctr" anchorCtr="1"/>
+          <a:lstStyle/>
+          <a:p>
+            <a:pPr>
+              <a:defRPr sz="900" b="0" i="0" u="none" strike="noStrike" kern="1200" baseline="0">
+                <a:solidFill>
+                  <a:schemeClr val="tx1">
+                    <a:lumMod val="65000"/>
+                    <a:lumOff val="35000"/>
+                  </a:schemeClr>
+                </a:solidFill>
+                <a:latin typeface="+mn-lt"/>
+                <a:ea typeface="+mn-ea"/>
+                <a:cs typeface="+mn-cs"/>
+              </a:defRPr>
+            </a:pPr>
+            <a:endParaRPr lang="es-ES"/>
+          </a:p>
+        </c:txPr>
+        <c:crossAx val="286636464"/>
+        <c:crosses val="autoZero"/>
+        <c:crossBetween val="between"/>
+      </c:valAx>
+      <c:spPr>
+        <a:noFill/>
+        <a:ln>
+          <a:noFill/>
+        </a:ln>
+        <a:effectLst/>
+      </c:spPr>
+    </c:plotArea>
+    <c:legend>
+      <c:legendPos val="b"/>
+      <c:overlay val="0"/>
+      <c:spPr>
+        <a:noFill/>
+        <a:ln>
+          <a:noFill/>
+        </a:ln>
+        <a:effectLst/>
+      </c:spPr>
+      <c:txPr>
+        <a:bodyPr rot="0" spcFirstLastPara="1" vertOverflow="ellipsis" vert="horz" wrap="square" anchor="ctr" anchorCtr="1"/>
+        <a:lstStyle/>
+        <a:p>
+          <a:pPr>
+            <a:defRPr sz="900" b="0" i="0" u="none" strike="noStrike" kern="1200" baseline="0">
+              <a:solidFill>
+                <a:schemeClr val="tx1">
+                  <a:lumMod val="65000"/>
+                  <a:lumOff val="35000"/>
+                </a:schemeClr>
+              </a:solidFill>
+              <a:latin typeface="+mn-lt"/>
+              <a:ea typeface="+mn-ea"/>
+              <a:cs typeface="+mn-cs"/>
+            </a:defRPr>
+          </a:pPr>
+          <a:endParaRPr lang="es-ES"/>
+        </a:p>
+      </c:txPr>
+    </c:legend>
+    <c:plotVisOnly val="1"/>
+    <c:dispBlanksAs val="gap"/>
+    <c:showDLblsOverMax val="0"/>
+  </c:chart>
+  <c:spPr>
+    <a:solidFill>
+      <a:schemeClr val="bg1"/>
+    </a:solidFill>
+    <a:ln w="9525" cap="flat" cmpd="sng" algn="ctr">
+      <a:solidFill>
+        <a:schemeClr val="tx1">
+          <a:lumMod val="15000"/>
+          <a:lumOff val="85000"/>
+        </a:schemeClr>
+      </a:solidFill>
+      <a:round/>
+    </a:ln>
+    <a:effectLst/>
+  </c:spPr>
+  <c:txPr>
+    <a:bodyPr/>
+    <a:lstStyle/>
+    <a:p>
+      <a:pPr>
+        <a:defRPr/>
+      </a:pPr>
+      <a:endParaRPr lang="es-ES"/>
+    </a:p>
+  </c:txPr>
+  <c:externalData r:id="rId3">
+    <c:autoUpdate val="0"/>
+  </c:externalData>
+</c:chartSpace>
+</file>
+
+<file path=word/charts/colors1.xml><?xml version="1.0" encoding="utf-8"?>
+<cs:colorStyle xmlns:cs="http://schemas.microsoft.com/office/drawing/2012/chartStyle" xmlns:a="http://schemas.openxmlformats.org/drawingml/2006/main" meth="cycle" id="10">
+  <a:schemeClr val="accent1"/>
+  <a:schemeClr val="accent2"/>
+  <a:schemeClr val="accent3"/>
+  <a:schemeClr val="accent4"/>
+  <a:schemeClr val="accent5"/>
+  <a:schemeClr val="accent6"/>
+  <cs:variation/>
+  <cs:variation>
+    <a:lumMod val="60000"/>
+  </cs:variation>
+  <cs:variation>
+    <a:lumMod val="80000"/>
+    <a:lumOff val="20000"/>
+  </cs:variation>
+  <cs:variation>
+    <a:lumMod val="80000"/>
+  </cs:variation>
+  <cs:variation>
+    <a:lumMod val="60000"/>
+    <a:lumOff val="40000"/>
+  </cs:variation>
+  <cs:variation>
+    <a:lumMod val="50000"/>
+  </cs:variation>
+  <cs:variation>
+    <a:lumMod val="70000"/>
+    <a:lumOff val="30000"/>
+  </cs:variation>
+  <cs:variation>
+    <a:lumMod val="70000"/>
+  </cs:variation>
+  <cs:variation>
+    <a:lumMod val="50000"/>
+    <a:lumOff val="50000"/>
+  </cs:variation>
+</cs:colorStyle>
+</file>
+
+<file path=word/charts/style1.xml><?xml version="1.0" encoding="utf-8"?>
+<cs:chartStyle xmlns:cs="http://schemas.microsoft.com/office/drawing/2012/chartStyle" xmlns:a="http://schemas.openxmlformats.org/drawingml/2006/main" id="201">
+  <cs:axisTitle>
+    <cs:lnRef idx="0"/>
+    <cs:fillRef idx="0"/>
+    <cs:effectRef idx="0"/>
+    <cs:fontRef idx="minor">
+      <a:schemeClr val="tx1">
+        <a:lumMod val="65000"/>
+        <a:lumOff val="35000"/>
+      </a:schemeClr>
+    </cs:fontRef>
+    <cs:defRPr sz="1000" kern="1200"/>
+  </cs:axisTitle>
+  <cs:categoryAxis>
+    <cs:lnRef idx="0"/>
+    <cs:fillRef idx="0"/>
+    <cs:effectRef idx="0"/>
+    <cs:fontRef idx="minor">
+      <a:schemeClr val="tx1">
+        <a:lumMod val="65000"/>
+        <a:lumOff val="35000"/>
+      </a:schemeClr>
+    </cs:fontRef>
+    <cs:spPr>
+      <a:ln w="9525" cap="flat" cmpd="sng" algn="ctr">
+        <a:solidFill>
+          <a:schemeClr val="tx1">
+            <a:lumMod val="15000"/>
+            <a:lumOff val="85000"/>
+          </a:schemeClr>
+        </a:solidFill>
+        <a:round/>
+      </a:ln>
+    </cs:spPr>
+    <cs:defRPr sz="900" kern="1200"/>
+  </cs:categoryAxis>
+  <cs:chartArea mods="allowNoFillOverride allowNoLineOverride">
+    <cs:lnRef idx="0"/>
+    <cs:fillRef idx="0"/>
+    <cs:effectRef idx="0"/>
+    <cs:fontRef idx="minor">
+      <a:schemeClr val="tx1"/>
+    </cs:fontRef>
+    <cs:spPr>
+      <a:solidFill>
+        <a:schemeClr val="bg1"/>
+      </a:solidFill>
+      <a:ln w="9525" cap="flat" cmpd="sng" algn="ctr">
+        <a:solidFill>
+          <a:schemeClr val="tx1">
+            <a:lumMod val="15000"/>
+            <a:lumOff val="85000"/>
+          </a:schemeClr>
+        </a:solidFill>
+        <a:round/>
+      </a:ln>
+    </cs:spPr>
+    <cs:defRPr sz="1000" kern="1200"/>
+  </cs:chartArea>
+  <cs:dataLabel>
+    <cs:lnRef idx="0"/>
+    <cs:fillRef idx="0"/>
+    <cs:effectRef idx="0"/>
+    <cs:fontRef idx="minor">
+      <a:schemeClr val="tx1">
+        <a:lumMod val="75000"/>
+        <a:lumOff val="25000"/>
+      </a:schemeClr>
+    </cs:fontRef>
+    <cs:defRPr sz="900" kern="1200"/>
+  </cs:dataLabel>
+  <cs:dataLabelCallout>
+    <cs:lnRef idx="0"/>
+    <cs:fillRef idx="0"/>
+    <cs:effectRef idx="0"/>
+    <cs:fontRef idx="minor">
+      <a:schemeClr val="dk1">
+        <a:lumMod val="65000"/>
+        <a:lumOff val="35000"/>
+      </a:schemeClr>
+    </cs:fontRef>
+    <cs:spPr>
+      <a:solidFill>
+        <a:schemeClr val="lt1"/>
+      </a:solidFill>
+      <a:ln>
+        <a:solidFill>
+          <a:schemeClr val="dk1">
+            <a:lumMod val="25000"/>
+            <a:lumOff val="75000"/>
+          </a:schemeClr>
+        </a:solidFill>
+      </a:ln>
+    </cs:spPr>
+    <cs:defRPr sz="900" kern="1200"/>
+    <cs:bodyPr rot="0" spcFirstLastPara="1" vertOverflow="clip" horzOverflow="clip" vert="horz" wrap="square" lIns="36576" tIns="18288" rIns="36576" bIns="18288" anchor="ctr" anchorCtr="1">
+      <a:spAutoFit/>
+    </cs:bodyPr>
+  </cs:dataLabelCallout>
+  <cs:dataPoint>
+    <cs:lnRef idx="0"/>
+    <cs:fillRef idx="1">
+      <cs:styleClr val="auto"/>
+    </cs:fillRef>
+    <cs:effectRef idx="0"/>
+    <cs:fontRef idx="minor">
+      <a:schemeClr val="tx1"/>
+    </cs:fontRef>
+  </cs:dataPoint>
+  <cs:dataPoint3D>
+    <cs:lnRef idx="0"/>
+    <cs:fillRef idx="1">
+      <cs:styleClr val="auto"/>
+    </cs:fillRef>
+    <cs:effectRef idx="0"/>
+    <cs:fontRef idx="minor">
+      <a:schemeClr val="tx1"/>
+    </cs:fontRef>
+  </cs:dataPoint3D>
+  <cs:dataPointLine>
+    <cs:lnRef idx="0">
+      <cs:styleClr val="auto"/>
+    </cs:lnRef>
+    <cs:fillRef idx="1"/>
+    <cs:effectRef idx="0"/>
+    <cs:fontRef idx="minor">
+      <a:schemeClr val="tx1"/>
+    </cs:fontRef>
+    <cs:spPr>
+      <a:ln w="28575" cap="rnd">
+        <a:solidFill>
+          <a:schemeClr val="phClr"/>
+        </a:solidFill>
+        <a:round/>
+      </a:ln>
+    </cs:spPr>
+  </cs:dataPointLine>
+  <cs:dataPointMarker>
+    <cs:lnRef idx="0">
+      <cs:styleClr val="auto"/>
+    </cs:lnRef>
+    <cs:fillRef idx="1">
+      <cs:styleClr val="auto"/>
+    </cs:fillRef>
+    <cs:effectRef idx="0"/>
+    <cs:fontRef idx="minor">
+      <a:schemeClr val="tx1"/>
+    </cs:fontRef>
+    <cs:spPr>
+      <a:ln w="9525">
+        <a:solidFill>
+          <a:schemeClr val="phClr"/>
+        </a:solidFill>
+      </a:ln>
+    </cs:spPr>
+  </cs:dataPointMarker>
+  <cs:dataPointMarkerLayout symbol="circle" size="5"/>
+  <cs:dataPointWireframe>
+    <cs:lnRef idx="0">
+      <cs:styleClr val="auto"/>
+    </cs:lnRef>
+    <cs:fillRef idx="1"/>
+    <cs:effectRef idx="0"/>
+    <cs:fontRef idx="minor">
+      <a:schemeClr val="tx1"/>
+    </cs:fontRef>
+    <cs:spPr>
+      <a:ln w="9525" cap="rnd">
+        <a:solidFill>
+          <a:schemeClr val="phClr"/>
+        </a:solidFill>
+        <a:round/>
+      </a:ln>
+    </cs:spPr>
+  </cs:dataPointWireframe>
+  <cs:dataTable>
+    <cs:lnRef idx="0"/>
+    <cs:fillRef idx="0"/>
+    <cs:effectRef idx="0"/>
+    <cs:fontRef idx="minor">
+      <a:schemeClr val="tx1">
+        <a:lumMod val="65000"/>
+        <a:lumOff val="35000"/>
+      </a:schemeClr>
+    </cs:fontRef>
+    <cs:spPr>
+      <a:noFill/>
+      <a:ln w="9525" cap="flat" cmpd="sng" algn="ctr">
+        <a:solidFill>
+          <a:schemeClr val="tx1">
+            <a:lumMod val="15000"/>
+            <a:lumOff val="85000"/>
+          </a:schemeClr>
+        </a:solidFill>
+        <a:round/>
+      </a:ln>
+    </cs:spPr>
+    <cs:defRPr sz="900" kern="1200"/>
+  </cs:dataTable>
+  <cs:downBar>
+    <cs:lnRef idx="0"/>
+    <cs:fillRef idx="0"/>
+    <cs:effectRef idx="0"/>
+    <cs:fontRef idx="minor">
+      <a:schemeClr val="dk1"/>
+    </cs:fontRef>
+    <cs:spPr>
+      <a:solidFill>
+        <a:schemeClr val="dk1">
+          <a:lumMod val="65000"/>
+          <a:lumOff val="35000"/>
+        </a:schemeClr>
+      </a:solidFill>
+      <a:ln w="9525">
+        <a:solidFill>
+          <a:schemeClr val="tx1">
+            <a:lumMod val="65000"/>
+            <a:lumOff val="35000"/>
+          </a:schemeClr>
+        </a:solidFill>
+      </a:ln>
+    </cs:spPr>
+  </cs:downBar>
+  <cs:dropLine>
+    <cs:lnRef idx="0"/>
+    <cs:fillRef idx="0"/>
+    <cs:effectRef idx="0"/>
+    <cs:fontRef idx="minor">
+      <a:schemeClr val="tx1"/>
+    </cs:fontRef>
+    <cs:spPr>
+      <a:ln w="9525" cap="flat" cmpd="sng" algn="ctr">
+        <a:solidFill>
+          <a:schemeClr val="tx1">
+            <a:lumMod val="35000"/>
+            <a:lumOff val="65000"/>
+          </a:schemeClr>
+        </a:solidFill>
+        <a:round/>
+      </a:ln>
+    </cs:spPr>
+  </cs:dropLine>
+  <cs:errorBar>
+    <cs:lnRef idx="0"/>
+    <cs:fillRef idx="0"/>
+    <cs:effectRef idx="0"/>
+    <cs:fontRef idx="minor">
+      <a:schemeClr val="tx1"/>
+    </cs:fontRef>
+    <cs:spPr>
+      <a:ln w="9525" cap="flat" cmpd="sng" algn="ctr">
+        <a:solidFill>
+          <a:schemeClr val="tx1">
+            <a:lumMod val="65000"/>
+            <a:lumOff val="35000"/>
+          </a:schemeClr>
+        </a:solidFill>
+        <a:round/>
+      </a:ln>
+    </cs:spPr>
+  </cs:errorBar>
+  <cs:floor>
+    <cs:lnRef idx="0"/>
+    <cs:fillRef idx="0"/>
+    <cs:effectRef idx="0"/>
+    <cs:fontRef idx="minor">
+      <a:schemeClr val="tx1"/>
+    </cs:fontRef>
+    <cs:spPr>
+      <a:noFill/>
+      <a:ln>
+        <a:noFill/>
+      </a:ln>
+    </cs:spPr>
+  </cs:floor>
+  <cs:gridlineMajor>
+    <cs:lnRef idx="0"/>
+    <cs:fillRef idx="0"/>
+    <cs:effectRef idx="0"/>
+    <cs:fontRef idx="minor">
+      <a:schemeClr val="tx1"/>
+    </cs:fontRef>
+    <cs:spPr>
+      <a:ln w="9525" cap="flat" cmpd="sng" algn="ctr">
+        <a:solidFill>
+          <a:schemeClr val="tx1">
+            <a:lumMod val="15000"/>
+            <a:lumOff val="85000"/>
+          </a:schemeClr>
+        </a:solidFill>
+        <a:round/>
+      </a:ln>
+    </cs:spPr>
+  </cs:gridlineMajor>
+  <cs:gridlineMinor>
+    <cs:lnRef idx="0"/>
+    <cs:fillRef idx="0"/>
+    <cs:effectRef idx="0"/>
+    <cs:fontRef idx="minor">
+      <a:schemeClr val="tx1"/>
+    </cs:fontRef>
+    <cs:spPr>
+      <a:ln w="9525" cap="flat" cmpd="sng" algn="ctr">
+        <a:solidFill>
+          <a:schemeClr val="tx1">
+            <a:lumMod val="5000"/>
+            <a:lumOff val="95000"/>
+          </a:schemeClr>
+        </a:solidFill>
+        <a:round/>
+      </a:ln>
+    </cs:spPr>
+  </cs:gridlineMinor>
+  <cs:hiLoLine>
+    <cs:lnRef idx="0"/>
+    <cs:fillRef idx="0"/>
+    <cs:effectRef idx="0"/>
+    <cs:fontRef idx="minor">
+      <a:schemeClr val="tx1"/>
+    </cs:fontRef>
+    <cs:spPr>
+      <a:ln w="9525" cap="flat" cmpd="sng" algn="ctr">
+        <a:solidFill>
+          <a:schemeClr val="tx1">
+            <a:lumMod val="75000"/>
+            <a:lumOff val="25000"/>
+          </a:schemeClr>
+        </a:solidFill>
+        <a:round/>
+      </a:ln>
+    </cs:spPr>
+  </cs:hiLoLine>
+  <cs:leaderLine>
+    <cs:lnRef idx="0"/>
+    <cs:fillRef idx="0"/>
+    <cs:effectRef idx="0"/>
+    <cs:fontRef idx="minor">
+      <a:schemeClr val="tx1"/>
+    </cs:fontRef>
+    <cs:spPr>
+      <a:ln w="9525" cap="flat" cmpd="sng" algn="ctr">
+        <a:solidFill>
+          <a:schemeClr val="tx1">
+            <a:lumMod val="35000"/>
+            <a:lumOff val="65000"/>
+          </a:schemeClr>
+        </a:solidFill>
+        <a:round/>
+      </a:ln>
+    </cs:spPr>
+  </cs:leaderLine>
+  <cs:legend>
+    <cs:lnRef idx="0"/>
+    <cs:fillRef idx="0"/>
+    <cs:effectRef idx="0"/>
+    <cs:fontRef idx="minor">
+      <a:schemeClr val="tx1">
+        <a:lumMod val="65000"/>
+        <a:lumOff val="35000"/>
+      </a:schemeClr>
+    </cs:fontRef>
+    <cs:defRPr sz="900" kern="1200"/>
+  </cs:legend>
+  <cs:plotArea mods="allowNoFillOverride allowNoLineOverride">
+    <cs:lnRef idx="0"/>
+    <cs:fillRef idx="0"/>
+    <cs:effectRef idx="0"/>
+    <cs:fontRef idx="minor">
+      <a:schemeClr val="tx1"/>
+    </cs:fontRef>
+  </cs:plotArea>
+  <cs:plotArea3D mods="allowNoFillOverride allowNoLineOverride">
+    <cs:lnRef idx="0"/>
+    <cs:fillRef idx="0"/>
+    <cs:effectRef idx="0"/>
+    <cs:fontRef idx="minor">
+      <a:schemeClr val="tx1"/>
+    </cs:fontRef>
+  </cs:plotArea3D>
+  <cs:seriesAxis>
+    <cs:lnRef idx="0"/>
+    <cs:fillRef idx="0"/>
+    <cs:effectRef idx="0"/>
+    <cs:fontRef idx="minor">
+      <a:schemeClr val="tx1">
+        <a:lumMod val="65000"/>
+        <a:lumOff val="35000"/>
+      </a:schemeClr>
+    </cs:fontRef>
+    <cs:defRPr sz="900" kern="1200"/>
+  </cs:seriesAxis>
+  <cs:seriesLine>
+    <cs:lnRef idx="0"/>
+    <cs:fillRef idx="0"/>
+    <cs:effectRef idx="0"/>
+    <cs:fontRef idx="minor">
+      <a:schemeClr val="tx1"/>
+    </cs:fontRef>
+    <cs:spPr>
+      <a:ln w="9525" cap="flat" cmpd="sng" algn="ctr">
+        <a:solidFill>
+          <a:schemeClr val="tx1">
+            <a:lumMod val="35000"/>
+            <a:lumOff val="65000"/>
+          </a:schemeClr>
+        </a:solidFill>
+        <a:round/>
+      </a:ln>
+    </cs:spPr>
+  </cs:seriesLine>
+  <cs:title>
+    <cs:lnRef idx="0"/>
+    <cs:fillRef idx="0"/>
+    <cs:effectRef idx="0"/>
+    <cs:fontRef idx="minor">
+      <a:schemeClr val="tx1">
+        <a:lumMod val="65000"/>
+        <a:lumOff val="35000"/>
+      </a:schemeClr>
+    </cs:fontRef>
+    <cs:defRPr sz="1400" b="0" kern="1200" spc="0" baseline="0"/>
+  </cs:title>
+  <cs:trendline>
+    <cs:lnRef idx="0">
+      <cs:styleClr val="auto"/>
+    </cs:lnRef>
+    <cs:fillRef idx="0"/>
+    <cs:effectRef idx="0"/>
+    <cs:fontRef idx="minor">
+      <a:schemeClr val="tx1"/>
+    </cs:fontRef>
+    <cs:spPr>
+      <a:ln w="19050" cap="rnd">
+        <a:solidFill>
+          <a:schemeClr val="phClr"/>
+        </a:solidFill>
+        <a:prstDash val="sysDot"/>
+      </a:ln>
+    </cs:spPr>
+  </cs:trendline>
+  <cs:trendlineLabel>
+    <cs:lnRef idx="0"/>
+    <cs:fillRef idx="0"/>
+    <cs:effectRef idx="0"/>
+    <cs:fontRef idx="minor">
+      <a:schemeClr val="tx1">
+        <a:lumMod val="65000"/>
+        <a:lumOff val="35000"/>
+      </a:schemeClr>
+    </cs:fontRef>
+    <cs:defRPr sz="900" kern="1200"/>
+  </cs:trendlineLabel>
+  <cs:upBar>
+    <cs:lnRef idx="0"/>
+    <cs:fillRef idx="0"/>
+    <cs:effectRef idx="0"/>
+    <cs:fontRef idx="minor">
+      <a:schemeClr val="dk1"/>
+    </cs:fontRef>
+    <cs:spPr>
+      <a:solidFill>
+        <a:schemeClr val="lt1"/>
+      </a:solidFill>
+      <a:ln w="9525">
+        <a:solidFill>
+          <a:schemeClr val="tx1">
+            <a:lumMod val="15000"/>
+            <a:lumOff val="85000"/>
+          </a:schemeClr>
+        </a:solidFill>
+      </a:ln>
+    </cs:spPr>
+  </cs:upBar>
+  <cs:valueAxis>
+    <cs:lnRef idx="0"/>
+    <cs:fillRef idx="0"/>
+    <cs:effectRef idx="0"/>
+    <cs:fontRef idx="minor">
+      <a:schemeClr val="tx1">
+        <a:lumMod val="65000"/>
+        <a:lumOff val="35000"/>
+      </a:schemeClr>
+    </cs:fontRef>
+    <cs:defRPr sz="900" kern="1200"/>
+  </cs:valueAxis>
+  <cs:wall>
+    <cs:lnRef idx="0"/>
+    <cs:fillRef idx="0"/>
+    <cs:effectRef idx="0"/>
+    <cs:fontRef idx="minor">
+      <a:schemeClr val="tx1"/>
+    </cs:fontRef>
+    <cs:spPr>
+      <a:noFill/>
+      <a:ln>
+        <a:noFill/>
+      </a:ln>
+    </cs:spPr>
+  </cs:wall>
+</cs:chartStyle>
+</file>
+
+<file path=word/glossary/document.xml><?xml version="1.0" encoding="utf-8"?>
+<w:glossaryDocument xmlns:wpc="http://schemas.microsoft.com/office/word/2010/wordprocessingCanvas" xmlns:cx="http://schemas.microsoft.com/office/drawing/2014/chartex" xmlns:cx1="http://schemas.microsoft.com/office/drawing/2015/9/8/chartex" xmlns:cx2="http://schemas.microsoft.com/office/drawing/2015/10/21/chartex" xmlns:cx3="http://schemas.microsoft.com/office/drawing/2016/5/9/chartex" xmlns:cx4="http://schemas.microsoft.com/office/drawing/2016/5/10/chartex" xmlns:cx5="http://schemas.microsoft.com/office/drawing/2016/5/11/chartex" xmlns:cx6="http://schemas.microsoft.com/office/drawing/2016/5/12/chartex" xmlns:cx7="http://schemas.microsoft.com/office/drawing/2016/5/13/chartex" xmlns:cx8="http://schemas.microsoft.com/office/drawing/2016/5/14/chartex" xmlns:mc="http://schemas.openxmlformats.org/markup-compatibility/2006" xmlns:aink="http://schemas.microsoft.com/office/drawing/2016/ink" xmlns:am3d="http://schemas.microsoft.com/office/drawing/2017/model3d" xmlns:o="urn:schemas-microsoft-com:office:office" xmlns:r="http://schemas.openxmlformats.org/officeDocument/2006/relationships" xmlns:m="http://schemas.openxmlformats.org/officeDocument/2006/math" xmlns:v="urn:schemas-microsoft-com:vml" xmlns:wp14="http://schemas.microsoft.com/office/word/2010/wordprocessingDrawing" xmlns:wp="http://schemas.openxmlformats.org/drawingml/2006/wordprocessingDrawing" xmlns:w10="urn:schemas-microsoft-com:office:word" xmlns:w="http://schemas.openxmlformats.org/wordprocessingml/2006/main" xmlns:w14="http://schemas.microsoft.com/office/word/2010/wordml" xmlns:w15="http://schemas.microsoft.com/office/word/2012/wordml" xmlns:w16cex="http://schemas.microsoft.com/office/word/2018/wordml/cex" xmlns:w16cid="http://schemas.microsoft.com/office/word/2016/wordml/cid" xmlns:w16="http://schemas.microsoft.com/office/word/2018/wordml" xmlns:w16sdtdh="http://schemas.microsoft.com/office/word/2020/wordml/sdtdatahash" xmlns:w16se="http://schemas.microsoft.com/office/word/2015/wordml/symex" xmlns:wpg="http://schemas.microsoft.com/office/word/2010/wordprocessingGroup" xmlns:wpi="http://schemas.microsoft.com/office/word/2010/wordprocessingInk" xmlns:wne="http://schemas.microsoft.com/office/word/2006/wordml" xmlns:wps="http://schemas.microsoft.com/office/word/2010/wordprocessingShape" mc:Ignorable="w14 w15 w16se w16cid w16 w16cex w16sdtdh wp14">
+  <w:docParts>
+    <w:docPart>
+      <w:docPartPr>
+        <w:name w:val="8114205673E14127BB8E19A39B020238"/>
+        <w:category>
+          <w:name w:val="General"/>
+          <w:gallery w:val="placeholder"/>
+        </w:category>
+        <w:types>
+          <w:type w:val="bbPlcHdr"/>
+        </w:types>
+        <w:behaviors>
+          <w:behavior w:val="content"/>
+        </w:behaviors>
+        <w:guid w:val="{4172363C-247E-41CC-869C-5C6BE9C90B74}"/>
+      </w:docPartPr>
+      <w:docPartBody>
+        <w:p>
+          <w:pPr>
+            <w:pStyle w:val="8114205673E14127BB8E19A39B020238"/>
+          </w:pPr>
+          <w:r>
+            <w:rPr>
+              <w:noProof/>
+              <w:lang w:val="es-MX" w:bidi="es-MX"/>
+            </w:rPr>
+            <w:t>[Agregar título aquí, hasta 12 palabras, en una o dos líneas]</w:t>
+          </w:r>
+        </w:p>
+      </w:docPartBody>
+    </w:docPart>
+    <w:docPart>
+      <w:docPartPr>
+        <w:name w:val="5D3E91D0F1014C7EB56D7CF920D86D68"/>
+        <w:category>
+          <w:name w:val="General"/>
+          <w:gallery w:val="placeholder"/>
+        </w:category>
+        <w:types>
+          <w:type w:val="bbPlcHdr"/>
+        </w:types>
+        <w:behaviors>
+          <w:behavior w:val="content"/>
+        </w:behaviors>
+        <w:guid w:val="{B86122AC-13F8-42E2-A374-C9B984883416}"/>
+      </w:docPartPr>
+      <w:docPartBody>
+        <w:p>
+          <w:pPr>
+            <w:pStyle w:val="5D3E91D0F1014C7EB56D7CF920D86D68"/>
+          </w:pPr>
+          <w:r>
+            <w:rPr>
+              <w:noProof/>
+              <w:lang w:val="es-MX" w:bidi="es-MX"/>
+            </w:rPr>
+            <w:t>[Nombre y apellidos de los autores, omitir títulos y grados]</w:t>
+          </w:r>
+        </w:p>
+      </w:docPartBody>
+    </w:docPart>
+    <w:docPart>
+      <w:docPartPr>
+        <w:name w:val="E12B271F2AC14B4FBC51EEB3246F6137"/>
+        <w:category>
+          <w:name w:val="General"/>
+          <w:gallery w:val="placeholder"/>
+        </w:category>
+        <w:types>
+          <w:type w:val="bbPlcHdr"/>
+        </w:types>
+        <w:behaviors>
+          <w:behavior w:val="content"/>
+        </w:behaviors>
+        <w:guid w:val="{2A657352-318A-4F65-A1AB-9A079D129E3B}"/>
+      </w:docPartPr>
+      <w:docPartBody>
+        <w:p>
+          <w:pPr>
+            <w:pStyle w:val="E12B271F2AC14B4FBC51EEB3246F6137"/>
+          </w:pPr>
+          <w:r>
+            <w:rPr>
+              <w:noProof/>
+              <w:lang w:val="es-MX" w:bidi="es-MX"/>
+            </w:rPr>
+            <w:t>[Afiliaciones institucionales]</w:t>
+          </w:r>
+        </w:p>
+      </w:docPartBody>
+    </w:docPart>
+    <w:docPart>
+      <w:docPartPr>
+        <w:name w:val="F91A93F0F28B475BB745A60D822B70D7"/>
+        <w:category>
+          <w:name w:val="General"/>
+          <w:gallery w:val="placeholder"/>
+        </w:category>
+        <w:types>
+          <w:type w:val="bbPlcHdr"/>
+        </w:types>
+        <w:behaviors>
+          <w:behavior w:val="content"/>
+        </w:behaviors>
+        <w:guid w:val="{FD46EAF8-9755-4F26-994E-A67E14242116}"/>
+      </w:docPartPr>
+      <w:docPartBody>
+        <w:p>
+          <w:pPr>
+            <w:pStyle w:val="F91A93F0F28B475BB745A60D822B70D7"/>
+          </w:pPr>
+          <w:r>
+            <w:rPr>
+              <w:noProof/>
+              <w:lang w:val="es-MX" w:bidi="es-MX"/>
+            </w:rPr>
+            <w:t>Nota del autor</w:t>
+          </w:r>
+        </w:p>
+      </w:docPartBody>
+    </w:docPart>
+    <w:docPart>
+      <w:docPartPr>
+        <w:name w:val="20CF507B15244FE1ACA42B6994BC987D"/>
+        <w:category>
+          <w:name w:val="General"/>
+          <w:gallery w:val="placeholder"/>
+        </w:category>
+        <w:types>
+          <w:type w:val="bbPlcHdr"/>
+        </w:types>
+        <w:behaviors>
+          <w:behavior w:val="content"/>
+        </w:behaviors>
+        <w:guid w:val="{DA5170A7-4846-4583-8AE1-70266F67E816}"/>
+      </w:docPartPr>
+      <w:docPartBody>
+        <w:p>
+          <w:pPr>
+            <w:pStyle w:val="20CF507B15244FE1ACA42B6994BC987D"/>
+          </w:pPr>
+          <w:r>
+            <w:rPr>
+              <w:noProof/>
+              <w:lang w:val="es-MX" w:bidi="es-MX"/>
+            </w:rPr>
+            <w:t>[Incluir información sobre becas o financiamiento y una dirección postal completa.]</w:t>
+          </w:r>
+        </w:p>
+      </w:docPartBody>
+    </w:docPart>
+    <w:docPart>
+      <w:docPartPr>
+        <w:name w:val="149C230D77754814AB986A8CED50857B"/>
+        <w:category>
+          <w:name w:val="General"/>
+          <w:gallery w:val="placeholder"/>
+        </w:category>
+        <w:types>
+          <w:type w:val="bbPlcHdr"/>
+        </w:types>
+        <w:behaviors>
+          <w:behavior w:val="content"/>
+        </w:behaviors>
+        <w:guid w:val="{A18AC51B-D7D7-4B61-A7D5-8F71AA532C05}"/>
+      </w:docPartPr>
+      <w:docPartBody>
+        <w:p>
+          <w:pPr>
+            <w:pStyle w:val="149C230D77754814AB986A8CED50857B"/>
+          </w:pPr>
+          <w:r>
+            <w:rPr>
+              <w:noProof/>
+              <w:lang w:val="es-MX" w:bidi="es-MX"/>
+            </w:rPr>
+            <w:t>Resumen</w:t>
+          </w:r>
+        </w:p>
+      </w:docPartBody>
+    </w:docPart>
+    <w:docPart>
+      <w:docPartPr>
+        <w:name w:val="3C7CCFF1F27D45D89295ABDF73BEF254"/>
+        <w:category>
+          <w:name w:val="General"/>
+          <w:gallery w:val="placeholder"/>
+        </w:category>
+        <w:types>
+          <w:type w:val="bbPlcHdr"/>
+        </w:types>
+        <w:behaviors>
+          <w:behavior w:val="content"/>
+        </w:behaviors>
+        <w:guid w:val="{0A21DB18-308E-4C0D-8F7C-1350723D606C}"/>
+      </w:docPartPr>
+      <w:docPartBody>
+        <w:p>
+          <w:pPr>
+            <w:pStyle w:val="3C7CCFF1F27D45D89295ABDF73BEF254"/>
+          </w:pPr>
+          <w:r>
+            <w:rPr>
+              <w:noProof/>
+              <w:lang w:val="es-MX" w:bidi="es-MX"/>
+            </w:rPr>
+            <w:t xml:space="preserve">[El resumen debe ser un párrafo de entre 150 y 250 palabras. Sin sangría. Los títulos de sección, como la palabra </w:t>
+          </w:r>
+          <w:r>
+            <w:rPr>
+              <w:rStyle w:val="nfasis"/>
+              <w:noProof/>
+              <w:lang w:val="es-MX" w:bidi="es-MX"/>
+            </w:rPr>
+            <w:t>Resumen</w:t>
+          </w:r>
+          <w:r>
+            <w:rPr>
+              <w:noProof/>
+              <w:lang w:val="es-MX" w:bidi="es-MX"/>
+            </w:rPr>
+            <w:t xml:space="preserve"> (arriba) no se consideran títulos, por lo que no se usa el formato de título en negrita. En su lugar, usa el estilo del Título de sección. Este estilo inicia automáticamente la sección en una nueva página, por lo que no es necesario que agregues saltos de página. Ten en cuenta que todos los estilos de esta plantilla están disponibles en la pestaña Inicio de la cinta, en la galería de estilos.]</w:t>
+          </w:r>
+        </w:p>
+      </w:docPartBody>
+    </w:docPart>
+    <w:docPart>
+      <w:docPartPr>
+        <w:name w:val="C5ED9A681E014154BC587C6373910852"/>
+        <w:category>
+          <w:name w:val="General"/>
+          <w:gallery w:val="placeholder"/>
+        </w:category>
+        <w:types>
+          <w:type w:val="bbPlcHdr"/>
+        </w:types>
+        <w:behaviors>
+          <w:behavior w:val="content"/>
+        </w:behaviors>
+        <w:guid w:val="{EB15F00F-CD42-4201-B55B-0BEC1511A132}"/>
+      </w:docPartPr>
+      <w:docPartBody>
+        <w:p>
+          <w:pPr>
+            <w:pStyle w:val="C5ED9A681E014154BC587C6373910852"/>
+          </w:pPr>
+          <w:r>
+            <w:rPr>
+              <w:noProof/>
+              <w:lang w:val="es-MX" w:bidi="es-MX"/>
+            </w:rPr>
+            <w:t>[Haz clic aquí para agregar palabras clave.]</w:t>
+          </w:r>
+        </w:p>
+      </w:docPartBody>
+    </w:docPart>
+    <w:docPart>
+      <w:docPartPr>
+        <w:name w:val="74D60FC17CA349D3ACEFED2670EC3269"/>
+        <w:category>
+          <w:name w:val="General"/>
+          <w:gallery w:val="placeholder"/>
+        </w:category>
+        <w:types>
+          <w:type w:val="bbPlcHdr"/>
+        </w:types>
+        <w:behaviors>
+          <w:behavior w:val="content"/>
+        </w:behaviors>
+        <w:guid w:val="{17204114-3D71-4CFD-B3DE-7019688663E7}"/>
+      </w:docPartPr>
+      <w:docPartBody>
+        <w:p>
+          <w:pPr>
+            <w:pStyle w:val="74D60FC17CA349D3ACEFED2670EC3269"/>
+          </w:pPr>
+          <w:r>
+            <w:rPr>
+              <w:noProof/>
+              <w:lang w:val="es-MX" w:bidi="es-MX"/>
+            </w:rPr>
+            <w:t>[Agregar título aquí, hasta 12 palabras, en una o dos líneas]</w:t>
+          </w:r>
+        </w:p>
+      </w:docPartBody>
+    </w:docPart>
+    <w:docPart>
+      <w:docPartPr>
+        <w:name w:val="C4C7FD07236C408C9C06C94C69BDE93E"/>
+        <w:category>
+          <w:name w:val="General"/>
+          <w:gallery w:val="placeholder"/>
+        </w:category>
+        <w:types>
+          <w:type w:val="bbPlcHdr"/>
+        </w:types>
+        <w:behaviors>
+          <w:behavior w:val="content"/>
+        </w:behaviors>
+        <w:guid w:val="{415839EC-CA9C-4D27-A76F-BBD3569A2E52}"/>
+      </w:docPartPr>
+      <w:docPartBody>
+        <w:p>
+          <w:pPr>
+            <w:pStyle w:val="C4C7FD07236C408C9C06C94C69BDE93E"/>
+          </w:pPr>
+          <w:r>
+            <w:rPr>
+              <w:noProof/>
+              <w:lang w:val="es-MX" w:bidi="es-MX"/>
+            </w:rPr>
+            <w:t xml:space="preserve">[En el cuerpo del artículo se usa una sangría de primera línea de 1,27 cm con espaciado doble. En el estilo APA se usan hasta cinco niveles de título que se muestran en los párrafos siguientes. Ten en cuenta que la palabra </w:t>
+          </w:r>
+          <w:r>
+            <w:rPr>
+              <w:rStyle w:val="nfasis"/>
+              <w:noProof/>
+              <w:lang w:val="es-MX" w:bidi="es-MX"/>
+            </w:rPr>
+            <w:t>Introducción</w:t>
+          </w:r>
+          <w:r>
+            <w:rPr>
+              <w:noProof/>
+              <w:lang w:val="es-MX" w:bidi="es-MX"/>
+            </w:rPr>
+            <w:t xml:space="preserve"> no debe usarse como título inicial, ya que se supone que el artículo empieza con una introducción.]</w:t>
+          </w:r>
+        </w:p>
+      </w:docPartBody>
+    </w:docPart>
+    <w:docPart>
+      <w:docPartPr>
+        <w:name w:val="A6C78733120B481EB3EE5BE2C8FADB99"/>
+        <w:category>
+          <w:name w:val="General"/>
+          <w:gallery w:val="placeholder"/>
+        </w:category>
+        <w:types>
+          <w:type w:val="bbPlcHdr"/>
+        </w:types>
+        <w:behaviors>
+          <w:behavior w:val="content"/>
+        </w:behaviors>
+        <w:guid w:val="{B9CB13C2-B219-4DC3-BF2E-D19C789BA2BC}"/>
+      </w:docPartPr>
+      <w:docPartBody>
+        <w:p>
+          <w:pPr>
+            <w:pStyle w:val="A6C78733120B481EB3EE5BE2C8FADB99"/>
+          </w:pPr>
+          <w:r>
+            <w:rPr>
+              <w:noProof/>
+              <w:lang w:val="es-MX" w:bidi="es-MX"/>
+            </w:rPr>
+            <w:t>[Título 1]</w:t>
+          </w:r>
+        </w:p>
+      </w:docPartBody>
+    </w:docPart>
+    <w:docPart>
+      <w:docPartPr>
+        <w:name w:val="25B01ADDA97B4E728FD92C612744522A"/>
+        <w:category>
+          <w:name w:val="General"/>
+          <w:gallery w:val="placeholder"/>
+        </w:category>
+        <w:types>
+          <w:type w:val="bbPlcHdr"/>
+        </w:types>
+        <w:behaviors>
+          <w:behavior w:val="content"/>
+        </w:behaviors>
+        <w:guid w:val="{99CB2C77-6CAC-419E-B73A-1B77F501DB43}"/>
+      </w:docPartPr>
+      <w:docPartBody>
+        <w:p>
+          <w:pPr>
+            <w:pStyle w:val="25B01ADDA97B4E728FD92C612744522A"/>
+          </w:pPr>
+          <w:r>
+            <w:rPr>
+              <w:noProof/>
+              <w:lang w:val="es-MX" w:bidi="es-MX"/>
+            </w:rPr>
+            <w:t>[Los dos primeros niveles de título tienen su propio párrafo, como se muestra aquí.  Los títulos 3, 4 y 5 son encabezados usados al principio del párrafo.]</w:t>
+          </w:r>
+        </w:p>
+      </w:docPartBody>
+    </w:docPart>
+    <w:docPart>
+      <w:docPartPr>
+        <w:name w:val="5A2EA25F34F74C92BAFEFE527A693E10"/>
+        <w:category>
+          <w:name w:val="General"/>
+          <w:gallery w:val="placeholder"/>
+        </w:category>
+        <w:types>
+          <w:type w:val="bbPlcHdr"/>
+        </w:types>
+        <w:behaviors>
+          <w:behavior w:val="content"/>
+        </w:behaviors>
+        <w:guid w:val="{E729C2C4-50AD-4D9A-84D7-9DAEA21EB4AA}"/>
+      </w:docPartPr>
+      <w:docPartBody>
+        <w:p>
+          <w:pPr>
+            <w:pStyle w:val="5A2EA25F34F74C92BAFEFE527A693E10"/>
+          </w:pPr>
+          <w:r>
+            <w:rPr>
+              <w:noProof/>
+              <w:lang w:val="es-MX" w:bidi="es-MX"/>
+            </w:rPr>
+            <w:t>[Título 2]</w:t>
+          </w:r>
+        </w:p>
+      </w:docPartBody>
+    </w:docPart>
+    <w:docPart>
+      <w:docPartPr>
+        <w:name w:val="E5D4276EEF7E43C6BDE9526857738079"/>
+        <w:category>
+          <w:name w:val="General"/>
+          <w:gallery w:val="placeholder"/>
+        </w:category>
+        <w:types>
+          <w:type w:val="bbPlcHdr"/>
+        </w:types>
+        <w:behaviors>
+          <w:behavior w:val="content"/>
+        </w:behaviors>
+        <w:guid w:val="{43A9D3D6-88AD-49D9-932C-E4DD898D368B}"/>
+      </w:docPartPr>
+      <w:docPartBody>
+        <w:p>
+          <w:pPr>
+            <w:pStyle w:val="E5D4276EEF7E43C6BDE9526857738079"/>
+          </w:pPr>
+          <w:r>
+            <w:rPr>
+              <w:noProof/>
+              <w:lang w:val="es-MX" w:bidi="es-MX"/>
+            </w:rPr>
+            <w:t>[Para agregar una tabla de contenido (TDC), aplica el estilo de título adecuado solo al texto del título al principio de un párrafo y se mostrará en la TDC. Para hacerlo, selecciona el texto del título Después, en la pestaña Inicio, en la galería de Estilos, haz clic en el estilo que necesites.]</w:t>
+          </w:r>
+        </w:p>
+      </w:docPartBody>
+    </w:docPart>
+    <w:docPart>
+      <w:docPartPr>
+        <w:name w:val="0946D8C5547B4076AD89A1B09425E47B"/>
+        <w:category>
+          <w:name w:val="General"/>
+          <w:gallery w:val="placeholder"/>
+        </w:category>
+        <w:types>
+          <w:type w:val="bbPlcHdr"/>
+        </w:types>
+        <w:behaviors>
+          <w:behavior w:val="content"/>
+        </w:behaviors>
+        <w:guid w:val="{C0D122A6-3382-466E-9D3E-E0C734D71603}"/>
+      </w:docPartPr>
+      <w:docPartBody>
+        <w:p>
+          <w:pPr>
+            <w:pStyle w:val="0946D8C5547B4076AD89A1B09425E47B"/>
+          </w:pPr>
+          <w:r>
+            <w:rPr>
+              <w:noProof/>
+              <w:lang w:val="es-MX" w:bidi="es-MX"/>
+            </w:rPr>
+            <w:t>[Título 3]</w:t>
+          </w:r>
+        </w:p>
+      </w:docPartBody>
+    </w:docPart>
+    <w:docPart>
+      <w:docPartPr>
+        <w:name w:val="12AA5CD50E2847DDB1273F6A77B32B71"/>
+        <w:category>
+          <w:name w:val="General"/>
+          <w:gallery w:val="placeholder"/>
+        </w:category>
+        <w:types>
+          <w:type w:val="bbPlcHdr"/>
+        </w:types>
+        <w:behaviors>
+          <w:behavior w:val="content"/>
+        </w:behaviors>
+        <w:guid w:val="{9CAE789C-A25F-45E6-8639-025E750CF8E6}"/>
+      </w:docPartPr>
+      <w:docPartBody>
+        <w:p>
+          <w:pPr>
+            <w:pStyle w:val="12AA5CD50E2847DDB1273F6A77B32B71"/>
+          </w:pPr>
+          <w:r>
+            <w:rPr>
+              <w:noProof/>
+              <w:lang w:val="es-MX" w:bidi="es-MX"/>
+            </w:rPr>
+            <w:t>[Escribe un punto al final de un encabezado. Ten en cuenta que, si corresponde, se pueden incluir párrafos consecutivos con sus propios títulos.]</w:t>
+          </w:r>
+        </w:p>
+      </w:docPartBody>
+    </w:docPart>
+    <w:docPart>
+      <w:docPartPr>
+        <w:name w:val="821ED692434F471FAFD494A420C61CA4"/>
+        <w:category>
+          <w:name w:val="General"/>
+          <w:gallery w:val="placeholder"/>
+        </w:category>
+        <w:types>
+          <w:type w:val="bbPlcHdr"/>
+        </w:types>
+        <w:behaviors>
+          <w:behavior w:val="content"/>
+        </w:behaviors>
+        <w:guid w:val="{E0457757-896F-498B-BCAF-41A36EAB9231}"/>
+      </w:docPartPr>
+      <w:docPartBody>
+        <w:p>
+          <w:pPr>
+            <w:pStyle w:val="821ED692434F471FAFD494A420C61CA4"/>
+          </w:pPr>
+          <w:r>
+            <w:rPr>
+              <w:noProof/>
+              <w:lang w:val="es-MX" w:bidi="es-MX"/>
+            </w:rPr>
+            <w:t>[Título 4]</w:t>
+          </w:r>
+        </w:p>
+      </w:docPartBody>
+    </w:docPart>
+    <w:docPart>
+      <w:docPartPr>
+        <w:name w:val="FB959A3A2DB345BDA6B6BF841E898EE6"/>
+        <w:category>
+          <w:name w:val="General"/>
+          <w:gallery w:val="placeholder"/>
+        </w:category>
+        <w:types>
+          <w:type w:val="bbPlcHdr"/>
+        </w:types>
+        <w:behaviors>
+          <w:behavior w:val="content"/>
+        </w:behaviors>
+        <w:guid w:val="{996E03D0-4D9F-454A-9E12-57DF40A4B4B5}"/>
+      </w:docPartPr>
+      <w:docPartBody>
+        <w:p>
+          <w:pPr>
+            <w:pStyle w:val="FB959A3A2DB345BDA6B6BF841E898EE6"/>
+          </w:pPr>
+          <w:r>
+            <w:rPr>
+              <w:noProof/>
+              <w:lang w:val="es-MX" w:bidi="es-MX"/>
+            </w:rPr>
+            <w:t>[Al usar títulos, no omitas niveles. Si necesitas usar un título 3, 4 o 5 sin texto antes del siguiente título, agrega un punto al final del título y, después, inicia un nuevo párrafo para el subtítulo y su texto].</w:t>
+          </w:r>
+        </w:p>
+      </w:docPartBody>
+    </w:docPart>
+    <w:docPart>
+      <w:docPartPr>
+        <w:name w:val="FBF90FC7CCD540C993192F9955C3784D"/>
+        <w:category>
+          <w:name w:val="General"/>
+          <w:gallery w:val="placeholder"/>
+        </w:category>
+        <w:types>
+          <w:type w:val="bbPlcHdr"/>
+        </w:types>
+        <w:behaviors>
+          <w:behavior w:val="content"/>
+        </w:behaviors>
+        <w:guid w:val="{841F923D-3F7A-49E2-AE1C-2D3180C4E8CC}"/>
+      </w:docPartPr>
+      <w:docPartBody>
+        <w:p>
+          <w:pPr>
+            <w:pStyle w:val="FBF90FC7CCD540C993192F9955C3784D"/>
+          </w:pPr>
+          <w:r>
+            <w:rPr>
+              <w:noProof/>
+              <w:lang w:val="es-MX" w:bidi="es-MX"/>
+            </w:rPr>
+            <w:t>Apellidos, año</w:t>
+          </w:r>
+        </w:p>
+      </w:docPartBody>
+    </w:docPart>
+    <w:docPart>
+      <w:docPartPr>
+        <w:name w:val="121706D082484766AFED2B30F9BD8AB2"/>
+        <w:category>
+          <w:name w:val="General"/>
+          <w:gallery w:val="placeholder"/>
+        </w:category>
+        <w:types>
+          <w:type w:val="bbPlcHdr"/>
+        </w:types>
+        <w:behaviors>
+          <w:behavior w:val="content"/>
+        </w:behaviors>
+        <w:guid w:val="{202BC933-0CDF-46B2-993D-ED193A5A6E0D}"/>
+      </w:docPartPr>
+      <w:docPartBody>
+        <w:p>
+          <w:pPr>
+            <w:pStyle w:val="121706D082484766AFED2B30F9BD8AB2"/>
+          </w:pPr>
+          <w:r>
+            <w:rPr>
+              <w:noProof/>
+              <w:lang w:val="es-MX" w:bidi="es-MX"/>
+            </w:rPr>
+            <w:t xml:space="preserve">[Título 5] </w:t>
+          </w:r>
+        </w:p>
+      </w:docPartBody>
+    </w:docPart>
+    <w:docPart>
+      <w:docPartPr>
+        <w:name w:val="57F59A8533A54A38B194FBF53F087005"/>
+        <w:category>
+          <w:name w:val="General"/>
+          <w:gallery w:val="placeholder"/>
+        </w:category>
+        <w:types>
+          <w:type w:val="bbPlcHdr"/>
+        </w:types>
+        <w:behaviors>
+          <w:behavior w:val="content"/>
+        </w:behaviors>
+        <w:guid w:val="{98CB2D07-B8C5-482A-95BA-5B4DDD13DFC1}"/>
+      </w:docPartPr>
+      <w:docPartBody>
+        <w:p>
+          <w:pPr>
+            <w:pStyle w:val="57F59A8533A54A38B194FBF53F087005"/>
+          </w:pPr>
+          <w:r>
+            <w:rPr>
+              <w:noProof/>
+              <w:lang w:val="es-MX" w:bidi="es-MX"/>
+            </w:rPr>
+            <w:t>[Al igual que el resto de las secciones del artículo, las referencias empiezan en su propia página. La página de referencias que aparece a continuación se crea con la característica Citas y bibliografía, que está disponible en la pestaña Referencias. En esta característica se incluye una opción de estilo que da formato a las referencias según las especificaciones de la 6.ª edición de APA. También puedes usar esta característica para agregar citas en el texto que estén vinculadas a la fuente, como las que se muestran al final de este párrafo y en el párrafo anterior. Para personalizar una cita, haz clic con el botón derecho y luego en Editar cita.]</w:t>
+          </w:r>
+        </w:p>
+      </w:docPartBody>
+    </w:docPart>
+    <w:docPart>
+      <w:docPartPr>
+        <w:name w:val="CD190EC2C4814D0E860DBF6E2ABA2CD9"/>
+        <w:category>
+          <w:name w:val="General"/>
+          <w:gallery w:val="placeholder"/>
+        </w:category>
+        <w:types>
+          <w:type w:val="bbPlcHdr"/>
+        </w:types>
+        <w:behaviors>
+          <w:behavior w:val="content"/>
+        </w:behaviors>
+        <w:guid w:val="{24D14668-4E5C-42B0-A75F-9065087C134C}"/>
+      </w:docPartPr>
+      <w:docPartBody>
+        <w:p>
+          <w:pPr>
+            <w:pStyle w:val="CD190EC2C4814D0E860DBF6E2ABA2CD9"/>
+          </w:pPr>
+          <w:r>
+            <w:rPr>
+              <w:noProof/>
+              <w:lang w:val="es-MX" w:bidi="es-MX"/>
+            </w:rPr>
+            <w:t>Apellidos, año</w:t>
+          </w:r>
+        </w:p>
+      </w:docPartBody>
+    </w:docPart>
+    <w:docPart>
+      <w:docPartPr>
+        <w:name w:val="8BEE1C5EFB8F45FCB4178565BE9F5C2C"/>
+        <w:category>
+          <w:name w:val="General"/>
+          <w:gallery w:val="placeholder"/>
+        </w:category>
+        <w:types>
+          <w:type w:val="bbPlcHdr"/>
+        </w:types>
+        <w:behaviors>
+          <w:behavior w:val="content"/>
+        </w:behaviors>
+        <w:guid w:val="{9DE4D3AD-5BEC-4823-AD8D-569739061D62}"/>
+      </w:docPartPr>
+      <w:docPartBody>
+        <w:p>
+          <w:pPr>
+            <w:pStyle w:val="8BEE1C5EFB8F45FCB4178565BE9F5C2C"/>
+          </w:pPr>
+          <w:r>
+            <w:rPr>
+              <w:noProof/>
+              <w:lang w:val="es-MX" w:bidi="es-MX"/>
+            </w:rPr>
+            <w:t>Notas al pie</w:t>
+          </w:r>
+        </w:p>
+      </w:docPartBody>
+    </w:docPart>
+    <w:docPart>
+      <w:docPartPr>
+        <w:name w:val="7774BD57DE3F480D8AF73EC4B5567A3A"/>
+        <w:category>
+          <w:name w:val="General"/>
+          <w:gallery w:val="placeholder"/>
+        </w:category>
+        <w:types>
+          <w:type w:val="bbPlcHdr"/>
+        </w:types>
+        <w:behaviors>
+          <w:behavior w:val="content"/>
+        </w:behaviors>
+        <w:guid w:val="{758D0F38-06D5-4D44-95DC-6E3B29BA15E8}"/>
+      </w:docPartPr>
+      <w:docPartBody>
+        <w:p>
+          <w:pPr>
+            <w:pStyle w:val="7774BD57DE3F480D8AF73EC4B5567A3A"/>
+          </w:pPr>
+          <w:r>
+            <w:rPr>
+              <w:noProof/>
+              <w:lang w:val="es-MX" w:bidi="es-MX"/>
+            </w:rPr>
+            <w:t xml:space="preserve">[Agrega notas al pie, si corresponde, en su propia página después de las referencias. Para los requisitos de formato de APA, es fácil escribir simplemente tus propias referencias y notas al pie.  Para dar formato a una referencia de nota al pie, selecciona el número y, después, en la galería de estilos de la pestaña Inicio, haz clic en Referencia de nota al pie. En el cuerpo de una nota al pie, como en este ejemplo, se usa el estilo de texto Normal. </w:t>
+          </w:r>
+          <w:r>
+            <w:rPr>
+              <w:rStyle w:val="nfasis"/>
+              <w:noProof/>
+              <w:lang w:val="es-MX" w:bidi="es-MX"/>
+            </w:rPr>
+            <w:t>(Nota: Si eliminas este ejemplo de nota al pie, no olvides eliminar también su referencia en el texto. Está al final del párrafo del Título 2 de ejemplo de la primera página del contenido del cuerpo de esta plantilla)</w:t>
+          </w:r>
+          <w:r>
+            <w:rPr>
+              <w:noProof/>
+              <w:lang w:val="es-MX" w:bidi="es-MX"/>
+            </w:rPr>
+            <w:t>.]</w:t>
+          </w:r>
+        </w:p>
+      </w:docPartBody>
+    </w:docPart>
+    <w:docPart>
+      <w:docPartPr>
+        <w:name w:val="79490F7D8834417FA5AB0AFF2C7D793C"/>
+        <w:category>
+          <w:name w:val="General"/>
+          <w:gallery w:val="placeholder"/>
+        </w:category>
+        <w:types>
+          <w:type w:val="bbPlcHdr"/>
+        </w:types>
+        <w:behaviors>
+          <w:behavior w:val="content"/>
+        </w:behaviors>
+        <w:guid w:val="{0FB343A8-4094-47ED-9A0B-A5025D08A316}"/>
+      </w:docPartPr>
+      <w:docPartBody>
+        <w:p>
+          <w:pPr>
+            <w:pStyle w:val="79490F7D8834417FA5AB0AFF2C7D793C"/>
+          </w:pPr>
+          <w:r>
+            <w:rPr>
+              <w:noProof/>
+              <w:lang w:val="es-MX" w:bidi="es-MX"/>
+            </w:rPr>
+            <w:t>[Título de tabla]</w:t>
+          </w:r>
+        </w:p>
+      </w:docPartBody>
+    </w:docPart>
+    <w:docPart>
+      <w:docPartPr>
+        <w:name w:val="80547A4F9DD9480099F0D111334271D7"/>
+        <w:category>
+          <w:name w:val="General"/>
+          <w:gallery w:val="placeholder"/>
+        </w:category>
+        <w:types>
+          <w:type w:val="bbPlcHdr"/>
+        </w:types>
+        <w:behaviors>
+          <w:behavior w:val="content"/>
+        </w:behaviors>
+        <w:guid w:val="{2B8AC764-0135-4C4D-85A1-CCACCD2D4E25}"/>
+      </w:docPartPr>
+      <w:docPartBody>
+        <w:p>
+          <w:pPr>
+            <w:pStyle w:val="80547A4F9DD9480099F0D111334271D7"/>
+          </w:pPr>
+          <w:r>
+            <w:rPr>
+              <w:noProof/>
+              <w:lang w:val="es-MX" w:bidi="es-MX"/>
+            </w:rPr>
+            <w:t>Encabezado de columna</w:t>
+          </w:r>
+        </w:p>
+      </w:docPartBody>
+    </w:docPart>
+    <w:docPart>
+      <w:docPartPr>
+        <w:name w:val="643FC75B1B884E108539ECE76D66BF61"/>
+        <w:category>
+          <w:name w:val="General"/>
+          <w:gallery w:val="placeholder"/>
+        </w:category>
+        <w:types>
+          <w:type w:val="bbPlcHdr"/>
+        </w:types>
+        <w:behaviors>
+          <w:behavior w:val="content"/>
+        </w:behaviors>
+        <w:guid w:val="{9689BF1E-87EC-40FC-BDF0-00C0B9E0F23C}"/>
+      </w:docPartPr>
+      <w:docPartBody>
+        <w:p>
+          <w:pPr>
+            <w:pStyle w:val="643FC75B1B884E108539ECE76D66BF61"/>
+          </w:pPr>
+          <w:r>
+            <w:rPr>
+              <w:noProof/>
+              <w:lang w:val="es-MX" w:bidi="es-MX"/>
+            </w:rPr>
+            <w:t>Encabezado de columna</w:t>
+          </w:r>
+        </w:p>
+      </w:docPartBody>
+    </w:docPart>
+    <w:docPart>
+      <w:docPartPr>
+        <w:name w:val="905703E1C1A248ADB7AC7E33EE581364"/>
+        <w:category>
+          <w:name w:val="General"/>
+          <w:gallery w:val="placeholder"/>
+        </w:category>
+        <w:types>
+          <w:type w:val="bbPlcHdr"/>
+        </w:types>
+        <w:behaviors>
+          <w:behavior w:val="content"/>
+        </w:behaviors>
+        <w:guid w:val="{E682FAEB-399A-4D59-B9EF-A2F08CE2B7A4}"/>
+      </w:docPartPr>
+      <w:docPartBody>
+        <w:p>
+          <w:pPr>
+            <w:pStyle w:val="905703E1C1A248ADB7AC7E33EE581364"/>
+          </w:pPr>
+          <w:r>
+            <w:rPr>
+              <w:noProof/>
+              <w:lang w:val="es-MX" w:bidi="es-MX"/>
+            </w:rPr>
+            <w:t>Encabezado de columna</w:t>
+          </w:r>
+        </w:p>
+      </w:docPartBody>
+    </w:docPart>
+    <w:docPart>
+      <w:docPartPr>
+        <w:name w:val="32EF470CD44447C098E3AC99BA275FBE"/>
+        <w:category>
+          <w:name w:val="General"/>
+          <w:gallery w:val="placeholder"/>
+        </w:category>
+        <w:types>
+          <w:type w:val="bbPlcHdr"/>
+        </w:types>
+        <w:behaviors>
+          <w:behavior w:val="content"/>
+        </w:behaviors>
+        <w:guid w:val="{74549DDA-4FC0-4714-A38D-8D85A5319BC9}"/>
+      </w:docPartPr>
+      <w:docPartBody>
+        <w:p>
+          <w:pPr>
+            <w:pStyle w:val="32EF470CD44447C098E3AC99BA275FBE"/>
+          </w:pPr>
+          <w:r>
+            <w:rPr>
+              <w:noProof/>
+              <w:lang w:val="es-MX" w:bidi="es-MX"/>
+            </w:rPr>
+            <w:t>Encabezado de columna</w:t>
+          </w:r>
+        </w:p>
+      </w:docPartBody>
+    </w:docPart>
+    <w:docPart>
+      <w:docPartPr>
+        <w:name w:val="5845C046601E4452BAC9F16B4649870A"/>
+        <w:category>
+          <w:name w:val="General"/>
+          <w:gallery w:val="placeholder"/>
+        </w:category>
+        <w:types>
+          <w:type w:val="bbPlcHdr"/>
+        </w:types>
+        <w:behaviors>
+          <w:behavior w:val="content"/>
+        </w:behaviors>
+        <w:guid w:val="{15AFE801-E1AC-4405-8635-8584AAA2B579}"/>
+      </w:docPartPr>
+      <w:docPartBody>
+        <w:p>
+          <w:pPr>
+            <w:pStyle w:val="5845C046601E4452BAC9F16B4649870A"/>
+          </w:pPr>
+          <w:r>
+            <w:rPr>
+              <w:noProof/>
+              <w:lang w:val="es-MX" w:bidi="es-MX"/>
+            </w:rPr>
+            <w:t>Encabezado de columna</w:t>
+          </w:r>
+        </w:p>
+      </w:docPartBody>
+    </w:docPart>
+    <w:docPart>
+      <w:docPartPr>
+        <w:name w:val="8C2B060A50F7461A9FB56E2F6359B204"/>
+        <w:category>
+          <w:name w:val="General"/>
+          <w:gallery w:val="placeholder"/>
+        </w:category>
+        <w:types>
+          <w:type w:val="bbPlcHdr"/>
+        </w:types>
+        <w:behaviors>
+          <w:behavior w:val="content"/>
+        </w:behaviors>
+        <w:guid w:val="{1711D579-FE49-4D98-95F0-D534AEE9C5C6}"/>
+      </w:docPartPr>
+      <w:docPartBody>
+        <w:p>
+          <w:pPr>
+            <w:pStyle w:val="8C2B060A50F7461A9FB56E2F6359B204"/>
+          </w:pPr>
+          <w:r>
+            <w:rPr>
+              <w:noProof/>
+              <w:lang w:val="es-MX" w:bidi="es-MX"/>
+            </w:rPr>
+            <w:t>Encabezado de fila</w:t>
+          </w:r>
+        </w:p>
+      </w:docPartBody>
+    </w:docPart>
+    <w:docPart>
+      <w:docPartPr>
+        <w:name w:val="8822A4673FAA4747B3BE3EA198E2507B"/>
+        <w:category>
+          <w:name w:val="General"/>
+          <w:gallery w:val="placeholder"/>
+        </w:category>
+        <w:types>
+          <w:type w:val="bbPlcHdr"/>
+        </w:types>
+        <w:behaviors>
+          <w:behavior w:val="content"/>
+        </w:behaviors>
+        <w:guid w:val="{C1E1B7FB-BC76-49EA-87D6-79EB1A3C2BB8}"/>
+      </w:docPartPr>
+      <w:docPartBody>
+        <w:p>
+          <w:pPr>
+            <w:pStyle w:val="8822A4673FAA4747B3BE3EA198E2507B"/>
+          </w:pPr>
+          <w:r>
+            <w:rPr>
+              <w:noProof/>
+              <w:lang w:val="es-MX" w:bidi="es-MX"/>
+            </w:rPr>
+            <w:t>123</w:t>
+          </w:r>
+        </w:p>
+      </w:docPartBody>
+    </w:docPart>
+    <w:docPart>
+      <w:docPartPr>
+        <w:name w:val="064889D0EF5743D7B8A7E3B1718D7F0B"/>
+        <w:category>
+          <w:name w:val="General"/>
+          <w:gallery w:val="placeholder"/>
+        </w:category>
+        <w:types>
+          <w:type w:val="bbPlcHdr"/>
+        </w:types>
+        <w:behaviors>
+          <w:behavior w:val="content"/>
+        </w:behaviors>
+        <w:guid w:val="{BA816B64-F349-4465-A12A-990BE1D25AD3}"/>
+      </w:docPartPr>
+      <w:docPartBody>
+        <w:p>
+          <w:pPr>
+            <w:pStyle w:val="064889D0EF5743D7B8A7E3B1718D7F0B"/>
+          </w:pPr>
+          <w:r>
+            <w:rPr>
+              <w:noProof/>
+              <w:lang w:val="es-MX" w:bidi="es-MX"/>
+            </w:rPr>
+            <w:t>123</w:t>
+          </w:r>
+        </w:p>
+      </w:docPartBody>
+    </w:docPart>
+    <w:docPart>
+      <w:docPartPr>
+        <w:name w:val="65449A86E26A4ECD854D0138C99A7DF3"/>
+        <w:category>
+          <w:name w:val="General"/>
+          <w:gallery w:val="placeholder"/>
+        </w:category>
+        <w:types>
+          <w:type w:val="bbPlcHdr"/>
+        </w:types>
+        <w:behaviors>
+          <w:behavior w:val="content"/>
+        </w:behaviors>
+        <w:guid w:val="{02779587-3160-420F-ADF2-5768DB8AAF50}"/>
+      </w:docPartPr>
+      <w:docPartBody>
+        <w:p>
+          <w:pPr>
+            <w:pStyle w:val="65449A86E26A4ECD854D0138C99A7DF3"/>
+          </w:pPr>
+          <w:r>
+            <w:rPr>
+              <w:noProof/>
+              <w:lang w:val="es-MX" w:bidi="es-MX"/>
+            </w:rPr>
+            <w:t>123</w:t>
+          </w:r>
+        </w:p>
+      </w:docPartBody>
+    </w:docPart>
+    <w:docPart>
+      <w:docPartPr>
+        <w:name w:val="6B8C0A96190E44F98096ABAC31F37DBA"/>
+        <w:category>
+          <w:name w:val="General"/>
+          <w:gallery w:val="placeholder"/>
+        </w:category>
+        <w:types>
+          <w:type w:val="bbPlcHdr"/>
+        </w:types>
+        <w:behaviors>
+          <w:behavior w:val="content"/>
+        </w:behaviors>
+        <w:guid w:val="{4D5C07DB-F8EE-47AC-9E57-45D58B0271EE}"/>
+      </w:docPartPr>
+      <w:docPartBody>
+        <w:p>
+          <w:pPr>
+            <w:pStyle w:val="6B8C0A96190E44F98096ABAC31F37DBA"/>
+          </w:pPr>
+          <w:r>
+            <w:rPr>
+              <w:noProof/>
+              <w:lang w:val="es-MX" w:bidi="es-MX"/>
+            </w:rPr>
+            <w:t>123</w:t>
+          </w:r>
+        </w:p>
+      </w:docPartBody>
+    </w:docPart>
+    <w:docPart>
+      <w:docPartPr>
+        <w:name w:val="69DEA66965F34A8F918A92472F49C165"/>
+        <w:category>
+          <w:name w:val="General"/>
+          <w:gallery w:val="placeholder"/>
+        </w:category>
+        <w:types>
+          <w:type w:val="bbPlcHdr"/>
+        </w:types>
+        <w:behaviors>
+          <w:behavior w:val="content"/>
+        </w:behaviors>
+        <w:guid w:val="{947FAA67-C89C-444A-A06E-977281533D7D}"/>
+      </w:docPartPr>
+      <w:docPartBody>
+        <w:p>
+          <w:pPr>
+            <w:pStyle w:val="69DEA66965F34A8F918A92472F49C165"/>
+          </w:pPr>
+          <w:r>
+            <w:rPr>
+              <w:noProof/>
+              <w:lang w:val="es-MX" w:bidi="es-MX"/>
+            </w:rPr>
+            <w:t>Encabezado de fila</w:t>
+          </w:r>
+        </w:p>
+      </w:docPartBody>
+    </w:docPart>
+    <w:docPart>
+      <w:docPartPr>
+        <w:name w:val="EBEA057227EE47F4981890CA6EB50280"/>
+        <w:category>
+          <w:name w:val="General"/>
+          <w:gallery w:val="placeholder"/>
+        </w:category>
+        <w:types>
+          <w:type w:val="bbPlcHdr"/>
+        </w:types>
+        <w:behaviors>
+          <w:behavior w:val="content"/>
+        </w:behaviors>
+        <w:guid w:val="{370914A6-026D-4562-9FF5-0F94CF9C2235}"/>
+      </w:docPartPr>
+      <w:docPartBody>
+        <w:p>
+          <w:pPr>
+            <w:pStyle w:val="EBEA057227EE47F4981890CA6EB50280"/>
+          </w:pPr>
+          <w:r>
+            <w:rPr>
+              <w:noProof/>
+              <w:lang w:val="es-MX" w:bidi="es-MX"/>
+            </w:rPr>
+            <w:t>456</w:t>
+          </w:r>
+        </w:p>
+      </w:docPartBody>
+    </w:docPart>
+    <w:docPart>
+      <w:docPartPr>
+        <w:name w:val="63F9E20D30914412AD43609DE07C28C4"/>
+        <w:category>
+          <w:name w:val="General"/>
+          <w:gallery w:val="placeholder"/>
+        </w:category>
+        <w:types>
+          <w:type w:val="bbPlcHdr"/>
+        </w:types>
+        <w:behaviors>
+          <w:behavior w:val="content"/>
+        </w:behaviors>
+        <w:guid w:val="{0AB7DBBB-2CD2-45B3-8B71-ABBCA71764EC}"/>
+      </w:docPartPr>
+      <w:docPartBody>
+        <w:p>
+          <w:pPr>
+            <w:pStyle w:val="63F9E20D30914412AD43609DE07C28C4"/>
+          </w:pPr>
+          <w:r>
+            <w:rPr>
+              <w:noProof/>
+              <w:lang w:val="es-MX" w:bidi="es-MX"/>
+            </w:rPr>
+            <w:t>456</w:t>
+          </w:r>
+        </w:p>
+      </w:docPartBody>
+    </w:docPart>
+    <w:docPart>
+      <w:docPartPr>
+        <w:name w:val="856B78D5C3A54912AFFCD338D691257B"/>
+        <w:category>
+          <w:name w:val="General"/>
+          <w:gallery w:val="placeholder"/>
+        </w:category>
+        <w:types>
+          <w:type w:val="bbPlcHdr"/>
+        </w:types>
+        <w:behaviors>
+          <w:behavior w:val="content"/>
+        </w:behaviors>
+        <w:guid w:val="{E852A8D7-6F49-4106-8FB1-8EA13F196CF5}"/>
+      </w:docPartPr>
+      <w:docPartBody>
+        <w:p>
+          <w:pPr>
+            <w:pStyle w:val="856B78D5C3A54912AFFCD338D691257B"/>
+          </w:pPr>
+          <w:r>
+            <w:rPr>
+              <w:noProof/>
+              <w:lang w:val="es-MX" w:bidi="es-MX"/>
+            </w:rPr>
+            <w:t>456</w:t>
+          </w:r>
+        </w:p>
+      </w:docPartBody>
+    </w:docPart>
+    <w:docPart>
+      <w:docPartPr>
+        <w:name w:val="256529E14B634FB9BEC2808BA120C0A6"/>
+        <w:category>
+          <w:name w:val="General"/>
+          <w:gallery w:val="placeholder"/>
+        </w:category>
+        <w:types>
+          <w:type w:val="bbPlcHdr"/>
+        </w:types>
+        <w:behaviors>
+          <w:behavior w:val="content"/>
+        </w:behaviors>
+        <w:guid w:val="{97A2E7DB-0496-4A12-A86C-BBDD4A02E081}"/>
+      </w:docPartPr>
+      <w:docPartBody>
+        <w:p>
+          <w:pPr>
+            <w:pStyle w:val="256529E14B634FB9BEC2808BA120C0A6"/>
+          </w:pPr>
+          <w:r>
+            <w:rPr>
+              <w:noProof/>
+              <w:lang w:val="es-MX" w:bidi="es-MX"/>
+            </w:rPr>
+            <w:t>456</w:t>
+          </w:r>
+        </w:p>
+      </w:docPartBody>
+    </w:docPart>
+    <w:docPart>
+      <w:docPartPr>
+        <w:name w:val="70CF8AFFADB345FCB2CE68CF49E6FDE6"/>
+        <w:category>
+          <w:name w:val="General"/>
+          <w:gallery w:val="placeholder"/>
+        </w:category>
+        <w:types>
+          <w:type w:val="bbPlcHdr"/>
+        </w:types>
+        <w:behaviors>
+          <w:behavior w:val="content"/>
+        </w:behaviors>
+        <w:guid w:val="{4DB005A9-72BF-4627-AB92-27DD93DB0339}"/>
+      </w:docPartPr>
+      <w:docPartBody>
+        <w:p>
+          <w:pPr>
+            <w:pStyle w:val="70CF8AFFADB345FCB2CE68CF49E6FDE6"/>
+          </w:pPr>
+          <w:r>
+            <w:rPr>
+              <w:noProof/>
+              <w:lang w:val="es-MX" w:bidi="es-MX"/>
+            </w:rPr>
+            <w:t>Encabezado de fila</w:t>
+          </w:r>
+        </w:p>
+      </w:docPartBody>
+    </w:docPart>
+    <w:docPart>
+      <w:docPartPr>
+        <w:name w:val="527530F85EF446FF917A2AE197BB63EB"/>
+        <w:category>
+          <w:name w:val="General"/>
+          <w:gallery w:val="placeholder"/>
+        </w:category>
+        <w:types>
+          <w:type w:val="bbPlcHdr"/>
+        </w:types>
+        <w:behaviors>
+          <w:behavior w:val="content"/>
+        </w:behaviors>
+        <w:guid w:val="{0B3BB49A-6C71-4B06-8304-9B55CC7F1396}"/>
+      </w:docPartPr>
+      <w:docPartBody>
+        <w:p>
+          <w:pPr>
+            <w:pStyle w:val="527530F85EF446FF917A2AE197BB63EB"/>
+          </w:pPr>
+          <w:r>
+            <w:rPr>
+              <w:noProof/>
+              <w:lang w:val="es-MX" w:bidi="es-MX"/>
+            </w:rPr>
+            <w:t>789</w:t>
+          </w:r>
+        </w:p>
+      </w:docPartBody>
+    </w:docPart>
+    <w:docPart>
+      <w:docPartPr>
+        <w:name w:val="5A4D1A498DAB47128655DD7021177B58"/>
+        <w:category>
+          <w:name w:val="General"/>
+          <w:gallery w:val="placeholder"/>
+        </w:category>
+        <w:types>
+          <w:type w:val="bbPlcHdr"/>
+        </w:types>
+        <w:behaviors>
+          <w:behavior w:val="content"/>
+        </w:behaviors>
+        <w:guid w:val="{EE8933AF-E9ED-4167-AABB-E81B00A50C18}"/>
+      </w:docPartPr>
+      <w:docPartBody>
+        <w:p>
+          <w:pPr>
+            <w:pStyle w:val="5A4D1A498DAB47128655DD7021177B58"/>
+          </w:pPr>
+          <w:r>
+            <w:rPr>
+              <w:noProof/>
+              <w:lang w:val="es-MX" w:bidi="es-MX"/>
+            </w:rPr>
+            <w:t>789</w:t>
+          </w:r>
+        </w:p>
+      </w:docPartBody>
+    </w:docPart>
+    <w:docPart>
+      <w:docPartPr>
+        <w:name w:val="2BB65427FBD04BDEA0D1751DBA22153E"/>
+        <w:category>
+          <w:name w:val="General"/>
+          <w:gallery w:val="placeholder"/>
+        </w:category>
+        <w:types>
+          <w:type w:val="bbPlcHdr"/>
+        </w:types>
+        <w:behaviors>
+          <w:behavior w:val="content"/>
+        </w:behaviors>
+        <w:guid w:val="{51C6DE3E-4B73-4797-B095-5EA8570C7362}"/>
+      </w:docPartPr>
+      <w:docPartBody>
+        <w:p>
+          <w:pPr>
+            <w:pStyle w:val="2BB65427FBD04BDEA0D1751DBA22153E"/>
+          </w:pPr>
+          <w:r>
+            <w:rPr>
+              <w:noProof/>
+              <w:lang w:val="es-MX" w:bidi="es-MX"/>
+            </w:rPr>
+            <w:t>789</w:t>
+          </w:r>
+        </w:p>
+      </w:docPartBody>
+    </w:docPart>
+    <w:docPart>
+      <w:docPartPr>
+        <w:name w:val="9C9B4285E9534442A411B6D6B36ACBC9"/>
+        <w:category>
+          <w:name w:val="General"/>
+          <w:gallery w:val="placeholder"/>
+        </w:category>
+        <w:types>
+          <w:type w:val="bbPlcHdr"/>
+        </w:types>
+        <w:behaviors>
+          <w:behavior w:val="content"/>
+        </w:behaviors>
+        <w:guid w:val="{655A198A-104C-4447-9AAD-E00D2A1CE07A}"/>
+      </w:docPartPr>
+      <w:docPartBody>
+        <w:p>
+          <w:pPr>
+            <w:pStyle w:val="9C9B4285E9534442A411B6D6B36ACBC9"/>
+          </w:pPr>
+          <w:r>
+            <w:rPr>
+              <w:noProof/>
+              <w:lang w:val="es-MX" w:bidi="es-MX"/>
+            </w:rPr>
+            <w:t>789</w:t>
+          </w:r>
+        </w:p>
+      </w:docPartBody>
+    </w:docPart>
+    <w:docPart>
+      <w:docPartPr>
+        <w:name w:val="34A3FC2569FB48A3A49D43E4B20F5EE7"/>
+        <w:category>
+          <w:name w:val="General"/>
+          <w:gallery w:val="placeholder"/>
+        </w:category>
+        <w:types>
+          <w:type w:val="bbPlcHdr"/>
+        </w:types>
+        <w:behaviors>
+          <w:behavior w:val="content"/>
+        </w:behaviors>
+        <w:guid w:val="{48B17C5B-73C6-4A9C-BFE2-59BB91E49057}"/>
+      </w:docPartPr>
+      <w:docPartBody>
+        <w:p>
+          <w:pPr>
+            <w:pStyle w:val="34A3FC2569FB48A3A49D43E4B20F5EE7"/>
+          </w:pPr>
+          <w:r>
+            <w:rPr>
+              <w:noProof/>
+              <w:lang w:val="es-MX" w:bidi="es-MX"/>
+            </w:rPr>
+            <w:t>Encabezado de fila</w:t>
+          </w:r>
+        </w:p>
+      </w:docPartBody>
+    </w:docPart>
+    <w:docPart>
+      <w:docPartPr>
+        <w:name w:val="661A9F6F1DBA44D89D05025AC11BC3B2"/>
+        <w:category>
+          <w:name w:val="General"/>
+          <w:gallery w:val="placeholder"/>
+        </w:category>
+        <w:types>
+          <w:type w:val="bbPlcHdr"/>
+        </w:types>
+        <w:behaviors>
+          <w:behavior w:val="content"/>
+        </w:behaviors>
+        <w:guid w:val="{31C6CEF1-B63D-4843-9CD8-1FF1EE79F435}"/>
+      </w:docPartPr>
+      <w:docPartBody>
+        <w:p>
+          <w:pPr>
+            <w:pStyle w:val="661A9F6F1DBA44D89D05025AC11BC3B2"/>
+          </w:pPr>
+          <w:r>
+            <w:rPr>
+              <w:noProof/>
+              <w:lang w:val="es-MX" w:bidi="es-MX"/>
+            </w:rPr>
+            <w:t>123</w:t>
+          </w:r>
+        </w:p>
+      </w:docPartBody>
+    </w:docPart>
+    <w:docPart>
+      <w:docPartPr>
+        <w:name w:val="BF22B6E8FD3B4B91A92136B55E80AF9E"/>
+        <w:category>
+          <w:name w:val="General"/>
+          <w:gallery w:val="placeholder"/>
+        </w:category>
+        <w:types>
+          <w:type w:val="bbPlcHdr"/>
+        </w:types>
+        <w:behaviors>
+          <w:behavior w:val="content"/>
+        </w:behaviors>
+        <w:guid w:val="{42157138-5449-4A52-9017-C9DC89F93FAE}"/>
+      </w:docPartPr>
+      <w:docPartBody>
+        <w:p>
+          <w:pPr>
+            <w:pStyle w:val="BF22B6E8FD3B4B91A92136B55E80AF9E"/>
+          </w:pPr>
+          <w:r>
+            <w:rPr>
+              <w:noProof/>
+              <w:lang w:val="es-MX" w:bidi="es-MX"/>
+            </w:rPr>
+            <w:t>123</w:t>
+          </w:r>
+        </w:p>
+      </w:docPartBody>
+    </w:docPart>
+    <w:docPart>
+      <w:docPartPr>
+        <w:name w:val="004EE0542CE04274A61CA829BBFF8C2C"/>
+        <w:category>
+          <w:name w:val="General"/>
+          <w:gallery w:val="placeholder"/>
+        </w:category>
+        <w:types>
+          <w:type w:val="bbPlcHdr"/>
+        </w:types>
+        <w:behaviors>
+          <w:behavior w:val="content"/>
+        </w:behaviors>
+        <w:guid w:val="{F21B2788-ECE3-4EA2-BCC1-90848C1747F7}"/>
+      </w:docPartPr>
+      <w:docPartBody>
+        <w:p>
+          <w:pPr>
+            <w:pStyle w:val="004EE0542CE04274A61CA829BBFF8C2C"/>
+          </w:pPr>
+          <w:r>
+            <w:rPr>
+              <w:noProof/>
+              <w:lang w:val="es-MX" w:bidi="es-MX"/>
+            </w:rPr>
+            <w:t>123</w:t>
+          </w:r>
+        </w:p>
+      </w:docPartBody>
+    </w:docPart>
+    <w:docPart>
+      <w:docPartPr>
+        <w:name w:val="0F51B360C0B74F1A8BFDDEA0A98B3D4F"/>
+        <w:category>
+          <w:name w:val="General"/>
+          <w:gallery w:val="placeholder"/>
+        </w:category>
+        <w:types>
+          <w:type w:val="bbPlcHdr"/>
+        </w:types>
+        <w:behaviors>
+          <w:behavior w:val="content"/>
+        </w:behaviors>
+        <w:guid w:val="{45F2C0A9-62FF-468A-A375-661367EC6636}"/>
+      </w:docPartPr>
+      <w:docPartBody>
+        <w:p>
+          <w:pPr>
+            <w:pStyle w:val="0F51B360C0B74F1A8BFDDEA0A98B3D4F"/>
+          </w:pPr>
+          <w:r>
+            <w:rPr>
+              <w:noProof/>
+              <w:lang w:val="es-MX" w:bidi="es-MX"/>
+            </w:rPr>
+            <w:t>123</w:t>
+          </w:r>
+        </w:p>
+      </w:docPartBody>
+    </w:docPart>
+    <w:docPart>
+      <w:docPartPr>
+        <w:name w:val="956E06136EDA44FF960D53E4A583539A"/>
+        <w:category>
+          <w:name w:val="General"/>
+          <w:gallery w:val="placeholder"/>
+        </w:category>
+        <w:types>
+          <w:type w:val="bbPlcHdr"/>
+        </w:types>
+        <w:behaviors>
+          <w:behavior w:val="content"/>
+        </w:behaviors>
+        <w:guid w:val="{5A48AFE4-6432-4FE7-BFE0-DC6B26DDA3C6}"/>
+      </w:docPartPr>
+      <w:docPartBody>
+        <w:p>
+          <w:pPr>
+            <w:pStyle w:val="956E06136EDA44FF960D53E4A583539A"/>
+          </w:pPr>
+          <w:r>
+            <w:rPr>
+              <w:noProof/>
+              <w:lang w:val="es-MX" w:bidi="es-MX"/>
+            </w:rPr>
+            <w:t>Encabezado de fila</w:t>
+          </w:r>
+        </w:p>
+      </w:docPartBody>
+    </w:docPart>
+    <w:docPart>
+      <w:docPartPr>
+        <w:name w:val="94BFFC4040224BE2AB76DABE9D9F4BB9"/>
+        <w:category>
+          <w:name w:val="General"/>
+          <w:gallery w:val="placeholder"/>
+        </w:category>
+        <w:types>
+          <w:type w:val="bbPlcHdr"/>
+        </w:types>
+        <w:behaviors>
+          <w:behavior w:val="content"/>
+        </w:behaviors>
+        <w:guid w:val="{A1E36A05-EBE1-4778-92E3-E890B9F55477}"/>
+      </w:docPartPr>
+      <w:docPartBody>
+        <w:p>
+          <w:pPr>
+            <w:pStyle w:val="94BFFC4040224BE2AB76DABE9D9F4BB9"/>
+          </w:pPr>
+          <w:r>
+            <w:rPr>
+              <w:noProof/>
+              <w:lang w:val="es-MX" w:bidi="es-MX"/>
+            </w:rPr>
+            <w:t>456</w:t>
+          </w:r>
+        </w:p>
+      </w:docPartBody>
+    </w:docPart>
+    <w:docPart>
+      <w:docPartPr>
+        <w:name w:val="1838D2C8AF9242B090C57C9DE6467371"/>
+        <w:category>
+          <w:name w:val="General"/>
+          <w:gallery w:val="placeholder"/>
+        </w:category>
+        <w:types>
+          <w:type w:val="bbPlcHdr"/>
+        </w:types>
+        <w:behaviors>
+          <w:behavior w:val="content"/>
+        </w:behaviors>
+        <w:guid w:val="{B17D375E-2E3D-4AE1-8980-74F755F592A4}"/>
+      </w:docPartPr>
+      <w:docPartBody>
+        <w:p>
+          <w:pPr>
+            <w:pStyle w:val="1838D2C8AF9242B090C57C9DE6467371"/>
+          </w:pPr>
+          <w:r>
+            <w:rPr>
+              <w:noProof/>
+              <w:lang w:val="es-MX" w:bidi="es-MX"/>
+            </w:rPr>
+            <w:t>456</w:t>
+          </w:r>
+        </w:p>
+      </w:docPartBody>
+    </w:docPart>
+    <w:docPart>
+      <w:docPartPr>
+        <w:name w:val="02A2CA6D8885410BB1A0FFB6ADF2689C"/>
+        <w:category>
+          <w:name w:val="General"/>
+          <w:gallery w:val="placeholder"/>
+        </w:category>
+        <w:types>
+          <w:type w:val="bbPlcHdr"/>
+        </w:types>
+        <w:behaviors>
+          <w:behavior w:val="content"/>
+        </w:behaviors>
+        <w:guid w:val="{98FDC9F8-30D1-42F5-BB47-A3FAE7CFD300}"/>
+      </w:docPartPr>
+      <w:docPartBody>
+        <w:p>
+          <w:pPr>
+            <w:pStyle w:val="02A2CA6D8885410BB1A0FFB6ADF2689C"/>
+          </w:pPr>
+          <w:r>
+            <w:rPr>
+              <w:noProof/>
+              <w:lang w:val="es-MX" w:bidi="es-MX"/>
+            </w:rPr>
+            <w:t>456</w:t>
+          </w:r>
+        </w:p>
+      </w:docPartBody>
+    </w:docPart>
+    <w:docPart>
+      <w:docPartPr>
+        <w:name w:val="80AEC0261FFF49C1A0429E1AE22B026E"/>
+        <w:category>
+          <w:name w:val="General"/>
+          <w:gallery w:val="placeholder"/>
+        </w:category>
+        <w:types>
+          <w:type w:val="bbPlcHdr"/>
+        </w:types>
+        <w:behaviors>
+          <w:behavior w:val="content"/>
+        </w:behaviors>
+        <w:guid w:val="{BFBB028C-AA34-4F99-9BA1-82163F3FA835}"/>
+      </w:docPartPr>
+      <w:docPartBody>
+        <w:p>
+          <w:pPr>
+            <w:pStyle w:val="80AEC0261FFF49C1A0429E1AE22B026E"/>
+          </w:pPr>
+          <w:r>
+            <w:rPr>
+              <w:noProof/>
+              <w:lang w:val="es-MX" w:bidi="es-MX"/>
+            </w:rPr>
+            <w:t>456</w:t>
+          </w:r>
+        </w:p>
+      </w:docPartBody>
+    </w:docPart>
+    <w:docPart>
+      <w:docPartPr>
+        <w:name w:val="32E5C7E3B345492499BF106D2E18BFE7"/>
+        <w:category>
+          <w:name w:val="General"/>
+          <w:gallery w:val="placeholder"/>
+        </w:category>
+        <w:types>
+          <w:type w:val="bbPlcHdr"/>
+        </w:types>
+        <w:behaviors>
+          <w:behavior w:val="content"/>
+        </w:behaviors>
+        <w:guid w:val="{28AF2C68-B465-428B-ACEB-FFFB7E24B83C}"/>
+      </w:docPartPr>
+      <w:docPartBody>
+        <w:p>
+          <w:pPr>
+            <w:pStyle w:val="32E5C7E3B345492499BF106D2E18BFE7"/>
+          </w:pPr>
+          <w:r>
+            <w:rPr>
+              <w:noProof/>
+              <w:lang w:val="es-MX" w:bidi="es-MX"/>
+            </w:rPr>
+            <w:t>Encabezado de fila</w:t>
+          </w:r>
+        </w:p>
+      </w:docPartBody>
+    </w:docPart>
+    <w:docPart>
+      <w:docPartPr>
+        <w:name w:val="61978A379CCB42E6965C3E74C0AF6FED"/>
+        <w:category>
+          <w:name w:val="General"/>
+          <w:gallery w:val="placeholder"/>
+        </w:category>
+        <w:types>
+          <w:type w:val="bbPlcHdr"/>
+        </w:types>
+        <w:behaviors>
+          <w:behavior w:val="content"/>
+        </w:behaviors>
+        <w:guid w:val="{6CB70A15-433B-42AB-B896-478FF53227CD}"/>
+      </w:docPartPr>
+      <w:docPartBody>
+        <w:p>
+          <w:pPr>
+            <w:pStyle w:val="61978A379CCB42E6965C3E74C0AF6FED"/>
+          </w:pPr>
+          <w:r>
+            <w:rPr>
+              <w:noProof/>
+              <w:lang w:val="es-MX" w:bidi="es-MX"/>
+            </w:rPr>
+            <w:t>789</w:t>
+          </w:r>
+        </w:p>
+      </w:docPartBody>
+    </w:docPart>
+    <w:docPart>
+      <w:docPartPr>
+        <w:name w:val="9DE0A9420D484CD883A9B13A18C1BE24"/>
+        <w:category>
+          <w:name w:val="General"/>
+          <w:gallery w:val="placeholder"/>
+        </w:category>
+        <w:types>
+          <w:type w:val="bbPlcHdr"/>
+        </w:types>
+        <w:behaviors>
+          <w:behavior w:val="content"/>
+        </w:behaviors>
+        <w:guid w:val="{C8E4720E-0300-4F3C-AC69-737206288968}"/>
+      </w:docPartPr>
+      <w:docPartBody>
+        <w:p>
+          <w:pPr>
+            <w:pStyle w:val="9DE0A9420D484CD883A9B13A18C1BE24"/>
+          </w:pPr>
+          <w:r>
+            <w:rPr>
+              <w:noProof/>
+              <w:lang w:val="es-MX" w:bidi="es-MX"/>
+            </w:rPr>
+            <w:t>789</w:t>
+          </w:r>
+        </w:p>
+      </w:docPartBody>
+    </w:docPart>
+    <w:docPart>
+      <w:docPartPr>
+        <w:name w:val="2781D12B658D4FA3A24F1E9FCFD7D62C"/>
+        <w:category>
+          <w:name w:val="General"/>
+          <w:gallery w:val="placeholder"/>
+        </w:category>
+        <w:types>
+          <w:type w:val="bbPlcHdr"/>
+        </w:types>
+        <w:behaviors>
+          <w:behavior w:val="content"/>
+        </w:behaviors>
+        <w:guid w:val="{B6041969-C032-4EA9-99B0-BFA549A7DF8F}"/>
+      </w:docPartPr>
+      <w:docPartBody>
+        <w:p>
+          <w:pPr>
+            <w:pStyle w:val="2781D12B658D4FA3A24F1E9FCFD7D62C"/>
+          </w:pPr>
+          <w:r>
+            <w:rPr>
+              <w:noProof/>
+              <w:lang w:val="es-MX" w:bidi="es-MX"/>
+            </w:rPr>
+            <w:t>789</w:t>
+          </w:r>
+        </w:p>
+      </w:docPartBody>
+    </w:docPart>
+    <w:docPart>
+      <w:docPartPr>
+        <w:name w:val="4075D729AB824BA7AED951DBB8BF4B53"/>
+        <w:category>
+          <w:name w:val="General"/>
+          <w:gallery w:val="placeholder"/>
+        </w:category>
+        <w:types>
+          <w:type w:val="bbPlcHdr"/>
+        </w:types>
+        <w:behaviors>
+          <w:behavior w:val="content"/>
+        </w:behaviors>
+        <w:guid w:val="{B347CA8D-291D-47AA-988F-26B170A670D6}"/>
+      </w:docPartPr>
+      <w:docPartBody>
+        <w:p>
+          <w:pPr>
+            <w:pStyle w:val="4075D729AB824BA7AED951DBB8BF4B53"/>
+          </w:pPr>
+          <w:r>
+            <w:rPr>
+              <w:noProof/>
+              <w:lang w:val="es-MX" w:bidi="es-MX"/>
+            </w:rPr>
+            <w:t>789</w:t>
+          </w:r>
+        </w:p>
+      </w:docPartBody>
+    </w:docPart>
+    <w:docPart>
+      <w:docPartPr>
+        <w:name w:val="5FA8D1F6B0494AEBA9EED6A3C93CF6D4"/>
+        <w:category>
+          <w:name w:val="General"/>
+          <w:gallery w:val="placeholder"/>
+        </w:category>
+        <w:types>
+          <w:type w:val="bbPlcHdr"/>
+        </w:types>
+        <w:behaviors>
+          <w:behavior w:val="content"/>
+        </w:behaviors>
+        <w:guid w:val="{10CB4EB5-1214-4B50-8C89-C263C7B1AE2E}"/>
+      </w:docPartPr>
+      <w:docPartBody>
+        <w:p>
+          <w:pPr>
+            <w:pStyle w:val="5FA8D1F6B0494AEBA9EED6A3C93CF6D4"/>
+          </w:pPr>
+          <w:r>
+            <w:rPr>
+              <w:noProof/>
+              <w:lang w:val="es-MX" w:bidi="es-MX"/>
+            </w:rPr>
+            <w:t>[Coloca todas las tablas del artículo en una sección de tablas, después de las referencias (y, si corresponde, de las notas al pie). Usa una página nueva para cada tabla y agrega un número de tabla y un título de tabla para cada una, como se muestra en esta página. Todo el texto explicativo aparece en una nota de tabla después de la tabla, como esta. Usa el estilo de tabla o ilustración, disponible en la galería de estilos de la pestaña Inicio, para agregar el espaciado entre la tabla y la nota. Las tablas en el formato de APA pueden usar un interlineado de una línea o de 1,5 líneas. Agrega un título para cada fila o columna, incluso si el contenido parece obvio. Se configuró un estilo de tabla predeterminado para esta plantilla que cumple con las normas del estilo APA. Para insertar una tabla, haz clic en Tabla en la pestaña Insertar.]</w:t>
+          </w:r>
+        </w:p>
+      </w:docPartBody>
+    </w:docPart>
+    <w:docPart>
+      <w:docPartPr>
+        <w:name w:val="01A4FE29A17542EFB7A8BA52260F6E40"/>
+        <w:category>
+          <w:name w:val="General"/>
+          <w:gallery w:val="placeholder"/>
+        </w:category>
+        <w:types>
+          <w:type w:val="bbPlcHdr"/>
+        </w:types>
+        <w:behaviors>
+          <w:behavior w:val="content"/>
+        </w:behaviors>
+        <w:guid w:val="{C5F901E6-F490-407F-AF55-D1DFE74C3189}"/>
+      </w:docPartPr>
+      <w:docPartBody>
+        <w:p>
+          <w:pPr>
+            <w:pStyle w:val="01A4FE29A17542EFB7A8BA52260F6E40"/>
+          </w:pPr>
+          <w:r>
+            <w:rPr>
+              <w:noProof/>
+              <w:lang w:val="es-MX" w:bidi="es-MX"/>
+            </w:rPr>
+            <w:t>Título de ilustraciones:</w:t>
+          </w:r>
+        </w:p>
+      </w:docPartBody>
+    </w:docPart>
+    <w:docPart>
+      <w:docPartPr>
+        <w:name w:val="13CD1B9A53EE4FAA9C3A2E30F5D0ED5A"/>
+        <w:category>
+          <w:name w:val="General"/>
+          <w:gallery w:val="placeholder"/>
+        </w:category>
+        <w:types>
+          <w:type w:val="bbPlcHdr"/>
+        </w:types>
+        <w:behaviors>
+          <w:behavior w:val="content"/>
+        </w:behaviors>
+        <w:guid w:val="{DC500357-D7D3-47B1-8893-D7631E8FA0B2}"/>
+      </w:docPartPr>
+      <w:docPartBody>
+        <w:p>
+          <w:pPr>
+            <w:pStyle w:val="13CD1B9A53EE4FAA9C3A2E30F5D0ED5A"/>
+          </w:pPr>
+          <w:r>
+            <w:rPr>
+              <w:noProof/>
+              <w:lang w:val="es-MX" w:bidi="es-MX"/>
+            </w:rPr>
+            <w:t>[Ubica todas las ilustraciones en su propia sección, después de las referencias (y, si corresponde, de las notas al pie y las tablas). Agrega un título numerado para cada ilustración. Usa el estilo de tabla o ilustración para agregar fácilmente espaciado entre la ilustración y el título.]</w:t>
+          </w:r>
+        </w:p>
+      </w:docPartBody>
+    </w:docPart>
+  </w:docParts>
+</w:glossaryDocument>
+</file>
+
+<file path=word/glossary/fontTable.xml><?xml version="1.0" encoding="utf-8"?>
+<w:fonts xmlns:mc="http://schemas.openxmlformats.org/markup-compatibility/2006" xmlns:r="http://schemas.openxmlformats.org/officeDocument/2006/relationships" xmlns:w="http://schemas.openxmlformats.org/wordprocessingml/2006/main" xmlns:w14="http://schemas.microsoft.com/office/word/2010/wordml" xmlns:w15="http://schemas.microsoft.com/office/word/2012/wordml" xmlns:w16cex="http://schemas.microsoft.com/office/word/2018/wordml/cex" xmlns:w16cid="http://schemas.microsoft.com/office/word/2016/wordml/cid" xmlns:w16="http://schemas.microsoft.com/office/word/2018/wordml" xmlns:w16sdtdh="http://schemas.microsoft.com/office/word/2020/wordml/sdtdatahash" xmlns:w16se="http://schemas.microsoft.com/office/word/2015/wordml/symex" mc:Ignorable="w14 w15 w16se w16cid w16 w16cex w16sdtdh">
+  <w:font w:name="Symbol">
+    <w:panose1 w:val="05050102010706020507"/>
+    <w:charset w:val="02"/>
+    <w:family w:val="roman"/>
+    <w:pitch w:val="variable"/>
+    <w:sig w:usb0="00000000" w:usb1="10000000" w:usb2="00000000" w:usb3="00000000" w:csb0="80000000" w:csb1="00000000"/>
+  </w:font>
+  <w:font w:name="Times New Roman">
+    <w:panose1 w:val="02020603050405020304"/>
+    <w:charset w:val="00"/>
+    <w:family w:val="roman"/>
+    <w:pitch w:val="variable"/>
+    <w:sig w:usb0="E0002EFF" w:usb1="C000785B" w:usb2="00000009" w:usb3="00000000" w:csb0="000001FF" w:csb1="00000000"/>
+  </w:font>
+  <w:font w:name="SimSun">
+    <w:altName w:val="宋体"/>
+    <w:panose1 w:val="02010600030101010101"/>
+    <w:charset w:val="86"/>
+    <w:family w:val="auto"/>
+    <w:pitch w:val="variable"/>
+    <w:sig w:usb0="00000203" w:usb1="288F0000" w:usb2="00000016" w:usb3="00000000" w:csb0="00040001" w:csb1="00000000"/>
+  </w:font>
+  <w:font w:name="SimHei">
+    <w:altName w:val="黑体"/>
+    <w:panose1 w:val="02010600030101010101"/>
+    <w:charset w:val="86"/>
+    <w:family w:val="modern"/>
+    <w:pitch w:val="fixed"/>
+    <w:sig w:usb0="800002BF" w:usb1="38CF7CFA" w:usb2="00000016" w:usb3="00000000" w:csb0="00040001" w:csb1="00000000"/>
+  </w:font>
+  <w:font w:name="Segoe UI">
+    <w:panose1 w:val="020B0502040204020203"/>
+    <w:charset w:val="00"/>
+    <w:family w:val="swiss"/>
+    <w:pitch w:val="variable"/>
+    <w:sig w:usb0="E4002EFF" w:usb1="C000E47F" w:usb2="00000009" w:usb3="00000000" w:csb0="000001FF" w:csb1="00000000"/>
+  </w:font>
+  <w:font w:name="Consolas">
+    <w:panose1 w:val="020B0609020204030204"/>
+    <w:charset w:val="00"/>
+    <w:family w:val="modern"/>
+    <w:pitch w:val="fixed"/>
+    <w:sig w:usb0="E00006FF" w:usb1="0000FCFF" w:usb2="00000001" w:usb3="00000000" w:csb0="0000019F" w:csb1="00000000"/>
+  </w:font>
+  <w:font w:name="Calibri">
+    <w:panose1 w:val="020F0502020204030204"/>
+    <w:charset w:val="00"/>
+    <w:family w:val="swiss"/>
+    <w:pitch w:val="variable"/>
+    <w:sig w:usb0="E4002EFF" w:usb1="C200247B" w:usb2="00000009" w:usb3="00000000" w:csb0="000001FF" w:csb1="00000000"/>
+  </w:font>
+  <w:font w:name="Calibri Light">
+    <w:panose1 w:val="020F0302020204030204"/>
+    <w:charset w:val="00"/>
+    <w:family w:val="swiss"/>
+    <w:pitch w:val="variable"/>
+    <w:sig w:usb0="E4002EFF" w:usb1="C200247B" w:usb2="00000009" w:usb3="00000000" w:csb0="000001FF" w:csb1="00000000"/>
+  </w:font>
+</w:fonts>
+</file>
+
+<file path=word/glossary/settings.xml><?xml version="1.0" encoding="utf-8"?>
+<w:settings xmlns:mc="http://schemas.openxmlformats.org/markup-compatibility/2006" xmlns:o="urn:schemas-microsoft-com:office:office" xmlns:r="http://schemas.openxmlformats.org/officeDocument/2006/relationships" xmlns:m="http://schemas.openxmlformats.org/officeDocument/2006/math" xmlns:v="urn:schemas-microsoft-com:vml" xmlns:w10="urn:schemas-microsoft-com:office:word" xmlns:w="http://schemas.openxmlformats.org/wordprocessingml/2006/main" xmlns:w14="http://schemas.microsoft.com/office/word/2010/wordml" xmlns:w15="http://schemas.microsoft.com/office/word/2012/wordml" xmlns:w16cex="http://schemas.microsoft.com/office/word/2018/wordml/cex" xmlns:w16cid="http://schemas.microsoft.com/office/word/2016/wordml/cid" xmlns:w16="http://schemas.microsoft.com/office/word/2018/wordml" xmlns:w16sdtdh="http://schemas.microsoft.com/office/word/2020/wordml/sdtdatahash" xmlns:w16se="http://schemas.microsoft.com/office/word/2015/wordml/symex" xmlns:sl="http://schemas.openxmlformats.org/schemaLibrary/2006/main" mc:Ignorable="w14 w15 w16se w16cid w16 w16cex w16sdtdh">
+  <w:view w:val="normal"/>
+  <w:defaultTabStop w:val="708"/>
+  <w:hyphenationZone w:val="425"/>
+  <w:characterSpacingControl w:val="doNotCompress"/>
+  <w:compat>
+    <w:useFELayout/>
+    <w:compatSetting w:name="compatibilityMode" w:uri="http://schemas.microsoft.com/office/word" w:val="15"/>
+    <w:compatSetting w:name="overrideTableStyleFontSizeAndJustification" w:uri="http://schemas.microsoft.com/office/word" w:val="1"/>
+    <w:compatSetting w:name="enableOpenTypeFeatures" w:uri="http://schemas.microsoft.com/office/word" w:val="1"/>
+    <w:compatSetting w:name="doNotFlipMirrorIndents" w:uri="http://schemas.microsoft.com/office/word" w:val="1"/>
+    <w:compatSetting w:name="differentiateMultirowTableHeaders" w:uri="http://schemas.microsoft.com/office/word" w:val="1"/>
+    <w:compatSetting w:name="useWord2013TrackBottomHyphenation" w:uri="http://schemas.microsoft.com/office/word" w:val="0"/>
+  </w:compat>
+  <m:mathPr>
+    <m:mathFont m:val="Cambria Math"/>
+    <m:brkBin m:val="before"/>
+    <m:brkBinSub m:val="--"/>
+    <m:smallFrac m:val="0"/>
+    <m:dispDef/>
+    <m:lMargin m:val="0"/>
+    <m:rMargin m:val="0"/>
+    <m:defJc m:val="centerGroup"/>
+    <m:wrapIndent m:val="1440"/>
+    <m:intLim m:val="subSup"/>
+    <m:naryLim m:val="undOvr"/>
+  </m:mathPr>
+  <w:themeFontLang w:val="es-ES"/>
+  <w:clrSchemeMapping w:bg1="light1" w:t1="dark1" w:bg2="light2" w:t2="dark2" w:accent1="accent1" w:accent2="accent2" w:accent3="accent3" w:accent4="accent4" w:accent5="accent5" w:accent6="accent6" w:hyperlink="hyperlink" w:followedHyperlink="followedHyperlink"/>
+  <w:decimalSymbol w:val=","/>
+  <w:listSeparator w:val=";"/>
+  <w15:chartTrackingRefBased/>
+</w:settings>
+</file>
+
+<file path=word/glossary/styles.xml><?xml version="1.0" encoding="utf-8"?>
+<w:styles xmlns:mc="http://schemas.openxmlformats.org/markup-compatibility/2006" xmlns:r="http://schemas.openxmlformats.org/officeDocument/2006/relationships" xmlns:w="http://schemas.openxmlformats.org/wordprocessingml/2006/main" xmlns:w14="http://schemas.microsoft.com/office/word/2010/wordml" xmlns:w15="http://schemas.microsoft.com/office/word/2012/wordml" xmlns:w16cex="http://schemas.microsoft.com/office/word/2018/wordml/cex" xmlns:w16cid="http://schemas.microsoft.com/office/word/2016/wordml/cid" xmlns:w16="http://schemas.microsoft.com/office/word/2018/wordml" xmlns:w16sdtdh="http://schemas.microsoft.com/office/word/2020/wordml/sdtdatahash" xmlns:w16se="http://schemas.microsoft.com/office/word/2015/wordml/symex" mc:Ignorable="w14 w15 w16se w16cid w16 w16cex w16sdtdh">
+  <w:docDefaults>
+    <w:rPrDefault>
+      <w:rPr>
+        <w:rFonts w:asciiTheme="minorHAnsi" w:eastAsiaTheme="minorEastAsia" w:hAnsiTheme="minorHAnsi" w:cstheme="minorBidi"/>
         <w:sz w:val="22"/>
         <w:szCs w:val="22"/>
-        <w:lang w:val="es-ES" w:eastAsia="en-US" w:bidi="ar-SA"/>
-        <w14:ligatures w14:val="standardContextual"/>
+        <w:lang w:val="es-ES" w:eastAsia="es-ES" w:bidi="ar-SA"/>
       </w:rPr>
     </w:rPrDefault>
     <w:pPrDefault>
@@ -134,7 +9366,7 @@
     <w:lsdException w:name="Hyperlink" w:semiHidden="1" w:unhideWhenUsed="1"/>
     <w:lsdException w:name="FollowedHyperlink" w:semiHidden="1" w:unhideWhenUsed="1"/>
     <w:lsdException w:name="Strong" w:uiPriority="22" w:qFormat="1"/>
-    <w:lsdException w:name="Emphasis" w:uiPriority="20" w:qFormat="1"/>
+    <w:lsdException w:name="Emphasis" w:uiPriority="4" w:qFormat="1"/>
     <w:lsdException w:name="Document Map" w:semiHidden="1" w:unhideWhenUsed="1"/>
     <w:lsdException w:name="Plain Text" w:semiHidden="1" w:unhideWhenUsed="1"/>
     <w:lsdException w:name="E-mail Signature" w:semiHidden="1" w:unhideWhenUsed="1"/>
@@ -454,13 +9686,220 @@
     <w:semiHidden/>
     <w:unhideWhenUsed/>
   </w:style>
+  <w:style w:type="paragraph" w:customStyle="1" w:styleId="8114205673E14127BB8E19A39B020238">
+    <w:name w:val="8114205673E14127BB8E19A39B020238"/>
+  </w:style>
+  <w:style w:type="paragraph" w:customStyle="1" w:styleId="5D3E91D0F1014C7EB56D7CF920D86D68">
+    <w:name w:val="5D3E91D0F1014C7EB56D7CF920D86D68"/>
+  </w:style>
+  <w:style w:type="paragraph" w:customStyle="1" w:styleId="E12B271F2AC14B4FBC51EEB3246F6137">
+    <w:name w:val="E12B271F2AC14B4FBC51EEB3246F6137"/>
+  </w:style>
+  <w:style w:type="paragraph" w:customStyle="1" w:styleId="F91A93F0F28B475BB745A60D822B70D7">
+    <w:name w:val="F91A93F0F28B475BB745A60D822B70D7"/>
+  </w:style>
+  <w:style w:type="paragraph" w:customStyle="1" w:styleId="20CF507B15244FE1ACA42B6994BC987D">
+    <w:name w:val="20CF507B15244FE1ACA42B6994BC987D"/>
+  </w:style>
+  <w:style w:type="paragraph" w:customStyle="1" w:styleId="149C230D77754814AB986A8CED50857B">
+    <w:name w:val="149C230D77754814AB986A8CED50857B"/>
+  </w:style>
+  <w:style w:type="character" w:styleId="nfasis">
+    <w:name w:val="Emphasis"/>
+    <w:basedOn w:val="Fuentedeprrafopredeter"/>
+    <w:uiPriority w:val="4"/>
+    <w:unhideWhenUsed/>
+    <w:qFormat/>
+    <w:rPr>
+      <w:i/>
+      <w:iCs/>
+    </w:rPr>
+  </w:style>
+  <w:style w:type="paragraph" w:customStyle="1" w:styleId="3C7CCFF1F27D45D89295ABDF73BEF254">
+    <w:name w:val="3C7CCFF1F27D45D89295ABDF73BEF254"/>
+  </w:style>
+  <w:style w:type="paragraph" w:customStyle="1" w:styleId="C5ED9A681E014154BC587C6373910852">
+    <w:name w:val="C5ED9A681E014154BC587C6373910852"/>
+  </w:style>
+  <w:style w:type="paragraph" w:customStyle="1" w:styleId="74D60FC17CA349D3ACEFED2670EC3269">
+    <w:name w:val="74D60FC17CA349D3ACEFED2670EC3269"/>
+  </w:style>
+  <w:style w:type="paragraph" w:customStyle="1" w:styleId="C4C7FD07236C408C9C06C94C69BDE93E">
+    <w:name w:val="C4C7FD07236C408C9C06C94C69BDE93E"/>
+  </w:style>
+  <w:style w:type="paragraph" w:customStyle="1" w:styleId="A6C78733120B481EB3EE5BE2C8FADB99">
+    <w:name w:val="A6C78733120B481EB3EE5BE2C8FADB99"/>
+  </w:style>
+  <w:style w:type="paragraph" w:customStyle="1" w:styleId="25B01ADDA97B4E728FD92C612744522A">
+    <w:name w:val="25B01ADDA97B4E728FD92C612744522A"/>
+  </w:style>
+  <w:style w:type="paragraph" w:customStyle="1" w:styleId="5A2EA25F34F74C92BAFEFE527A693E10">
+    <w:name w:val="5A2EA25F34F74C92BAFEFE527A693E10"/>
+  </w:style>
+  <w:style w:type="paragraph" w:customStyle="1" w:styleId="E5D4276EEF7E43C6BDE9526857738079">
+    <w:name w:val="E5D4276EEF7E43C6BDE9526857738079"/>
+  </w:style>
+  <w:style w:type="paragraph" w:customStyle="1" w:styleId="0946D8C5547B4076AD89A1B09425E47B">
+    <w:name w:val="0946D8C5547B4076AD89A1B09425E47B"/>
+  </w:style>
+  <w:style w:type="paragraph" w:customStyle="1" w:styleId="12AA5CD50E2847DDB1273F6A77B32B71">
+    <w:name w:val="12AA5CD50E2847DDB1273F6A77B32B71"/>
+  </w:style>
+  <w:style w:type="paragraph" w:customStyle="1" w:styleId="821ED692434F471FAFD494A420C61CA4">
+    <w:name w:val="821ED692434F471FAFD494A420C61CA4"/>
+  </w:style>
+  <w:style w:type="paragraph" w:customStyle="1" w:styleId="FB959A3A2DB345BDA6B6BF841E898EE6">
+    <w:name w:val="FB959A3A2DB345BDA6B6BF841E898EE6"/>
+  </w:style>
+  <w:style w:type="paragraph" w:customStyle="1" w:styleId="FBF90FC7CCD540C993192F9955C3784D">
+    <w:name w:val="FBF90FC7CCD540C993192F9955C3784D"/>
+  </w:style>
+  <w:style w:type="paragraph" w:customStyle="1" w:styleId="121706D082484766AFED2B30F9BD8AB2">
+    <w:name w:val="121706D082484766AFED2B30F9BD8AB2"/>
+  </w:style>
+  <w:style w:type="paragraph" w:customStyle="1" w:styleId="57F59A8533A54A38B194FBF53F087005">
+    <w:name w:val="57F59A8533A54A38B194FBF53F087005"/>
+  </w:style>
+  <w:style w:type="paragraph" w:customStyle="1" w:styleId="CD190EC2C4814D0E860DBF6E2ABA2CD9">
+    <w:name w:val="CD190EC2C4814D0E860DBF6E2ABA2CD9"/>
+  </w:style>
+  <w:style w:type="paragraph" w:customStyle="1" w:styleId="8BEE1C5EFB8F45FCB4178565BE9F5C2C">
+    <w:name w:val="8BEE1C5EFB8F45FCB4178565BE9F5C2C"/>
+  </w:style>
+  <w:style w:type="paragraph" w:customStyle="1" w:styleId="7774BD57DE3F480D8AF73EC4B5567A3A">
+    <w:name w:val="7774BD57DE3F480D8AF73EC4B5567A3A"/>
+  </w:style>
+  <w:style w:type="paragraph" w:customStyle="1" w:styleId="79490F7D8834417FA5AB0AFF2C7D793C">
+    <w:name w:val="79490F7D8834417FA5AB0AFF2C7D793C"/>
+  </w:style>
+  <w:style w:type="paragraph" w:customStyle="1" w:styleId="80547A4F9DD9480099F0D111334271D7">
+    <w:name w:val="80547A4F9DD9480099F0D111334271D7"/>
+  </w:style>
+  <w:style w:type="paragraph" w:customStyle="1" w:styleId="643FC75B1B884E108539ECE76D66BF61">
+    <w:name w:val="643FC75B1B884E108539ECE76D66BF61"/>
+  </w:style>
+  <w:style w:type="paragraph" w:customStyle="1" w:styleId="905703E1C1A248ADB7AC7E33EE581364">
+    <w:name w:val="905703E1C1A248ADB7AC7E33EE581364"/>
+  </w:style>
+  <w:style w:type="paragraph" w:customStyle="1" w:styleId="32EF470CD44447C098E3AC99BA275FBE">
+    <w:name w:val="32EF470CD44447C098E3AC99BA275FBE"/>
+  </w:style>
+  <w:style w:type="paragraph" w:customStyle="1" w:styleId="5845C046601E4452BAC9F16B4649870A">
+    <w:name w:val="5845C046601E4452BAC9F16B4649870A"/>
+  </w:style>
+  <w:style w:type="paragraph" w:customStyle="1" w:styleId="8C2B060A50F7461A9FB56E2F6359B204">
+    <w:name w:val="8C2B060A50F7461A9FB56E2F6359B204"/>
+  </w:style>
+  <w:style w:type="paragraph" w:customStyle="1" w:styleId="8822A4673FAA4747B3BE3EA198E2507B">
+    <w:name w:val="8822A4673FAA4747B3BE3EA198E2507B"/>
+  </w:style>
+  <w:style w:type="paragraph" w:customStyle="1" w:styleId="064889D0EF5743D7B8A7E3B1718D7F0B">
+    <w:name w:val="064889D0EF5743D7B8A7E3B1718D7F0B"/>
+  </w:style>
+  <w:style w:type="paragraph" w:customStyle="1" w:styleId="65449A86E26A4ECD854D0138C99A7DF3">
+    <w:name w:val="65449A86E26A4ECD854D0138C99A7DF3"/>
+  </w:style>
+  <w:style w:type="paragraph" w:customStyle="1" w:styleId="6B8C0A96190E44F98096ABAC31F37DBA">
+    <w:name w:val="6B8C0A96190E44F98096ABAC31F37DBA"/>
+  </w:style>
+  <w:style w:type="paragraph" w:customStyle="1" w:styleId="69DEA66965F34A8F918A92472F49C165">
+    <w:name w:val="69DEA66965F34A8F918A92472F49C165"/>
+  </w:style>
+  <w:style w:type="paragraph" w:customStyle="1" w:styleId="EBEA057227EE47F4981890CA6EB50280">
+    <w:name w:val="EBEA057227EE47F4981890CA6EB50280"/>
+  </w:style>
+  <w:style w:type="paragraph" w:customStyle="1" w:styleId="63F9E20D30914412AD43609DE07C28C4">
+    <w:name w:val="63F9E20D30914412AD43609DE07C28C4"/>
+  </w:style>
+  <w:style w:type="paragraph" w:customStyle="1" w:styleId="856B78D5C3A54912AFFCD338D691257B">
+    <w:name w:val="856B78D5C3A54912AFFCD338D691257B"/>
+  </w:style>
+  <w:style w:type="paragraph" w:customStyle="1" w:styleId="256529E14B634FB9BEC2808BA120C0A6">
+    <w:name w:val="256529E14B634FB9BEC2808BA120C0A6"/>
+  </w:style>
+  <w:style w:type="paragraph" w:customStyle="1" w:styleId="70CF8AFFADB345FCB2CE68CF49E6FDE6">
+    <w:name w:val="70CF8AFFADB345FCB2CE68CF49E6FDE6"/>
+  </w:style>
+  <w:style w:type="paragraph" w:customStyle="1" w:styleId="527530F85EF446FF917A2AE197BB63EB">
+    <w:name w:val="527530F85EF446FF917A2AE197BB63EB"/>
+  </w:style>
+  <w:style w:type="paragraph" w:customStyle="1" w:styleId="5A4D1A498DAB47128655DD7021177B58">
+    <w:name w:val="5A4D1A498DAB47128655DD7021177B58"/>
+  </w:style>
+  <w:style w:type="paragraph" w:customStyle="1" w:styleId="2BB65427FBD04BDEA0D1751DBA22153E">
+    <w:name w:val="2BB65427FBD04BDEA0D1751DBA22153E"/>
+  </w:style>
+  <w:style w:type="paragraph" w:customStyle="1" w:styleId="9C9B4285E9534442A411B6D6B36ACBC9">
+    <w:name w:val="9C9B4285E9534442A411B6D6B36ACBC9"/>
+  </w:style>
+  <w:style w:type="paragraph" w:customStyle="1" w:styleId="34A3FC2569FB48A3A49D43E4B20F5EE7">
+    <w:name w:val="34A3FC2569FB48A3A49D43E4B20F5EE7"/>
+  </w:style>
+  <w:style w:type="paragraph" w:customStyle="1" w:styleId="661A9F6F1DBA44D89D05025AC11BC3B2">
+    <w:name w:val="661A9F6F1DBA44D89D05025AC11BC3B2"/>
+  </w:style>
+  <w:style w:type="paragraph" w:customStyle="1" w:styleId="BF22B6E8FD3B4B91A92136B55E80AF9E">
+    <w:name w:val="BF22B6E8FD3B4B91A92136B55E80AF9E"/>
+  </w:style>
+  <w:style w:type="paragraph" w:customStyle="1" w:styleId="004EE0542CE04274A61CA829BBFF8C2C">
+    <w:name w:val="004EE0542CE04274A61CA829BBFF8C2C"/>
+  </w:style>
+  <w:style w:type="paragraph" w:customStyle="1" w:styleId="0F51B360C0B74F1A8BFDDEA0A98B3D4F">
+    <w:name w:val="0F51B360C0B74F1A8BFDDEA0A98B3D4F"/>
+  </w:style>
+  <w:style w:type="paragraph" w:customStyle="1" w:styleId="956E06136EDA44FF960D53E4A583539A">
+    <w:name w:val="956E06136EDA44FF960D53E4A583539A"/>
+  </w:style>
+  <w:style w:type="paragraph" w:customStyle="1" w:styleId="94BFFC4040224BE2AB76DABE9D9F4BB9">
+    <w:name w:val="94BFFC4040224BE2AB76DABE9D9F4BB9"/>
+  </w:style>
+  <w:style w:type="paragraph" w:customStyle="1" w:styleId="1838D2C8AF9242B090C57C9DE6467371">
+    <w:name w:val="1838D2C8AF9242B090C57C9DE6467371"/>
+  </w:style>
+  <w:style w:type="paragraph" w:customStyle="1" w:styleId="02A2CA6D8885410BB1A0FFB6ADF2689C">
+    <w:name w:val="02A2CA6D8885410BB1A0FFB6ADF2689C"/>
+  </w:style>
+  <w:style w:type="paragraph" w:customStyle="1" w:styleId="80AEC0261FFF49C1A0429E1AE22B026E">
+    <w:name w:val="80AEC0261FFF49C1A0429E1AE22B026E"/>
+  </w:style>
+  <w:style w:type="paragraph" w:customStyle="1" w:styleId="32E5C7E3B345492499BF106D2E18BFE7">
+    <w:name w:val="32E5C7E3B345492499BF106D2E18BFE7"/>
+  </w:style>
+  <w:style w:type="paragraph" w:customStyle="1" w:styleId="61978A379CCB42E6965C3E74C0AF6FED">
+    <w:name w:val="61978A379CCB42E6965C3E74C0AF6FED"/>
+  </w:style>
+  <w:style w:type="paragraph" w:customStyle="1" w:styleId="9DE0A9420D484CD883A9B13A18C1BE24">
+    <w:name w:val="9DE0A9420D484CD883A9B13A18C1BE24"/>
+  </w:style>
+  <w:style w:type="paragraph" w:customStyle="1" w:styleId="2781D12B658D4FA3A24F1E9FCFD7D62C">
+    <w:name w:val="2781D12B658D4FA3A24F1E9FCFD7D62C"/>
+  </w:style>
+  <w:style w:type="paragraph" w:customStyle="1" w:styleId="4075D729AB824BA7AED951DBB8BF4B53">
+    <w:name w:val="4075D729AB824BA7AED951DBB8BF4B53"/>
+  </w:style>
+  <w:style w:type="paragraph" w:customStyle="1" w:styleId="5FA8D1F6B0494AEBA9EED6A3C93CF6D4">
+    <w:name w:val="5FA8D1F6B0494AEBA9EED6A3C93CF6D4"/>
+  </w:style>
+  <w:style w:type="paragraph" w:customStyle="1" w:styleId="01A4FE29A17542EFB7A8BA52260F6E40">
+    <w:name w:val="01A4FE29A17542EFB7A8BA52260F6E40"/>
+  </w:style>
+  <w:style w:type="paragraph" w:customStyle="1" w:styleId="13CD1B9A53EE4FAA9C3A2E30F5D0ED5A">
+    <w:name w:val="13CD1B9A53EE4FAA9C3A2E30F5D0ED5A"/>
+  </w:style>
 </w:styles>
 </file>
 
+<file path=word/glossary/webSettings.xml><?xml version="1.0" encoding="utf-8"?>
+<w:webSettings xmlns:mc="http://schemas.openxmlformats.org/markup-compatibility/2006" xmlns:r="http://schemas.openxmlformats.org/officeDocument/2006/relationships" xmlns:w="http://schemas.openxmlformats.org/wordprocessingml/2006/main" xmlns:w14="http://schemas.microsoft.com/office/word/2010/wordml" xmlns:w15="http://schemas.microsoft.com/office/word/2012/wordml" xmlns:w16cex="http://schemas.microsoft.com/office/word/2018/wordml/cex" xmlns:w16cid="http://schemas.microsoft.com/office/word/2016/wordml/cid" xmlns:w16="http://schemas.microsoft.com/office/word/2018/wordml" xmlns:w16sdtdh="http://schemas.microsoft.com/office/word/2020/wordml/sdtdatahash" xmlns:w16se="http://schemas.microsoft.com/office/word/2015/wordml/symex" mc:Ignorable="w14 w15 w16se w16cid w16 w16cex w16sdtdh">
+  <w:optimizeForBrowser/>
+  <w:allowPNG/>
+</w:webSettings>
+</file>
+
 <file path=word/theme/theme1.xml><?xml version="1.0" encoding="utf-8"?>
-<a:theme xmlns:a="http://schemas.openxmlformats.org/drawingml/2006/main" name="Tema de Office">
+<a:theme xmlns:a="http://schemas.openxmlformats.org/drawingml/2006/main" name="Office Theme">
   <a:themeElements>
-    <a:clrScheme name="Office">
+    <a:clrScheme name="Grayscale">
       <a:dk1>
         <a:sysClr val="windowText" lastClr="000000"/>
       </a:dk1>
@@ -468,140 +9907,46 @@
         <a:sysClr val="window" lastClr="FFFFFF"/>
       </a:lt1>
       <a:dk2>
-        <a:srgbClr val="44546A"/>
+        <a:srgbClr val="000000"/>
       </a:dk2>
       <a:lt2>
-        <a:srgbClr val="E7E6E6"/>
+        <a:srgbClr val="F8F8F8"/>
       </a:lt2>
       <a:accent1>
-        <a:srgbClr val="4472C4"/>
+        <a:srgbClr val="DDDDDD"/>
       </a:accent1>
       <a:accent2>
-        <a:srgbClr val="ED7D31"/>
+        <a:srgbClr val="B2B2B2"/>
       </a:accent2>
       <a:accent3>
-        <a:srgbClr val="A5A5A5"/>
+        <a:srgbClr val="969696"/>
       </a:accent3>
       <a:accent4>
-        <a:srgbClr val="FFC000"/>
+        <a:srgbClr val="808080"/>
       </a:accent4>
       <a:accent5>
-        <a:srgbClr val="5B9BD5"/>
+        <a:srgbClr val="5F5F5F"/>
       </a:accent5>
       <a:accent6>
-        <a:srgbClr val="70AD47"/>
+        <a:srgbClr val="4D4D4D"/>
       </a:accent6>
       <a:hlink>
-        <a:srgbClr val="0563C1"/>
+        <a:srgbClr val="5F5F5F"/>
       </a:hlink>
       <a:folHlink>
-        <a:srgbClr val="954F72"/>
+        <a:srgbClr val="919191"/>
       </a:folHlink>
     </a:clrScheme>
-    <a:fontScheme name="Office">
+    <a:fontScheme name="Times New Roman">
       <a:majorFont>
-        <a:latin typeface="Calibri Light" panose="020F0302020204030204"/>
+        <a:latin typeface="Times New Roman"/>
         <a:ea typeface=""/>
         <a:cs typeface=""/>
-        <a:font script="Jpan" typeface="游ゴシック Light"/>
-        <a:font script="Hang" typeface="맑은 고딕"/>
-        <a:font script="Hans" typeface="等线 Light"/>
-        <a:font script="Hant" typeface="新細明體"/>
-        <a:font script="Arab" typeface="Times New Roman"/>
-        <a:font script="Hebr" typeface="Times New Roman"/>
-        <a:font script="Thai" typeface="Angsana New"/>
-        <a:font script="Ethi" typeface="Nyala"/>
-        <a:font script="Beng" typeface="Vrinda"/>
-        <a:font script="Gujr" typeface="Shruti"/>
-        <a:font script="Khmr" typeface="MoolBoran"/>
-        <a:font script="Knda" typeface="Tunga"/>
-        <a:font script="Guru" typeface="Raavi"/>
-        <a:font script="Cans" typeface="Euphemia"/>
-        <a:font script="Cher" typeface="Plantagenet Cherokee"/>
-        <a:font script="Yiii" typeface="Microsoft Yi Baiti"/>
-        <a:font script="Tibt" typeface="Microsoft Himalaya"/>
-        <a:font script="Thaa" typeface="MV Boli"/>
-        <a:font script="Deva" typeface="Mangal"/>
-        <a:font script="Telu" typeface="Gautami"/>
-        <a:font script="Taml" typeface="Latha"/>
-        <a:font script="Syrc" typeface="Estrangelo Edessa"/>
-        <a:font script="Orya" typeface="Kalinga"/>
-        <a:font script="Mlym" typeface="Kartika"/>
-        <a:font script="Laoo" typeface="DokChampa"/>
-        <a:font script="Sinh" typeface="Iskoola Pota"/>
-        <a:font script="Mong" typeface="Mongolian Baiti"/>
-        <a:font script="Viet" typeface="Times New Roman"/>
-        <a:font script="Uigh" typeface="Microsoft Uighur"/>
-        <a:font script="Geor" typeface="Sylfaen"/>
-        <a:font script="Armn" typeface="Arial"/>
-        <a:font script="Bugi" typeface="Leelawadee UI"/>
-        <a:font script="Bopo" typeface="Microsoft JhengHei"/>
-        <a:font script="Java" typeface="Javanese Text"/>
-        <a:font script="Lisu" typeface="Segoe UI"/>
-        <a:font script="Mymr" typeface="Myanmar Text"/>
-        <a:font script="Nkoo" typeface="Ebrima"/>
-        <a:font script="Olck" typeface="Nirmala UI"/>
-        <a:font script="Osma" typeface="Ebrima"/>
-        <a:font script="Phag" typeface="Phagspa"/>
-        <a:font script="Syrn" typeface="Estrangelo Edessa"/>
-        <a:font script="Syrj" typeface="Estrangelo Edessa"/>
-        <a:font script="Syre" typeface="Estrangelo Edessa"/>
-        <a:font script="Sora" typeface="Nirmala UI"/>
-        <a:font script="Tale" typeface="Microsoft Tai Le"/>
-        <a:font script="Talu" typeface="Microsoft New Tai Lue"/>
-        <a:font script="Tfng" typeface="Ebrima"/>
       </a:majorFont>
       <a:minorFont>
-        <a:latin typeface="Calibri" panose="020F0502020204030204"/>
+        <a:latin typeface="Times New Roman"/>
         <a:ea typeface=""/>
         <a:cs typeface=""/>
-        <a:font script="Jpan" typeface="游明朝"/>
-        <a:font script="Hang" typeface="맑은 고딕"/>
-        <a:font script="Hans" typeface="等线"/>
-        <a:font script="Hant" typeface="新細明體"/>
-        <a:font script="Arab" typeface="Arial"/>
-        <a:font script="Hebr" typeface="Arial"/>
-        <a:font script="Thai" typeface="Cordia New"/>
-        <a:font script="Ethi" typeface="Nyala"/>
-        <a:font script="Beng" typeface="Vrinda"/>
-        <a:font script="Gujr" typeface="Shruti"/>
-        <a:font script="Khmr" typeface="DaunPenh"/>
-        <a:font script="Knda" typeface="Tunga"/>
-        <a:font script="Guru" typeface="Raavi"/>
-        <a:font script="Cans" typeface="Euphemia"/>
-        <a:font script="Cher" typeface="Plantagenet Cherokee"/>
-        <a:font script="Yiii" typeface="Microsoft Yi Baiti"/>
-        <a:font script="Tibt" typeface="Microsoft Himalaya"/>
-        <a:font script="Thaa" typeface="MV Boli"/>
-        <a:font script="Deva" typeface="Mangal"/>
-        <a:font script="Telu" typeface="Gautami"/>
-        <a:font script="Taml" typeface="Latha"/>
-        <a:font script="Syrc" typeface="Estrangelo Edessa"/>
-        <a:font script="Orya" typeface="Kalinga"/>
-        <a:font script="Mlym" typeface="Kartika"/>
-        <a:font script="Laoo" typeface="DokChampa"/>
-        <a:font script="Sinh" typeface="Iskoola Pota"/>
-        <a:font script="Mong" typeface="Mongolian Baiti"/>
-        <a:font script="Viet" typeface="Arial"/>
-        <a:font script="Uigh" typeface="Microsoft Uighur"/>
-        <a:font script="Geor" typeface="Sylfaen"/>
-        <a:font script="Armn" typeface="Arial"/>
-        <a:font script="Bugi" typeface="Leelawadee UI"/>
-        <a:font script="Bopo" typeface="Microsoft JhengHei"/>
-        <a:font script="Java" typeface="Javanese Text"/>
-        <a:font script="Lisu" typeface="Segoe UI"/>
-        <a:font script="Mymr" typeface="Myanmar Text"/>
-        <a:font script="Nkoo" typeface="Ebrima"/>
-        <a:font script="Olck" typeface="Nirmala UI"/>
-        <a:font script="Osma" typeface="Ebrima"/>
-        <a:font script="Phag" typeface="Phagspa"/>
-        <a:font script="Syrn" typeface="Estrangelo Edessa"/>
-        <a:font script="Syrj" typeface="Estrangelo Edessa"/>
-        <a:font script="Syre" typeface="Estrangelo Edessa"/>
-        <a:font script="Sora" typeface="Nirmala UI"/>
-        <a:font script="Tale" typeface="Microsoft Tai Le"/>
-        <a:font script="Talu" typeface="Microsoft New Tai Lue"/>
-        <a:font script="Tfng" typeface="Ebrima"/>
       </a:minorFont>
     </a:fontScheme>
     <a:fmtScheme name="Office">
@@ -750,4 +10095,59 @@
     </a:ext>
   </a:extLst>
 </a:theme>
+</file>
+
+<file path=customXml/item1.xml><?xml version="1.0" encoding="utf-8"?>
+<b:Sources xmlns:b="http://schemas.openxmlformats.org/officeDocument/2006/bibliography" SelectedStyle="\APASixthEditionOfficeOnline.xsl" StyleName="APA" Version="6">
+  <b:Source>
+    <b:Tag>Article</b:Tag>
+    <b:SourceType>JournalArticle</b:SourceType>
+    <b:Guid>{4C016AB0-2577-4C37-B698-CCCA8ED50EA5}</b:Guid>
+    <b:Title>Título del artículo</b:Title>
+    <b:Year>Año</b:Year>
+    <b:JournalName>Título del diario</b:JournalName>
+    <b:Pages>páginas desde - hasta</b:Pages>
+    <b:Author>
+      <b:Author>
+        <b:NameList>
+          <b:Person>
+            <b:Last>Apellido</b:Last>
+            <b:First>nombre,</b:First>
+            <b:Middle>segundo nombre</b:Middle>
+          </b:Person>
+        </b:NameList>
+      </b:Author>
+    </b:Author>
+    <b:RefOrder>1</b:RefOrder>
+  </b:Source>
+  <b:Source>
+    <b:Tag>Last</b:Tag>
+    <b:SourceType>Book</b:SourceType>
+    <b:Guid>{D347E219-9424-4B30-808E-8383F62743F0}</b:Guid>
+    <b:Title>Título del libro</b:Title>
+    <b:Year>Año</b:Year>
+    <b:City>Nombre de la ciudad</b:City>
+    <b:Publisher>Nombre del publicador</b:Publisher>
+    <b:Author>
+      <b:Author>
+        <b:NameList>
+          <b:Person>
+            <b:Last>Apellido</b:Last>
+            <b:First>nombre,</b:First>
+            <b:Middle>segundo nombre</b:Middle>
+          </b:Person>
+        </b:NameList>
+      </b:Author>
+    </b:Author>
+    <b:RefOrder>2</b:RefOrder>
+  </b:Source>
+</b:Sources>
+</file>
+
+<file path=customXml/itemProps1.xml><?xml version="1.0" encoding="utf-8"?>
+<ds:datastoreItem xmlns:ds="http://schemas.openxmlformats.org/officeDocument/2006/customXml" ds:itemID="{77212616-0653-49BC-B3BB-296355631A8B}">
+  <ds:schemaRefs>
+    <ds:schemaRef ds:uri="http://schemas.openxmlformats.org/officeDocument/2006/bibliography"/>
+  </ds:schemaRefs>
+</ds:datastoreItem>
 </file>